--- a/2_Design/体系结构文档/界面层分解终版1.0.docx
+++ b/2_Design/体系结构文档/界面层分解终版1.0.docx
@@ -268,14 +268,12 @@
                 <w:szCs w:val="21"/>
               </w:rPr>
             </w:pPr>
-            <w:proofErr w:type="spellStart"/>
             <w:r>
               <w:rPr>
                 <w:szCs w:val="21"/>
               </w:rPr>
               <w:t>MainFrame</w:t>
             </w:r>
-            <w:proofErr w:type="spellEnd"/>
           </w:p>
         </w:tc>
         <w:tc>
@@ -345,11 +343,9 @@
           <w:p>
             <w:pPr>
               <w:rPr>
-                <w:rFonts w:hint="eastAsia"/>
-                <w:szCs w:val="21"/>
-              </w:rPr>
-            </w:pPr>
-            <w:proofErr w:type="spellStart"/>
+                <w:szCs w:val="21"/>
+              </w:rPr>
+            </w:pPr>
             <w:r>
               <w:rPr>
                 <w:rFonts w:hint="eastAsia"/>
@@ -363,7 +359,6 @@
               </w:rPr>
               <w:t>unctionFrame</w:t>
             </w:r>
-            <w:proofErr w:type="spellEnd"/>
           </w:p>
         </w:tc>
         <w:tc>
@@ -373,7 +368,6 @@
           <w:p>
             <w:pPr>
               <w:rPr>
-                <w:rFonts w:hint="eastAsia"/>
                 <w:szCs w:val="21"/>
               </w:rPr>
             </w:pPr>
@@ -441,11 +435,9 @@
           <w:p>
             <w:pPr>
               <w:rPr>
-                <w:rFonts w:hint="eastAsia"/>
-                <w:szCs w:val="21"/>
-              </w:rPr>
-            </w:pPr>
-            <w:proofErr w:type="spellStart"/>
+                <w:szCs w:val="21"/>
+              </w:rPr>
+            </w:pPr>
             <w:r>
               <w:rPr>
                 <w:rFonts w:hint="eastAsia"/>
@@ -453,7 +445,6 @@
               </w:rPr>
               <w:t>HintFrame</w:t>
             </w:r>
-            <w:proofErr w:type="spellEnd"/>
           </w:p>
         </w:tc>
         <w:tc>
@@ -463,7 +454,6 @@
           <w:p>
             <w:pPr>
               <w:rPr>
-                <w:rFonts w:hint="eastAsia"/>
                 <w:szCs w:val="21"/>
               </w:rPr>
             </w:pPr>
@@ -520,7 +510,6 @@
                 <w:szCs w:val="21"/>
               </w:rPr>
             </w:pPr>
-            <w:proofErr w:type="spellStart"/>
             <w:r>
               <w:rPr>
                 <w:rFonts w:hint="eastAsia"/>
@@ -534,7 +523,6 @@
               </w:rPr>
               <w:t>oginPanel</w:t>
             </w:r>
-            <w:proofErr w:type="spellEnd"/>
           </w:p>
         </w:tc>
         <w:tc>
@@ -591,18 +579,15 @@
           <w:p>
             <w:pPr>
               <w:rPr>
-                <w:rFonts w:hint="eastAsia"/>
-                <w:szCs w:val="21"/>
-              </w:rPr>
-            </w:pPr>
-            <w:proofErr w:type="spellStart"/>
+                <w:szCs w:val="21"/>
+              </w:rPr>
+            </w:pPr>
             <w:r>
               <w:rPr>
                 <w:szCs w:val="21"/>
               </w:rPr>
               <w:t>PersonalInfoPanel</w:t>
             </w:r>
-            <w:proofErr w:type="spellEnd"/>
           </w:p>
         </w:tc>
         <w:tc>
@@ -612,7 +597,6 @@
           <w:p>
             <w:pPr>
               <w:rPr>
-                <w:rFonts w:hint="eastAsia"/>
                 <w:szCs w:val="21"/>
               </w:rPr>
             </w:pPr>
@@ -640,11 +624,9 @@
           <w:p>
             <w:pPr>
               <w:rPr>
-                <w:rFonts w:hint="eastAsia"/>
-                <w:szCs w:val="21"/>
-              </w:rPr>
-            </w:pPr>
-            <w:proofErr w:type="spellStart"/>
+                <w:szCs w:val="21"/>
+              </w:rPr>
+            </w:pPr>
             <w:r>
               <w:rPr>
                 <w:rFonts w:hint="eastAsia"/>
@@ -658,7 +640,6 @@
               </w:rPr>
               <w:t>rrivePanel</w:t>
             </w:r>
-            <w:proofErr w:type="spellEnd"/>
           </w:p>
         </w:tc>
         <w:tc>
@@ -668,7 +649,6 @@
           <w:p>
             <w:pPr>
               <w:rPr>
-                <w:rFonts w:hint="eastAsia"/>
                 <w:szCs w:val="21"/>
               </w:rPr>
             </w:pPr>
@@ -735,18 +715,15 @@
           <w:p>
             <w:pPr>
               <w:rPr>
-                <w:rFonts w:hint="eastAsia"/>
-                <w:szCs w:val="21"/>
-              </w:rPr>
-            </w:pPr>
-            <w:proofErr w:type="spellStart"/>
+                <w:szCs w:val="21"/>
+              </w:rPr>
+            </w:pPr>
             <w:r>
               <w:rPr>
                 <w:szCs w:val="21"/>
               </w:rPr>
               <w:t>CenterLoadingPanel</w:t>
             </w:r>
-            <w:proofErr w:type="spellEnd"/>
           </w:p>
         </w:tc>
         <w:tc>
@@ -756,7 +733,6 @@
           <w:p>
             <w:pPr>
               <w:rPr>
-                <w:rFonts w:hint="eastAsia"/>
                 <w:szCs w:val="21"/>
               </w:rPr>
             </w:pPr>
@@ -787,7 +763,6 @@
                 <w:szCs w:val="21"/>
               </w:rPr>
             </w:pPr>
-            <w:proofErr w:type="spellStart"/>
             <w:r>
               <w:rPr>
                 <w:rFonts w:hint="eastAsia"/>
@@ -801,7 +776,6 @@
               </w:rPr>
               <w:t>ransitPanel</w:t>
             </w:r>
-            <w:proofErr w:type="spellEnd"/>
           </w:p>
         </w:tc>
         <w:tc>
@@ -811,7 +785,6 @@
           <w:p>
             <w:pPr>
               <w:rPr>
-                <w:rFonts w:hint="eastAsia"/>
                 <w:szCs w:val="21"/>
               </w:rPr>
             </w:pPr>
@@ -842,7 +815,6 @@
                 <w:szCs w:val="21"/>
               </w:rPr>
             </w:pPr>
-            <w:proofErr w:type="spellStart"/>
             <w:r>
               <w:rPr>
                 <w:rFonts w:hint="eastAsia"/>
@@ -856,7 +828,6 @@
               </w:rPr>
               <w:t>xpressPanel</w:t>
             </w:r>
-            <w:proofErr w:type="spellEnd"/>
           </w:p>
         </w:tc>
         <w:tc>
@@ -866,7 +837,6 @@
           <w:p>
             <w:pPr>
               <w:rPr>
-                <w:rFonts w:hint="eastAsia"/>
                 <w:szCs w:val="21"/>
               </w:rPr>
             </w:pPr>
@@ -897,14 +867,12 @@
                 <w:szCs w:val="21"/>
               </w:rPr>
             </w:pPr>
-            <w:proofErr w:type="spellStart"/>
             <w:r>
               <w:rPr>
                 <w:szCs w:val="21"/>
               </w:rPr>
               <w:t>ReceivePanel</w:t>
             </w:r>
-            <w:proofErr w:type="spellEnd"/>
           </w:p>
         </w:tc>
         <w:tc>
@@ -914,7 +882,6 @@
           <w:p>
             <w:pPr>
               <w:rPr>
-                <w:rFonts w:hint="eastAsia"/>
                 <w:szCs w:val="21"/>
               </w:rPr>
             </w:pPr>
@@ -958,14 +925,12 @@
                 <w:szCs w:val="21"/>
               </w:rPr>
             </w:pPr>
-            <w:proofErr w:type="spellStart"/>
             <w:r>
               <w:rPr>
                 <w:szCs w:val="21"/>
               </w:rPr>
               <w:t>AccountInfoPanel</w:t>
             </w:r>
-            <w:proofErr w:type="spellEnd"/>
           </w:p>
         </w:tc>
         <w:tc>
@@ -975,7 +940,6 @@
           <w:p>
             <w:pPr>
               <w:rPr>
-                <w:rFonts w:hint="eastAsia"/>
                 <w:szCs w:val="21"/>
               </w:rPr>
             </w:pPr>
@@ -1006,7 +970,6 @@
                 <w:szCs w:val="21"/>
               </w:rPr>
             </w:pPr>
-            <w:proofErr w:type="spellStart"/>
             <w:r>
               <w:rPr>
                 <w:rFonts w:hint="eastAsia"/>
@@ -1020,7 +983,6 @@
               </w:rPr>
               <w:t>ccountManPanel</w:t>
             </w:r>
-            <w:proofErr w:type="spellEnd"/>
           </w:p>
         </w:tc>
         <w:tc>
@@ -1057,21 +1019,7 @@
               <w:rPr>
                 <w:szCs w:val="21"/>
               </w:rPr>
-              <w:t>增、</w:t>
-            </w:r>
-            <w:proofErr w:type="gramStart"/>
-            <w:r>
-              <w:rPr>
-                <w:szCs w:val="21"/>
-              </w:rPr>
-              <w:t>删</w:t>
-            </w:r>
-            <w:proofErr w:type="gramEnd"/>
-            <w:r>
-              <w:rPr>
-                <w:szCs w:val="21"/>
-              </w:rPr>
-              <w:t>、</w:t>
+              <w:t>增、删、</w:t>
             </w:r>
             <w:r>
               <w:rPr>
@@ -1100,7 +1048,6 @@
                 <w:szCs w:val="21"/>
               </w:rPr>
             </w:pPr>
-            <w:proofErr w:type="spellStart"/>
             <w:r>
               <w:rPr>
                 <w:szCs w:val="21"/>
@@ -1120,7 +1067,6 @@
               </w:rPr>
               <w:t>FormPanel</w:t>
             </w:r>
-            <w:proofErr w:type="spellEnd"/>
           </w:p>
         </w:tc>
         <w:tc>
@@ -1130,7 +1076,6 @@
           <w:p>
             <w:pPr>
               <w:rPr>
-                <w:rFonts w:hint="eastAsia"/>
                 <w:szCs w:val="21"/>
               </w:rPr>
             </w:pPr>
@@ -1187,14 +1132,12 @@
                 <w:szCs w:val="21"/>
               </w:rPr>
             </w:pPr>
-            <w:proofErr w:type="spellStart"/>
             <w:r>
               <w:rPr>
                 <w:szCs w:val="21"/>
               </w:rPr>
               <w:t>CountInfoPanel</w:t>
             </w:r>
-            <w:proofErr w:type="spellEnd"/>
           </w:p>
         </w:tc>
         <w:tc>
@@ -1204,7 +1147,6 @@
           <w:p>
             <w:pPr>
               <w:rPr>
-                <w:rFonts w:hint="eastAsia"/>
                 <w:szCs w:val="21"/>
               </w:rPr>
             </w:pPr>
@@ -1226,25 +1168,742 @@
                 <w:rFonts w:hint="eastAsia"/>
                 <w:szCs w:val="21"/>
               </w:rPr>
-              <w:t>期</w:t>
-            </w:r>
-            <w:proofErr w:type="gramStart"/>
-            <w:r>
-              <w:rPr>
-                <w:rFonts w:hint="eastAsia"/>
-                <w:szCs w:val="21"/>
-              </w:rPr>
-              <w:t>初</w:t>
-            </w:r>
-            <w:r>
-              <w:rPr>
+              <w:t>期初</w:t>
+            </w:r>
+            <w:r>
+              <w:rPr>
+                <w:szCs w:val="21"/>
+              </w:rPr>
+              <w:t>信息操作</w:t>
+            </w:r>
+          </w:p>
+        </w:tc>
+      </w:tr>
+      <w:tr>
+        <w:tc>
+          <w:tcPr>
+            <w:tcW w:w="2972" w:type="dxa"/>
+          </w:tcPr>
+          <w:p>
+            <w:pPr>
+              <w:rPr>
+                <w:szCs w:val="21"/>
+              </w:rPr>
+            </w:pPr>
+            <w:r>
+              <w:rPr>
+                <w:szCs w:val="21"/>
+              </w:rPr>
+              <w:t>CountPanel</w:t>
+            </w:r>
+          </w:p>
+        </w:tc>
+        <w:tc>
+          <w:tcPr>
+            <w:tcW w:w="5324" w:type="dxa"/>
+          </w:tcPr>
+          <w:p>
+            <w:pPr>
+              <w:rPr>
+                <w:szCs w:val="21"/>
+              </w:rPr>
+            </w:pPr>
+            <w:r>
+              <w:rPr>
+                <w:rFonts w:hint="eastAsia"/>
+                <w:szCs w:val="21"/>
+              </w:rPr>
+              <w:t>账</w:t>
+            </w:r>
+            <w:r>
+              <w:rPr>
+                <w:szCs w:val="21"/>
+              </w:rPr>
+              <w:t>的管理界面，负责账的管理操作</w:t>
+            </w:r>
+          </w:p>
+        </w:tc>
+      </w:tr>
+      <w:tr>
+        <w:tc>
+          <w:tcPr>
+            <w:tcW w:w="2972" w:type="dxa"/>
+          </w:tcPr>
+          <w:p>
+            <w:pPr>
+              <w:rPr>
+                <w:szCs w:val="21"/>
+              </w:rPr>
+            </w:pPr>
+            <w:r>
+              <w:rPr>
+                <w:szCs w:val="21"/>
+              </w:rPr>
+              <w:t>IncomeListPanel</w:t>
+            </w:r>
+          </w:p>
+        </w:tc>
+        <w:tc>
+          <w:tcPr>
+            <w:tcW w:w="5324" w:type="dxa"/>
+          </w:tcPr>
+          <w:p>
+            <w:pPr>
+              <w:rPr>
+                <w:szCs w:val="21"/>
+              </w:rPr>
+            </w:pPr>
+            <w:r>
+              <w:rPr>
+                <w:rFonts w:hint="eastAsia"/>
+                <w:szCs w:val="21"/>
+              </w:rPr>
+              <w:t>收款</w:t>
+            </w:r>
+            <w:r>
+              <w:rPr>
+                <w:szCs w:val="21"/>
+              </w:rPr>
+              <w:t>信息列表显示界面，负责收款</w:t>
+            </w:r>
+            <w:r>
+              <w:rPr>
+                <w:rFonts w:hint="eastAsia"/>
                 <w:szCs w:val="21"/>
               </w:rPr>
               <w:t>信息</w:t>
             </w:r>
-            <w:proofErr w:type="gramEnd"/>
-            <w:r>
-              <w:rPr>
+            <w:r>
+              <w:rPr>
+                <w:szCs w:val="21"/>
+              </w:rPr>
+              <w:t>查看操作</w:t>
+            </w:r>
+          </w:p>
+        </w:tc>
+      </w:tr>
+      <w:tr>
+        <w:tc>
+          <w:tcPr>
+            <w:tcW w:w="2972" w:type="dxa"/>
+          </w:tcPr>
+          <w:p>
+            <w:pPr>
+              <w:rPr>
+                <w:szCs w:val="21"/>
+              </w:rPr>
+            </w:pPr>
+            <w:r>
+              <w:rPr>
+                <w:rFonts w:hint="eastAsia"/>
+                <w:szCs w:val="21"/>
+              </w:rPr>
+              <w:t>P</w:t>
+            </w:r>
+            <w:r>
+              <w:rPr>
+                <w:szCs w:val="21"/>
+              </w:rPr>
+              <w:t>aymentPanel</w:t>
+            </w:r>
+          </w:p>
+        </w:tc>
+        <w:tc>
+          <w:tcPr>
+            <w:tcW w:w="5324" w:type="dxa"/>
+          </w:tcPr>
+          <w:p>
+            <w:pPr>
+              <w:rPr>
+                <w:szCs w:val="21"/>
+              </w:rPr>
+            </w:pPr>
+            <w:r>
+              <w:rPr>
+                <w:rFonts w:hint="eastAsia"/>
+                <w:szCs w:val="21"/>
+              </w:rPr>
+              <w:t>付款</w:t>
+            </w:r>
+            <w:r>
+              <w:rPr>
+                <w:szCs w:val="21"/>
+              </w:rPr>
+              <w:t>单</w:t>
+            </w:r>
+            <w:r>
+              <w:rPr>
+                <w:rFonts w:hint="eastAsia"/>
+                <w:szCs w:val="21"/>
+              </w:rPr>
+              <w:t>生成</w:t>
+            </w:r>
+            <w:r>
+              <w:rPr>
+                <w:szCs w:val="21"/>
+              </w:rPr>
+              <w:t>界面，负责付款单生成操作</w:t>
+            </w:r>
+          </w:p>
+        </w:tc>
+      </w:tr>
+      <w:tr>
+        <w:tc>
+          <w:tcPr>
+            <w:tcW w:w="2972" w:type="dxa"/>
+          </w:tcPr>
+          <w:p>
+            <w:pPr>
+              <w:rPr>
+                <w:szCs w:val="21"/>
+              </w:rPr>
+            </w:pPr>
+            <w:r>
+              <w:rPr>
+                <w:szCs w:val="21"/>
+              </w:rPr>
+              <w:t>StatementSheetPanel</w:t>
+            </w:r>
+          </w:p>
+        </w:tc>
+        <w:tc>
+          <w:tcPr>
+            <w:tcW w:w="5324" w:type="dxa"/>
+          </w:tcPr>
+          <w:p>
+            <w:pPr>
+              <w:rPr>
+                <w:szCs w:val="21"/>
+              </w:rPr>
+            </w:pPr>
+            <w:r>
+              <w:rPr>
+                <w:rFonts w:hint="eastAsia"/>
+                <w:szCs w:val="21"/>
+              </w:rPr>
+              <w:t>经营</w:t>
+            </w:r>
+            <w:r>
+              <w:rPr>
+                <w:szCs w:val="21"/>
+              </w:rPr>
+              <w:t>情况表显示界面，负责经营情况表查看操作</w:t>
+            </w:r>
+          </w:p>
+        </w:tc>
+      </w:tr>
+      <w:tr>
+        <w:tc>
+          <w:tcPr>
+            <w:tcW w:w="2972" w:type="dxa"/>
+          </w:tcPr>
+          <w:p>
+            <w:pPr>
+              <w:rPr>
+                <w:szCs w:val="21"/>
+              </w:rPr>
+            </w:pPr>
+            <w:r>
+              <w:rPr>
+                <w:rFonts w:hint="eastAsia"/>
+                <w:szCs w:val="21"/>
+              </w:rPr>
+              <w:t>D</w:t>
+            </w:r>
+            <w:r>
+              <w:rPr>
+                <w:szCs w:val="21"/>
+              </w:rPr>
+              <w:t>riverInfoPanel</w:t>
+            </w:r>
+          </w:p>
+        </w:tc>
+        <w:tc>
+          <w:tcPr>
+            <w:tcW w:w="5324" w:type="dxa"/>
+          </w:tcPr>
+          <w:p>
+            <w:pPr>
+              <w:rPr>
+                <w:szCs w:val="21"/>
+              </w:rPr>
+            </w:pPr>
+            <w:r>
+              <w:rPr>
+                <w:rFonts w:hint="eastAsia"/>
+                <w:szCs w:val="21"/>
+              </w:rPr>
+              <w:t>司机</w:t>
+            </w:r>
+            <w:r>
+              <w:rPr>
+                <w:szCs w:val="21"/>
+              </w:rPr>
+              <w:t>信息管理界面，负责司机信息管理操作</w:t>
+            </w:r>
+          </w:p>
+        </w:tc>
+      </w:tr>
+      <w:tr>
+        <w:tc>
+          <w:tcPr>
+            <w:tcW w:w="2972" w:type="dxa"/>
+          </w:tcPr>
+          <w:p>
+            <w:pPr>
+              <w:rPr>
+                <w:szCs w:val="21"/>
+              </w:rPr>
+            </w:pPr>
+            <w:r>
+              <w:rPr>
+                <w:rFonts w:hint="eastAsia"/>
+                <w:szCs w:val="21"/>
+              </w:rPr>
+              <w:t>D</w:t>
+            </w:r>
+            <w:r>
+              <w:rPr>
+                <w:szCs w:val="21"/>
+              </w:rPr>
+              <w:t>riverListPanel</w:t>
+            </w:r>
+          </w:p>
+        </w:tc>
+        <w:tc>
+          <w:tcPr>
+            <w:tcW w:w="5324" w:type="dxa"/>
+          </w:tcPr>
+          <w:p>
+            <w:pPr>
+              <w:rPr>
+                <w:szCs w:val="21"/>
+              </w:rPr>
+            </w:pPr>
+            <w:r>
+              <w:rPr>
+                <w:rFonts w:hint="eastAsia"/>
+                <w:szCs w:val="21"/>
+              </w:rPr>
+              <w:t>司机</w:t>
+            </w:r>
+            <w:r>
+              <w:rPr>
+                <w:szCs w:val="21"/>
+              </w:rPr>
+              <w:t>信息列表显示界面，负责司机信息查看操作</w:t>
+            </w:r>
+          </w:p>
+        </w:tc>
+      </w:tr>
+      <w:tr>
+        <w:tc>
+          <w:tcPr>
+            <w:tcW w:w="2972" w:type="dxa"/>
+          </w:tcPr>
+          <w:p>
+            <w:pPr>
+              <w:rPr>
+                <w:szCs w:val="21"/>
+              </w:rPr>
+            </w:pPr>
+            <w:r>
+              <w:rPr>
+                <w:rFonts w:hint="eastAsia"/>
+                <w:szCs w:val="21"/>
+              </w:rPr>
+              <w:t>H</w:t>
+            </w:r>
+            <w:r>
+              <w:rPr>
+                <w:szCs w:val="21"/>
+              </w:rPr>
+              <w:t>allLoadingPanel</w:t>
+            </w:r>
+          </w:p>
+        </w:tc>
+        <w:tc>
+          <w:tcPr>
+            <w:tcW w:w="5324" w:type="dxa"/>
+          </w:tcPr>
+          <w:p>
+            <w:pPr>
+              <w:rPr>
+                <w:szCs w:val="21"/>
+              </w:rPr>
+            </w:pPr>
+            <w:r>
+              <w:rPr>
+                <w:rFonts w:hint="eastAsia"/>
+                <w:szCs w:val="21"/>
+              </w:rPr>
+              <w:t>营业厅装车单</w:t>
+            </w:r>
+            <w:r>
+              <w:rPr>
+                <w:szCs w:val="21"/>
+              </w:rPr>
+              <w:t>生成界面，负责营业厅装车单生成操作</w:t>
+            </w:r>
+          </w:p>
+        </w:tc>
+      </w:tr>
+      <w:tr>
+        <w:tc>
+          <w:tcPr>
+            <w:tcW w:w="2972" w:type="dxa"/>
+          </w:tcPr>
+          <w:p>
+            <w:pPr>
+              <w:rPr>
+                <w:szCs w:val="21"/>
+              </w:rPr>
+            </w:pPr>
+            <w:r>
+              <w:rPr>
+                <w:szCs w:val="21"/>
+              </w:rPr>
+              <w:t>IncomePanel</w:t>
+            </w:r>
+          </w:p>
+        </w:tc>
+        <w:tc>
+          <w:tcPr>
+            <w:tcW w:w="5324" w:type="dxa"/>
+          </w:tcPr>
+          <w:p>
+            <w:pPr>
+              <w:rPr>
+                <w:szCs w:val="21"/>
+              </w:rPr>
+            </w:pPr>
+            <w:r>
+              <w:rPr>
+                <w:rFonts w:hint="eastAsia"/>
+                <w:szCs w:val="21"/>
+              </w:rPr>
+              <w:t>收款</w:t>
+            </w:r>
+            <w:r>
+              <w:rPr>
+                <w:szCs w:val="21"/>
+              </w:rPr>
+              <w:t>单生成界面，负责收款单生成操作</w:t>
+            </w:r>
+          </w:p>
+        </w:tc>
+      </w:tr>
+      <w:tr>
+        <w:tc>
+          <w:tcPr>
+            <w:tcW w:w="2972" w:type="dxa"/>
+          </w:tcPr>
+          <w:p>
+            <w:pPr>
+              <w:rPr>
+                <w:szCs w:val="21"/>
+              </w:rPr>
+            </w:pPr>
+            <w:r>
+              <w:rPr>
+                <w:szCs w:val="21"/>
+              </w:rPr>
+              <w:t>RecipientPanel</w:t>
+            </w:r>
+          </w:p>
+        </w:tc>
+        <w:tc>
+          <w:tcPr>
+            <w:tcW w:w="5324" w:type="dxa"/>
+          </w:tcPr>
+          <w:p>
+            <w:pPr>
+              <w:rPr>
+                <w:szCs w:val="21"/>
+              </w:rPr>
+            </w:pPr>
+            <w:r>
+              <w:rPr>
+                <w:rFonts w:hint="eastAsia"/>
+                <w:szCs w:val="21"/>
+              </w:rPr>
+              <w:t>接收</w:t>
+            </w:r>
+            <w:r>
+              <w:rPr>
+                <w:szCs w:val="21"/>
+              </w:rPr>
+              <w:t>单生成界面，负责接收单生成操作</w:t>
+            </w:r>
+          </w:p>
+        </w:tc>
+      </w:tr>
+      <w:tr>
+        <w:tc>
+          <w:tcPr>
+            <w:tcW w:w="2972" w:type="dxa"/>
+          </w:tcPr>
+          <w:p>
+            <w:pPr>
+              <w:rPr>
+                <w:szCs w:val="21"/>
+              </w:rPr>
+            </w:pPr>
+            <w:r>
+              <w:rPr>
+                <w:szCs w:val="21"/>
+              </w:rPr>
+              <w:t>SendPanel</w:t>
+            </w:r>
+          </w:p>
+        </w:tc>
+        <w:tc>
+          <w:tcPr>
+            <w:tcW w:w="5324" w:type="dxa"/>
+          </w:tcPr>
+          <w:p>
+            <w:pPr>
+              <w:rPr>
+                <w:szCs w:val="21"/>
+              </w:rPr>
+            </w:pPr>
+            <w:r>
+              <w:rPr>
+                <w:rFonts w:hint="eastAsia"/>
+                <w:szCs w:val="21"/>
+              </w:rPr>
+              <w:t>派件单</w:t>
+            </w:r>
+            <w:r>
+              <w:rPr>
+                <w:szCs w:val="21"/>
+              </w:rPr>
+              <w:t>生成界面，负责派件单生成操</w:t>
+            </w:r>
+            <w:r>
+              <w:rPr>
+                <w:rFonts w:hint="eastAsia"/>
+                <w:szCs w:val="21"/>
+              </w:rPr>
+              <w:t>作</w:t>
+            </w:r>
+          </w:p>
+        </w:tc>
+      </w:tr>
+      <w:tr>
+        <w:tc>
+          <w:tcPr>
+            <w:tcW w:w="2972" w:type="dxa"/>
+          </w:tcPr>
+          <w:p>
+            <w:pPr>
+              <w:rPr>
+                <w:szCs w:val="21"/>
+              </w:rPr>
+            </w:pPr>
+            <w:r>
+              <w:rPr>
+                <w:szCs w:val="21"/>
+              </w:rPr>
+              <w:t>VanInfoPanel</w:t>
+            </w:r>
+          </w:p>
+        </w:tc>
+        <w:tc>
+          <w:tcPr>
+            <w:tcW w:w="5324" w:type="dxa"/>
+          </w:tcPr>
+          <w:p>
+            <w:pPr>
+              <w:rPr>
+                <w:szCs w:val="21"/>
+              </w:rPr>
+            </w:pPr>
+            <w:r>
+              <w:rPr>
+                <w:rFonts w:hint="eastAsia"/>
+                <w:szCs w:val="21"/>
+              </w:rPr>
+              <w:t>车辆</w:t>
+            </w:r>
+            <w:r>
+              <w:rPr>
+                <w:szCs w:val="21"/>
+              </w:rPr>
+              <w:t>信息管理界面，负责车辆信息管理操作</w:t>
+            </w:r>
+          </w:p>
+        </w:tc>
+      </w:tr>
+      <w:tr>
+        <w:tc>
+          <w:tcPr>
+            <w:tcW w:w="2972" w:type="dxa"/>
+          </w:tcPr>
+          <w:p>
+            <w:pPr>
+              <w:rPr>
+                <w:szCs w:val="21"/>
+              </w:rPr>
+            </w:pPr>
+            <w:r>
+              <w:rPr>
+                <w:szCs w:val="21"/>
+              </w:rPr>
+              <w:t>VanListPanel</w:t>
+            </w:r>
+          </w:p>
+        </w:tc>
+        <w:tc>
+          <w:tcPr>
+            <w:tcW w:w="5324" w:type="dxa"/>
+          </w:tcPr>
+          <w:p>
+            <w:pPr>
+              <w:rPr>
+                <w:szCs w:val="21"/>
+              </w:rPr>
+            </w:pPr>
+            <w:r>
+              <w:rPr>
+                <w:rFonts w:hint="eastAsia"/>
+                <w:szCs w:val="21"/>
+              </w:rPr>
+              <w:t>车辆</w:t>
+            </w:r>
+            <w:r>
+              <w:rPr>
+                <w:szCs w:val="21"/>
+              </w:rPr>
+              <w:t>信息</w:t>
+            </w:r>
+            <w:r>
+              <w:rPr>
+                <w:rFonts w:hint="eastAsia"/>
+                <w:szCs w:val="21"/>
+              </w:rPr>
+              <w:t>列表</w:t>
+            </w:r>
+            <w:r>
+              <w:rPr>
+                <w:szCs w:val="21"/>
+              </w:rPr>
+              <w:t>显示界面，负责司机信息查看操作</w:t>
+            </w:r>
+          </w:p>
+        </w:tc>
+      </w:tr>
+      <w:tr>
+        <w:tc>
+          <w:tcPr>
+            <w:tcW w:w="2972" w:type="dxa"/>
+          </w:tcPr>
+          <w:p>
+            <w:pPr>
+              <w:rPr>
+                <w:szCs w:val="21"/>
+              </w:rPr>
+            </w:pPr>
+            <w:r>
+              <w:rPr>
+                <w:szCs w:val="21"/>
+              </w:rPr>
+              <w:t>ManageFuncPanel</w:t>
+            </w:r>
+          </w:p>
+        </w:tc>
+        <w:tc>
+          <w:tcPr>
+            <w:tcW w:w="5324" w:type="dxa"/>
+          </w:tcPr>
+          <w:p>
+            <w:pPr>
+              <w:rPr>
+                <w:szCs w:val="21"/>
+              </w:rPr>
+            </w:pPr>
+            <w:r>
+              <w:rPr>
+                <w:rFonts w:hint="eastAsia"/>
+                <w:szCs w:val="21"/>
+              </w:rPr>
+              <w:t>管理功能界面，负责处理管理操作</w:t>
+            </w:r>
+          </w:p>
+        </w:tc>
+      </w:tr>
+      <w:tr>
+        <w:tc>
+          <w:tcPr>
+            <w:tcW w:w="2972" w:type="dxa"/>
+          </w:tcPr>
+          <w:p>
+            <w:pPr>
+              <w:rPr>
+                <w:szCs w:val="21"/>
+              </w:rPr>
+            </w:pPr>
+            <w:r>
+              <w:rPr>
+                <w:rFonts w:hint="eastAsia"/>
+                <w:szCs w:val="21"/>
+              </w:rPr>
+              <w:t>CitiesInfoPanel</w:t>
+            </w:r>
+          </w:p>
+        </w:tc>
+        <w:tc>
+          <w:tcPr>
+            <w:tcW w:w="5324" w:type="dxa"/>
+          </w:tcPr>
+          <w:p>
+            <w:pPr>
+              <w:rPr>
+                <w:szCs w:val="21"/>
+              </w:rPr>
+            </w:pPr>
+            <w:r>
+              <w:rPr>
+                <w:rFonts w:hint="eastAsia"/>
+                <w:szCs w:val="21"/>
+              </w:rPr>
+              <w:t>城市间管理</w:t>
+            </w:r>
+            <w:r>
+              <w:rPr>
+                <w:szCs w:val="21"/>
+              </w:rPr>
+              <w:t>界面</w:t>
+            </w:r>
+            <w:r>
+              <w:rPr>
+                <w:rFonts w:hint="eastAsia"/>
+                <w:szCs w:val="21"/>
+              </w:rPr>
+              <w:t>，</w:t>
+            </w:r>
+            <w:r>
+              <w:rPr>
+                <w:szCs w:val="21"/>
+              </w:rPr>
+              <w:t>负责处理</w:t>
+            </w:r>
+            <w:r>
+              <w:rPr>
+                <w:rFonts w:hint="eastAsia"/>
+                <w:szCs w:val="21"/>
+              </w:rPr>
+              <w:t>城市</w:t>
+            </w:r>
+            <w:r>
+              <w:rPr>
+                <w:szCs w:val="21"/>
+              </w:rPr>
+              <w:t>间距离管理</w:t>
+            </w:r>
+            <w:r>
+              <w:rPr>
+                <w:rFonts w:hint="eastAsia"/>
                 <w:szCs w:val="21"/>
               </w:rPr>
               <w:t>操作</w:t>
@@ -1263,14 +1922,26 @@
                 <w:szCs w:val="21"/>
               </w:rPr>
             </w:pPr>
-            <w:proofErr w:type="spellStart"/>
-            <w:r>
-              <w:rPr>
-                <w:szCs w:val="21"/>
-              </w:rPr>
-              <w:t>CountPanel</w:t>
-            </w:r>
-            <w:proofErr w:type="spellEnd"/>
+            <w:r>
+              <w:rPr>
+                <w:rFonts w:hint="eastAsia"/>
+                <w:szCs w:val="21"/>
+              </w:rPr>
+              <w:t>CityI</w:t>
+            </w:r>
+            <w:r>
+              <w:rPr>
+                <w:szCs w:val="21"/>
+              </w:rPr>
+              <w:t>nfo</w:t>
+            </w:r>
+            <w:r>
+              <w:rPr>
+                <w:rFonts w:hint="eastAsia"/>
+                <w:szCs w:val="21"/>
+              </w:rPr>
+              <w:t>Panel</w:t>
+            </w:r>
           </w:p>
         </w:tc>
         <w:tc>
@@ -1280,22 +1951,21 @@
           <w:p>
             <w:pPr>
               <w:rPr>
-                <w:rFonts w:hint="eastAsia"/>
-                <w:szCs w:val="21"/>
-              </w:rPr>
-            </w:pPr>
-            <w:r>
-              <w:rPr>
-                <w:rFonts w:hint="eastAsia"/>
-                <w:szCs w:val="21"/>
-              </w:rPr>
-              <w:t>账</w:t>
-            </w:r>
-            <w:r>
-              <w:rPr>
-                <w:szCs w:val="21"/>
-              </w:rPr>
-              <w:t>的管理界面，负责账的管理操作</w:t>
+                <w:szCs w:val="21"/>
+              </w:rPr>
+            </w:pPr>
+            <w:r>
+              <w:rPr>
+                <w:rFonts w:hint="eastAsia"/>
+                <w:szCs w:val="21"/>
+              </w:rPr>
+              <w:t>城市信息</w:t>
+            </w:r>
+            <w:r>
+              <w:rPr>
+                <w:szCs w:val="21"/>
+              </w:rPr>
+              <w:t>界面，负责处理城市信息管理操作</w:t>
             </w:r>
           </w:p>
         </w:tc>
@@ -1311,14 +1981,12 @@
                 <w:szCs w:val="21"/>
               </w:rPr>
             </w:pPr>
-            <w:proofErr w:type="spellStart"/>
-            <w:r>
-              <w:rPr>
-                <w:szCs w:val="21"/>
-              </w:rPr>
-              <w:t>IncomeListPanel</w:t>
-            </w:r>
-            <w:proofErr w:type="spellEnd"/>
+            <w:r>
+              <w:rPr>
+                <w:szCs w:val="21"/>
+              </w:rPr>
+              <w:t>CityListPanel</w:t>
+            </w:r>
           </w:p>
         </w:tc>
         <w:tc>
@@ -1328,35 +1996,21 @@
           <w:p>
             <w:pPr>
               <w:rPr>
-                <w:rFonts w:hint="eastAsia"/>
-                <w:szCs w:val="21"/>
-              </w:rPr>
-            </w:pPr>
-            <w:r>
-              <w:rPr>
-                <w:rFonts w:hint="eastAsia"/>
-                <w:szCs w:val="21"/>
-              </w:rPr>
-              <w:t>收款</w:t>
-            </w:r>
-            <w:r>
-              <w:rPr>
-                <w:szCs w:val="21"/>
-              </w:rPr>
-              <w:t>信息列表显示界面，负责收款</w:t>
-            </w:r>
-            <w:r>
-              <w:rPr>
-                <w:rFonts w:hint="eastAsia"/>
-                <w:szCs w:val="21"/>
-              </w:rPr>
-              <w:t>信息</w:t>
-            </w:r>
-            <w:r>
-              <w:rPr>
-                <w:szCs w:val="21"/>
-              </w:rPr>
-              <w:t>查看操作</w:t>
+                <w:szCs w:val="21"/>
+              </w:rPr>
+            </w:pPr>
+            <w:r>
+              <w:rPr>
+                <w:rFonts w:hint="eastAsia"/>
+                <w:szCs w:val="21"/>
+              </w:rPr>
+              <w:t>城市列表</w:t>
+            </w:r>
+            <w:r>
+              <w:rPr>
+                <w:szCs w:val="21"/>
+              </w:rPr>
+              <w:t>界面，负责处理城市列表管理操作</w:t>
             </w:r>
           </w:p>
         </w:tc>
@@ -1372,21 +2026,12 @@
                 <w:szCs w:val="21"/>
               </w:rPr>
             </w:pPr>
-            <w:proofErr w:type="spellStart"/>
-            <w:r>
-              <w:rPr>
-                <w:rFonts w:hint="eastAsia"/>
-                <w:szCs w:val="21"/>
-              </w:rPr>
-              <w:t>P</w:t>
-            </w:r>
-            <w:r>
-              <w:rPr>
-                <w:szCs w:val="21"/>
-              </w:rPr>
-              <w:t>aymentPanel</w:t>
-            </w:r>
-            <w:proofErr w:type="spellEnd"/>
+            <w:r>
+              <w:rPr>
+                <w:szCs w:val="21"/>
+              </w:rPr>
+              <w:t>DiaryListPanel</w:t>
+            </w:r>
           </w:p>
         </w:tc>
         <w:tc>
@@ -1396,35 +2041,27 @@
           <w:p>
             <w:pPr>
               <w:rPr>
-                <w:rFonts w:hint="eastAsia"/>
-                <w:szCs w:val="21"/>
-              </w:rPr>
-            </w:pPr>
-            <w:r>
-              <w:rPr>
-                <w:rFonts w:hint="eastAsia"/>
-                <w:szCs w:val="21"/>
-              </w:rPr>
-              <w:t>付款</w:t>
-            </w:r>
-            <w:r>
-              <w:rPr>
-                <w:szCs w:val="21"/>
-              </w:rPr>
-              <w:t>单</w:t>
-            </w:r>
-            <w:r>
-              <w:rPr>
-                <w:rFonts w:hint="eastAsia"/>
-                <w:szCs w:val="21"/>
-              </w:rPr>
-              <w:t>生成</w:t>
-            </w:r>
-            <w:r>
-              <w:rPr>
-                <w:szCs w:val="21"/>
-              </w:rPr>
-              <w:t>界面，负责付款单生成操作</w:t>
+                <w:szCs w:val="21"/>
+              </w:rPr>
+            </w:pPr>
+            <w:r>
+              <w:rPr>
+                <w:szCs w:val="21"/>
+              </w:rPr>
+              <w:t>日志列表界面，负责</w:t>
+            </w:r>
+            <w:r>
+              <w:rPr>
+                <w:rFonts w:hint="eastAsia"/>
+                <w:szCs w:val="21"/>
+              </w:rPr>
+              <w:t>日志</w:t>
+            </w:r>
+            <w:r>
+              <w:rPr>
+                <w:szCs w:val="21"/>
+              </w:rPr>
+              <w:t>列表管理操作</w:t>
             </w:r>
           </w:p>
         </w:tc>
@@ -1440,14 +2077,12 @@
                 <w:szCs w:val="21"/>
               </w:rPr>
             </w:pPr>
-            <w:proofErr w:type="spellStart"/>
-            <w:r>
-              <w:rPr>
-                <w:szCs w:val="21"/>
-              </w:rPr>
-              <w:t>StatementSheetPanel</w:t>
-            </w:r>
-            <w:proofErr w:type="spellEnd"/>
+            <w:r>
+              <w:rPr>
+                <w:szCs w:val="21"/>
+              </w:rPr>
+              <w:t>OrderApprovePanel</w:t>
+            </w:r>
           </w:p>
         </w:tc>
         <w:tc>
@@ -1457,22 +2092,34 @@
           <w:p>
             <w:pPr>
               <w:rPr>
-                <w:rFonts w:hint="eastAsia"/>
-                <w:szCs w:val="21"/>
-              </w:rPr>
-            </w:pPr>
-            <w:r>
-              <w:rPr>
-                <w:rFonts w:hint="eastAsia"/>
-                <w:szCs w:val="21"/>
-              </w:rPr>
-              <w:t>经营</w:t>
-            </w:r>
-            <w:r>
-              <w:rPr>
-                <w:szCs w:val="21"/>
-              </w:rPr>
-              <w:t>情况表显示界面，负责经营情况表查看操作</w:t>
+                <w:szCs w:val="21"/>
+              </w:rPr>
+            </w:pPr>
+            <w:r>
+              <w:rPr>
+                <w:rFonts w:hint="eastAsia"/>
+                <w:szCs w:val="21"/>
+              </w:rPr>
+              <w:t>订单</w:t>
+            </w:r>
+            <w:r>
+              <w:rPr>
+                <w:szCs w:val="21"/>
+              </w:rPr>
+              <w:t>审批界面，</w:t>
+            </w:r>
+            <w:r>
+              <w:rPr>
+                <w:rFonts w:hint="eastAsia"/>
+                <w:szCs w:val="21"/>
+              </w:rPr>
+              <w:t>负责订单</w:t>
+            </w:r>
+            <w:r>
+              <w:rPr>
+                <w:szCs w:val="21"/>
+              </w:rPr>
+              <w:t>审批管理操作</w:t>
             </w:r>
           </w:p>
         </w:tc>
@@ -1488,21 +2135,19 @@
                 <w:szCs w:val="21"/>
               </w:rPr>
             </w:pPr>
-            <w:proofErr w:type="spellStart"/>
-            <w:r>
-              <w:rPr>
-                <w:rFonts w:hint="eastAsia"/>
-                <w:szCs w:val="21"/>
-              </w:rPr>
-              <w:t>D</w:t>
-            </w:r>
-            <w:r>
-              <w:rPr>
-                <w:szCs w:val="21"/>
-              </w:rPr>
-              <w:t>riverInfoPanel</w:t>
-            </w:r>
-            <w:proofErr w:type="spellEnd"/>
+            <w:r>
+              <w:rPr>
+                <w:rFonts w:hint="eastAsia"/>
+                <w:szCs w:val="21"/>
+              </w:rPr>
+              <w:t>Org</w:t>
+            </w:r>
+            <w:r>
+              <w:rPr>
+                <w:szCs w:val="21"/>
+              </w:rPr>
+              <w:t>InfoPanel</w:t>
+            </w:r>
           </w:p>
         </w:tc>
         <w:tc>
@@ -1512,22 +2157,34 @@
           <w:p>
             <w:pPr>
               <w:rPr>
-                <w:rFonts w:hint="eastAsia"/>
-                <w:szCs w:val="21"/>
-              </w:rPr>
-            </w:pPr>
-            <w:r>
-              <w:rPr>
-                <w:rFonts w:hint="eastAsia"/>
-                <w:szCs w:val="21"/>
-              </w:rPr>
-              <w:t>司机</w:t>
-            </w:r>
-            <w:r>
-              <w:rPr>
-                <w:szCs w:val="21"/>
-              </w:rPr>
-              <w:t>信息管理界面，负责司机信息管理操作</w:t>
+                <w:szCs w:val="21"/>
+              </w:rPr>
+            </w:pPr>
+            <w:r>
+              <w:rPr>
+                <w:rFonts w:hint="eastAsia"/>
+                <w:szCs w:val="21"/>
+              </w:rPr>
+              <w:t>机构</w:t>
+            </w:r>
+            <w:r>
+              <w:rPr>
+                <w:szCs w:val="21"/>
+              </w:rPr>
+              <w:t>管理界面，负责</w:t>
+            </w:r>
+            <w:r>
+              <w:rPr>
+                <w:rFonts w:hint="eastAsia"/>
+                <w:szCs w:val="21"/>
+              </w:rPr>
+              <w:t>机构</w:t>
+            </w:r>
+            <w:r>
+              <w:rPr>
+                <w:szCs w:val="21"/>
+              </w:rPr>
+              <w:t>管理操作</w:t>
             </w:r>
           </w:p>
         </w:tc>
@@ -1543,21 +2200,19 @@
                 <w:szCs w:val="21"/>
               </w:rPr>
             </w:pPr>
-            <w:proofErr w:type="spellStart"/>
-            <w:r>
-              <w:rPr>
-                <w:rFonts w:hint="eastAsia"/>
-                <w:szCs w:val="21"/>
-              </w:rPr>
-              <w:t>D</w:t>
-            </w:r>
-            <w:r>
-              <w:rPr>
-                <w:szCs w:val="21"/>
-              </w:rPr>
-              <w:t>riverListPanel</w:t>
-            </w:r>
-            <w:proofErr w:type="spellEnd"/>
+            <w:r>
+              <w:rPr>
+                <w:rFonts w:hint="eastAsia"/>
+                <w:szCs w:val="21"/>
+              </w:rPr>
+              <w:t>Org</w:t>
+            </w:r>
+            <w:r>
+              <w:rPr>
+                <w:szCs w:val="21"/>
+              </w:rPr>
+              <w:t>ListPanel</w:t>
+            </w:r>
           </w:p>
         </w:tc>
         <w:tc>
@@ -1567,22 +2222,27 @@
           <w:p>
             <w:pPr>
               <w:rPr>
-                <w:rFonts w:hint="eastAsia"/>
-                <w:szCs w:val="21"/>
-              </w:rPr>
-            </w:pPr>
-            <w:r>
-              <w:rPr>
-                <w:rFonts w:hint="eastAsia"/>
-                <w:szCs w:val="21"/>
-              </w:rPr>
-              <w:t>司机</w:t>
-            </w:r>
-            <w:r>
-              <w:rPr>
-                <w:szCs w:val="21"/>
-              </w:rPr>
-              <w:t>信息列表显示界面，负责司机信息查看操作</w:t>
+                <w:szCs w:val="21"/>
+              </w:rPr>
+            </w:pPr>
+            <w:r>
+              <w:rPr>
+                <w:szCs w:val="21"/>
+              </w:rPr>
+              <w:t>机构列表管理</w:t>
+            </w:r>
+            <w:r>
+              <w:rPr>
+                <w:rFonts w:hint="eastAsia"/>
+                <w:szCs w:val="21"/>
+              </w:rPr>
+              <w:t>界面</w:t>
+            </w:r>
+            <w:r>
+              <w:rPr>
+                <w:szCs w:val="21"/>
+              </w:rPr>
+              <w:t>，负责处理机构列表管理操作</w:t>
             </w:r>
           </w:p>
         </w:tc>
@@ -1595,25 +2255,15 @@
           <w:p>
             <w:pPr>
               <w:rPr>
-                <w:rFonts w:hint="eastAsia"/>
-                <w:szCs w:val="21"/>
-              </w:rPr>
-            </w:pPr>
-            <w:proofErr w:type="spellStart"/>
-            <w:r>
-              <w:rPr>
-                <w:rFonts w:hint="eastAsia"/>
-                <w:szCs w:val="21"/>
-              </w:rPr>
-              <w:t>H</w:t>
-            </w:r>
-            <w:r>
-              <w:rPr>
-                <w:szCs w:val="21"/>
-              </w:rPr>
-              <w:t>allLoadingPanel</w:t>
-            </w:r>
-            <w:proofErr w:type="spellEnd"/>
+                <w:szCs w:val="21"/>
+              </w:rPr>
+            </w:pPr>
+            <w:r>
+              <w:rPr>
+                <w:szCs w:val="21"/>
+              </w:rPr>
+              <w:t>WageDraftPanel</w:t>
+            </w:r>
           </w:p>
         </w:tc>
         <w:tc>
@@ -1623,22 +2273,14 @@
           <w:p>
             <w:pPr>
               <w:rPr>
-                <w:rFonts w:hint="eastAsia"/>
-                <w:szCs w:val="21"/>
-              </w:rPr>
-            </w:pPr>
-            <w:r>
-              <w:rPr>
-                <w:rFonts w:hint="eastAsia"/>
-                <w:szCs w:val="21"/>
-              </w:rPr>
-              <w:t>营业厅装车单</w:t>
-            </w:r>
-            <w:r>
-              <w:rPr>
-                <w:szCs w:val="21"/>
-              </w:rPr>
-              <w:t>生成界面，负责营业厅装车单生成操作</w:t>
+                <w:szCs w:val="21"/>
+              </w:rPr>
+            </w:pPr>
+            <w:r>
+              <w:rPr>
+                <w:szCs w:val="21"/>
+              </w:rPr>
+              <w:t>薪水制定界面，负责薪水制定操作</w:t>
             </w:r>
           </w:p>
         </w:tc>
@@ -1651,801 +2293,9 @@
           <w:p>
             <w:pPr>
               <w:rPr>
-                <w:rFonts w:hint="eastAsia"/>
-                <w:szCs w:val="21"/>
-              </w:rPr>
-            </w:pPr>
-            <w:proofErr w:type="spellStart"/>
-            <w:r>
-              <w:rPr>
-                <w:szCs w:val="21"/>
-              </w:rPr>
-              <w:t>IncomePanel</w:t>
-            </w:r>
-            <w:proofErr w:type="spellEnd"/>
-          </w:p>
-        </w:tc>
-        <w:tc>
-          <w:tcPr>
-            <w:tcW w:w="5324" w:type="dxa"/>
-          </w:tcPr>
-          <w:p>
-            <w:pPr>
-              <w:rPr>
-                <w:rFonts w:hint="eastAsia"/>
-                <w:szCs w:val="21"/>
-              </w:rPr>
-            </w:pPr>
-            <w:r>
-              <w:rPr>
-                <w:rFonts w:hint="eastAsia"/>
-                <w:szCs w:val="21"/>
-              </w:rPr>
-              <w:t>收款</w:t>
-            </w:r>
-            <w:r>
-              <w:rPr>
-                <w:szCs w:val="21"/>
-              </w:rPr>
-              <w:t>单生成界面，负责收款单生成操作</w:t>
-            </w:r>
-          </w:p>
-        </w:tc>
-      </w:tr>
-      <w:tr>
-        <w:tc>
-          <w:tcPr>
-            <w:tcW w:w="2972" w:type="dxa"/>
-          </w:tcPr>
-          <w:p>
-            <w:pPr>
-              <w:rPr>
-                <w:rFonts w:hint="eastAsia"/>
-                <w:szCs w:val="21"/>
-              </w:rPr>
-            </w:pPr>
-            <w:proofErr w:type="spellStart"/>
-            <w:r>
-              <w:rPr>
-                <w:szCs w:val="21"/>
-              </w:rPr>
-              <w:t>RecipientPanel</w:t>
-            </w:r>
-            <w:proofErr w:type="spellEnd"/>
-          </w:p>
-        </w:tc>
-        <w:tc>
-          <w:tcPr>
-            <w:tcW w:w="5324" w:type="dxa"/>
-          </w:tcPr>
-          <w:p>
-            <w:pPr>
-              <w:rPr>
-                <w:rFonts w:hint="eastAsia"/>
-                <w:szCs w:val="21"/>
-              </w:rPr>
-            </w:pPr>
-            <w:r>
-              <w:rPr>
-                <w:rFonts w:hint="eastAsia"/>
-                <w:szCs w:val="21"/>
-              </w:rPr>
-              <w:t>接收</w:t>
-            </w:r>
-            <w:r>
-              <w:rPr>
-                <w:szCs w:val="21"/>
-              </w:rPr>
-              <w:t>单生成界面，负责接收单生成操作</w:t>
-            </w:r>
-          </w:p>
-        </w:tc>
-      </w:tr>
-      <w:tr>
-        <w:tc>
-          <w:tcPr>
-            <w:tcW w:w="2972" w:type="dxa"/>
-          </w:tcPr>
-          <w:p>
-            <w:pPr>
-              <w:rPr>
-                <w:rFonts w:hint="eastAsia"/>
-                <w:szCs w:val="21"/>
-              </w:rPr>
-            </w:pPr>
-            <w:proofErr w:type="spellStart"/>
-            <w:r>
-              <w:rPr>
-                <w:szCs w:val="21"/>
-              </w:rPr>
-              <w:t>SendPanel</w:t>
-            </w:r>
-            <w:proofErr w:type="spellEnd"/>
-          </w:p>
-        </w:tc>
-        <w:tc>
-          <w:tcPr>
-            <w:tcW w:w="5324" w:type="dxa"/>
-          </w:tcPr>
-          <w:p>
-            <w:pPr>
-              <w:rPr>
-                <w:rFonts w:hint="eastAsia"/>
-                <w:szCs w:val="21"/>
-              </w:rPr>
-            </w:pPr>
-            <w:proofErr w:type="gramStart"/>
-            <w:r>
-              <w:rPr>
-                <w:rFonts w:hint="eastAsia"/>
-                <w:szCs w:val="21"/>
-              </w:rPr>
-              <w:t>派件单</w:t>
-            </w:r>
-            <w:proofErr w:type="gramEnd"/>
-            <w:r>
-              <w:rPr>
-                <w:szCs w:val="21"/>
-              </w:rPr>
-              <w:t>生成界面，负责</w:t>
-            </w:r>
-            <w:proofErr w:type="gramStart"/>
-            <w:r>
-              <w:rPr>
-                <w:szCs w:val="21"/>
-              </w:rPr>
-              <w:t>派件单</w:t>
-            </w:r>
-            <w:proofErr w:type="gramEnd"/>
-            <w:r>
-              <w:rPr>
-                <w:szCs w:val="21"/>
-              </w:rPr>
-              <w:t>生成操</w:t>
-            </w:r>
-            <w:r>
-              <w:rPr>
-                <w:rFonts w:hint="eastAsia"/>
-                <w:szCs w:val="21"/>
-              </w:rPr>
-              <w:t>作</w:t>
-            </w:r>
-          </w:p>
-        </w:tc>
-      </w:tr>
-      <w:tr>
-        <w:tc>
-          <w:tcPr>
-            <w:tcW w:w="2972" w:type="dxa"/>
-          </w:tcPr>
-          <w:p>
-            <w:pPr>
-              <w:rPr>
-                <w:rFonts w:hint="eastAsia"/>
-                <w:szCs w:val="21"/>
-              </w:rPr>
-            </w:pPr>
-            <w:proofErr w:type="spellStart"/>
-            <w:r>
-              <w:rPr>
-                <w:szCs w:val="21"/>
-              </w:rPr>
-              <w:t>VanInfoPanel</w:t>
-            </w:r>
-            <w:proofErr w:type="spellEnd"/>
-          </w:p>
-        </w:tc>
-        <w:tc>
-          <w:tcPr>
-            <w:tcW w:w="5324" w:type="dxa"/>
-          </w:tcPr>
-          <w:p>
-            <w:pPr>
-              <w:rPr>
-                <w:rFonts w:hint="eastAsia"/>
-                <w:szCs w:val="21"/>
-              </w:rPr>
-            </w:pPr>
-            <w:r>
-              <w:rPr>
-                <w:rFonts w:hint="eastAsia"/>
-                <w:szCs w:val="21"/>
-              </w:rPr>
-              <w:t>车辆</w:t>
-            </w:r>
-            <w:r>
-              <w:rPr>
-                <w:szCs w:val="21"/>
-              </w:rPr>
-              <w:t>信息管理界面，负责车辆信息管理操作</w:t>
-            </w:r>
-          </w:p>
-        </w:tc>
-      </w:tr>
-      <w:tr>
-        <w:tc>
-          <w:tcPr>
-            <w:tcW w:w="2972" w:type="dxa"/>
-          </w:tcPr>
-          <w:p>
-            <w:pPr>
-              <w:rPr>
-                <w:rFonts w:hint="eastAsia"/>
-                <w:szCs w:val="21"/>
-              </w:rPr>
-            </w:pPr>
-            <w:proofErr w:type="spellStart"/>
-            <w:r>
-              <w:rPr>
-                <w:szCs w:val="21"/>
-              </w:rPr>
-              <w:t>VanListPanel</w:t>
-            </w:r>
-            <w:proofErr w:type="spellEnd"/>
-          </w:p>
-        </w:tc>
-        <w:tc>
-          <w:tcPr>
-            <w:tcW w:w="5324" w:type="dxa"/>
-          </w:tcPr>
-          <w:p>
-            <w:pPr>
-              <w:rPr>
-                <w:rFonts w:hint="eastAsia"/>
-                <w:szCs w:val="21"/>
-              </w:rPr>
-            </w:pPr>
-            <w:r>
-              <w:rPr>
-                <w:rFonts w:hint="eastAsia"/>
-                <w:szCs w:val="21"/>
-              </w:rPr>
-              <w:t>车辆</w:t>
-            </w:r>
-            <w:r>
-              <w:rPr>
-                <w:szCs w:val="21"/>
-              </w:rPr>
-              <w:t>信息</w:t>
-            </w:r>
-            <w:r>
-              <w:rPr>
-                <w:rFonts w:hint="eastAsia"/>
-                <w:szCs w:val="21"/>
-              </w:rPr>
-              <w:t>列表</w:t>
-            </w:r>
-            <w:r>
-              <w:rPr>
-                <w:szCs w:val="21"/>
-              </w:rPr>
-              <w:t>显示界面，负责司机信息查看操作</w:t>
-            </w:r>
-          </w:p>
-        </w:tc>
-      </w:tr>
-      <w:tr>
-        <w:tc>
-          <w:tcPr>
-            <w:tcW w:w="2972" w:type="dxa"/>
-          </w:tcPr>
-          <w:p>
-            <w:pPr>
-              <w:rPr>
-                <w:szCs w:val="21"/>
-              </w:rPr>
-            </w:pPr>
-            <w:proofErr w:type="spellStart"/>
-            <w:r>
-              <w:rPr>
-                <w:szCs w:val="21"/>
-              </w:rPr>
-              <w:t>ManageFuncPanel</w:t>
-            </w:r>
-            <w:proofErr w:type="spellEnd"/>
-          </w:p>
-        </w:tc>
-        <w:tc>
-          <w:tcPr>
-            <w:tcW w:w="5324" w:type="dxa"/>
-          </w:tcPr>
-          <w:p>
-            <w:pPr>
-              <w:rPr>
-                <w:szCs w:val="21"/>
-              </w:rPr>
-            </w:pPr>
-            <w:r>
-              <w:rPr>
-                <w:rFonts w:hint="eastAsia"/>
-                <w:szCs w:val="21"/>
-              </w:rPr>
-              <w:t>管理功能界面，负责处理管理操作</w:t>
-            </w:r>
-          </w:p>
-        </w:tc>
-      </w:tr>
-      <w:tr>
-        <w:tc>
-          <w:tcPr>
-            <w:tcW w:w="2972" w:type="dxa"/>
-          </w:tcPr>
-          <w:p>
-            <w:pPr>
-              <w:rPr>
-                <w:szCs w:val="21"/>
-              </w:rPr>
-            </w:pPr>
-            <w:proofErr w:type="spellStart"/>
-            <w:r>
-              <w:rPr>
-                <w:rFonts w:hint="eastAsia"/>
-                <w:szCs w:val="21"/>
-              </w:rPr>
-              <w:t>CitiesInfoPanel</w:t>
-            </w:r>
-            <w:proofErr w:type="spellEnd"/>
-          </w:p>
-        </w:tc>
-        <w:tc>
-          <w:tcPr>
-            <w:tcW w:w="5324" w:type="dxa"/>
-          </w:tcPr>
-          <w:p>
-            <w:pPr>
-              <w:rPr>
-                <w:szCs w:val="21"/>
-              </w:rPr>
-            </w:pPr>
-            <w:r>
-              <w:rPr>
-                <w:rFonts w:hint="eastAsia"/>
-                <w:szCs w:val="21"/>
-              </w:rPr>
-              <w:t>城市间管理</w:t>
-            </w:r>
-            <w:r>
-              <w:rPr>
-                <w:szCs w:val="21"/>
-              </w:rPr>
-              <w:t>界面</w:t>
-            </w:r>
-            <w:r>
-              <w:rPr>
-                <w:rFonts w:hint="eastAsia"/>
-                <w:szCs w:val="21"/>
-              </w:rPr>
-              <w:t>，</w:t>
-            </w:r>
-            <w:r>
-              <w:rPr>
-                <w:szCs w:val="21"/>
-              </w:rPr>
-              <w:t>负责处理</w:t>
-            </w:r>
-            <w:r>
-              <w:rPr>
-                <w:rFonts w:hint="eastAsia"/>
-                <w:szCs w:val="21"/>
-              </w:rPr>
-              <w:t>城市</w:t>
-            </w:r>
-            <w:r>
-              <w:rPr>
-                <w:szCs w:val="21"/>
-              </w:rPr>
-              <w:t>间距离管理</w:t>
-            </w:r>
-            <w:r>
-              <w:rPr>
-                <w:rFonts w:hint="eastAsia"/>
-                <w:szCs w:val="21"/>
-              </w:rPr>
-              <w:t>操作</w:t>
-            </w:r>
-          </w:p>
-        </w:tc>
-      </w:tr>
-      <w:tr>
-        <w:tc>
-          <w:tcPr>
-            <w:tcW w:w="2972" w:type="dxa"/>
-          </w:tcPr>
-          <w:p>
-            <w:pPr>
-              <w:rPr>
-                <w:szCs w:val="21"/>
-              </w:rPr>
-            </w:pPr>
-            <w:proofErr w:type="spellStart"/>
-            <w:r>
-              <w:rPr>
-                <w:rFonts w:hint="eastAsia"/>
-                <w:szCs w:val="21"/>
-              </w:rPr>
-              <w:t>CityI</w:t>
-            </w:r>
-            <w:r>
-              <w:rPr>
-                <w:szCs w:val="21"/>
-              </w:rPr>
-              <w:t>nfo</w:t>
-            </w:r>
-            <w:r>
-              <w:rPr>
-                <w:rFonts w:hint="eastAsia"/>
-                <w:szCs w:val="21"/>
-              </w:rPr>
-              <w:t>Panel</w:t>
-            </w:r>
-            <w:proofErr w:type="spellEnd"/>
-          </w:p>
-        </w:tc>
-        <w:tc>
-          <w:tcPr>
-            <w:tcW w:w="5324" w:type="dxa"/>
-          </w:tcPr>
-          <w:p>
-            <w:pPr>
-              <w:rPr>
-                <w:szCs w:val="21"/>
-              </w:rPr>
-            </w:pPr>
-            <w:r>
-              <w:rPr>
-                <w:rFonts w:hint="eastAsia"/>
-                <w:szCs w:val="21"/>
-              </w:rPr>
-              <w:t>城市信息</w:t>
-            </w:r>
-            <w:r>
-              <w:rPr>
-                <w:szCs w:val="21"/>
-              </w:rPr>
-              <w:t>界面，负责处理城市信息管理操作</w:t>
-            </w:r>
-          </w:p>
-        </w:tc>
-      </w:tr>
-      <w:tr>
-        <w:tc>
-          <w:tcPr>
-            <w:tcW w:w="2972" w:type="dxa"/>
-          </w:tcPr>
-          <w:p>
-            <w:pPr>
-              <w:rPr>
-                <w:szCs w:val="21"/>
-              </w:rPr>
-            </w:pPr>
-            <w:proofErr w:type="spellStart"/>
-            <w:r>
-              <w:rPr>
-                <w:szCs w:val="21"/>
-              </w:rPr>
-              <w:t>CityListPanel</w:t>
-            </w:r>
-            <w:proofErr w:type="spellEnd"/>
-          </w:p>
-        </w:tc>
-        <w:tc>
-          <w:tcPr>
-            <w:tcW w:w="5324" w:type="dxa"/>
-          </w:tcPr>
-          <w:p>
-            <w:pPr>
-              <w:rPr>
-                <w:szCs w:val="21"/>
-              </w:rPr>
-            </w:pPr>
-            <w:r>
-              <w:rPr>
-                <w:rFonts w:hint="eastAsia"/>
-                <w:szCs w:val="21"/>
-              </w:rPr>
-              <w:t>城市列表</w:t>
-            </w:r>
-            <w:r>
-              <w:rPr>
-                <w:szCs w:val="21"/>
-              </w:rPr>
-              <w:t>界面，负责处理城市列表管理操作</w:t>
-            </w:r>
-          </w:p>
-        </w:tc>
-      </w:tr>
-      <w:tr>
-        <w:tc>
-          <w:tcPr>
-            <w:tcW w:w="2972" w:type="dxa"/>
-          </w:tcPr>
-          <w:p>
-            <w:pPr>
-              <w:rPr>
-                <w:szCs w:val="21"/>
-              </w:rPr>
-            </w:pPr>
-            <w:proofErr w:type="spellStart"/>
-            <w:r>
-              <w:rPr>
-                <w:szCs w:val="21"/>
-              </w:rPr>
-              <w:t>DiaryListPanel</w:t>
-            </w:r>
-            <w:proofErr w:type="spellEnd"/>
-          </w:p>
-        </w:tc>
-        <w:tc>
-          <w:tcPr>
-            <w:tcW w:w="5324" w:type="dxa"/>
-          </w:tcPr>
-          <w:p>
-            <w:pPr>
-              <w:rPr>
-                <w:szCs w:val="21"/>
-              </w:rPr>
-            </w:pPr>
-            <w:r>
-              <w:rPr>
-                <w:szCs w:val="21"/>
-              </w:rPr>
-              <w:t>日志列表界面，负责</w:t>
-            </w:r>
-            <w:r>
-              <w:rPr>
-                <w:rFonts w:hint="eastAsia"/>
-                <w:szCs w:val="21"/>
-              </w:rPr>
-              <w:t>日志</w:t>
-            </w:r>
-            <w:r>
-              <w:rPr>
-                <w:szCs w:val="21"/>
-              </w:rPr>
-              <w:t>列表管理操作</w:t>
-            </w:r>
-          </w:p>
-        </w:tc>
-      </w:tr>
-      <w:tr>
-        <w:tc>
-          <w:tcPr>
-            <w:tcW w:w="2972" w:type="dxa"/>
-          </w:tcPr>
-          <w:p>
-            <w:pPr>
-              <w:rPr>
-                <w:szCs w:val="21"/>
-              </w:rPr>
-            </w:pPr>
-            <w:proofErr w:type="spellStart"/>
-            <w:r>
-              <w:rPr>
-                <w:szCs w:val="21"/>
-              </w:rPr>
-              <w:t>OrderApprovePanel</w:t>
-            </w:r>
-            <w:proofErr w:type="spellEnd"/>
-          </w:p>
-        </w:tc>
-        <w:tc>
-          <w:tcPr>
-            <w:tcW w:w="5324" w:type="dxa"/>
-          </w:tcPr>
-          <w:p>
-            <w:pPr>
-              <w:rPr>
-                <w:szCs w:val="21"/>
-              </w:rPr>
-            </w:pPr>
-            <w:r>
-              <w:rPr>
-                <w:rFonts w:hint="eastAsia"/>
-                <w:szCs w:val="21"/>
-              </w:rPr>
-              <w:t>订单</w:t>
-            </w:r>
-            <w:r>
-              <w:rPr>
-                <w:szCs w:val="21"/>
-              </w:rPr>
-              <w:t>审批界面，</w:t>
-            </w:r>
-            <w:r>
-              <w:rPr>
-                <w:rFonts w:hint="eastAsia"/>
-                <w:szCs w:val="21"/>
-              </w:rPr>
-              <w:t>负责订单</w:t>
-            </w:r>
-            <w:r>
-              <w:rPr>
-                <w:szCs w:val="21"/>
-              </w:rPr>
-              <w:t>审批管理操作</w:t>
-            </w:r>
-          </w:p>
-        </w:tc>
-      </w:tr>
-      <w:tr>
-        <w:tc>
-          <w:tcPr>
-            <w:tcW w:w="2972" w:type="dxa"/>
-          </w:tcPr>
-          <w:p>
-            <w:pPr>
-              <w:rPr>
-                <w:szCs w:val="21"/>
-              </w:rPr>
-            </w:pPr>
-            <w:proofErr w:type="spellStart"/>
-            <w:r>
-              <w:rPr>
-                <w:rFonts w:hint="eastAsia"/>
-                <w:szCs w:val="21"/>
-              </w:rPr>
-              <w:t>Org</w:t>
-            </w:r>
-            <w:r>
-              <w:rPr>
-                <w:szCs w:val="21"/>
-              </w:rPr>
-              <w:t>InfoPanel</w:t>
-            </w:r>
-            <w:proofErr w:type="spellEnd"/>
-          </w:p>
-        </w:tc>
-        <w:tc>
-          <w:tcPr>
-            <w:tcW w:w="5324" w:type="dxa"/>
-          </w:tcPr>
-          <w:p>
-            <w:pPr>
-              <w:rPr>
-                <w:szCs w:val="21"/>
-              </w:rPr>
-            </w:pPr>
-            <w:r>
-              <w:rPr>
-                <w:rFonts w:hint="eastAsia"/>
-                <w:szCs w:val="21"/>
-              </w:rPr>
-              <w:t>机构</w:t>
-            </w:r>
-            <w:r>
-              <w:rPr>
-                <w:szCs w:val="21"/>
-              </w:rPr>
-              <w:t>管理界面，负责</w:t>
-            </w:r>
-            <w:r>
-              <w:rPr>
-                <w:rFonts w:hint="eastAsia"/>
-                <w:szCs w:val="21"/>
-              </w:rPr>
-              <w:t>机构</w:t>
-            </w:r>
-            <w:r>
-              <w:rPr>
-                <w:szCs w:val="21"/>
-              </w:rPr>
-              <w:t>管理操作</w:t>
-            </w:r>
-          </w:p>
-        </w:tc>
-      </w:tr>
-      <w:tr>
-        <w:tc>
-          <w:tcPr>
-            <w:tcW w:w="2972" w:type="dxa"/>
-          </w:tcPr>
-          <w:p>
-            <w:pPr>
-              <w:rPr>
-                <w:szCs w:val="21"/>
-              </w:rPr>
-            </w:pPr>
-            <w:proofErr w:type="spellStart"/>
-            <w:r>
-              <w:rPr>
-                <w:rFonts w:hint="eastAsia"/>
-                <w:szCs w:val="21"/>
-              </w:rPr>
-              <w:t>Org</w:t>
-            </w:r>
-            <w:r>
-              <w:rPr>
-                <w:szCs w:val="21"/>
-              </w:rPr>
-              <w:t>ListPanel</w:t>
-            </w:r>
-            <w:proofErr w:type="spellEnd"/>
-          </w:p>
-        </w:tc>
-        <w:tc>
-          <w:tcPr>
-            <w:tcW w:w="5324" w:type="dxa"/>
-          </w:tcPr>
-          <w:p>
-            <w:pPr>
-              <w:rPr>
-                <w:szCs w:val="21"/>
-              </w:rPr>
-            </w:pPr>
-            <w:r>
-              <w:rPr>
-                <w:szCs w:val="21"/>
-              </w:rPr>
-              <w:t>机构列表管理</w:t>
-            </w:r>
-            <w:r>
-              <w:rPr>
-                <w:rFonts w:hint="eastAsia"/>
-                <w:szCs w:val="21"/>
-              </w:rPr>
-              <w:t>界面</w:t>
-            </w:r>
-            <w:r>
-              <w:rPr>
-                <w:szCs w:val="21"/>
-              </w:rPr>
-              <w:t>，负责处理机构列表管理操作</w:t>
-            </w:r>
-          </w:p>
-        </w:tc>
-      </w:tr>
-      <w:tr>
-        <w:tc>
-          <w:tcPr>
-            <w:tcW w:w="2972" w:type="dxa"/>
-          </w:tcPr>
-          <w:p>
-            <w:pPr>
-              <w:rPr>
-                <w:szCs w:val="21"/>
-              </w:rPr>
-            </w:pPr>
-            <w:proofErr w:type="spellStart"/>
-            <w:r>
-              <w:rPr>
-                <w:szCs w:val="21"/>
-              </w:rPr>
-              <w:t>WageDraftPanel</w:t>
-            </w:r>
-            <w:proofErr w:type="spellEnd"/>
-          </w:p>
-        </w:tc>
-        <w:tc>
-          <w:tcPr>
-            <w:tcW w:w="5324" w:type="dxa"/>
-          </w:tcPr>
-          <w:p>
-            <w:pPr>
-              <w:rPr>
-                <w:szCs w:val="21"/>
-              </w:rPr>
-            </w:pPr>
-            <w:r>
-              <w:rPr>
-                <w:szCs w:val="21"/>
-              </w:rPr>
-              <w:t>薪水制定界面，负责薪水制定操作</w:t>
-            </w:r>
-          </w:p>
-        </w:tc>
-      </w:tr>
-      <w:tr>
-        <w:tc>
-          <w:tcPr>
-            <w:tcW w:w="2972" w:type="dxa"/>
-          </w:tcPr>
-          <w:p>
-            <w:pPr>
-              <w:rPr>
-                <w:szCs w:val="21"/>
-              </w:rPr>
-            </w:pPr>
-            <w:proofErr w:type="spellStart"/>
+                <w:szCs w:val="21"/>
+              </w:rPr>
+            </w:pPr>
             <w:r>
               <w:rPr>
                 <w:szCs w:val="21"/>
@@ -2453,7 +2303,6 @@
               <w:lastRenderedPageBreak/>
               <w:t>WageInfoPanel</w:t>
             </w:r>
-            <w:proofErr w:type="spellEnd"/>
           </w:p>
         </w:tc>
         <w:tc>
@@ -2486,14 +2335,12 @@
                 <w:szCs w:val="21"/>
               </w:rPr>
             </w:pPr>
-            <w:proofErr w:type="spellStart"/>
             <w:r>
               <w:rPr>
                 <w:szCs w:val="21"/>
               </w:rPr>
               <w:t>WorkInfoPanel</w:t>
             </w:r>
-            <w:proofErr w:type="spellEnd"/>
           </w:p>
         </w:tc>
         <w:tc>
@@ -2559,14 +2406,12 @@
                 <w:szCs w:val="21"/>
               </w:rPr>
             </w:pPr>
-            <w:proofErr w:type="spellStart"/>
             <w:r>
               <w:rPr>
                 <w:szCs w:val="21"/>
               </w:rPr>
               <w:t>WorkListPanel</w:t>
             </w:r>
-            <w:proofErr w:type="spellEnd"/>
           </w:p>
         </w:tc>
         <w:tc>
@@ -2619,14 +2464,12 @@
                 <w:szCs w:val="21"/>
               </w:rPr>
             </w:pPr>
-            <w:proofErr w:type="spellStart"/>
             <w:r>
               <w:rPr>
                 <w:szCs w:val="21"/>
               </w:rPr>
               <w:t>WorkWageListPanel</w:t>
             </w:r>
-            <w:proofErr w:type="spellEnd"/>
           </w:p>
         </w:tc>
         <w:tc>
@@ -2660,7 +2503,6 @@
                 <w:szCs w:val="21"/>
               </w:rPr>
             </w:pPr>
-            <w:proofErr w:type="spellStart"/>
             <w:r>
               <w:rPr>
                 <w:rFonts w:hint="eastAsia"/>
@@ -2674,7 +2516,6 @@
               </w:rPr>
               <w:t>cPanel</w:t>
             </w:r>
-            <w:proofErr w:type="spellEnd"/>
           </w:p>
         </w:tc>
         <w:tc>
@@ -2708,14 +2549,12 @@
                 <w:szCs w:val="21"/>
               </w:rPr>
             </w:pPr>
-            <w:proofErr w:type="spellStart"/>
             <w:r>
               <w:rPr>
                 <w:szCs w:val="21"/>
               </w:rPr>
               <w:t>ShelfInfoPanel</w:t>
             </w:r>
-            <w:proofErr w:type="spellEnd"/>
           </w:p>
         </w:tc>
         <w:tc>
@@ -2733,17 +2572,8 @@
                 <w:rFonts w:hint="eastAsia"/>
                 <w:szCs w:val="21"/>
               </w:rPr>
-              <w:t>库存货架信息界面，负责显示库存</w:t>
-            </w:r>
-            <w:proofErr w:type="gramStart"/>
-            <w:r>
-              <w:rPr>
-                <w:rFonts w:hint="eastAsia"/>
-                <w:szCs w:val="21"/>
-              </w:rPr>
-              <w:t>中架号信息</w:t>
-            </w:r>
-            <w:proofErr w:type="gramEnd"/>
+              <w:t>库存货架信息界面，负责显示库存中架号信息</w:t>
+            </w:r>
           </w:p>
         </w:tc>
       </w:tr>
@@ -2758,14 +2588,12 @@
                 <w:szCs w:val="21"/>
               </w:rPr>
             </w:pPr>
-            <w:proofErr w:type="spellStart"/>
             <w:r>
               <w:rPr>
                 <w:szCs w:val="21"/>
               </w:rPr>
               <w:t>StockCheckNowPanel</w:t>
             </w:r>
-            <w:proofErr w:type="spellEnd"/>
           </w:p>
         </w:tc>
         <w:tc>
@@ -2799,14 +2627,12 @@
                 <w:szCs w:val="21"/>
               </w:rPr>
             </w:pPr>
-            <w:proofErr w:type="spellStart"/>
             <w:r>
               <w:rPr>
                 <w:szCs w:val="21"/>
               </w:rPr>
               <w:t>StockCheckPanel</w:t>
             </w:r>
-            <w:proofErr w:type="spellEnd"/>
           </w:p>
         </w:tc>
         <w:tc>
@@ -2840,14 +2666,12 @@
                 <w:szCs w:val="21"/>
               </w:rPr>
             </w:pPr>
-            <w:proofErr w:type="spellStart"/>
             <w:r>
               <w:rPr>
                 <w:szCs w:val="21"/>
               </w:rPr>
               <w:t>StockWarningPanel</w:t>
             </w:r>
-            <w:proofErr w:type="spellEnd"/>
           </w:p>
         </w:tc>
         <w:tc>
@@ -2881,14 +2705,12 @@
                 <w:szCs w:val="21"/>
               </w:rPr>
             </w:pPr>
-            <w:proofErr w:type="spellStart"/>
             <w:r>
               <w:rPr>
                 <w:szCs w:val="21"/>
               </w:rPr>
               <w:t>StockInPanel</w:t>
             </w:r>
-            <w:proofErr w:type="spellEnd"/>
           </w:p>
         </w:tc>
         <w:tc>
@@ -2928,7 +2750,6 @@
                 <w:szCs w:val="21"/>
               </w:rPr>
             </w:pPr>
-            <w:proofErr w:type="spellStart"/>
             <w:r>
               <w:rPr>
                 <w:rFonts w:hint="eastAsia"/>
@@ -2942,7 +2763,6 @@
               </w:rPr>
               <w:t>Panel</w:t>
             </w:r>
-            <w:proofErr w:type="spellEnd"/>
           </w:p>
         </w:tc>
         <w:tc>
@@ -2982,7 +2802,6 @@
                 <w:szCs w:val="21"/>
               </w:rPr>
             </w:pPr>
-            <w:proofErr w:type="spellStart"/>
             <w:r>
               <w:rPr>
                 <w:rFonts w:hint="eastAsia"/>
@@ -2996,7 +2815,6 @@
               </w:rPr>
               <w:t>tockDividePanel</w:t>
             </w:r>
-            <w:proofErr w:type="spellEnd"/>
           </w:p>
         </w:tc>
         <w:tc>
@@ -3046,14 +2864,7 @@
               <w:rPr>
                 <w:szCs w:val="21"/>
               </w:rPr>
-              <w:t>中</w:t>
-            </w:r>
-            <w:proofErr w:type="gramStart"/>
-            <w:r>
-              <w:rPr>
-                <w:szCs w:val="21"/>
-              </w:rPr>
-              <w:t>架</w:t>
+              <w:t>中架</w:t>
             </w:r>
             <w:r>
               <w:rPr>
@@ -3062,7 +2873,6 @@
               </w:rPr>
               <w:t>信息</w:t>
             </w:r>
-            <w:proofErr w:type="gramEnd"/>
             <w:r>
               <w:rPr>
                 <w:szCs w:val="21"/>
@@ -3083,7 +2893,6 @@
                 <w:szCs w:val="21"/>
               </w:rPr>
             </w:pPr>
-            <w:proofErr w:type="spellStart"/>
             <w:r>
               <w:rPr>
                 <w:rFonts w:hint="eastAsia"/>
@@ -3091,7 +2900,6 @@
               </w:rPr>
               <w:t>WarningPanel</w:t>
             </w:r>
-            <w:proofErr w:type="spellEnd"/>
           </w:p>
         </w:tc>
         <w:tc>
@@ -3125,7 +2933,6 @@
                 <w:szCs w:val="21"/>
               </w:rPr>
             </w:pPr>
-            <w:proofErr w:type="spellStart"/>
             <w:r>
               <w:rPr>
                 <w:rFonts w:hint="eastAsia"/>
@@ -3139,7 +2946,6 @@
               </w:rPr>
               <w:t>FuncPanel</w:t>
             </w:r>
-            <w:proofErr w:type="spellEnd"/>
           </w:p>
         </w:tc>
         <w:tc>
@@ -3173,7 +2979,6 @@
                 <w:szCs w:val="21"/>
               </w:rPr>
             </w:pPr>
-            <w:proofErr w:type="spellStart"/>
             <w:r>
               <w:rPr>
                 <w:rFonts w:hint="eastAsia"/>
@@ -3181,7 +2986,6 @@
               </w:rPr>
               <w:t>UserInfoPanel</w:t>
             </w:r>
-            <w:proofErr w:type="spellEnd"/>
           </w:p>
         </w:tc>
         <w:tc>
@@ -3215,7 +3019,6 @@
                 <w:szCs w:val="21"/>
               </w:rPr>
             </w:pPr>
-            <w:proofErr w:type="spellStart"/>
             <w:r>
               <w:rPr>
                 <w:rFonts w:hint="eastAsia"/>
@@ -3229,7 +3032,6 @@
               </w:rPr>
               <w:t>nel</w:t>
             </w:r>
-            <w:proofErr w:type="spellEnd"/>
           </w:p>
         </w:tc>
         <w:tc>
@@ -3263,7 +3065,6 @@
                 <w:szCs w:val="21"/>
               </w:rPr>
             </w:pPr>
-            <w:proofErr w:type="spellStart"/>
             <w:r>
               <w:rPr>
                 <w:rFonts w:hint="eastAsia"/>
@@ -3277,7 +3078,6 @@
               </w:rPr>
               <w:t>serPanel</w:t>
             </w:r>
-            <w:proofErr w:type="spellEnd"/>
           </w:p>
         </w:tc>
         <w:tc>
@@ -3311,7 +3111,6 @@
                 <w:szCs w:val="21"/>
               </w:rPr>
             </w:pPr>
-            <w:proofErr w:type="spellStart"/>
             <w:r>
               <w:rPr>
                 <w:rFonts w:hint="eastAsia"/>
@@ -3338,7 +3137,6 @@
               </w:rPr>
               <w:t>Panel</w:t>
             </w:r>
-            <w:proofErr w:type="spellEnd"/>
           </w:p>
         </w:tc>
         <w:tc>
@@ -3372,7 +3170,6 @@
                 <w:szCs w:val="21"/>
               </w:rPr>
             </w:pPr>
-            <w:proofErr w:type="spellStart"/>
             <w:r>
               <w:rPr>
                 <w:rFonts w:hint="eastAsia"/>
@@ -3386,7 +3183,6 @@
               </w:rPr>
               <w:t>nessHallPanel</w:t>
             </w:r>
-            <w:proofErr w:type="spellEnd"/>
           </w:p>
         </w:tc>
         <w:tc>
@@ -3420,7 +3216,6 @@
                 <w:szCs w:val="21"/>
               </w:rPr>
             </w:pPr>
-            <w:proofErr w:type="spellStart"/>
             <w:r>
               <w:rPr>
                 <w:rFonts w:hint="eastAsia"/>
@@ -3434,7 +3229,6 @@
               </w:rPr>
               <w:t>ierPanel</w:t>
             </w:r>
-            <w:proofErr w:type="spellEnd"/>
           </w:p>
         </w:tc>
         <w:tc>
@@ -3468,7 +3262,6 @@
                 <w:szCs w:val="21"/>
               </w:rPr>
             </w:pPr>
-            <w:proofErr w:type="spellStart"/>
             <w:r>
               <w:rPr>
                 <w:rFonts w:hint="eastAsia"/>
@@ -3482,7 +3275,6 @@
               </w:rPr>
               <w:t>ceSuperPanel</w:t>
             </w:r>
-            <w:proofErr w:type="spellEnd"/>
           </w:p>
         </w:tc>
         <w:tc>
@@ -3516,7 +3308,6 @@
                 <w:szCs w:val="21"/>
               </w:rPr>
             </w:pPr>
-            <w:proofErr w:type="spellStart"/>
             <w:r>
               <w:rPr>
                 <w:rFonts w:hint="eastAsia"/>
@@ -3524,7 +3315,6 @@
               </w:rPr>
               <w:t>FinancePanel</w:t>
             </w:r>
-            <w:proofErr w:type="spellEnd"/>
           </w:p>
         </w:tc>
         <w:tc>
@@ -3558,7 +3348,6 @@
                 <w:szCs w:val="21"/>
               </w:rPr>
             </w:pPr>
-            <w:proofErr w:type="spellStart"/>
             <w:r>
               <w:rPr>
                 <w:rFonts w:hint="eastAsia"/>
@@ -3566,7 +3355,6 @@
               </w:rPr>
               <w:t>ManagerPanel</w:t>
             </w:r>
-            <w:proofErr w:type="spellEnd"/>
           </w:p>
         </w:tc>
         <w:tc>
@@ -3600,7 +3388,6 @@
                 <w:szCs w:val="21"/>
               </w:rPr>
             </w:pPr>
-            <w:proofErr w:type="spellStart"/>
             <w:r>
               <w:rPr>
                 <w:rFonts w:hint="eastAsia"/>
@@ -3608,7 +3395,6 @@
               </w:rPr>
               <w:t>StockManagePanel</w:t>
             </w:r>
-            <w:proofErr w:type="spellEnd"/>
           </w:p>
         </w:tc>
         <w:tc>
@@ -3642,7 +3428,6 @@
                 <w:szCs w:val="21"/>
               </w:rPr>
             </w:pPr>
-            <w:proofErr w:type="spellStart"/>
             <w:r>
               <w:rPr>
                 <w:rFonts w:hint="eastAsia"/>
@@ -3656,7 +3441,6 @@
               </w:rPr>
               <w:t>CenterPanel</w:t>
             </w:r>
-            <w:proofErr w:type="spellEnd"/>
           </w:p>
         </w:tc>
         <w:tc>
@@ -3690,7 +3474,6 @@
                 <w:szCs w:val="21"/>
               </w:rPr>
             </w:pPr>
-            <w:proofErr w:type="spellStart"/>
             <w:r>
               <w:rPr>
                 <w:rFonts w:hint="eastAsia"/>
@@ -3698,7 +3481,6 @@
               </w:rPr>
               <w:t>TransitInfoInqPanel</w:t>
             </w:r>
-            <w:proofErr w:type="spellEnd"/>
           </w:p>
         </w:tc>
         <w:tc>
@@ -3820,14 +3602,12 @@
                 <w:szCs w:val="24"/>
               </w:rPr>
             </w:pPr>
-            <w:proofErr w:type="spellStart"/>
             <w:r>
               <w:rPr>
                 <w:szCs w:val="24"/>
               </w:rPr>
               <w:t>MainFrame</w:t>
             </w:r>
-            <w:proofErr w:type="spellEnd"/>
           </w:p>
         </w:tc>
         <w:tc>
@@ -3864,21 +3644,7 @@
               <w:rPr>
                 <w:szCs w:val="24"/>
               </w:rPr>
-              <w:t xml:space="preserve">public </w:t>
-            </w:r>
-            <w:proofErr w:type="spellStart"/>
-            <w:r>
-              <w:rPr>
-                <w:szCs w:val="24"/>
-              </w:rPr>
-              <w:t>MainFrame</w:t>
-            </w:r>
-            <w:proofErr w:type="spellEnd"/>
-            <w:r>
-              <w:rPr>
-                <w:szCs w:val="24"/>
-              </w:rPr>
-              <w:t>()</w:t>
+              <w:t>public MainFrame()</w:t>
             </w:r>
           </w:p>
         </w:tc>
@@ -3930,7 +3696,6 @@
           <w:p>
             <w:pPr>
               <w:rPr>
-                <w:rFonts w:hint="eastAsia"/>
                 <w:szCs w:val="24"/>
               </w:rPr>
             </w:pPr>
@@ -3991,7 +3756,6 @@
           <w:p>
             <w:pPr>
               <w:rPr>
-                <w:rFonts w:hint="eastAsia"/>
                 <w:szCs w:val="24"/>
               </w:rPr>
             </w:pPr>
@@ -4023,14 +3787,12 @@
                 <w:szCs w:val="24"/>
               </w:rPr>
             </w:pPr>
-            <w:proofErr w:type="spellStart"/>
             <w:r>
               <w:rPr>
                 <w:szCs w:val="24"/>
               </w:rPr>
               <w:t>HintFrame</w:t>
             </w:r>
-            <w:proofErr w:type="spellEnd"/>
           </w:p>
         </w:tc>
         <w:tc>
@@ -4067,21 +3829,7 @@
               <w:rPr>
                 <w:szCs w:val="24"/>
               </w:rPr>
-              <w:t xml:space="preserve">public </w:t>
-            </w:r>
-            <w:proofErr w:type="spellStart"/>
-            <w:r>
-              <w:rPr>
-                <w:szCs w:val="24"/>
-              </w:rPr>
-              <w:t>HintFrame</w:t>
-            </w:r>
-            <w:proofErr w:type="spellEnd"/>
-            <w:r>
-              <w:rPr>
-                <w:szCs w:val="24"/>
-              </w:rPr>
-              <w:t>()</w:t>
+              <w:t>public HintFrame()</w:t>
             </w:r>
           </w:p>
         </w:tc>
@@ -4133,7 +3881,6 @@
           <w:p>
             <w:pPr>
               <w:rPr>
-                <w:rFonts w:hint="eastAsia"/>
                 <w:szCs w:val="24"/>
               </w:rPr>
             </w:pPr>
@@ -4194,7 +3941,6 @@
           <w:p>
             <w:pPr>
               <w:rPr>
-                <w:rFonts w:hint="eastAsia"/>
                 <w:szCs w:val="24"/>
               </w:rPr>
             </w:pPr>
@@ -4239,14 +3985,12 @@
                 <w:szCs w:val="24"/>
               </w:rPr>
             </w:pPr>
-            <w:proofErr w:type="spellStart"/>
             <w:r>
               <w:rPr>
                 <w:szCs w:val="24"/>
               </w:rPr>
               <w:t>PersonalInfoFrame</w:t>
             </w:r>
-            <w:proofErr w:type="spellEnd"/>
           </w:p>
         </w:tc>
         <w:tc>
@@ -4283,21 +4027,7 @@
               <w:rPr>
                 <w:szCs w:val="24"/>
               </w:rPr>
-              <w:t xml:space="preserve">public </w:t>
-            </w:r>
-            <w:proofErr w:type="spellStart"/>
-            <w:r>
-              <w:rPr>
-                <w:szCs w:val="24"/>
-              </w:rPr>
-              <w:t>PersonalInfoFrame</w:t>
-            </w:r>
-            <w:proofErr w:type="spellEnd"/>
-            <w:r>
-              <w:rPr>
-                <w:szCs w:val="24"/>
-              </w:rPr>
-              <w:t>()</w:t>
+              <w:t>public PersonalInfoFrame()</w:t>
             </w:r>
           </w:p>
         </w:tc>
@@ -4416,7 +4146,6 @@
           <w:p>
             <w:pPr>
               <w:rPr>
-                <w:rFonts w:hint="eastAsia"/>
                 <w:szCs w:val="24"/>
               </w:rPr>
             </w:pPr>
@@ -4448,14 +4177,12 @@
                 <w:szCs w:val="24"/>
               </w:rPr>
             </w:pPr>
-            <w:proofErr w:type="spellStart"/>
             <w:r>
               <w:rPr>
                 <w:szCs w:val="24"/>
               </w:rPr>
               <w:t>InfoFrame</w:t>
             </w:r>
-            <w:proofErr w:type="spellEnd"/>
           </w:p>
         </w:tc>
         <w:tc>
@@ -4492,21 +4219,7 @@
               <w:rPr>
                 <w:szCs w:val="24"/>
               </w:rPr>
-              <w:t xml:space="preserve">public </w:t>
-            </w:r>
-            <w:proofErr w:type="spellStart"/>
-            <w:r>
-              <w:rPr>
-                <w:szCs w:val="24"/>
-              </w:rPr>
-              <w:t>InfoFrame</w:t>
-            </w:r>
-            <w:proofErr w:type="spellEnd"/>
-            <w:r>
-              <w:rPr>
-                <w:szCs w:val="24"/>
-              </w:rPr>
-              <w:t>()</w:t>
+              <w:t>public InfoFrame()</w:t>
             </w:r>
           </w:p>
         </w:tc>
@@ -4558,7 +4271,6 @@
           <w:p>
             <w:pPr>
               <w:rPr>
-                <w:rFonts w:hint="eastAsia"/>
                 <w:szCs w:val="24"/>
               </w:rPr>
             </w:pPr>
@@ -4619,7 +4331,6 @@
           <w:p>
             <w:pPr>
               <w:rPr>
-                <w:rFonts w:hint="eastAsia"/>
                 <w:szCs w:val="24"/>
               </w:rPr>
             </w:pPr>
@@ -4664,7 +4375,6 @@
                 <w:szCs w:val="24"/>
               </w:rPr>
             </w:pPr>
-            <w:proofErr w:type="spellStart"/>
             <w:r>
               <w:rPr>
                 <w:rFonts w:hint="eastAsia"/>
@@ -4678,7 +4388,6 @@
               </w:rPr>
               <w:t>oginPanel</w:t>
             </w:r>
-            <w:proofErr w:type="spellEnd"/>
           </w:p>
         </w:tc>
         <w:tc>
@@ -4715,21 +4424,7 @@
               <w:rPr>
                 <w:szCs w:val="24"/>
               </w:rPr>
-              <w:t xml:space="preserve">public </w:t>
-            </w:r>
-            <w:proofErr w:type="spellStart"/>
-            <w:r>
-              <w:rPr>
-                <w:szCs w:val="24"/>
-              </w:rPr>
-              <w:t>LoginPanel</w:t>
-            </w:r>
-            <w:proofErr w:type="spellEnd"/>
-            <w:r>
-              <w:rPr>
-                <w:szCs w:val="24"/>
-              </w:rPr>
-              <w:t>()</w:t>
+              <w:t>public LoginPanel()</w:t>
             </w:r>
           </w:p>
         </w:tc>
@@ -4872,20 +4567,12 @@
                 <w:szCs w:val="24"/>
               </w:rPr>
             </w:pPr>
-            <w:proofErr w:type="spellStart"/>
-            <w:r>
-              <w:rPr>
-                <w:szCs w:val="24"/>
-              </w:rPr>
-              <w:t>Function</w:t>
-            </w:r>
-            <w:r>
-              <w:rPr>
-                <w:szCs w:val="24"/>
-              </w:rPr>
-              <w:t>Frame</w:t>
-            </w:r>
-            <w:proofErr w:type="spellEnd"/>
+            <w:r>
+              <w:rPr>
+                <w:szCs w:val="24"/>
+              </w:rPr>
+              <w:t>FunctionFrame</w:t>
+            </w:r>
           </w:p>
         </w:tc>
         <w:tc>
@@ -4922,27 +4609,7 @@
               <w:rPr>
                 <w:szCs w:val="24"/>
               </w:rPr>
-              <w:t xml:space="preserve">public </w:t>
-            </w:r>
-            <w:proofErr w:type="spellStart"/>
-            <w:r>
-              <w:rPr>
-                <w:szCs w:val="24"/>
-              </w:rPr>
-              <w:t>Function</w:t>
-            </w:r>
-            <w:r>
-              <w:rPr>
-                <w:szCs w:val="24"/>
-              </w:rPr>
-              <w:t>Frame</w:t>
-            </w:r>
-            <w:proofErr w:type="spellEnd"/>
-            <w:r>
-              <w:rPr>
-                <w:szCs w:val="24"/>
-              </w:rPr>
-              <w:t>()</w:t>
+              <w:t>public FunctionFrame()</w:t>
             </w:r>
           </w:p>
         </w:tc>
@@ -4994,7 +4661,6 @@
           <w:p>
             <w:pPr>
               <w:rPr>
-                <w:rFonts w:hint="eastAsia"/>
                 <w:szCs w:val="24"/>
               </w:rPr>
             </w:pPr>
@@ -5055,7 +4721,6 @@
           <w:p>
             <w:pPr>
               <w:rPr>
-                <w:rFonts w:hint="eastAsia"/>
                 <w:szCs w:val="24"/>
               </w:rPr>
             </w:pPr>
@@ -5195,17 +4860,8 @@
                 <w:rFonts w:hint="eastAsia"/>
                 <w:szCs w:val="24"/>
               </w:rPr>
-              <w:t>*</w:t>
-            </w:r>
-            <w:proofErr w:type="spellStart"/>
-            <w:r>
-              <w:rPr>
-                <w:rFonts w:hint="eastAsia"/>
-                <w:szCs w:val="24"/>
-              </w:rPr>
-              <w:t>LogicService</w:t>
-            </w:r>
-            <w:proofErr w:type="spellEnd"/>
+              <w:t>*LogicService</w:t>
+            </w:r>
           </w:p>
         </w:tc>
         <w:tc>
@@ -5216,7 +4872,6 @@
           <w:p>
             <w:pPr>
               <w:rPr>
-                <w:rFonts w:hint="eastAsia"/>
                 <w:szCs w:val="24"/>
               </w:rPr>
             </w:pPr>
@@ -5248,7 +4903,6 @@
                 <w:szCs w:val="24"/>
               </w:rPr>
             </w:pPr>
-            <w:proofErr w:type="spellStart"/>
             <w:r>
               <w:rPr>
                 <w:rFonts w:hint="eastAsia"/>
@@ -5262,7 +4916,6 @@
               </w:rPr>
               <w:t>LogicSer</w:t>
             </w:r>
-            <w:proofErr w:type="spellEnd"/>
           </w:p>
         </w:tc>
         <w:tc>
@@ -5304,33 +4957,11 @@
                 <w:szCs w:val="24"/>
               </w:rPr>
             </w:pPr>
-            <w:proofErr w:type="spellStart"/>
-            <w:r>
-              <w:rPr>
-                <w:szCs w:val="24"/>
-              </w:rPr>
-              <w:t>LogicSer.login</w:t>
-            </w:r>
-            <w:proofErr w:type="spellEnd"/>
-            <w:r>
-              <w:rPr>
-                <w:szCs w:val="24"/>
-              </w:rPr>
-              <w:t xml:space="preserve">(String </w:t>
-            </w:r>
-            <w:proofErr w:type="spellStart"/>
-            <w:r>
-              <w:rPr>
-                <w:szCs w:val="24"/>
-              </w:rPr>
-              <w:t>id,String</w:t>
-            </w:r>
-            <w:proofErr w:type="spellEnd"/>
-            <w:r>
-              <w:rPr>
-                <w:szCs w:val="24"/>
-              </w:rPr>
-              <w:t xml:space="preserve"> password)</w:t>
+            <w:r>
+              <w:rPr>
+                <w:szCs w:val="24"/>
+              </w:rPr>
+              <w:t>LogicSer.login(String id,String password)</w:t>
             </w:r>
           </w:p>
         </w:tc>
@@ -5372,23 +5003,13 @@
           <w:szCs w:val="24"/>
         </w:rPr>
       </w:pPr>
-      <w:proofErr w:type="spellStart"/>
       <w:r>
         <w:rPr>
           <w:rFonts w:asciiTheme="minorEastAsia" w:hAnsiTheme="minorEastAsia" w:hint="eastAsia"/>
           <w:sz w:val="24"/>
           <w:szCs w:val="24"/>
         </w:rPr>
-        <w:t>centerFuncPanel</w:t>
-      </w:r>
-      <w:proofErr w:type="spellEnd"/>
-      <w:r>
-        <w:rPr>
-          <w:rFonts w:asciiTheme="minorEastAsia" w:hAnsiTheme="minorEastAsia" w:hint="eastAsia"/>
-          <w:sz w:val="24"/>
-          <w:szCs w:val="24"/>
-        </w:rPr>
-        <w:t>模块</w:t>
+        <w:t>centerFuncPanel模块</w:t>
       </w:r>
       <w:r>
         <w:rPr>
@@ -5448,7 +5069,6 @@
             <w:vMerge w:val="restart"/>
           </w:tcPr>
           <w:p>
-            <w:proofErr w:type="spellStart"/>
             <w:r>
               <w:rPr>
                 <w:rFonts w:hint="eastAsia"/>
@@ -5462,7 +5082,6 @@
               </w:rPr>
               <w:t>rrivePanel</w:t>
             </w:r>
-            <w:proofErr w:type="spellEnd"/>
           </w:p>
         </w:tc>
         <w:tc>
@@ -5494,15 +5113,7 @@
               <w:t>ublic</w:t>
             </w:r>
             <w:r>
-              <w:t xml:space="preserve"> </w:t>
-            </w:r>
-            <w:proofErr w:type="spellStart"/>
-            <w:r>
-              <w:t>ArrivePanel</w:t>
-            </w:r>
-            <w:proofErr w:type="spellEnd"/>
-            <w:r>
-              <w:t>()</w:t>
+              <w:t xml:space="preserve"> ArrivePanel()</w:t>
             </w:r>
           </w:p>
         </w:tc>
@@ -5534,11 +5145,6 @@
             <w:tcW w:w="2998" w:type="dxa"/>
           </w:tcPr>
           <w:p>
-            <w:pPr>
-              <w:rPr>
-                <w:rFonts w:hint="eastAsia"/>
-              </w:rPr>
-            </w:pPr>
             <w:r>
               <w:rPr>
                 <w:rFonts w:hint="eastAsia"/>
@@ -5578,11 +5184,6 @@
             <w:tcW w:w="2998" w:type="dxa"/>
           </w:tcPr>
           <w:p>
-            <w:pPr>
-              <w:rPr>
-                <w:rFonts w:hint="eastAsia"/>
-              </w:rPr>
-            </w:pPr>
             <w:r>
               <w:rPr>
                 <w:rFonts w:hint="eastAsia"/>
@@ -5602,14 +5203,12 @@
             <w:vMerge w:val="restart"/>
           </w:tcPr>
           <w:p>
-            <w:proofErr w:type="spellStart"/>
             <w:r>
               <w:rPr>
                 <w:szCs w:val="21"/>
               </w:rPr>
               <w:t>CenterLoadingPanel</w:t>
             </w:r>
-            <w:proofErr w:type="spellEnd"/>
           </w:p>
         </w:tc>
         <w:tc>
@@ -5640,13 +5239,8 @@
               </w:rPr>
               <w:t xml:space="preserve">ublic </w:t>
             </w:r>
-            <w:proofErr w:type="spellStart"/>
-            <w:r>
-              <w:t>CenterLoadingPanel</w:t>
-            </w:r>
-            <w:proofErr w:type="spellEnd"/>
-            <w:r>
-              <w:t>()</w:t>
+            <w:r>
+              <w:t>CenterLoadingPanel()</w:t>
             </w:r>
           </w:p>
         </w:tc>
@@ -5678,11 +5272,6 @@
             <w:tcW w:w="2998" w:type="dxa"/>
           </w:tcPr>
           <w:p>
-            <w:pPr>
-              <w:rPr>
-                <w:rFonts w:hint="eastAsia"/>
-              </w:rPr>
-            </w:pPr>
             <w:r>
               <w:rPr>
                 <w:rFonts w:hint="eastAsia"/>
@@ -5722,11 +5311,6 @@
             <w:tcW w:w="2998" w:type="dxa"/>
           </w:tcPr>
           <w:p>
-            <w:pPr>
-              <w:rPr>
-                <w:rFonts w:hint="eastAsia"/>
-              </w:rPr>
-            </w:pPr>
             <w:r>
               <w:rPr>
                 <w:rFonts w:hint="eastAsia"/>
@@ -5764,7 +5348,6 @@
             <w:vMerge w:val="restart"/>
           </w:tcPr>
           <w:p>
-            <w:proofErr w:type="spellStart"/>
             <w:r>
               <w:rPr>
                 <w:rFonts w:hint="eastAsia"/>
@@ -5778,7 +5361,6 @@
               </w:rPr>
               <w:t>ransitPanel</w:t>
             </w:r>
-            <w:proofErr w:type="spellEnd"/>
           </w:p>
         </w:tc>
         <w:tc>
@@ -5809,13 +5391,8 @@
               </w:rPr>
               <w:t xml:space="preserve">ublic </w:t>
             </w:r>
-            <w:proofErr w:type="spellStart"/>
-            <w:r>
-              <w:t>TransitPanel</w:t>
-            </w:r>
-            <w:proofErr w:type="spellEnd"/>
-            <w:r>
-              <w:t>()</w:t>
+            <w:r>
+              <w:t>TransitPanel()</w:t>
             </w:r>
           </w:p>
         </w:tc>
@@ -5847,11 +5424,6 @@
             <w:tcW w:w="2998" w:type="dxa"/>
           </w:tcPr>
           <w:p>
-            <w:pPr>
-              <w:rPr>
-                <w:rFonts w:hint="eastAsia"/>
-              </w:rPr>
-            </w:pPr>
             <w:r>
               <w:rPr>
                 <w:rFonts w:hint="eastAsia"/>
@@ -5891,11 +5463,6 @@
             <w:tcW w:w="2998" w:type="dxa"/>
           </w:tcPr>
           <w:p>
-            <w:pPr>
-              <w:rPr>
-                <w:rFonts w:hint="eastAsia"/>
-              </w:rPr>
-            </w:pPr>
             <w:r>
               <w:rPr>
                 <w:rFonts w:hint="eastAsia"/>
@@ -5992,7 +5559,6 @@
             <w:gridSpan w:val="2"/>
           </w:tcPr>
           <w:p>
-            <w:proofErr w:type="spellStart"/>
             <w:r>
               <w:rPr>
                 <w:rFonts w:hint="eastAsia"/>
@@ -6006,7 +5572,6 @@
               </w:rPr>
               <w:t>.Create</w:t>
             </w:r>
-            <w:proofErr w:type="spellEnd"/>
           </w:p>
         </w:tc>
         <w:tc>
@@ -6036,7 +5601,6 @@
                 <w:szCs w:val="21"/>
               </w:rPr>
             </w:pPr>
-            <w:proofErr w:type="spellStart"/>
             <w:r>
               <w:rPr>
                 <w:rFonts w:hint="eastAsia"/>
@@ -6050,7 +5614,6 @@
               </w:rPr>
               <w:t>rderNewSer.getCities</w:t>
             </w:r>
-            <w:proofErr w:type="spellEnd"/>
           </w:p>
         </w:tc>
         <w:tc>
@@ -6083,14 +5646,12 @@
                 <w:szCs w:val="21"/>
               </w:rPr>
             </w:pPr>
-            <w:proofErr w:type="spellStart"/>
             <w:r>
               <w:rPr>
                 <w:szCs w:val="21"/>
               </w:rPr>
               <w:t>OrderNewSer.getHalls</w:t>
             </w:r>
-            <w:proofErr w:type="spellEnd"/>
           </w:p>
         </w:tc>
         <w:tc>
@@ -6123,14 +5684,12 @@
                 <w:szCs w:val="21"/>
               </w:rPr>
             </w:pPr>
-            <w:proofErr w:type="spellStart"/>
             <w:r>
               <w:rPr>
                 <w:szCs w:val="21"/>
               </w:rPr>
               <w:t>OrderNewSer.getOrgs</w:t>
             </w:r>
-            <w:proofErr w:type="spellEnd"/>
           </w:p>
         </w:tc>
         <w:tc>
@@ -6163,14 +5722,12 @@
                 <w:szCs w:val="21"/>
               </w:rPr>
             </w:pPr>
-            <w:proofErr w:type="spellStart"/>
             <w:r>
               <w:rPr>
                 <w:szCs w:val="21"/>
               </w:rPr>
               <w:t>OrderNewSer.getVans</w:t>
             </w:r>
-            <w:proofErr w:type="spellEnd"/>
           </w:p>
         </w:tc>
         <w:tc>
@@ -6195,7 +5752,7 @@
     <w:p>
       <w:pPr>
         <w:rPr>
-          <w:rFonts w:asciiTheme="minorEastAsia" w:hAnsiTheme="minorEastAsia" w:hint="eastAsia"/>
+          <w:rFonts w:asciiTheme="minorEastAsia" w:hAnsiTheme="minorEastAsia"/>
           <w:sz w:val="24"/>
           <w:szCs w:val="24"/>
         </w:rPr>
@@ -6210,8 +5767,6 @@
           <w:szCs w:val="24"/>
         </w:rPr>
       </w:pPr>
-      <w:proofErr w:type="spellStart"/>
-      <w:proofErr w:type="gramStart"/>
       <w:r>
         <w:rPr>
           <w:rFonts w:asciiTheme="minorEastAsia" w:hAnsiTheme="minorEastAsia"/>
@@ -6220,8 +5775,6 @@
         </w:rPr>
         <w:t>courierFuncPanel</w:t>
       </w:r>
-      <w:proofErr w:type="spellEnd"/>
-      <w:proofErr w:type="gramEnd"/>
     </w:p>
     <w:tbl>
       <w:tblPr>
@@ -6272,7 +5825,6 @@
             <w:vMerge w:val="restart"/>
           </w:tcPr>
           <w:p>
-            <w:proofErr w:type="spellStart"/>
             <w:r>
               <w:rPr>
                 <w:rFonts w:hint="eastAsia"/>
@@ -6286,7 +5838,6 @@
               </w:rPr>
               <w:t>xpressPanel</w:t>
             </w:r>
-            <w:proofErr w:type="spellEnd"/>
           </w:p>
         </w:tc>
         <w:tc>
@@ -6318,15 +5869,7 @@
               <w:t>ublic</w:t>
             </w:r>
             <w:r>
-              <w:t xml:space="preserve"> </w:t>
-            </w:r>
-            <w:proofErr w:type="spellStart"/>
-            <w:r>
-              <w:t>ExpressPanel</w:t>
-            </w:r>
-            <w:proofErr w:type="spellEnd"/>
-            <w:r>
-              <w:t>()</w:t>
+              <w:t xml:space="preserve"> ExpressPanel()</w:t>
             </w:r>
           </w:p>
         </w:tc>
@@ -6358,11 +5901,6 @@
             <w:tcW w:w="2998" w:type="dxa"/>
           </w:tcPr>
           <w:p>
-            <w:pPr>
-              <w:rPr>
-                <w:rFonts w:hint="eastAsia"/>
-              </w:rPr>
-            </w:pPr>
             <w:r>
               <w:rPr>
                 <w:rFonts w:hint="eastAsia"/>
@@ -6402,11 +5940,6 @@
             <w:tcW w:w="2998" w:type="dxa"/>
           </w:tcPr>
           <w:p>
-            <w:pPr>
-              <w:rPr>
-                <w:rFonts w:hint="eastAsia"/>
-              </w:rPr>
-            </w:pPr>
             <w:r>
               <w:rPr>
                 <w:rFonts w:hint="eastAsia"/>
@@ -6426,14 +5959,12 @@
             <w:vMerge w:val="restart"/>
           </w:tcPr>
           <w:p>
-            <w:proofErr w:type="spellStart"/>
             <w:r>
               <w:rPr>
                 <w:szCs w:val="21"/>
               </w:rPr>
               <w:t>ReceivePanel</w:t>
             </w:r>
-            <w:proofErr w:type="spellEnd"/>
           </w:p>
         </w:tc>
         <w:tc>
@@ -6465,15 +5996,7 @@
               <w:t>ublic</w:t>
             </w:r>
             <w:r>
-              <w:t xml:space="preserve"> </w:t>
-            </w:r>
-            <w:proofErr w:type="spellStart"/>
-            <w:r>
-              <w:t>RecieivePanel</w:t>
-            </w:r>
-            <w:proofErr w:type="spellEnd"/>
-            <w:r>
-              <w:t>()</w:t>
+              <w:t xml:space="preserve"> RecieivePanel()</w:t>
             </w:r>
           </w:p>
         </w:tc>
@@ -6505,11 +6028,6 @@
             <w:tcW w:w="2998" w:type="dxa"/>
           </w:tcPr>
           <w:p>
-            <w:pPr>
-              <w:rPr>
-                <w:rFonts w:hint="eastAsia"/>
-              </w:rPr>
-            </w:pPr>
             <w:r>
               <w:rPr>
                 <w:rFonts w:hint="eastAsia"/>
@@ -6555,11 +6073,6 @@
             <w:tcW w:w="2998" w:type="dxa"/>
           </w:tcPr>
           <w:p>
-            <w:pPr>
-              <w:rPr>
-                <w:rFonts w:hint="eastAsia"/>
-              </w:rPr>
-            </w:pPr>
             <w:r>
               <w:rPr>
                 <w:rFonts w:hint="eastAsia"/>
@@ -6656,7 +6169,6 @@
             <w:gridSpan w:val="2"/>
           </w:tcPr>
           <w:p>
-            <w:proofErr w:type="spellStart"/>
             <w:r>
               <w:rPr>
                 <w:rFonts w:hint="eastAsia"/>
@@ -6670,7 +6182,6 @@
               </w:rPr>
               <w:t>.Create</w:t>
             </w:r>
-            <w:proofErr w:type="spellEnd"/>
           </w:p>
         </w:tc>
         <w:tc>
@@ -6700,19 +6211,11 @@
                 <w:szCs w:val="21"/>
               </w:rPr>
             </w:pPr>
-            <w:proofErr w:type="spellStart"/>
-            <w:r>
-              <w:rPr>
-                <w:szCs w:val="21"/>
-              </w:rPr>
-              <w:t>OrderNewSer.getExpress</w:t>
-            </w:r>
-            <w:proofErr w:type="spellEnd"/>
-            <w:r>
-              <w:rPr>
-                <w:szCs w:val="21"/>
-              </w:rPr>
-              <w:t xml:space="preserve">(String </w:t>
+            <w:r>
+              <w:rPr>
+                <w:szCs w:val="21"/>
+              </w:rPr>
+              <w:t xml:space="preserve">OrderNewSer.getExpress(String </w:t>
             </w:r>
             <w:r>
               <w:rPr>
@@ -6752,7 +6255,6 @@
           <w:szCs w:val="24"/>
         </w:rPr>
       </w:pPr>
-      <w:proofErr w:type="spellStart"/>
       <w:r>
         <w:rPr>
           <w:sz w:val="24"/>
@@ -6760,7 +6262,6 @@
         </w:rPr>
         <w:t>financeFuncPanel</w:t>
       </w:r>
-      <w:proofErr w:type="spellEnd"/>
       <w:r>
         <w:rPr>
           <w:rFonts w:hint="eastAsia"/>
@@ -6839,14 +6340,12 @@
                 <w:szCs w:val="21"/>
               </w:rPr>
             </w:pPr>
-            <w:proofErr w:type="spellStart"/>
             <w:r>
               <w:rPr>
                 <w:szCs w:val="21"/>
               </w:rPr>
               <w:t>AccountInfoPanel</w:t>
             </w:r>
-            <w:proofErr w:type="spellEnd"/>
           </w:p>
         </w:tc>
         <w:tc>
@@ -6895,21 +6394,7 @@
               <w:rPr>
                 <w:szCs w:val="21"/>
               </w:rPr>
-              <w:t xml:space="preserve"> </w:t>
-            </w:r>
-            <w:proofErr w:type="spellStart"/>
-            <w:r>
-              <w:rPr>
-                <w:szCs w:val="21"/>
-              </w:rPr>
-              <w:t>AccountInfoPanel</w:t>
-            </w:r>
-            <w:proofErr w:type="spellEnd"/>
-            <w:r>
-              <w:rPr>
-                <w:szCs w:val="21"/>
-              </w:rPr>
-              <w:t>()</w:t>
+              <w:t xml:space="preserve"> AccountInfoPanel()</w:t>
             </w:r>
           </w:p>
         </w:tc>
@@ -6960,7 +6445,6 @@
           <w:p>
             <w:pPr>
               <w:rPr>
-                <w:rFonts w:hint="eastAsia"/>
                 <w:szCs w:val="21"/>
               </w:rPr>
             </w:pPr>
@@ -7020,7 +6504,6 @@
           <w:p>
             <w:pPr>
               <w:rPr>
-                <w:rFonts w:hint="eastAsia"/>
                 <w:szCs w:val="21"/>
               </w:rPr>
             </w:pPr>
@@ -7052,7 +6535,6 @@
                 <w:szCs w:val="21"/>
               </w:rPr>
             </w:pPr>
-            <w:proofErr w:type="spellStart"/>
             <w:r>
               <w:rPr>
                 <w:rFonts w:hint="eastAsia"/>
@@ -7066,7 +6548,6 @@
               </w:rPr>
               <w:t>ccountManPanel</w:t>
             </w:r>
-            <w:proofErr w:type="spellEnd"/>
           </w:p>
         </w:tc>
         <w:tc>
@@ -7115,21 +6596,7 @@
               <w:rPr>
                 <w:szCs w:val="21"/>
               </w:rPr>
-              <w:t xml:space="preserve"> </w:t>
-            </w:r>
-            <w:proofErr w:type="spellStart"/>
-            <w:r>
-              <w:rPr>
-                <w:szCs w:val="21"/>
-              </w:rPr>
-              <w:t>AccountManPanel</w:t>
-            </w:r>
-            <w:proofErr w:type="spellEnd"/>
-            <w:r>
-              <w:rPr>
-                <w:szCs w:val="21"/>
-              </w:rPr>
-              <w:t>()</w:t>
+              <w:t xml:space="preserve"> AccountManPanel()</w:t>
             </w:r>
           </w:p>
         </w:tc>
@@ -7180,7 +6647,6 @@
           <w:p>
             <w:pPr>
               <w:rPr>
-                <w:rFonts w:hint="eastAsia"/>
                 <w:szCs w:val="21"/>
               </w:rPr>
             </w:pPr>
@@ -7240,7 +6706,6 @@
           <w:p>
             <w:pPr>
               <w:rPr>
-                <w:rFonts w:hint="eastAsia"/>
                 <w:szCs w:val="21"/>
               </w:rPr>
             </w:pPr>
@@ -7272,14 +6737,12 @@
                 <w:szCs w:val="21"/>
               </w:rPr>
             </w:pPr>
-            <w:proofErr w:type="spellStart"/>
             <w:r>
               <w:rPr>
                 <w:szCs w:val="21"/>
               </w:rPr>
               <w:t>CountInfoPanel</w:t>
             </w:r>
-            <w:proofErr w:type="spellEnd"/>
           </w:p>
         </w:tc>
         <w:tc>
@@ -7328,21 +6791,7 @@
               <w:rPr>
                 <w:szCs w:val="21"/>
               </w:rPr>
-              <w:t xml:space="preserve"> </w:t>
-            </w:r>
-            <w:proofErr w:type="spellStart"/>
-            <w:r>
-              <w:rPr>
-                <w:szCs w:val="21"/>
-              </w:rPr>
-              <w:t>CountInfoPanel</w:t>
-            </w:r>
-            <w:proofErr w:type="spellEnd"/>
-            <w:r>
-              <w:rPr>
-                <w:szCs w:val="21"/>
-              </w:rPr>
-              <w:t>()</w:t>
+              <w:t xml:space="preserve"> CountInfoPanel()</w:t>
             </w:r>
           </w:p>
         </w:tc>
@@ -7393,7 +6842,6 @@
           <w:p>
             <w:pPr>
               <w:rPr>
-                <w:rFonts w:hint="eastAsia"/>
                 <w:szCs w:val="21"/>
               </w:rPr>
             </w:pPr>
@@ -7408,16 +6856,8 @@
               <w:rPr>
                 <w:szCs w:val="21"/>
               </w:rPr>
-              <w:t>选择查看期</w:t>
-            </w:r>
-            <w:proofErr w:type="gramStart"/>
-            <w:r>
-              <w:rPr>
-                <w:szCs w:val="21"/>
-              </w:rPr>
-              <w:t>初信息</w:t>
-            </w:r>
-            <w:proofErr w:type="gramEnd"/>
+              <w:t>选择查看期初信息</w:t>
+            </w:r>
           </w:p>
         </w:tc>
       </w:tr>
@@ -7461,7 +6901,6 @@
           <w:p>
             <w:pPr>
               <w:rPr>
-                <w:rFonts w:hint="eastAsia"/>
                 <w:szCs w:val="21"/>
               </w:rPr>
             </w:pPr>
@@ -7476,21 +6915,7 @@
               <w:rPr>
                 <w:szCs w:val="21"/>
               </w:rPr>
-              <w:t>期</w:t>
-            </w:r>
-            <w:proofErr w:type="gramStart"/>
-            <w:r>
-              <w:rPr>
-                <w:szCs w:val="21"/>
-              </w:rPr>
-              <w:t>初信息</w:t>
-            </w:r>
-            <w:proofErr w:type="gramEnd"/>
-            <w:r>
-              <w:rPr>
-                <w:szCs w:val="21"/>
-              </w:rPr>
-              <w:t>界面</w:t>
+              <w:t>期初信息界面</w:t>
             </w:r>
           </w:p>
         </w:tc>
@@ -7507,14 +6932,12 @@
                 <w:szCs w:val="21"/>
               </w:rPr>
             </w:pPr>
-            <w:proofErr w:type="spellStart"/>
             <w:r>
               <w:rPr>
                 <w:szCs w:val="21"/>
               </w:rPr>
               <w:t>CountPanel</w:t>
             </w:r>
-            <w:proofErr w:type="spellEnd"/>
           </w:p>
         </w:tc>
         <w:tc>
@@ -7563,21 +6986,7 @@
               <w:rPr>
                 <w:szCs w:val="21"/>
               </w:rPr>
-              <w:t xml:space="preserve"> </w:t>
-            </w:r>
-            <w:proofErr w:type="spellStart"/>
-            <w:r>
-              <w:rPr>
-                <w:szCs w:val="21"/>
-              </w:rPr>
-              <w:t>CountPanel</w:t>
-            </w:r>
-            <w:proofErr w:type="spellEnd"/>
-            <w:r>
-              <w:rPr>
-                <w:szCs w:val="21"/>
-              </w:rPr>
-              <w:t>()</w:t>
+              <w:t xml:space="preserve"> CountPanel()</w:t>
             </w:r>
           </w:p>
         </w:tc>
@@ -7628,7 +7037,6 @@
           <w:p>
             <w:pPr>
               <w:rPr>
-                <w:rFonts w:hint="eastAsia"/>
                 <w:szCs w:val="21"/>
               </w:rPr>
             </w:pPr>
@@ -7688,7 +7096,6 @@
           <w:p>
             <w:pPr>
               <w:rPr>
-                <w:rFonts w:hint="eastAsia"/>
                 <w:szCs w:val="21"/>
               </w:rPr>
             </w:pPr>
@@ -7720,7 +7127,6 @@
                 <w:szCs w:val="21"/>
               </w:rPr>
             </w:pPr>
-            <w:proofErr w:type="spellStart"/>
             <w:r>
               <w:rPr>
                 <w:szCs w:val="21"/>
@@ -7740,7 +7146,6 @@
               </w:rPr>
               <w:t>FormPanel</w:t>
             </w:r>
-            <w:proofErr w:type="spellEnd"/>
           </w:p>
         </w:tc>
         <w:tc>
@@ -7789,21 +7194,7 @@
               <w:rPr>
                 <w:szCs w:val="21"/>
               </w:rPr>
-              <w:t xml:space="preserve"> </w:t>
-            </w:r>
-            <w:proofErr w:type="spellStart"/>
-            <w:r>
-              <w:rPr>
-                <w:szCs w:val="21"/>
-              </w:rPr>
-              <w:t>CollectFormPanel</w:t>
-            </w:r>
-            <w:proofErr w:type="spellEnd"/>
-            <w:r>
-              <w:rPr>
-                <w:szCs w:val="21"/>
-              </w:rPr>
-              <w:t>()</w:t>
+              <w:t xml:space="preserve"> CollectFormPanel()</w:t>
             </w:r>
           </w:p>
         </w:tc>
@@ -7848,7 +7239,6 @@
           <w:p>
             <w:pPr>
               <w:rPr>
-                <w:rFonts w:hint="eastAsia"/>
                 <w:szCs w:val="21"/>
               </w:rPr>
             </w:pPr>
@@ -7914,7 +7304,6 @@
           <w:p>
             <w:pPr>
               <w:rPr>
-                <w:rFonts w:hint="eastAsia"/>
                 <w:szCs w:val="21"/>
               </w:rPr>
             </w:pPr>
@@ -7953,14 +7342,12 @@
                 <w:szCs w:val="21"/>
               </w:rPr>
             </w:pPr>
-            <w:proofErr w:type="spellStart"/>
             <w:r>
               <w:rPr>
                 <w:szCs w:val="21"/>
               </w:rPr>
               <w:t>IncomeListPanel</w:t>
             </w:r>
-            <w:proofErr w:type="spellEnd"/>
           </w:p>
         </w:tc>
         <w:tc>
@@ -8009,21 +7396,7 @@
               <w:rPr>
                 <w:szCs w:val="21"/>
               </w:rPr>
-              <w:t xml:space="preserve"> </w:t>
-            </w:r>
-            <w:proofErr w:type="spellStart"/>
-            <w:r>
-              <w:rPr>
-                <w:szCs w:val="21"/>
-              </w:rPr>
-              <w:t>IncomeListPanel</w:t>
-            </w:r>
-            <w:proofErr w:type="spellEnd"/>
-            <w:r>
-              <w:rPr>
-                <w:szCs w:val="21"/>
-              </w:rPr>
-              <w:t>()</w:t>
+              <w:t xml:space="preserve"> IncomeListPanel()</w:t>
             </w:r>
           </w:p>
         </w:tc>
@@ -8074,7 +7447,6 @@
           <w:p>
             <w:pPr>
               <w:rPr>
-                <w:rFonts w:hint="eastAsia"/>
                 <w:szCs w:val="21"/>
               </w:rPr>
             </w:pPr>
@@ -8143,7 +7515,6 @@
           <w:p>
             <w:pPr>
               <w:rPr>
-                <w:rFonts w:hint="eastAsia"/>
                 <w:szCs w:val="21"/>
               </w:rPr>
             </w:pPr>
@@ -8185,14 +7556,12 @@
                 <w:szCs w:val="21"/>
               </w:rPr>
             </w:pPr>
-            <w:proofErr w:type="spellStart"/>
             <w:r>
               <w:rPr>
                 <w:szCs w:val="21"/>
               </w:rPr>
               <w:t>StatementSheetPanel</w:t>
             </w:r>
-            <w:proofErr w:type="spellEnd"/>
           </w:p>
         </w:tc>
         <w:tc>
@@ -8241,21 +7610,7 @@
               <w:rPr>
                 <w:szCs w:val="21"/>
               </w:rPr>
-              <w:t xml:space="preserve"> </w:t>
-            </w:r>
-            <w:proofErr w:type="spellStart"/>
-            <w:r>
-              <w:rPr>
-                <w:szCs w:val="21"/>
-              </w:rPr>
-              <w:t>StatementSheetPanel</w:t>
-            </w:r>
-            <w:proofErr w:type="spellEnd"/>
-            <w:r>
-              <w:rPr>
-                <w:szCs w:val="21"/>
-              </w:rPr>
-              <w:t>()</w:t>
+              <w:t xml:space="preserve"> StatementSheetPanel()</w:t>
             </w:r>
           </w:p>
         </w:tc>
@@ -8309,7 +7664,6 @@
           <w:p>
             <w:pPr>
               <w:rPr>
-                <w:rFonts w:hint="eastAsia"/>
                 <w:szCs w:val="21"/>
               </w:rPr>
             </w:pPr>
@@ -8378,7 +7732,6 @@
           <w:p>
             <w:pPr>
               <w:rPr>
-                <w:rFonts w:hint="eastAsia"/>
                 <w:szCs w:val="21"/>
               </w:rPr>
             </w:pPr>
@@ -8405,7 +7758,6 @@
             <w:vMerge w:val="restart"/>
           </w:tcPr>
           <w:p>
-            <w:proofErr w:type="spellStart"/>
             <w:r>
               <w:rPr>
                 <w:rFonts w:hint="eastAsia"/>
@@ -8419,7 +7771,6 @@
               </w:rPr>
               <w:t>aymentPanel</w:t>
             </w:r>
-            <w:proofErr w:type="spellEnd"/>
           </w:p>
         </w:tc>
         <w:tc>
@@ -8450,15 +7801,7 @@
               <w:t>ublic</w:t>
             </w:r>
             <w:r>
-              <w:t xml:space="preserve"> </w:t>
-            </w:r>
-            <w:proofErr w:type="spellStart"/>
-            <w:r>
-              <w:t>PaymentPanel</w:t>
-            </w:r>
-            <w:proofErr w:type="spellEnd"/>
-            <w:r>
-              <w:t>()</w:t>
+              <w:t xml:space="preserve"> PaymentPanel()</w:t>
             </w:r>
           </w:p>
         </w:tc>
@@ -8489,11 +7832,6 @@
             <w:tcW w:w="4190" w:type="dxa"/>
           </w:tcPr>
           <w:p>
-            <w:pPr>
-              <w:rPr>
-                <w:rFonts w:hint="eastAsia"/>
-              </w:rPr>
-            </w:pPr>
             <w:r>
               <w:rPr>
                 <w:rFonts w:hint="eastAsia"/>
@@ -8532,11 +7870,6 @@
             <w:tcW w:w="4190" w:type="dxa"/>
           </w:tcPr>
           <w:p>
-            <w:pPr>
-              <w:rPr>
-                <w:rFonts w:hint="eastAsia"/>
-              </w:rPr>
-            </w:pPr>
             <w:r>
               <w:rPr>
                 <w:rFonts w:hint="eastAsia"/>
@@ -8650,7 +7983,6 @@
             <w:tcW w:w="3114" w:type="dxa"/>
           </w:tcPr>
           <w:p>
-            <w:proofErr w:type="spellStart"/>
             <w:r>
               <w:rPr>
                 <w:rFonts w:hint="eastAsia"/>
@@ -8664,7 +7996,6 @@
               </w:rPr>
               <w:t>.Create</w:t>
             </w:r>
-            <w:proofErr w:type="spellEnd"/>
           </w:p>
         </w:tc>
         <w:tc>
@@ -8692,19 +8023,11 @@
                 <w:szCs w:val="21"/>
               </w:rPr>
             </w:pPr>
-            <w:proofErr w:type="spellStart"/>
-            <w:r>
-              <w:rPr>
-                <w:szCs w:val="21"/>
-              </w:rPr>
-              <w:t>OrderNewSer.getExpress</w:t>
-            </w:r>
-            <w:proofErr w:type="spellEnd"/>
-            <w:r>
-              <w:rPr>
-                <w:szCs w:val="21"/>
-              </w:rPr>
-              <w:t>(String id)</w:t>
+            <w:r>
+              <w:rPr>
+                <w:szCs w:val="21"/>
+              </w:rPr>
+              <w:t>OrderNewSer.getExpress(String id)</w:t>
             </w:r>
           </w:p>
         </w:tc>
@@ -8731,7 +8054,6 @@
             <w:tcW w:w="3114" w:type="dxa"/>
           </w:tcPr>
           <w:p>
-            <w:proofErr w:type="spellStart"/>
             <w:r>
               <w:t>A</w:t>
             </w:r>
@@ -8742,26 +8064,157 @@
               <w:t>ccount</w:t>
             </w:r>
             <w:r>
-              <w:t>LogicSer.newCount</w:t>
-            </w:r>
-            <w:proofErr w:type="spellEnd"/>
-            <w:r>
-              <w:t>(</w:t>
-            </w:r>
-            <w:proofErr w:type="spellStart"/>
-            <w:r>
-              <w:t>countPO</w:t>
-            </w:r>
-            <w:proofErr w:type="spellEnd"/>
-            <w:r>
-              <w:t xml:space="preserve"> </w:t>
-            </w:r>
-            <w:proofErr w:type="spellStart"/>
-            <w:r>
-              <w:t>po</w:t>
-            </w:r>
-            <w:proofErr w:type="spellEnd"/>
-            <w:r>
+              <w:t>LogicSer.newCount(countPO po)</w:t>
+            </w:r>
+          </w:p>
+        </w:tc>
+        <w:tc>
+          <w:tcPr>
+            <w:tcW w:w="5182" w:type="dxa"/>
+          </w:tcPr>
+          <w:p>
+            <w:r>
+              <w:rPr>
+                <w:rFonts w:hint="eastAsia"/>
+              </w:rPr>
+              <w:t>新建</w:t>
+            </w:r>
+            <w:r>
+              <w:t>一套账的界面的逻辑接口</w:t>
+            </w:r>
+          </w:p>
+        </w:tc>
+      </w:tr>
+      <w:tr>
+        <w:tc>
+          <w:tcPr>
+            <w:tcW w:w="3114" w:type="dxa"/>
+          </w:tcPr>
+          <w:p>
+            <w:r>
+              <w:t>AccountLogicSer.checkInitInfo()</w:t>
+            </w:r>
+          </w:p>
+        </w:tc>
+        <w:tc>
+          <w:tcPr>
+            <w:tcW w:w="5182" w:type="dxa"/>
+          </w:tcPr>
+          <w:p>
+            <w:r>
+              <w:rPr>
+                <w:rFonts w:hint="eastAsia"/>
+              </w:rPr>
+              <w:t>查看</w:t>
+            </w:r>
+            <w:r>
+              <w:t>期初信息界面的逻辑接口</w:t>
+            </w:r>
+          </w:p>
+        </w:tc>
+      </w:tr>
+      <w:tr>
+        <w:tc>
+          <w:tcPr>
+            <w:tcW w:w="3114" w:type="dxa"/>
+          </w:tcPr>
+          <w:p>
+            <w:r>
+              <w:t>AccountLogicSer.</w:t>
+            </w:r>
+            <w:r>
+              <w:rPr>
+                <w:szCs w:val="21"/>
+              </w:rPr>
+              <w:t xml:space="preserve"> addAccount(accountPO po)</w:t>
+            </w:r>
+          </w:p>
+        </w:tc>
+        <w:tc>
+          <w:tcPr>
+            <w:tcW w:w="5182" w:type="dxa"/>
+          </w:tcPr>
+          <w:p>
+            <w:r>
+              <w:rPr>
+                <w:rFonts w:hint="eastAsia"/>
+              </w:rPr>
+              <w:t>新增</w:t>
+            </w:r>
+            <w:r>
+              <w:t>账户的界面的逻辑接口</w:t>
+            </w:r>
+          </w:p>
+        </w:tc>
+      </w:tr>
+      <w:tr>
+        <w:tc>
+          <w:tcPr>
+            <w:tcW w:w="3114" w:type="dxa"/>
+          </w:tcPr>
+          <w:p>
+            <w:r>
+              <w:rPr>
+                <w:rFonts w:hint="eastAsia"/>
+              </w:rPr>
+              <w:t>AccountLogicSer.delet</w:t>
+            </w:r>
+            <w:r>
+              <w:t>e</w:t>
+            </w:r>
+            <w:r>
+              <w:rPr>
+                <w:rFonts w:hint="eastAsia"/>
+              </w:rPr>
+              <w:t>Account(String id)</w:t>
+            </w:r>
+          </w:p>
+        </w:tc>
+        <w:tc>
+          <w:tcPr>
+            <w:tcW w:w="5182" w:type="dxa"/>
+          </w:tcPr>
+          <w:p>
+            <w:r>
+              <w:rPr>
+                <w:rFonts w:hint="eastAsia"/>
+              </w:rPr>
+              <w:t>删除</w:t>
+            </w:r>
+            <w:r>
+              <w:t>账户的界面的逻辑接口</w:t>
+            </w:r>
+          </w:p>
+        </w:tc>
+      </w:tr>
+      <w:tr>
+        <w:tc>
+          <w:tcPr>
+            <w:tcW w:w="3114" w:type="dxa"/>
+          </w:tcPr>
+          <w:p>
+            <w:r>
+              <w:rPr>
+                <w:rFonts w:hint="eastAsia"/>
+              </w:rPr>
+              <w:t>AccountLogicSer.</w:t>
+            </w:r>
+            <w:r>
+              <w:t>revise</w:t>
+            </w:r>
+            <w:r>
+              <w:rPr>
+                <w:rFonts w:hint="eastAsia"/>
+              </w:rPr>
+              <w:t>Account(</w:t>
+            </w:r>
+            <w:r>
+              <w:t>accountPO po</w:t>
+            </w:r>
+            <w:r>
+              <w:rPr>
+                <w:rFonts w:hint="eastAsia"/>
+              </w:rPr>
               <w:t>)</w:t>
             </w:r>
           </w:p>
@@ -8775,10 +8228,10 @@
               <w:rPr>
                 <w:rFonts w:hint="eastAsia"/>
               </w:rPr>
-              <w:t>新建</w:t>
-            </w:r>
-            <w:r>
-              <w:t>一套账的界面的逻辑接口</w:t>
+              <w:t>修改</w:t>
+            </w:r>
+            <w:r>
+              <w:t>账户信息界面的逻辑接口</w:t>
             </w:r>
           </w:p>
         </w:tc>
@@ -8789,13 +8242,23 @@
             <w:tcW w:w="3114" w:type="dxa"/>
           </w:tcPr>
           <w:p>
-            <w:proofErr w:type="spellStart"/>
-            <w:r>
-              <w:t>AccountLogicSer.checkInitInfo</w:t>
-            </w:r>
-            <w:proofErr w:type="spellEnd"/>
-            <w:r>
-              <w:t>()</w:t>
+            <w:r>
+              <w:rPr>
+                <w:rFonts w:hint="eastAsia"/>
+              </w:rPr>
+              <w:t>AccountLogicSer.</w:t>
+            </w:r>
+            <w:r>
+              <w:t>a</w:t>
+            </w:r>
+            <w:r>
+              <w:rPr>
+                <w:rFonts w:hint="eastAsia"/>
+              </w:rPr>
+              <w:t>ccount</w:t>
+            </w:r>
+            <w:r>
+              <w:t>List()</w:t>
             </w:r>
           </w:p>
         </w:tc>
@@ -8811,13 +8274,14 @@
               <w:t>查看</w:t>
             </w:r>
             <w:r>
-              <w:t>期</w:t>
-            </w:r>
-            <w:proofErr w:type="gramStart"/>
-            <w:r>
-              <w:t>初信息</w:t>
-            </w:r>
-            <w:proofErr w:type="gramEnd"/>
+              <w:t>账户</w:t>
+            </w:r>
+            <w:r>
+              <w:rPr>
+                <w:rFonts w:hint="eastAsia"/>
+              </w:rPr>
+              <w:t>列表</w:t>
+            </w:r>
             <w:r>
               <w:t>界面的逻辑接口</w:t>
             </w:r>
@@ -8830,61 +8294,14 @@
             <w:tcW w:w="3114" w:type="dxa"/>
           </w:tcPr>
           <w:p>
-            <w:proofErr w:type="spellStart"/>
-            <w:r>
-              <w:t>AccountLogicSer</w:t>
-            </w:r>
-            <w:proofErr w:type="spellEnd"/>
-            <w:r>
-              <w:t>.</w:t>
-            </w:r>
-            <w:r>
-              <w:rPr>
-                <w:szCs w:val="21"/>
-              </w:rPr>
-              <w:t xml:space="preserve"> </w:t>
-            </w:r>
-            <w:proofErr w:type="spellStart"/>
-            <w:r>
-              <w:rPr>
-                <w:szCs w:val="21"/>
-              </w:rPr>
-              <w:t>addAccount</w:t>
-            </w:r>
-            <w:proofErr w:type="spellEnd"/>
-            <w:r>
-              <w:rPr>
-                <w:szCs w:val="21"/>
-              </w:rPr>
-              <w:t>(</w:t>
-            </w:r>
-            <w:proofErr w:type="spellStart"/>
-            <w:r>
-              <w:rPr>
-                <w:szCs w:val="21"/>
-              </w:rPr>
-              <w:t>accountPO</w:t>
-            </w:r>
-            <w:proofErr w:type="spellEnd"/>
-            <w:r>
-              <w:rPr>
-                <w:szCs w:val="21"/>
-              </w:rPr>
-              <w:t xml:space="preserve"> </w:t>
-            </w:r>
-            <w:proofErr w:type="spellStart"/>
-            <w:r>
-              <w:rPr>
-                <w:szCs w:val="21"/>
-              </w:rPr>
-              <w:t>po</w:t>
-            </w:r>
-            <w:proofErr w:type="spellEnd"/>
-            <w:r>
-              <w:rPr>
-                <w:szCs w:val="21"/>
-              </w:rPr>
-              <w:t>)</w:t>
+            <w:r>
+              <w:rPr>
+                <w:rFonts w:hint="eastAsia"/>
+              </w:rPr>
+              <w:t>AccountLogicSer.</w:t>
+            </w:r>
+            <w:r>
+              <w:t>checkAccount()</w:t>
             </w:r>
           </w:p>
         </w:tc>
@@ -8897,10 +8314,10 @@
               <w:rPr>
                 <w:rFonts w:hint="eastAsia"/>
               </w:rPr>
-              <w:t>新增</w:t>
-            </w:r>
-            <w:r>
-              <w:t>账户的界面的逻辑接口</w:t>
+              <w:t>查看</w:t>
+            </w:r>
+            <w:r>
+              <w:t>某一账户信息界面的逻辑接口</w:t>
             </w:r>
           </w:p>
         </w:tc>
@@ -8911,55 +8328,6 @@
             <w:tcW w:w="3114" w:type="dxa"/>
           </w:tcPr>
           <w:p>
-            <w:proofErr w:type="spellStart"/>
-            <w:r>
-              <w:rPr>
-                <w:rFonts w:hint="eastAsia"/>
-              </w:rPr>
-              <w:t>AccountLogicSer.delet</w:t>
-            </w:r>
-            <w:r>
-              <w:t>e</w:t>
-            </w:r>
-            <w:r>
-              <w:rPr>
-                <w:rFonts w:hint="eastAsia"/>
-              </w:rPr>
-              <w:t>Account</w:t>
-            </w:r>
-            <w:proofErr w:type="spellEnd"/>
-            <w:r>
-              <w:rPr>
-                <w:rFonts w:hint="eastAsia"/>
-              </w:rPr>
-              <w:t>(String id)</w:t>
-            </w:r>
-          </w:p>
-        </w:tc>
-        <w:tc>
-          <w:tcPr>
-            <w:tcW w:w="5182" w:type="dxa"/>
-          </w:tcPr>
-          <w:p>
-            <w:r>
-              <w:rPr>
-                <w:rFonts w:hint="eastAsia"/>
-              </w:rPr>
-              <w:t>删除</w:t>
-            </w:r>
-            <w:r>
-              <w:t>账户的界面的逻辑接口</w:t>
-            </w:r>
-          </w:p>
-        </w:tc>
-      </w:tr>
-      <w:tr>
-        <w:tc>
-          <w:tcPr>
-            <w:tcW w:w="3114" w:type="dxa"/>
-          </w:tcPr>
-          <w:p>
-            <w:proofErr w:type="spellStart"/>
             <w:r>
               <w:rPr>
                 <w:rFonts w:hint="eastAsia"/>
@@ -8967,174 +8335,7 @@
               <w:t>AccountLogicSer.</w:t>
             </w:r>
             <w:r>
-              <w:t>revise</w:t>
-            </w:r>
-            <w:r>
-              <w:rPr>
-                <w:rFonts w:hint="eastAsia"/>
-              </w:rPr>
-              <w:t>Account</w:t>
-            </w:r>
-            <w:proofErr w:type="spellEnd"/>
-            <w:r>
-              <w:rPr>
-                <w:rFonts w:hint="eastAsia"/>
-              </w:rPr>
-              <w:t>(</w:t>
-            </w:r>
-            <w:proofErr w:type="spellStart"/>
-            <w:r>
-              <w:t>accountPO</w:t>
-            </w:r>
-            <w:proofErr w:type="spellEnd"/>
-            <w:r>
-              <w:t xml:space="preserve"> </w:t>
-            </w:r>
-            <w:proofErr w:type="spellStart"/>
-            <w:r>
-              <w:t>po</w:t>
-            </w:r>
-            <w:proofErr w:type="spellEnd"/>
-            <w:r>
-              <w:rPr>
-                <w:rFonts w:hint="eastAsia"/>
-              </w:rPr>
-              <w:t>)</w:t>
-            </w:r>
-          </w:p>
-        </w:tc>
-        <w:tc>
-          <w:tcPr>
-            <w:tcW w:w="5182" w:type="dxa"/>
-          </w:tcPr>
-          <w:p>
-            <w:r>
-              <w:rPr>
-                <w:rFonts w:hint="eastAsia"/>
-              </w:rPr>
-              <w:t>修改</w:t>
-            </w:r>
-            <w:r>
-              <w:t>账户信息界面的逻辑接口</w:t>
-            </w:r>
-          </w:p>
-        </w:tc>
-      </w:tr>
-      <w:tr>
-        <w:tc>
-          <w:tcPr>
-            <w:tcW w:w="3114" w:type="dxa"/>
-          </w:tcPr>
-          <w:p>
-            <w:proofErr w:type="spellStart"/>
-            <w:r>
-              <w:rPr>
-                <w:rFonts w:hint="eastAsia"/>
-              </w:rPr>
-              <w:t>AccountLogicSer.</w:t>
-            </w:r>
-            <w:r>
-              <w:t>a</w:t>
-            </w:r>
-            <w:r>
-              <w:rPr>
-                <w:rFonts w:hint="eastAsia"/>
-              </w:rPr>
-              <w:t>ccount</w:t>
-            </w:r>
-            <w:r>
-              <w:t>List</w:t>
-            </w:r>
-            <w:proofErr w:type="spellEnd"/>
-            <w:r>
-              <w:t>()</w:t>
-            </w:r>
-          </w:p>
-        </w:tc>
-        <w:tc>
-          <w:tcPr>
-            <w:tcW w:w="5182" w:type="dxa"/>
-          </w:tcPr>
-          <w:p>
-            <w:r>
-              <w:rPr>
-                <w:rFonts w:hint="eastAsia"/>
-              </w:rPr>
-              <w:t>查看</w:t>
-            </w:r>
-            <w:r>
-              <w:t>账户</w:t>
-            </w:r>
-            <w:r>
-              <w:rPr>
-                <w:rFonts w:hint="eastAsia"/>
-              </w:rPr>
-              <w:t>列表</w:t>
-            </w:r>
-            <w:r>
-              <w:t>界面的逻辑接口</w:t>
-            </w:r>
-          </w:p>
-        </w:tc>
-      </w:tr>
-      <w:tr>
-        <w:tc>
-          <w:tcPr>
-            <w:tcW w:w="3114" w:type="dxa"/>
-          </w:tcPr>
-          <w:p>
-            <w:proofErr w:type="spellStart"/>
-            <w:r>
-              <w:rPr>
-                <w:rFonts w:hint="eastAsia"/>
-              </w:rPr>
-              <w:t>AccountLogicSer.</w:t>
-            </w:r>
-            <w:r>
-              <w:t>checkAccount</w:t>
-            </w:r>
-            <w:proofErr w:type="spellEnd"/>
-            <w:r>
-              <w:t>()</w:t>
-            </w:r>
-          </w:p>
-        </w:tc>
-        <w:tc>
-          <w:tcPr>
-            <w:tcW w:w="5182" w:type="dxa"/>
-          </w:tcPr>
-          <w:p>
-            <w:r>
-              <w:rPr>
-                <w:rFonts w:hint="eastAsia"/>
-              </w:rPr>
-              <w:t>查看</w:t>
-            </w:r>
-            <w:r>
-              <w:t>某一账户信息界面的逻辑接口</w:t>
-            </w:r>
-          </w:p>
-        </w:tc>
-      </w:tr>
-      <w:tr>
-        <w:tc>
-          <w:tcPr>
-            <w:tcW w:w="3114" w:type="dxa"/>
-          </w:tcPr>
-          <w:p>
-            <w:proofErr w:type="spellStart"/>
-            <w:r>
-              <w:rPr>
-                <w:rFonts w:hint="eastAsia"/>
-              </w:rPr>
-              <w:t>AccountLogicSer.</w:t>
-            </w:r>
-            <w:r>
-              <w:t>searchAccount</w:t>
-            </w:r>
-            <w:proofErr w:type="spellEnd"/>
-            <w:r>
-              <w:t>(String keywords)</w:t>
+              <w:t>searchAccount(String keywords)</w:t>
             </w:r>
           </w:p>
         </w:tc>
@@ -9172,7 +8373,6 @@
           <w:szCs w:val="24"/>
         </w:rPr>
       </w:pPr>
-      <w:proofErr w:type="spellStart"/>
       <w:r>
         <w:rPr>
           <w:rFonts w:hint="eastAsia"/>
@@ -9181,7 +8381,6 @@
         </w:rPr>
         <w:t>hallFuncPanel</w:t>
       </w:r>
-      <w:proofErr w:type="spellEnd"/>
       <w:r>
         <w:rPr>
           <w:rFonts w:hint="eastAsia"/>
@@ -9247,7 +8446,6 @@
             <w:vMerge w:val="restart"/>
           </w:tcPr>
           <w:p>
-            <w:proofErr w:type="spellStart"/>
             <w:r>
               <w:rPr>
                 <w:rFonts w:hint="eastAsia"/>
@@ -9261,7 +8459,6 @@
               </w:rPr>
               <w:t>riverInfoPanel</w:t>
             </w:r>
-            <w:proofErr w:type="spellEnd"/>
           </w:p>
         </w:tc>
         <w:tc>
@@ -9293,15 +8490,7 @@
               <w:t>ublic</w:t>
             </w:r>
             <w:r>
-              <w:t xml:space="preserve"> </w:t>
-            </w:r>
-            <w:proofErr w:type="spellStart"/>
-            <w:r>
-              <w:t>DriverInfoPanel</w:t>
-            </w:r>
-            <w:proofErr w:type="spellEnd"/>
-            <w:r>
-              <w:t>()</w:t>
+              <w:t xml:space="preserve"> DriverInfoPanel()</w:t>
             </w:r>
           </w:p>
         </w:tc>
@@ -9333,11 +8522,6 @@
             <w:tcW w:w="3339" w:type="dxa"/>
           </w:tcPr>
           <w:p>
-            <w:pPr>
-              <w:rPr>
-                <w:rFonts w:hint="eastAsia"/>
-              </w:rPr>
-            </w:pPr>
             <w:r>
               <w:rPr>
                 <w:rFonts w:hint="eastAsia"/>
@@ -9386,11 +8570,6 @@
             <w:tcW w:w="3339" w:type="dxa"/>
           </w:tcPr>
           <w:p>
-            <w:pPr>
-              <w:rPr>
-                <w:rFonts w:hint="eastAsia"/>
-              </w:rPr>
-            </w:pPr>
             <w:r>
               <w:rPr>
                 <w:rFonts w:hint="eastAsia"/>
@@ -9410,7 +8589,6 @@
             <w:vMerge w:val="restart"/>
           </w:tcPr>
           <w:p>
-            <w:proofErr w:type="spellStart"/>
             <w:r>
               <w:rPr>
                 <w:rFonts w:hint="eastAsia"/>
@@ -9424,7 +8602,6 @@
               </w:rPr>
               <w:t>riverListPanel</w:t>
             </w:r>
-            <w:proofErr w:type="spellEnd"/>
           </w:p>
         </w:tc>
         <w:tc>
@@ -9456,15 +8633,7 @@
               <w:t>ublic</w:t>
             </w:r>
             <w:r>
-              <w:t xml:space="preserve"> </w:t>
-            </w:r>
-            <w:proofErr w:type="spellStart"/>
-            <w:r>
-              <w:t>DriverListPanel</w:t>
-            </w:r>
-            <w:proofErr w:type="spellEnd"/>
-            <w:r>
-              <w:t>()</w:t>
+              <w:t xml:space="preserve"> DriverListPanel()</w:t>
             </w:r>
           </w:p>
         </w:tc>
@@ -9496,11 +8665,6 @@
             <w:tcW w:w="3339" w:type="dxa"/>
           </w:tcPr>
           <w:p>
-            <w:pPr>
-              <w:rPr>
-                <w:rFonts w:hint="eastAsia"/>
-              </w:rPr>
-            </w:pPr>
             <w:r>
               <w:rPr>
                 <w:rFonts w:hint="eastAsia"/>
@@ -9540,11 +8704,6 @@
             <w:tcW w:w="3339" w:type="dxa"/>
           </w:tcPr>
           <w:p>
-            <w:pPr>
-              <w:rPr>
-                <w:rFonts w:hint="eastAsia"/>
-              </w:rPr>
-            </w:pPr>
             <w:r>
               <w:rPr>
                 <w:rFonts w:hint="eastAsia"/>
@@ -9564,14 +8723,12 @@
             <w:vMerge w:val="restart"/>
           </w:tcPr>
           <w:p>
-            <w:proofErr w:type="spellStart"/>
             <w:r>
               <w:rPr>
                 <w:szCs w:val="21"/>
               </w:rPr>
               <w:t>VanInfoPanel</w:t>
             </w:r>
-            <w:proofErr w:type="spellEnd"/>
           </w:p>
         </w:tc>
         <w:tc>
@@ -9603,15 +8760,7 @@
               <w:t>ublic</w:t>
             </w:r>
             <w:r>
-              <w:t xml:space="preserve"> </w:t>
-            </w:r>
-            <w:proofErr w:type="spellStart"/>
-            <w:r>
-              <w:t>VanInfoPanel</w:t>
-            </w:r>
-            <w:proofErr w:type="spellEnd"/>
-            <w:r>
-              <w:t>()</w:t>
+              <w:t xml:space="preserve"> VanInfoPanel()</w:t>
             </w:r>
           </w:p>
         </w:tc>
@@ -9643,11 +8792,6 @@
             <w:tcW w:w="3339" w:type="dxa"/>
           </w:tcPr>
           <w:p>
-            <w:pPr>
-              <w:rPr>
-                <w:rFonts w:hint="eastAsia"/>
-              </w:rPr>
-            </w:pPr>
             <w:r>
               <w:rPr>
                 <w:rFonts w:hint="eastAsia"/>
@@ -9687,11 +8831,6 @@
             <w:tcW w:w="3339" w:type="dxa"/>
           </w:tcPr>
           <w:p>
-            <w:pPr>
-              <w:rPr>
-                <w:rFonts w:hint="eastAsia"/>
-              </w:rPr>
-            </w:pPr>
             <w:r>
               <w:rPr>
                 <w:rFonts w:hint="eastAsia"/>
@@ -9711,14 +8850,12 @@
             <w:vMerge w:val="restart"/>
           </w:tcPr>
           <w:p>
-            <w:proofErr w:type="spellStart"/>
             <w:r>
               <w:rPr>
                 <w:szCs w:val="21"/>
               </w:rPr>
               <w:t>VanListPanel</w:t>
             </w:r>
-            <w:proofErr w:type="spellEnd"/>
           </w:p>
         </w:tc>
         <w:tc>
@@ -9740,11 +8877,6 @@
             <w:tcW w:w="3339" w:type="dxa"/>
           </w:tcPr>
           <w:p>
-            <w:pPr>
-              <w:rPr>
-                <w:rFonts w:hint="eastAsia"/>
-              </w:rPr>
-            </w:pPr>
             <w:r>
               <w:t>p</w:t>
             </w:r>
@@ -9755,15 +8887,7 @@
               <w:t>ublic</w:t>
             </w:r>
             <w:r>
-              <w:t xml:space="preserve"> </w:t>
-            </w:r>
-            <w:proofErr w:type="spellStart"/>
-            <w:r>
-              <w:t>VanListPanel</w:t>
-            </w:r>
-            <w:proofErr w:type="spellEnd"/>
-            <w:r>
-              <w:t>(</w:t>
+              <w:t xml:space="preserve"> VanListPanel(</w:t>
             </w:r>
             <w:r>
               <w:rPr>
@@ -9801,11 +8925,6 @@
             <w:tcW w:w="3339" w:type="dxa"/>
           </w:tcPr>
           <w:p>
-            <w:pPr>
-              <w:rPr>
-                <w:rFonts w:hint="eastAsia"/>
-              </w:rPr>
-            </w:pPr>
             <w:r>
               <w:rPr>
                 <w:rFonts w:hint="eastAsia"/>
@@ -9845,11 +8964,6 @@
             <w:tcW w:w="3339" w:type="dxa"/>
           </w:tcPr>
           <w:p>
-            <w:pPr>
-              <w:rPr>
-                <w:rFonts w:hint="eastAsia"/>
-              </w:rPr>
-            </w:pPr>
             <w:r>
               <w:rPr>
                 <w:rFonts w:hint="eastAsia"/>
@@ -9869,7 +8983,6 @@
             <w:vMerge w:val="restart"/>
           </w:tcPr>
           <w:p>
-            <w:proofErr w:type="spellStart"/>
             <w:r>
               <w:rPr>
                 <w:rFonts w:hint="eastAsia"/>
@@ -9883,7 +8996,6 @@
               </w:rPr>
               <w:t>allLoadingPanel</w:t>
             </w:r>
-            <w:proofErr w:type="spellEnd"/>
           </w:p>
         </w:tc>
         <w:tc>
@@ -9915,15 +9027,7 @@
               <w:t>ublic</w:t>
             </w:r>
             <w:r>
-              <w:t xml:space="preserve"> </w:t>
-            </w:r>
-            <w:proofErr w:type="spellStart"/>
-            <w:r>
-              <w:t>HallLoadingPanel</w:t>
-            </w:r>
-            <w:proofErr w:type="spellEnd"/>
-            <w:r>
-              <w:t>()</w:t>
+              <w:t xml:space="preserve"> HallLoadingPanel()</w:t>
             </w:r>
           </w:p>
         </w:tc>
@@ -9955,11 +9059,6 @@
             <w:tcW w:w="3339" w:type="dxa"/>
           </w:tcPr>
           <w:p>
-            <w:pPr>
-              <w:rPr>
-                <w:rFonts w:hint="eastAsia"/>
-              </w:rPr>
-            </w:pPr>
             <w:r>
               <w:rPr>
                 <w:rFonts w:hint="eastAsia"/>
@@ -9999,11 +9098,6 @@
             <w:tcW w:w="3339" w:type="dxa"/>
           </w:tcPr>
           <w:p>
-            <w:pPr>
-              <w:rPr>
-                <w:rFonts w:hint="eastAsia"/>
-              </w:rPr>
-            </w:pPr>
             <w:r>
               <w:rPr>
                 <w:rFonts w:hint="eastAsia"/>
@@ -10023,14 +9117,12 @@
             <w:vMerge w:val="restart"/>
           </w:tcPr>
           <w:p>
-            <w:proofErr w:type="spellStart"/>
             <w:r>
               <w:rPr>
                 <w:szCs w:val="21"/>
               </w:rPr>
               <w:t>IncomePanel</w:t>
             </w:r>
-            <w:proofErr w:type="spellEnd"/>
           </w:p>
         </w:tc>
         <w:tc>
@@ -10062,15 +9154,7 @@
               <w:t>ublic</w:t>
             </w:r>
             <w:r>
-              <w:t xml:space="preserve"> </w:t>
-            </w:r>
-            <w:proofErr w:type="spellStart"/>
-            <w:r>
-              <w:t>IncomePanel</w:t>
-            </w:r>
-            <w:proofErr w:type="spellEnd"/>
-            <w:r>
-              <w:t>()</w:t>
+              <w:t xml:space="preserve"> IncomePanel()</w:t>
             </w:r>
           </w:p>
         </w:tc>
@@ -10102,11 +9186,6 @@
             <w:tcW w:w="3339" w:type="dxa"/>
           </w:tcPr>
           <w:p>
-            <w:pPr>
-              <w:rPr>
-                <w:rFonts w:hint="eastAsia"/>
-              </w:rPr>
-            </w:pPr>
             <w:r>
               <w:rPr>
                 <w:rFonts w:hint="eastAsia"/>
@@ -10146,11 +9225,6 @@
             <w:tcW w:w="3339" w:type="dxa"/>
           </w:tcPr>
           <w:p>
-            <w:pPr>
-              <w:rPr>
-                <w:rFonts w:hint="eastAsia"/>
-              </w:rPr>
-            </w:pPr>
             <w:r>
               <w:rPr>
                 <w:rFonts w:hint="eastAsia"/>
@@ -10170,14 +9244,12 @@
             <w:vMerge w:val="restart"/>
           </w:tcPr>
           <w:p>
-            <w:proofErr w:type="spellStart"/>
             <w:r>
               <w:rPr>
                 <w:szCs w:val="21"/>
               </w:rPr>
               <w:t>RecipientPanel</w:t>
             </w:r>
-            <w:proofErr w:type="spellEnd"/>
           </w:p>
         </w:tc>
         <w:tc>
@@ -10209,15 +9281,7 @@
               <w:t>ublic</w:t>
             </w:r>
             <w:r>
-              <w:t xml:space="preserve"> </w:t>
-            </w:r>
-            <w:proofErr w:type="spellStart"/>
-            <w:r>
-              <w:t>RecipientPanel</w:t>
-            </w:r>
-            <w:proofErr w:type="spellEnd"/>
-            <w:r>
-              <w:t>()</w:t>
+              <w:t xml:space="preserve"> RecipientPanel()</w:t>
             </w:r>
           </w:p>
         </w:tc>
@@ -10249,11 +9313,6 @@
             <w:tcW w:w="3339" w:type="dxa"/>
           </w:tcPr>
           <w:p>
-            <w:pPr>
-              <w:rPr>
-                <w:rFonts w:hint="eastAsia"/>
-              </w:rPr>
-            </w:pPr>
             <w:r>
               <w:rPr>
                 <w:rFonts w:hint="eastAsia"/>
@@ -10302,11 +9361,6 @@
             <w:tcW w:w="3339" w:type="dxa"/>
           </w:tcPr>
           <w:p>
-            <w:pPr>
-              <w:rPr>
-                <w:rFonts w:hint="eastAsia"/>
-              </w:rPr>
-            </w:pPr>
             <w:r>
               <w:rPr>
                 <w:rFonts w:hint="eastAsia"/>
@@ -10326,14 +9380,12 @@
             <w:vMerge w:val="restart"/>
           </w:tcPr>
           <w:p>
-            <w:proofErr w:type="spellStart"/>
             <w:r>
               <w:rPr>
                 <w:szCs w:val="21"/>
               </w:rPr>
               <w:t>SendPanel</w:t>
             </w:r>
-            <w:proofErr w:type="spellEnd"/>
           </w:p>
         </w:tc>
         <w:tc>
@@ -10358,8 +9410,6 @@
             <w:r>
               <w:t>p</w:t>
             </w:r>
-            <w:bookmarkStart w:id="0" w:name="_GoBack"/>
-            <w:bookmarkEnd w:id="0"/>
             <w:r>
               <w:rPr>
                 <w:rFonts w:hint="eastAsia"/>
@@ -10367,15 +9417,7 @@
               <w:t>ublic</w:t>
             </w:r>
             <w:r>
-              <w:t xml:space="preserve"> </w:t>
-            </w:r>
-            <w:proofErr w:type="spellStart"/>
-            <w:r>
-              <w:t>SendPanel</w:t>
-            </w:r>
-            <w:proofErr w:type="spellEnd"/>
-            <w:r>
-              <w:t>()</w:t>
+              <w:t xml:space="preserve"> SendPanel()</w:t>
             </w:r>
           </w:p>
         </w:tc>
@@ -10407,11 +9449,6 @@
             <w:tcW w:w="3339" w:type="dxa"/>
           </w:tcPr>
           <w:p>
-            <w:pPr>
-              <w:rPr>
-                <w:rFonts w:hint="eastAsia"/>
-              </w:rPr>
-            </w:pPr>
             <w:r>
               <w:rPr>
                 <w:rFonts w:hint="eastAsia"/>
@@ -10419,13 +9456,8 @@
               <w:t>用户</w:t>
             </w:r>
             <w:r>
-              <w:t>选择生成</w:t>
-            </w:r>
-            <w:proofErr w:type="gramStart"/>
-            <w:r>
-              <w:t>派件单</w:t>
-            </w:r>
-            <w:proofErr w:type="gramEnd"/>
+              <w:t>选择生成派件单</w:t>
+            </w:r>
           </w:p>
         </w:tc>
       </w:tr>
@@ -10456,24 +9488,14 @@
             <w:tcW w:w="3339" w:type="dxa"/>
           </w:tcPr>
           <w:p>
-            <w:pPr>
-              <w:rPr>
-                <w:rFonts w:hint="eastAsia"/>
-              </w:rPr>
-            </w:pPr>
             <w:r>
               <w:rPr>
                 <w:rFonts w:hint="eastAsia"/>
               </w:rPr>
               <w:t>显示</w:t>
             </w:r>
-            <w:proofErr w:type="gramStart"/>
-            <w:r>
-              <w:t>派件单</w:t>
-            </w:r>
-            <w:proofErr w:type="gramEnd"/>
-            <w:r>
-              <w:t>生成界面</w:t>
+            <w:r>
+              <w:t>派件单生成界面</w:t>
             </w:r>
           </w:p>
         </w:tc>
@@ -10562,7 +9584,6 @@
             <w:gridSpan w:val="2"/>
           </w:tcPr>
           <w:p>
-            <w:proofErr w:type="spellStart"/>
             <w:r>
               <w:rPr>
                 <w:rFonts w:hint="eastAsia"/>
@@ -10576,7 +9597,6 @@
               </w:rPr>
               <w:t>.Create</w:t>
             </w:r>
-            <w:proofErr w:type="spellEnd"/>
           </w:p>
         </w:tc>
         <w:tc>
@@ -10606,7 +9626,6 @@
                 <w:szCs w:val="21"/>
               </w:rPr>
             </w:pPr>
-            <w:proofErr w:type="spellStart"/>
             <w:r>
               <w:rPr>
                 <w:rFonts w:eastAsia="黑体"/>
@@ -10627,7 +9646,6 @@
               </w:rPr>
               <w:t>addDriver</w:t>
             </w:r>
-            <w:proofErr w:type="spellEnd"/>
             <w:r>
               <w:rPr>
                 <w:rFonts w:hint="eastAsia"/>
@@ -10635,19 +9653,11 @@
               </w:rPr>
               <w:t>（</w:t>
             </w:r>
-            <w:proofErr w:type="spellStart"/>
-            <w:r>
-              <w:rPr>
-                <w:szCs w:val="21"/>
-              </w:rPr>
-              <w:t>DriverVO</w:t>
-            </w:r>
-            <w:proofErr w:type="spellEnd"/>
-            <w:r>
-              <w:rPr>
-                <w:szCs w:val="21"/>
-              </w:rPr>
-              <w:t xml:space="preserve"> driver</w:t>
+            <w:r>
+              <w:rPr>
+                <w:szCs w:val="21"/>
+              </w:rPr>
+              <w:t>DriverVO driver</w:t>
             </w:r>
             <w:r>
               <w:rPr>
@@ -10685,7 +9695,6 @@
                 <w:szCs w:val="21"/>
               </w:rPr>
             </w:pPr>
-            <w:proofErr w:type="spellStart"/>
             <w:r>
               <w:rPr>
                 <w:rFonts w:eastAsia="黑体"/>
@@ -10697,14 +9706,7 @@
               <w:rPr>
                 <w:szCs w:val="21"/>
               </w:rPr>
-              <w:t>.deleteDriver</w:t>
-            </w:r>
-            <w:proofErr w:type="spellEnd"/>
-            <w:r>
-              <w:rPr>
-                <w:szCs w:val="21"/>
-              </w:rPr>
-              <w:t xml:space="preserve"> (String id)</w:t>
+              <w:t>.deleteDriver (String id)</w:t>
             </w:r>
           </w:p>
         </w:tc>
@@ -10735,7 +9737,6 @@
                 <w:szCs w:val="21"/>
               </w:rPr>
             </w:pPr>
-            <w:proofErr w:type="spellStart"/>
             <w:r>
               <w:rPr>
                 <w:rFonts w:eastAsia="黑体"/>
@@ -10749,7 +9750,6 @@
               </w:rPr>
               <w:t>.reviseDriver</w:t>
             </w:r>
-            <w:proofErr w:type="spellEnd"/>
             <w:r>
               <w:rPr>
                 <w:rFonts w:eastAsia="黑体"/>
@@ -10757,7 +9757,6 @@
               </w:rPr>
               <w:t xml:space="preserve"> (</w:t>
             </w:r>
-            <w:proofErr w:type="spellStart"/>
             <w:r>
               <w:rPr>
                 <w:szCs w:val="21"/>
@@ -10769,15 +9768,62 @@
                 <w:rFonts w:eastAsia="黑体"/>
                 <w:szCs w:val="21"/>
               </w:rPr>
-              <w:t>VO</w:t>
-            </w:r>
-            <w:proofErr w:type="spellEnd"/>
+              <w:t>VO driver)</w:t>
+            </w:r>
+          </w:p>
+        </w:tc>
+        <w:tc>
+          <w:tcPr>
+            <w:tcW w:w="5182" w:type="dxa"/>
+            <w:gridSpan w:val="2"/>
+          </w:tcPr>
+          <w:p>
+            <w:r>
+              <w:rPr>
+                <w:rFonts w:hint="eastAsia"/>
+              </w:rPr>
+              <w:t>负责提供修改司机的逻辑接口</w:t>
+            </w:r>
+          </w:p>
+        </w:tc>
+      </w:tr>
+      <w:tr>
+        <w:tc>
+          <w:tcPr>
+            <w:tcW w:w="3114" w:type="dxa"/>
+            <w:gridSpan w:val="2"/>
+          </w:tcPr>
+          <w:p>
+            <w:pPr>
+              <w:rPr>
+                <w:szCs w:val="21"/>
+              </w:rPr>
+            </w:pPr>
             <w:r>
               <w:rPr>
                 <w:rFonts w:eastAsia="黑体"/>
                 <w:szCs w:val="21"/>
               </w:rPr>
-              <w:t xml:space="preserve"> driver)</w:t>
+              <w:t>WorkOrgManSer</w:t>
+            </w:r>
+            <w:r>
+              <w:rPr>
+                <w:szCs w:val="21"/>
+              </w:rPr>
+              <w:t>.</w:t>
+            </w:r>
+            <w:r>
+              <w:rPr>
+                <w:rFonts w:eastAsia="黑体"/>
+                <w:szCs w:val="21"/>
+              </w:rPr>
+              <w:t xml:space="preserve"> </w:t>
+            </w:r>
+            <w:r>
+              <w:rPr>
+                <w:szCs w:val="21"/>
+              </w:rPr>
+              <w:t>driverList</w:t>
             </w:r>
           </w:p>
         </w:tc>
@@ -10791,7 +9837,7 @@
               <w:rPr>
                 <w:rFonts w:hint="eastAsia"/>
               </w:rPr>
-              <w:t>负责提供修改司机的逻辑接口</w:t>
+              <w:t>负责提供显示司机列表的逻辑接口</w:t>
             </w:r>
           </w:p>
         </w:tc>
@@ -10808,7 +9854,6 @@
                 <w:szCs w:val="21"/>
               </w:rPr>
             </w:pPr>
-            <w:proofErr w:type="spellStart"/>
             <w:r>
               <w:rPr>
                 <w:rFonts w:eastAsia="黑体"/>
@@ -10816,28 +9861,129 @@
               </w:rPr>
               <w:t>WorkOrgManSer</w:t>
             </w:r>
-            <w:proofErr w:type="spellEnd"/>
-            <w:r>
-              <w:rPr>
+            <w:r>
+              <w:rPr>
+                <w:szCs w:val="21"/>
+              </w:rPr>
+              <w:t>.checkDriver (String id)</w:t>
+            </w:r>
+          </w:p>
+        </w:tc>
+        <w:tc>
+          <w:tcPr>
+            <w:tcW w:w="5182" w:type="dxa"/>
+            <w:gridSpan w:val="2"/>
+          </w:tcPr>
+          <w:p>
+            <w:r>
+              <w:rPr>
+                <w:rFonts w:hint="eastAsia"/>
+              </w:rPr>
+              <w:t>负责提供查看司机信息的逻辑接口</w:t>
+            </w:r>
+          </w:p>
+        </w:tc>
+      </w:tr>
+      <w:tr>
+        <w:tc>
+          <w:tcPr>
+            <w:tcW w:w="3114" w:type="dxa"/>
+            <w:gridSpan w:val="2"/>
+          </w:tcPr>
+          <w:p>
+            <w:pPr>
+              <w:rPr>
+                <w:szCs w:val="21"/>
+              </w:rPr>
+            </w:pPr>
+            <w:r>
+              <w:rPr>
+                <w:szCs w:val="21"/>
+              </w:rPr>
+              <w:t>WorkOrgManSer</w:t>
+            </w:r>
+            <w:r>
+              <w:rPr>
+                <w:rFonts w:hint="eastAsia"/>
+                <w:szCs w:val="21"/>
+              </w:rPr>
+              <w:t>.search</w:t>
+            </w:r>
+            <w:r>
+              <w:rPr>
+                <w:szCs w:val="21"/>
+              </w:rPr>
+              <w:t>Driver (String keywords)</w:t>
+            </w:r>
+          </w:p>
+        </w:tc>
+        <w:tc>
+          <w:tcPr>
+            <w:tcW w:w="5182" w:type="dxa"/>
+            <w:gridSpan w:val="2"/>
+          </w:tcPr>
+          <w:p>
+            <w:r>
+              <w:rPr>
+                <w:rFonts w:hint="eastAsia"/>
+              </w:rPr>
+              <w:t>负责提供搜索特定司机的逻辑接口</w:t>
+            </w:r>
+          </w:p>
+        </w:tc>
+      </w:tr>
+      <w:tr>
+        <w:tc>
+          <w:tcPr>
+            <w:tcW w:w="3114" w:type="dxa"/>
+            <w:gridSpan w:val="2"/>
+          </w:tcPr>
+          <w:p>
+            <w:pPr>
+              <w:rPr>
+                <w:szCs w:val="21"/>
+              </w:rPr>
+            </w:pPr>
+            <w:r>
+              <w:rPr>
+                <w:rFonts w:eastAsia="黑体"/>
+                <w:szCs w:val="21"/>
+              </w:rPr>
+              <w:t>WorkOrgManSer</w:t>
+            </w:r>
+            <w:r>
+              <w:rPr>
+                <w:rFonts w:hint="eastAsia"/>
                 <w:szCs w:val="21"/>
               </w:rPr>
               <w:t>.</w:t>
             </w:r>
             <w:r>
               <w:rPr>
-                <w:rFonts w:eastAsia="黑体"/>
-                <w:szCs w:val="21"/>
-              </w:rPr>
-              <w:t xml:space="preserve"> </w:t>
-            </w:r>
-            <w:proofErr w:type="spellStart"/>
-            <w:r>
-              <w:rPr>
-                <w:szCs w:val="21"/>
-              </w:rPr>
-              <w:t>driverList</w:t>
-            </w:r>
-            <w:proofErr w:type="spellEnd"/>
+                <w:szCs w:val="21"/>
+              </w:rPr>
+              <w:t>addVan</w:t>
+            </w:r>
+            <w:r>
+              <w:rPr>
+                <w:rFonts w:hint="eastAsia"/>
+                <w:szCs w:val="21"/>
+              </w:rPr>
+              <w:t>（</w:t>
+            </w:r>
+            <w:r>
+              <w:rPr>
+                <w:szCs w:val="21"/>
+              </w:rPr>
+              <w:t>VanVO van</w:t>
+            </w:r>
+            <w:r>
+              <w:rPr>
+                <w:rFonts w:hint="eastAsia"/>
+                <w:szCs w:val="21"/>
+              </w:rPr>
+              <w:t>）</w:t>
+            </w:r>
           </w:p>
         </w:tc>
         <w:tc>
@@ -10850,7 +9996,7 @@
               <w:rPr>
                 <w:rFonts w:hint="eastAsia"/>
               </w:rPr>
-              <w:t>负责提供显示司机列表的逻辑接口</w:t>
+              <w:t>负责提供新建车辆的逻辑接口</w:t>
             </w:r>
           </w:p>
         </w:tc>
@@ -10867,192 +10013,6 @@
                 <w:szCs w:val="21"/>
               </w:rPr>
             </w:pPr>
-            <w:proofErr w:type="spellStart"/>
-            <w:r>
-              <w:rPr>
-                <w:rFonts w:eastAsia="黑体"/>
-                <w:szCs w:val="21"/>
-              </w:rPr>
-              <w:t>WorkOrgManSer</w:t>
-            </w:r>
-            <w:r>
-              <w:rPr>
-                <w:szCs w:val="21"/>
-              </w:rPr>
-              <w:t>.checkDriver</w:t>
-            </w:r>
-            <w:proofErr w:type="spellEnd"/>
-            <w:r>
-              <w:rPr>
-                <w:szCs w:val="21"/>
-              </w:rPr>
-              <w:t xml:space="preserve"> (String id)</w:t>
-            </w:r>
-          </w:p>
-        </w:tc>
-        <w:tc>
-          <w:tcPr>
-            <w:tcW w:w="5182" w:type="dxa"/>
-            <w:gridSpan w:val="2"/>
-          </w:tcPr>
-          <w:p>
-            <w:r>
-              <w:rPr>
-                <w:rFonts w:hint="eastAsia"/>
-              </w:rPr>
-              <w:t>负责提供查看司机信息的逻辑接口</w:t>
-            </w:r>
-          </w:p>
-        </w:tc>
-      </w:tr>
-      <w:tr>
-        <w:tc>
-          <w:tcPr>
-            <w:tcW w:w="3114" w:type="dxa"/>
-            <w:gridSpan w:val="2"/>
-          </w:tcPr>
-          <w:p>
-            <w:pPr>
-              <w:rPr>
-                <w:szCs w:val="21"/>
-              </w:rPr>
-            </w:pPr>
-            <w:proofErr w:type="spellStart"/>
-            <w:r>
-              <w:rPr>
-                <w:szCs w:val="21"/>
-              </w:rPr>
-              <w:t>WorkOrgManSer</w:t>
-            </w:r>
-            <w:r>
-              <w:rPr>
-                <w:rFonts w:hint="eastAsia"/>
-                <w:szCs w:val="21"/>
-              </w:rPr>
-              <w:t>.search</w:t>
-            </w:r>
-            <w:r>
-              <w:rPr>
-                <w:szCs w:val="21"/>
-              </w:rPr>
-              <w:t>Driver</w:t>
-            </w:r>
-            <w:proofErr w:type="spellEnd"/>
-            <w:r>
-              <w:rPr>
-                <w:szCs w:val="21"/>
-              </w:rPr>
-              <w:t xml:space="preserve"> (String keywords)</w:t>
-            </w:r>
-          </w:p>
-        </w:tc>
-        <w:tc>
-          <w:tcPr>
-            <w:tcW w:w="5182" w:type="dxa"/>
-            <w:gridSpan w:val="2"/>
-          </w:tcPr>
-          <w:p>
-            <w:r>
-              <w:rPr>
-                <w:rFonts w:hint="eastAsia"/>
-              </w:rPr>
-              <w:t>负责提供搜索特定司机的逻辑接口</w:t>
-            </w:r>
-          </w:p>
-        </w:tc>
-      </w:tr>
-      <w:tr>
-        <w:tc>
-          <w:tcPr>
-            <w:tcW w:w="3114" w:type="dxa"/>
-            <w:gridSpan w:val="2"/>
-          </w:tcPr>
-          <w:p>
-            <w:pPr>
-              <w:rPr>
-                <w:szCs w:val="21"/>
-              </w:rPr>
-            </w:pPr>
-            <w:proofErr w:type="spellStart"/>
-            <w:r>
-              <w:rPr>
-                <w:rFonts w:eastAsia="黑体"/>
-                <w:szCs w:val="21"/>
-              </w:rPr>
-              <w:t>WorkOrgManSer</w:t>
-            </w:r>
-            <w:r>
-              <w:rPr>
-                <w:rFonts w:hint="eastAsia"/>
-                <w:szCs w:val="21"/>
-              </w:rPr>
-              <w:t>.</w:t>
-            </w:r>
-            <w:r>
-              <w:rPr>
-                <w:szCs w:val="21"/>
-              </w:rPr>
-              <w:t>addVan</w:t>
-            </w:r>
-            <w:proofErr w:type="spellEnd"/>
-            <w:r>
-              <w:rPr>
-                <w:rFonts w:hint="eastAsia"/>
-                <w:szCs w:val="21"/>
-              </w:rPr>
-              <w:t>（</w:t>
-            </w:r>
-            <w:proofErr w:type="spellStart"/>
-            <w:r>
-              <w:rPr>
-                <w:szCs w:val="21"/>
-              </w:rPr>
-              <w:t>VanVO</w:t>
-            </w:r>
-            <w:proofErr w:type="spellEnd"/>
-            <w:r>
-              <w:rPr>
-                <w:szCs w:val="21"/>
-              </w:rPr>
-              <w:t xml:space="preserve"> van</w:t>
-            </w:r>
-            <w:r>
-              <w:rPr>
-                <w:rFonts w:hint="eastAsia"/>
-                <w:szCs w:val="21"/>
-              </w:rPr>
-              <w:t>）</w:t>
-            </w:r>
-          </w:p>
-        </w:tc>
-        <w:tc>
-          <w:tcPr>
-            <w:tcW w:w="5182" w:type="dxa"/>
-            <w:gridSpan w:val="2"/>
-          </w:tcPr>
-          <w:p>
-            <w:r>
-              <w:rPr>
-                <w:rFonts w:hint="eastAsia"/>
-              </w:rPr>
-              <w:t>负责提供新建车辆的逻辑接口</w:t>
-            </w:r>
-          </w:p>
-        </w:tc>
-      </w:tr>
-      <w:tr>
-        <w:tc>
-          <w:tcPr>
-            <w:tcW w:w="3114" w:type="dxa"/>
-            <w:gridSpan w:val="2"/>
-          </w:tcPr>
-          <w:p>
-            <w:pPr>
-              <w:rPr>
-                <w:szCs w:val="21"/>
-              </w:rPr>
-            </w:pPr>
-            <w:proofErr w:type="spellStart"/>
             <w:r>
               <w:rPr>
                 <w:rFonts w:eastAsia="黑体"/>
@@ -11065,14 +10025,7 @@
               <w:rPr>
                 <w:szCs w:val="21"/>
               </w:rPr>
-              <w:t>.deleteVan</w:t>
-            </w:r>
-            <w:proofErr w:type="spellEnd"/>
-            <w:r>
-              <w:rPr>
-                <w:szCs w:val="21"/>
-              </w:rPr>
-              <w:t xml:space="preserve"> (String id)</w:t>
+              <w:t>.deleteVan (String id)</w:t>
             </w:r>
           </w:p>
         </w:tc>
@@ -11103,7 +10056,6 @@
                 <w:szCs w:val="21"/>
               </w:rPr>
             </w:pPr>
-            <w:proofErr w:type="spellStart"/>
             <w:r>
               <w:rPr>
                 <w:rFonts w:eastAsia="黑体"/>
@@ -11117,7 +10069,6 @@
               </w:rPr>
               <w:t>.reviseVan</w:t>
             </w:r>
-            <w:proofErr w:type="spellEnd"/>
             <w:r>
               <w:rPr>
                 <w:rFonts w:eastAsia="黑体"/>
@@ -11125,7 +10076,6 @@
               </w:rPr>
               <w:t xml:space="preserve"> (</w:t>
             </w:r>
-            <w:proofErr w:type="spellStart"/>
             <w:r>
               <w:rPr>
                 <w:szCs w:val="21"/>
@@ -11137,15 +10087,62 @@
                 <w:rFonts w:eastAsia="黑体"/>
                 <w:szCs w:val="21"/>
               </w:rPr>
-              <w:t>VO</w:t>
-            </w:r>
-            <w:proofErr w:type="spellEnd"/>
+              <w:t>VO van)</w:t>
+            </w:r>
+          </w:p>
+        </w:tc>
+        <w:tc>
+          <w:tcPr>
+            <w:tcW w:w="5182" w:type="dxa"/>
+            <w:gridSpan w:val="2"/>
+          </w:tcPr>
+          <w:p>
+            <w:r>
+              <w:rPr>
+                <w:rFonts w:hint="eastAsia"/>
+              </w:rPr>
+              <w:t>负责提供修改车辆的逻辑接口</w:t>
+            </w:r>
+          </w:p>
+        </w:tc>
+      </w:tr>
+      <w:tr>
+        <w:tc>
+          <w:tcPr>
+            <w:tcW w:w="3114" w:type="dxa"/>
+            <w:gridSpan w:val="2"/>
+          </w:tcPr>
+          <w:p>
+            <w:pPr>
+              <w:rPr>
+                <w:szCs w:val="21"/>
+              </w:rPr>
+            </w:pPr>
             <w:r>
               <w:rPr>
                 <w:rFonts w:eastAsia="黑体"/>
                 <w:szCs w:val="21"/>
               </w:rPr>
-              <w:t xml:space="preserve"> van)</w:t>
+              <w:t>WorkOrgManSer</w:t>
+            </w:r>
+            <w:r>
+              <w:rPr>
+                <w:szCs w:val="21"/>
+              </w:rPr>
+              <w:t>.</w:t>
+            </w:r>
+            <w:r>
+              <w:rPr>
+                <w:rFonts w:eastAsia="黑体"/>
+                <w:szCs w:val="21"/>
+              </w:rPr>
+              <w:t xml:space="preserve"> van</w:t>
+            </w:r>
+            <w:r>
+              <w:rPr>
+                <w:szCs w:val="21"/>
+              </w:rPr>
+              <w:t>List</w:t>
             </w:r>
           </w:p>
         </w:tc>
@@ -11159,7 +10156,7 @@
               <w:rPr>
                 <w:rFonts w:hint="eastAsia"/>
               </w:rPr>
-              <w:t>负责提供修改车辆的逻辑接口</w:t>
+              <w:t>负责提供显示车辆列表的逻辑接口</w:t>
             </w:r>
           </w:p>
         </w:tc>
@@ -11176,7 +10173,6 @@
                 <w:szCs w:val="21"/>
               </w:rPr>
             </w:pPr>
-            <w:proofErr w:type="spellStart"/>
             <w:r>
               <w:rPr>
                 <w:rFonts w:eastAsia="黑体"/>
@@ -11184,35 +10180,12 @@
               </w:rPr>
               <w:t>WorkOrgManSer</w:t>
             </w:r>
-            <w:proofErr w:type="spellEnd"/>
-            <w:r>
-              <w:rPr>
-                <w:szCs w:val="21"/>
-              </w:rPr>
-              <w:t>.</w:t>
-            </w:r>
-            <w:r>
-              <w:rPr>
-                <w:rFonts w:eastAsia="黑体"/>
-                <w:szCs w:val="21"/>
-              </w:rPr>
-              <w:t xml:space="preserve"> </w:t>
-            </w:r>
-            <w:proofErr w:type="spellStart"/>
-            <w:r>
-              <w:rPr>
-                <w:rFonts w:eastAsia="黑体"/>
-                <w:szCs w:val="21"/>
-              </w:rPr>
-              <w:t>van</w:t>
-            </w:r>
-            <w:r>
-              <w:rPr>
-                <w:szCs w:val="21"/>
-              </w:rPr>
-              <w:t>List</w:t>
-            </w:r>
-            <w:proofErr w:type="spellEnd"/>
+            <w:r>
+              <w:rPr>
+                <w:szCs w:val="21"/>
+              </w:rPr>
+              <w:t>.checkVan (String id)</w:t>
+            </w:r>
           </w:p>
         </w:tc>
         <w:tc>
@@ -11225,7 +10198,7 @@
               <w:rPr>
                 <w:rFonts w:hint="eastAsia"/>
               </w:rPr>
-              <w:t>负责提供显示车辆列表的逻辑接口</w:t>
+              <w:t>负责提供查看车辆信息的逻辑接口</w:t>
             </w:r>
           </w:p>
         </w:tc>
@@ -11242,26 +10215,24 @@
                 <w:szCs w:val="21"/>
               </w:rPr>
             </w:pPr>
-            <w:proofErr w:type="spellStart"/>
-            <w:r>
-              <w:rPr>
-                <w:rFonts w:eastAsia="黑体"/>
+            <w:r>
+              <w:rPr>
                 <w:szCs w:val="21"/>
               </w:rPr>
               <w:t>WorkOrgManSer</w:t>
             </w:r>
             <w:r>
               <w:rPr>
-                <w:szCs w:val="21"/>
-              </w:rPr>
-              <w:t>.checkVan</w:t>
-            </w:r>
-            <w:proofErr w:type="spellEnd"/>
-            <w:r>
-              <w:rPr>
-                <w:szCs w:val="21"/>
-              </w:rPr>
-              <w:t xml:space="preserve"> (String id)</w:t>
+                <w:rFonts w:hint="eastAsia"/>
+                <w:szCs w:val="21"/>
+              </w:rPr>
+              <w:t>.search</w:t>
+            </w:r>
+            <w:r>
+              <w:rPr>
+                <w:szCs w:val="21"/>
+              </w:rPr>
+              <w:t>Van (String keywords)</w:t>
             </w:r>
           </w:p>
         </w:tc>
@@ -11275,7 +10246,7 @@
               <w:rPr>
                 <w:rFonts w:hint="eastAsia"/>
               </w:rPr>
-              <w:t>负责提供查看车辆信息的逻辑接口</w:t>
+              <w:t>负责提供搜索特定车辆的逻辑接口</w:t>
             </w:r>
           </w:p>
         </w:tc>
@@ -11292,32 +10263,18 @@
                 <w:szCs w:val="21"/>
               </w:rPr>
             </w:pPr>
-            <w:proofErr w:type="spellStart"/>
-            <w:r>
-              <w:rPr>
-                <w:szCs w:val="21"/>
-              </w:rPr>
-              <w:t>WorkOrgManSer</w:t>
-            </w:r>
-            <w:r>
-              <w:rPr>
-                <w:rFonts w:hint="eastAsia"/>
-                <w:szCs w:val="21"/>
-              </w:rPr>
-              <w:t>.search</w:t>
-            </w:r>
-            <w:r>
-              <w:rPr>
-                <w:szCs w:val="21"/>
-              </w:rPr>
-              <w:t>Van</w:t>
-            </w:r>
-            <w:proofErr w:type="spellEnd"/>
-            <w:r>
-              <w:rPr>
-                <w:szCs w:val="21"/>
-              </w:rPr>
-              <w:t xml:space="preserve"> (String keywords)</w:t>
+            <w:r>
+              <w:rPr>
+                <w:rFonts w:hint="eastAsia"/>
+                <w:szCs w:val="21"/>
+              </w:rPr>
+              <w:t>O</w:t>
+            </w:r>
+            <w:r>
+              <w:rPr>
+                <w:szCs w:val="21"/>
+              </w:rPr>
+              <w:t>rderNewSer.getCouriers(String id)</w:t>
             </w:r>
           </w:p>
         </w:tc>
@@ -11331,59 +10288,8 @@
               <w:rPr>
                 <w:rFonts w:hint="eastAsia"/>
               </w:rPr>
-              <w:t>负责提供搜索特定车辆的逻辑接口</w:t>
-            </w:r>
-          </w:p>
-        </w:tc>
-      </w:tr>
-      <w:tr>
-        <w:tc>
-          <w:tcPr>
-            <w:tcW w:w="3114" w:type="dxa"/>
-            <w:gridSpan w:val="2"/>
-          </w:tcPr>
-          <w:p>
-            <w:pPr>
-              <w:rPr>
-                <w:szCs w:val="21"/>
-              </w:rPr>
-            </w:pPr>
-            <w:proofErr w:type="spellStart"/>
-            <w:r>
-              <w:rPr>
-                <w:rFonts w:hint="eastAsia"/>
-                <w:szCs w:val="21"/>
-              </w:rPr>
-              <w:t>O</w:t>
-            </w:r>
-            <w:r>
-              <w:rPr>
-                <w:szCs w:val="21"/>
-              </w:rPr>
-              <w:t>rderNewSer.getCouriers</w:t>
-            </w:r>
-            <w:proofErr w:type="spellEnd"/>
-            <w:r>
-              <w:rPr>
-                <w:szCs w:val="21"/>
-              </w:rPr>
-              <w:t>(String id)</w:t>
-            </w:r>
-          </w:p>
-        </w:tc>
-        <w:tc>
-          <w:tcPr>
-            <w:tcW w:w="5182" w:type="dxa"/>
-            <w:gridSpan w:val="2"/>
-          </w:tcPr>
-          <w:p>
-            <w:r>
-              <w:rPr>
-                <w:rFonts w:hint="eastAsia"/>
-              </w:rPr>
               <w:t>获取快递</w:t>
             </w:r>
-            <w:proofErr w:type="gramStart"/>
             <w:r>
               <w:t>员</w:t>
             </w:r>
@@ -11393,7 +10299,6 @@
               </w:rPr>
               <w:t>信息</w:t>
             </w:r>
-            <w:proofErr w:type="gramEnd"/>
             <w:r>
               <w:t>的逻辑接口</w:t>
             </w:r>
@@ -11417,7 +10322,6 @@
           <w:szCs w:val="24"/>
         </w:rPr>
       </w:pPr>
-      <w:proofErr w:type="spellStart"/>
       <w:r>
         <w:rPr>
           <w:sz w:val="28"/>
@@ -11425,7 +10329,6 @@
         </w:rPr>
         <w:t>ManageFuncPanel</w:t>
       </w:r>
-      <w:proofErr w:type="spellEnd"/>
       <w:r>
         <w:rPr>
           <w:rFonts w:hint="eastAsia"/>
@@ -11505,7 +10408,6 @@
                 <w:szCs w:val="24"/>
               </w:rPr>
             </w:pPr>
-            <w:proofErr w:type="spellStart"/>
             <w:r>
               <w:rPr>
                 <w:rFonts w:hint="eastAsia"/>
@@ -11513,7 +10415,6 @@
               </w:rPr>
               <w:t>CitiesInfoPanel</w:t>
             </w:r>
-            <w:proofErr w:type="spellEnd"/>
           </w:p>
         </w:tc>
         <w:tc>
@@ -11552,7 +10453,6 @@
               </w:rPr>
               <w:t xml:space="preserve">public </w:t>
             </w:r>
-            <w:proofErr w:type="spellStart"/>
             <w:r>
               <w:rPr>
                 <w:rFonts w:hint="eastAsia"/>
@@ -11560,7 +10460,6 @@
               </w:rPr>
               <w:t>CitiesInfoPanel</w:t>
             </w:r>
-            <w:proofErr w:type="spellEnd"/>
             <w:r>
               <w:rPr>
                 <w:szCs w:val="24"/>
@@ -11709,7 +10608,6 @@
                 <w:szCs w:val="24"/>
               </w:rPr>
             </w:pPr>
-            <w:proofErr w:type="spellStart"/>
             <w:r>
               <w:rPr>
                 <w:rFonts w:hint="eastAsia"/>
@@ -11730,7 +10628,6 @@
               </w:rPr>
               <w:t>Panel</w:t>
             </w:r>
-            <w:proofErr w:type="spellEnd"/>
           </w:p>
         </w:tc>
         <w:tc>
@@ -11774,15 +10671,7 @@
                 <w:rFonts w:hint="eastAsia"/>
                 <w:szCs w:val="21"/>
               </w:rPr>
-              <w:t xml:space="preserve"> </w:t>
-            </w:r>
-            <w:proofErr w:type="spellStart"/>
-            <w:r>
-              <w:rPr>
-                <w:rFonts w:hint="eastAsia"/>
-                <w:szCs w:val="21"/>
-              </w:rPr>
-              <w:t>CityI</w:t>
+              <w:t xml:space="preserve"> CityI</w:t>
             </w:r>
             <w:r>
               <w:rPr>
@@ -11795,15 +10684,7 @@
                 <w:rFonts w:hint="eastAsia"/>
                 <w:szCs w:val="21"/>
               </w:rPr>
-              <w:t>Panel</w:t>
-            </w:r>
-            <w:proofErr w:type="spellEnd"/>
-            <w:r>
-              <w:rPr>
-                <w:rFonts w:hint="eastAsia"/>
-                <w:szCs w:val="21"/>
-              </w:rPr>
-              <w:t>(</w:t>
+              <w:t>Panel(</w:t>
             </w:r>
             <w:r>
               <w:rPr>
@@ -11946,14 +10827,12 @@
                 <w:szCs w:val="24"/>
               </w:rPr>
             </w:pPr>
-            <w:proofErr w:type="spellStart"/>
             <w:r>
               <w:rPr>
                 <w:szCs w:val="21"/>
               </w:rPr>
               <w:t>CityListPanel</w:t>
             </w:r>
-            <w:proofErr w:type="spellEnd"/>
           </w:p>
         </w:tc>
         <w:tc>
@@ -11992,14 +10871,12 @@
               </w:rPr>
               <w:t xml:space="preserve">public </w:t>
             </w:r>
-            <w:proofErr w:type="spellStart"/>
             <w:r>
               <w:rPr>
                 <w:szCs w:val="21"/>
               </w:rPr>
               <w:t>CityListPanel</w:t>
             </w:r>
-            <w:proofErr w:type="spellEnd"/>
             <w:r>
               <w:rPr>
                 <w:szCs w:val="24"/>
@@ -12157,14 +11034,12 @@
                 <w:szCs w:val="24"/>
               </w:rPr>
             </w:pPr>
-            <w:proofErr w:type="spellStart"/>
             <w:r>
               <w:rPr>
                 <w:szCs w:val="21"/>
               </w:rPr>
               <w:t>DiaryListPanel</w:t>
             </w:r>
-            <w:proofErr w:type="spellEnd"/>
           </w:p>
         </w:tc>
         <w:tc>
@@ -12203,14 +11078,12 @@
               </w:rPr>
               <w:t xml:space="preserve">public </w:t>
             </w:r>
-            <w:proofErr w:type="spellStart"/>
             <w:r>
               <w:rPr>
                 <w:szCs w:val="21"/>
               </w:rPr>
               <w:t>DiaryListPanel</w:t>
             </w:r>
-            <w:proofErr w:type="spellEnd"/>
             <w:r>
               <w:rPr>
                 <w:szCs w:val="24"/>
@@ -12346,14 +11219,12 @@
                 <w:szCs w:val="24"/>
               </w:rPr>
             </w:pPr>
-            <w:proofErr w:type="spellStart"/>
             <w:r>
               <w:rPr>
                 <w:szCs w:val="21"/>
               </w:rPr>
               <w:t>OrderApprovePanel</w:t>
             </w:r>
-            <w:proofErr w:type="spellEnd"/>
           </w:p>
         </w:tc>
         <w:tc>
@@ -12392,14 +11263,12 @@
               </w:rPr>
               <w:t xml:space="preserve">public void </w:t>
             </w:r>
-            <w:proofErr w:type="spellStart"/>
             <w:r>
               <w:rPr>
                 <w:szCs w:val="21"/>
               </w:rPr>
               <w:t>OrderApprovePanel</w:t>
             </w:r>
-            <w:proofErr w:type="spellEnd"/>
             <w:r>
               <w:rPr>
                 <w:szCs w:val="24"/>
@@ -12533,7 +11402,6 @@
                 <w:szCs w:val="24"/>
               </w:rPr>
             </w:pPr>
-            <w:proofErr w:type="spellStart"/>
             <w:r>
               <w:rPr>
                 <w:rFonts w:hint="eastAsia"/>
@@ -12547,7 +11415,6 @@
               </w:rPr>
               <w:t>InfoPanel</w:t>
             </w:r>
-            <w:proofErr w:type="spellEnd"/>
           </w:p>
         </w:tc>
         <w:tc>
@@ -12586,7 +11453,6 @@
               </w:rPr>
               <w:t xml:space="preserve">public </w:t>
             </w:r>
-            <w:proofErr w:type="spellStart"/>
             <w:r>
               <w:rPr>
                 <w:rFonts w:hint="eastAsia"/>
@@ -12600,7 +11466,6 @@
               </w:rPr>
               <w:t>InfoPanel</w:t>
             </w:r>
-            <w:proofErr w:type="spellEnd"/>
             <w:r>
               <w:rPr>
                 <w:szCs w:val="24"/>
@@ -12735,7 +11600,6 @@
                 <w:szCs w:val="24"/>
               </w:rPr>
             </w:pPr>
-            <w:proofErr w:type="spellStart"/>
             <w:r>
               <w:rPr>
                 <w:rFonts w:hint="eastAsia"/>
@@ -12749,7 +11613,6 @@
               </w:rPr>
               <w:t>ListPanel</w:t>
             </w:r>
-            <w:proofErr w:type="spellEnd"/>
           </w:p>
         </w:tc>
         <w:tc>
@@ -12788,7 +11651,6 @@
               </w:rPr>
               <w:t xml:space="preserve">public </w:t>
             </w:r>
-            <w:proofErr w:type="spellStart"/>
             <w:r>
               <w:rPr>
                 <w:rFonts w:hint="eastAsia"/>
@@ -12802,7 +11664,6 @@
               </w:rPr>
               <w:t>ListPanel</w:t>
             </w:r>
-            <w:proofErr w:type="spellEnd"/>
             <w:r>
               <w:rPr>
                 <w:szCs w:val="24"/>
@@ -12938,14 +11799,12 @@
                 <w:szCs w:val="24"/>
               </w:rPr>
             </w:pPr>
-            <w:proofErr w:type="spellStart"/>
             <w:r>
               <w:rPr>
                 <w:szCs w:val="21"/>
               </w:rPr>
               <w:t>WageDraftPanel</w:t>
             </w:r>
-            <w:proofErr w:type="spellEnd"/>
           </w:p>
         </w:tc>
         <w:tc>
@@ -12984,14 +11843,12 @@
               </w:rPr>
               <w:t xml:space="preserve">public </w:t>
             </w:r>
-            <w:proofErr w:type="spellStart"/>
             <w:r>
               <w:rPr>
                 <w:szCs w:val="21"/>
               </w:rPr>
               <w:t>WageDraftPanel</w:t>
             </w:r>
-            <w:proofErr w:type="spellEnd"/>
             <w:r>
               <w:rPr>
                 <w:szCs w:val="24"/>
@@ -13126,14 +11983,12 @@
                 <w:szCs w:val="24"/>
               </w:rPr>
             </w:pPr>
-            <w:proofErr w:type="spellStart"/>
             <w:r>
               <w:rPr>
                 <w:szCs w:val="21"/>
               </w:rPr>
               <w:t>WageInfoPanel</w:t>
             </w:r>
-            <w:proofErr w:type="spellEnd"/>
           </w:p>
         </w:tc>
         <w:tc>
@@ -13172,14 +12027,12 @@
               </w:rPr>
               <w:t xml:space="preserve">public </w:t>
             </w:r>
-            <w:proofErr w:type="spellStart"/>
             <w:r>
               <w:rPr>
                 <w:szCs w:val="21"/>
               </w:rPr>
               <w:t>WageInfoPanel</w:t>
             </w:r>
-            <w:proofErr w:type="spellEnd"/>
             <w:r>
               <w:rPr>
                 <w:szCs w:val="24"/>
@@ -13314,14 +12167,12 @@
                 <w:szCs w:val="24"/>
               </w:rPr>
             </w:pPr>
-            <w:proofErr w:type="spellStart"/>
             <w:r>
               <w:rPr>
                 <w:szCs w:val="21"/>
               </w:rPr>
               <w:t>WorkInfoPanel</w:t>
             </w:r>
-            <w:proofErr w:type="spellEnd"/>
           </w:p>
         </w:tc>
         <w:tc>
@@ -13360,14 +12211,12 @@
               </w:rPr>
               <w:t xml:space="preserve">public </w:t>
             </w:r>
-            <w:proofErr w:type="spellStart"/>
             <w:r>
               <w:rPr>
                 <w:szCs w:val="21"/>
               </w:rPr>
               <w:t>WorkInfoPanel</w:t>
             </w:r>
-            <w:proofErr w:type="spellEnd"/>
             <w:r>
               <w:rPr>
                 <w:szCs w:val="24"/>
@@ -13502,14 +12351,12 @@
                 <w:szCs w:val="24"/>
               </w:rPr>
             </w:pPr>
-            <w:proofErr w:type="spellStart"/>
             <w:r>
               <w:rPr>
                 <w:szCs w:val="21"/>
               </w:rPr>
               <w:t>WorkListPanel</w:t>
             </w:r>
-            <w:proofErr w:type="spellEnd"/>
           </w:p>
         </w:tc>
         <w:tc>
@@ -13548,14 +12395,12 @@
               </w:rPr>
               <w:t xml:space="preserve">public </w:t>
             </w:r>
-            <w:proofErr w:type="spellStart"/>
             <w:r>
               <w:rPr>
                 <w:szCs w:val="21"/>
               </w:rPr>
               <w:t>WorkListPanel</w:t>
             </w:r>
-            <w:proofErr w:type="spellEnd"/>
             <w:r>
               <w:rPr>
                 <w:szCs w:val="24"/>
@@ -13690,14 +12535,12 @@
                 <w:szCs w:val="24"/>
               </w:rPr>
             </w:pPr>
-            <w:proofErr w:type="spellStart"/>
             <w:r>
               <w:rPr>
                 <w:szCs w:val="21"/>
               </w:rPr>
               <w:t>WorkWageListPanel</w:t>
             </w:r>
-            <w:proofErr w:type="spellEnd"/>
           </w:p>
         </w:tc>
         <w:tc>
@@ -13736,14 +12579,12 @@
               </w:rPr>
               <w:t xml:space="preserve">public </w:t>
             </w:r>
-            <w:proofErr w:type="spellStart"/>
             <w:r>
               <w:rPr>
                 <w:szCs w:val="21"/>
               </w:rPr>
               <w:t>WorkWageListPanel</w:t>
             </w:r>
-            <w:proofErr w:type="spellEnd"/>
             <w:r>
               <w:rPr>
                 <w:szCs w:val="24"/>
@@ -13955,14 +12796,12 @@
                 <w:szCs w:val="24"/>
               </w:rPr>
             </w:pPr>
-            <w:proofErr w:type="spellStart"/>
             <w:r>
               <w:rPr>
                 <w:szCs w:val="21"/>
               </w:rPr>
               <w:t>City.addCity</w:t>
             </w:r>
-            <w:proofErr w:type="spellEnd"/>
           </w:p>
         </w:tc>
         <w:tc>
@@ -14011,7 +12850,6 @@
                 <w:szCs w:val="21"/>
               </w:rPr>
             </w:pPr>
-            <w:proofErr w:type="spellStart"/>
             <w:r>
               <w:rPr>
                 <w:szCs w:val="21"/>
@@ -14031,7 +12869,6 @@
               </w:rPr>
               <w:t>reviseCity</w:t>
             </w:r>
-            <w:proofErr w:type="spellEnd"/>
           </w:p>
         </w:tc>
         <w:tc>
@@ -14080,14 +12917,12 @@
                 <w:szCs w:val="21"/>
               </w:rPr>
             </w:pPr>
-            <w:proofErr w:type="spellStart"/>
             <w:r>
               <w:rPr>
                 <w:szCs w:val="21"/>
               </w:rPr>
               <w:t>City.reviseCities</w:t>
             </w:r>
-            <w:proofErr w:type="spellEnd"/>
           </w:p>
         </w:tc>
         <w:tc>
@@ -14123,14 +12958,12 @@
                 <w:szCs w:val="21"/>
               </w:rPr>
             </w:pPr>
-            <w:proofErr w:type="spellStart"/>
             <w:r>
               <w:rPr>
                 <w:szCs w:val="21"/>
               </w:rPr>
               <w:t>City.cityList</w:t>
             </w:r>
-            <w:proofErr w:type="spellEnd"/>
           </w:p>
         </w:tc>
         <w:tc>
@@ -14166,7 +12999,6 @@
                 <w:szCs w:val="21"/>
               </w:rPr>
             </w:pPr>
-            <w:proofErr w:type="spellStart"/>
             <w:r>
               <w:rPr>
                 <w:szCs w:val="21"/>
@@ -14186,7 +13018,6 @@
               </w:rPr>
               <w:t>seeDiary</w:t>
             </w:r>
-            <w:proofErr w:type="spellEnd"/>
           </w:p>
         </w:tc>
         <w:tc>
@@ -14224,7 +13055,6 @@
                 <w:szCs w:val="21"/>
               </w:rPr>
             </w:pPr>
-            <w:proofErr w:type="spellStart"/>
             <w:r>
               <w:rPr>
                 <w:rFonts w:hint="eastAsia"/>
@@ -14238,7 +13068,6 @@
               </w:rPr>
               <w:t>.askExamine</w:t>
             </w:r>
-            <w:proofErr w:type="spellEnd"/>
           </w:p>
         </w:tc>
         <w:tc>
@@ -14273,7 +13102,6 @@
                 <w:szCs w:val="21"/>
               </w:rPr>
             </w:pPr>
-            <w:proofErr w:type="spellStart"/>
             <w:r>
               <w:rPr>
                 <w:rFonts w:eastAsia="黑体"/>
@@ -14281,7 +13109,6 @@
               </w:rPr>
               <w:t>WorkOrgMan</w:t>
             </w:r>
-            <w:proofErr w:type="spellEnd"/>
             <w:r>
               <w:rPr>
                 <w:szCs w:val="21"/>
@@ -14293,15 +13120,7 @@
                 <w:rFonts w:eastAsia="黑体"/>
                 <w:szCs w:val="21"/>
               </w:rPr>
-              <w:t xml:space="preserve"> </w:t>
-            </w:r>
-            <w:proofErr w:type="spellStart"/>
-            <w:r>
-              <w:rPr>
-                <w:rFonts w:eastAsia="黑体"/>
-                <w:szCs w:val="21"/>
-              </w:rPr>
-              <w:t>org</w:t>
+              <w:t xml:space="preserve"> org</w:t>
             </w:r>
             <w:r>
               <w:rPr>
@@ -14309,7 +13128,6 @@
               </w:rPr>
               <w:t>List</w:t>
             </w:r>
-            <w:proofErr w:type="spellEnd"/>
           </w:p>
         </w:tc>
         <w:tc>
@@ -14347,7 +13165,6 @@
                 <w:szCs w:val="21"/>
               </w:rPr>
             </w:pPr>
-            <w:proofErr w:type="spellStart"/>
             <w:r>
               <w:rPr>
                 <w:rFonts w:eastAsia="黑体"/>
@@ -14361,7 +13178,6 @@
               </w:rPr>
               <w:t>.checkOrg</w:t>
             </w:r>
-            <w:proofErr w:type="spellEnd"/>
           </w:p>
         </w:tc>
         <w:tc>
@@ -14397,14 +13213,12 @@
                 <w:szCs w:val="21"/>
               </w:rPr>
             </w:pPr>
-            <w:proofErr w:type="spellStart"/>
             <w:r>
               <w:rPr>
                 <w:szCs w:val="21"/>
               </w:rPr>
               <w:t>City.cityList</w:t>
             </w:r>
-            <w:proofErr w:type="spellEnd"/>
           </w:p>
         </w:tc>
         <w:tc>
@@ -14440,7 +13254,6 @@
                 <w:szCs w:val="21"/>
               </w:rPr>
             </w:pPr>
-            <w:proofErr w:type="spellStart"/>
             <w:r>
               <w:rPr>
                 <w:szCs w:val="21"/>
@@ -14460,7 +13273,6 @@
               </w:rPr>
               <w:t>seeDiary</w:t>
             </w:r>
-            <w:proofErr w:type="spellEnd"/>
           </w:p>
         </w:tc>
         <w:tc>
@@ -14498,7 +13310,6 @@
                 <w:szCs w:val="21"/>
               </w:rPr>
             </w:pPr>
-            <w:proofErr w:type="spellStart"/>
             <w:r>
               <w:rPr>
                 <w:rFonts w:hint="eastAsia"/>
@@ -14512,7 +13323,6 @@
               </w:rPr>
               <w:t>.askExamine</w:t>
             </w:r>
-            <w:proofErr w:type="spellEnd"/>
           </w:p>
         </w:tc>
         <w:tc>
@@ -14547,7 +13357,6 @@
                 <w:szCs w:val="21"/>
               </w:rPr>
             </w:pPr>
-            <w:proofErr w:type="spellStart"/>
             <w:r>
               <w:rPr>
                 <w:szCs w:val="21"/>
@@ -14567,7 +13376,6 @@
               </w:rPr>
               <w:t>getWage</w:t>
             </w:r>
-            <w:proofErr w:type="spellEnd"/>
           </w:p>
         </w:tc>
         <w:tc>
@@ -14603,7 +13411,6 @@
                 <w:szCs w:val="21"/>
               </w:rPr>
             </w:pPr>
-            <w:proofErr w:type="spellStart"/>
             <w:r>
               <w:rPr>
                 <w:szCs w:val="21"/>
@@ -14623,7 +13430,6 @@
               </w:rPr>
               <w:t>reviseWage</w:t>
             </w:r>
-            <w:proofErr w:type="spellEnd"/>
           </w:p>
         </w:tc>
         <w:tc>
@@ -14659,7 +13465,6 @@
                 <w:szCs w:val="21"/>
               </w:rPr>
             </w:pPr>
-            <w:proofErr w:type="spellStart"/>
             <w:r>
               <w:rPr>
                 <w:rFonts w:eastAsia="黑体"/>
@@ -14673,7 +13478,6 @@
               </w:rPr>
               <w:t>.checkWork</w:t>
             </w:r>
-            <w:proofErr w:type="spellEnd"/>
           </w:p>
         </w:tc>
         <w:tc>
@@ -14709,7 +13513,6 @@
                 <w:szCs w:val="21"/>
               </w:rPr>
             </w:pPr>
-            <w:proofErr w:type="spellStart"/>
             <w:r>
               <w:rPr>
                 <w:rFonts w:eastAsia="黑体"/>
@@ -14717,7 +13520,6 @@
               </w:rPr>
               <w:t>WorkOrgMan</w:t>
             </w:r>
-            <w:proofErr w:type="spellEnd"/>
             <w:r>
               <w:rPr>
                 <w:szCs w:val="21"/>
@@ -14729,15 +13531,7 @@
                 <w:rFonts w:eastAsia="黑体"/>
                 <w:szCs w:val="21"/>
               </w:rPr>
-              <w:t xml:space="preserve"> </w:t>
-            </w:r>
-            <w:proofErr w:type="spellStart"/>
-            <w:r>
-              <w:rPr>
-                <w:rFonts w:eastAsia="黑体"/>
-                <w:szCs w:val="21"/>
-              </w:rPr>
-              <w:t>work</w:t>
+              <w:t xml:space="preserve"> work</w:t>
             </w:r>
             <w:r>
               <w:rPr>
@@ -14745,7 +13539,6 @@
               </w:rPr>
               <w:t>List</w:t>
             </w:r>
-            <w:proofErr w:type="spellEnd"/>
           </w:p>
         </w:tc>
         <w:tc>
@@ -14786,7 +13579,6 @@
           <w:szCs w:val="24"/>
         </w:rPr>
       </w:pPr>
-      <w:proofErr w:type="spellStart"/>
       <w:r>
         <w:rPr>
           <w:rFonts w:hint="eastAsia"/>
@@ -14802,7 +13594,6 @@
         </w:rPr>
         <w:t>cPanel</w:t>
       </w:r>
-      <w:proofErr w:type="spellEnd"/>
       <w:r>
         <w:rPr>
           <w:rFonts w:hint="eastAsia"/>
@@ -14873,14 +13664,12 @@
                 <w:szCs w:val="24"/>
               </w:rPr>
             </w:pPr>
-            <w:proofErr w:type="spellStart"/>
             <w:r>
               <w:rPr>
                 <w:szCs w:val="24"/>
               </w:rPr>
               <w:t>StockWarningPanel</w:t>
             </w:r>
-            <w:proofErr w:type="spellEnd"/>
           </w:p>
         </w:tc>
         <w:tc>
@@ -14917,21 +13706,7 @@
               <w:rPr>
                 <w:szCs w:val="24"/>
               </w:rPr>
-              <w:t xml:space="preserve">public </w:t>
-            </w:r>
-            <w:proofErr w:type="spellStart"/>
-            <w:r>
-              <w:rPr>
-                <w:szCs w:val="24"/>
-              </w:rPr>
-              <w:t>StockWarningPanel</w:t>
-            </w:r>
-            <w:proofErr w:type="spellEnd"/>
-            <w:r>
-              <w:rPr>
-                <w:szCs w:val="24"/>
-              </w:rPr>
-              <w:t>()</w:t>
+              <w:t>public StockWarningPanel()</w:t>
             </w:r>
           </w:p>
         </w:tc>
@@ -15081,7 +13856,6 @@
                 <w:szCs w:val="24"/>
               </w:rPr>
             </w:pPr>
-            <w:proofErr w:type="spellStart"/>
             <w:r>
               <w:rPr>
                 <w:rFonts w:hint="eastAsia"/>
@@ -15089,7 +13863,6 @@
               </w:rPr>
               <w:t>StockCheckPanel</w:t>
             </w:r>
-            <w:proofErr w:type="spellEnd"/>
           </w:p>
         </w:tc>
         <w:tc>
@@ -15126,21 +13899,7 @@
               <w:rPr>
                 <w:szCs w:val="24"/>
               </w:rPr>
-              <w:t xml:space="preserve">public </w:t>
-            </w:r>
-            <w:proofErr w:type="spellStart"/>
-            <w:r>
-              <w:rPr>
-                <w:szCs w:val="24"/>
-              </w:rPr>
-              <w:t>StockCheckPanel</w:t>
-            </w:r>
-            <w:proofErr w:type="spellEnd"/>
-            <w:r>
-              <w:rPr>
-                <w:szCs w:val="24"/>
-              </w:rPr>
-              <w:t>()</w:t>
+              <w:t>public StockCheckPanel()</w:t>
             </w:r>
           </w:p>
         </w:tc>
@@ -15290,14 +14049,12 @@
                 <w:szCs w:val="24"/>
               </w:rPr>
             </w:pPr>
-            <w:proofErr w:type="spellStart"/>
             <w:r>
               <w:rPr>
                 <w:szCs w:val="24"/>
               </w:rPr>
               <w:t>StockCheckNowPanel</w:t>
             </w:r>
-            <w:proofErr w:type="spellEnd"/>
           </w:p>
         </w:tc>
         <w:tc>
@@ -15334,21 +14091,7 @@
               <w:rPr>
                 <w:szCs w:val="24"/>
               </w:rPr>
-              <w:t xml:space="preserve">public </w:t>
-            </w:r>
-            <w:proofErr w:type="spellStart"/>
-            <w:r>
-              <w:rPr>
-                <w:szCs w:val="24"/>
-              </w:rPr>
-              <w:t>StockNowPanel</w:t>
-            </w:r>
-            <w:proofErr w:type="spellEnd"/>
-            <w:r>
-              <w:rPr>
-                <w:szCs w:val="24"/>
-              </w:rPr>
-              <w:t>()</w:t>
+              <w:t>public StockNowPanel()</w:t>
             </w:r>
           </w:p>
         </w:tc>
@@ -15498,14 +14241,12 @@
                 <w:szCs w:val="24"/>
               </w:rPr>
             </w:pPr>
-            <w:proofErr w:type="spellStart"/>
             <w:r>
               <w:rPr>
                 <w:szCs w:val="24"/>
               </w:rPr>
               <w:t>StockDividePanel</w:t>
             </w:r>
-            <w:proofErr w:type="spellEnd"/>
           </w:p>
         </w:tc>
         <w:tc>
@@ -15542,21 +14283,7 @@
               <w:rPr>
                 <w:szCs w:val="24"/>
               </w:rPr>
-              <w:t xml:space="preserve">public </w:t>
-            </w:r>
-            <w:proofErr w:type="spellStart"/>
-            <w:r>
-              <w:rPr>
-                <w:szCs w:val="24"/>
-              </w:rPr>
-              <w:t>StockDividePanel</w:t>
-            </w:r>
-            <w:proofErr w:type="spellEnd"/>
-            <w:r>
-              <w:rPr>
-                <w:szCs w:val="24"/>
-              </w:rPr>
-              <w:t>()</w:t>
+              <w:t>public StockDividePanel()</w:t>
             </w:r>
           </w:p>
         </w:tc>
@@ -15685,7 +14412,6 @@
               </w:rPr>
               <w:t>显示库存分区</w:t>
             </w:r>
-            <w:proofErr w:type="gramStart"/>
             <w:r>
               <w:rPr>
                 <w:szCs w:val="24"/>
@@ -15712,7 +14438,6 @@
               </w:rPr>
               <w:t>列表</w:t>
             </w:r>
-            <w:proofErr w:type="gramEnd"/>
           </w:p>
         </w:tc>
       </w:tr>
@@ -15728,14 +14453,12 @@
                 <w:szCs w:val="24"/>
               </w:rPr>
             </w:pPr>
-            <w:proofErr w:type="spellStart"/>
             <w:r>
               <w:rPr>
                 <w:szCs w:val="24"/>
               </w:rPr>
               <w:t>StockShelfPanel</w:t>
             </w:r>
-            <w:proofErr w:type="spellEnd"/>
           </w:p>
         </w:tc>
         <w:tc>
@@ -15772,49 +14495,7 @@
               <w:rPr>
                 <w:szCs w:val="24"/>
               </w:rPr>
-              <w:t xml:space="preserve">public </w:t>
-            </w:r>
-            <w:proofErr w:type="spellStart"/>
-            <w:r>
-              <w:rPr>
-                <w:szCs w:val="24"/>
-              </w:rPr>
-              <w:t>StockShelfPanel</w:t>
-            </w:r>
-            <w:proofErr w:type="spellEnd"/>
-            <w:r>
-              <w:rPr>
-                <w:szCs w:val="24"/>
-              </w:rPr>
-              <w:t xml:space="preserve">(String id, </w:t>
-            </w:r>
-            <w:proofErr w:type="spellStart"/>
-            <w:r>
-              <w:rPr>
-                <w:szCs w:val="24"/>
-              </w:rPr>
-              <w:t>boolean</w:t>
-            </w:r>
-            <w:proofErr w:type="spellEnd"/>
-            <w:r>
-              <w:rPr>
-                <w:szCs w:val="24"/>
-              </w:rPr>
-              <w:t xml:space="preserve"> </w:t>
-            </w:r>
-            <w:proofErr w:type="spellStart"/>
-            <w:r>
-              <w:rPr>
-                <w:szCs w:val="24"/>
-              </w:rPr>
-              <w:t>isEdit</w:t>
-            </w:r>
-            <w:proofErr w:type="spellEnd"/>
-            <w:r>
-              <w:rPr>
-                <w:szCs w:val="24"/>
-              </w:rPr>
-              <w:t>)</w:t>
+              <w:t>public StockShelfPanel(String id, boolean isEdit)</w:t>
             </w:r>
           </w:p>
         </w:tc>
@@ -15990,7 +14671,6 @@
                 <w:szCs w:val="24"/>
               </w:rPr>
             </w:pPr>
-            <w:proofErr w:type="spellStart"/>
             <w:r>
               <w:rPr>
                 <w:szCs w:val="24"/>
@@ -15998,7 +14678,6 @@
               <w:lastRenderedPageBreak/>
               <w:t>StockInPanel</w:t>
             </w:r>
-            <w:proofErr w:type="spellEnd"/>
           </w:p>
         </w:tc>
         <w:tc>
@@ -16035,21 +14714,7 @@
               <w:rPr>
                 <w:szCs w:val="24"/>
               </w:rPr>
-              <w:t xml:space="preserve">public </w:t>
-            </w:r>
-            <w:proofErr w:type="spellStart"/>
-            <w:r>
-              <w:rPr>
-                <w:szCs w:val="24"/>
-              </w:rPr>
-              <w:t>StockInPanel</w:t>
-            </w:r>
-            <w:proofErr w:type="spellEnd"/>
-            <w:r>
-              <w:rPr>
-                <w:szCs w:val="24"/>
-              </w:rPr>
-              <w:t>()</w:t>
+              <w:t>public StockInPanel()</w:t>
             </w:r>
           </w:p>
         </w:tc>
@@ -16193,14 +14858,12 @@
                 <w:szCs w:val="24"/>
               </w:rPr>
             </w:pPr>
-            <w:proofErr w:type="spellStart"/>
             <w:r>
               <w:rPr>
                 <w:szCs w:val="24"/>
               </w:rPr>
               <w:t>StockOutPanel</w:t>
             </w:r>
-            <w:proofErr w:type="spellEnd"/>
           </w:p>
         </w:tc>
         <w:tc>
@@ -16237,21 +14900,7 @@
               <w:rPr>
                 <w:szCs w:val="24"/>
               </w:rPr>
-              <w:t xml:space="preserve">public </w:t>
-            </w:r>
-            <w:proofErr w:type="spellStart"/>
-            <w:r>
-              <w:rPr>
-                <w:szCs w:val="24"/>
-              </w:rPr>
-              <w:t>StockOutPanel</w:t>
-            </w:r>
-            <w:proofErr w:type="spellEnd"/>
-            <w:r>
-              <w:rPr>
-                <w:szCs w:val="24"/>
-              </w:rPr>
-              <w:t>()</w:t>
+              <w:t>public StockOutPanel()</w:t>
             </w:r>
           </w:p>
         </w:tc>
@@ -16401,7 +15050,6 @@
                 <w:szCs w:val="24"/>
               </w:rPr>
             </w:pPr>
-            <w:proofErr w:type="spellStart"/>
             <w:r>
               <w:rPr>
                 <w:rFonts w:hint="eastAsia"/>
@@ -16409,7 +15057,6 @@
               </w:rPr>
               <w:t>WarningPanel</w:t>
             </w:r>
-            <w:proofErr w:type="spellEnd"/>
           </w:p>
         </w:tc>
         <w:tc>
@@ -16448,7 +15095,6 @@
               </w:rPr>
               <w:t xml:space="preserve">public void </w:t>
             </w:r>
-            <w:proofErr w:type="spellStart"/>
             <w:r>
               <w:rPr>
                 <w:rFonts w:hint="eastAsia"/>
@@ -16456,7 +15102,6 @@
               </w:rPr>
               <w:t>WarningPanel</w:t>
             </w:r>
-            <w:proofErr w:type="spellEnd"/>
             <w:r>
               <w:rPr>
                 <w:szCs w:val="24"/>
@@ -16590,14 +15235,12 @@
                 <w:szCs w:val="24"/>
               </w:rPr>
             </w:pPr>
-            <w:proofErr w:type="spellStart"/>
             <w:r>
               <w:rPr>
                 <w:szCs w:val="21"/>
               </w:rPr>
               <w:t>ShelfInfoPanel</w:t>
             </w:r>
-            <w:proofErr w:type="spellEnd"/>
           </w:p>
         </w:tc>
         <w:tc>
@@ -16636,14 +15279,12 @@
               </w:rPr>
               <w:t xml:space="preserve">public void </w:t>
             </w:r>
-            <w:proofErr w:type="spellStart"/>
             <w:r>
               <w:rPr>
                 <w:szCs w:val="21"/>
               </w:rPr>
               <w:t>ShelfInfoPanel</w:t>
             </w:r>
-            <w:proofErr w:type="spellEnd"/>
             <w:r>
               <w:rPr>
                 <w:szCs w:val="24"/>
@@ -16854,14 +15495,12 @@
                 <w:szCs w:val="24"/>
               </w:rPr>
             </w:pPr>
-            <w:proofErr w:type="spellStart"/>
             <w:r>
               <w:rPr>
                 <w:szCs w:val="24"/>
               </w:rPr>
               <w:t>StockLogicSer.WarnSer</w:t>
             </w:r>
-            <w:proofErr w:type="spellEnd"/>
           </w:p>
         </w:tc>
         <w:tc>
@@ -16929,47 +15568,17 @@
                 <w:szCs w:val="24"/>
               </w:rPr>
             </w:pPr>
-            <w:proofErr w:type="spellStart"/>
             <w:r>
               <w:rPr>
                 <w:szCs w:val="24"/>
               </w:rPr>
               <w:t>WarnSer.setWarning</w:t>
             </w:r>
-            <w:proofErr w:type="spellEnd"/>
-            <w:r>
-              <w:rPr>
-                <w:szCs w:val="21"/>
-              </w:rPr>
-              <w:t>(</w:t>
-            </w:r>
-            <w:proofErr w:type="spellStart"/>
-            <w:r>
-              <w:rPr>
-                <w:szCs w:val="21"/>
-              </w:rPr>
-              <w:t>int</w:t>
-            </w:r>
-            <w:proofErr w:type="spellEnd"/>
-            <w:r>
-              <w:rPr>
-                <w:szCs w:val="21"/>
-              </w:rPr>
-              <w:t xml:space="preserve"> w, </w:t>
-            </w:r>
-            <w:proofErr w:type="spellStart"/>
-            <w:r>
-              <w:rPr>
-                <w:szCs w:val="21"/>
-              </w:rPr>
-              <w:t>int</w:t>
-            </w:r>
-            <w:proofErr w:type="spellEnd"/>
-            <w:r>
-              <w:rPr>
-                <w:szCs w:val="21"/>
-              </w:rPr>
-              <w:t xml:space="preserve"> part</w:t>
+            <w:r>
+              <w:rPr>
+                <w:szCs w:val="21"/>
+              </w:rPr>
+              <w:t>(int w, int part</w:t>
             </w:r>
             <w:r>
               <w:rPr>
@@ -17025,7 +15634,6 @@
                 <w:szCs w:val="24"/>
               </w:rPr>
             </w:pPr>
-            <w:proofErr w:type="spellStart"/>
             <w:r>
               <w:rPr>
                 <w:rFonts w:hint="eastAsia"/>
@@ -17037,9 +15645,304 @@
               <w:rPr>
                 <w:szCs w:val="24"/>
               </w:rPr>
-              <w:t>arnSer.checkWarning</w:t>
-            </w:r>
-            <w:proofErr w:type="spellEnd"/>
+              <w:t>arnSer.checkWarning(String id)</w:t>
+            </w:r>
+          </w:p>
+        </w:tc>
+        <w:tc>
+          <w:tcPr>
+            <w:tcW w:w="5182" w:type="dxa"/>
+            <w:gridSpan w:val="2"/>
+          </w:tcPr>
+          <w:p>
+            <w:pPr>
+              <w:rPr>
+                <w:szCs w:val="24"/>
+              </w:rPr>
+            </w:pPr>
+            <w:r>
+              <w:rPr>
+                <w:rFonts w:hint="eastAsia"/>
+                <w:szCs w:val="24"/>
+              </w:rPr>
+              <w:t>负责检测</w:t>
+            </w:r>
+            <w:r>
+              <w:rPr>
+                <w:szCs w:val="24"/>
+              </w:rPr>
+              <w:t>库存是否超出警戒线的接口</w:t>
+            </w:r>
+          </w:p>
+        </w:tc>
+      </w:tr>
+      <w:tr>
+        <w:tc>
+          <w:tcPr>
+            <w:tcW w:w="3114" w:type="dxa"/>
+            <w:gridSpan w:val="2"/>
+          </w:tcPr>
+          <w:p>
+            <w:pPr>
+              <w:rPr>
+                <w:szCs w:val="24"/>
+              </w:rPr>
+            </w:pPr>
+            <w:r>
+              <w:rPr>
+                <w:rFonts w:hint="eastAsia"/>
+                <w:szCs w:val="24"/>
+              </w:rPr>
+              <w:t>W</w:t>
+            </w:r>
+            <w:r>
+              <w:rPr>
+                <w:szCs w:val="24"/>
+              </w:rPr>
+              <w:t>arnSer.getWarning(String id)</w:t>
+            </w:r>
+          </w:p>
+        </w:tc>
+        <w:tc>
+          <w:tcPr>
+            <w:tcW w:w="5182" w:type="dxa"/>
+            <w:gridSpan w:val="2"/>
+          </w:tcPr>
+          <w:p>
+            <w:pPr>
+              <w:rPr>
+                <w:szCs w:val="24"/>
+              </w:rPr>
+            </w:pPr>
+            <w:r>
+              <w:rPr>
+                <w:rFonts w:hint="eastAsia"/>
+                <w:szCs w:val="24"/>
+              </w:rPr>
+              <w:t>负责获得</w:t>
+            </w:r>
+            <w:r>
+              <w:rPr>
+                <w:szCs w:val="24"/>
+              </w:rPr>
+              <w:t>警戒线</w:t>
+            </w:r>
+          </w:p>
+        </w:tc>
+      </w:tr>
+      <w:tr>
+        <w:tc>
+          <w:tcPr>
+            <w:tcW w:w="3114" w:type="dxa"/>
+            <w:gridSpan w:val="2"/>
+          </w:tcPr>
+          <w:p>
+            <w:pPr>
+              <w:rPr>
+                <w:szCs w:val="24"/>
+              </w:rPr>
+            </w:pPr>
+            <w:r>
+              <w:rPr>
+                <w:szCs w:val="24"/>
+              </w:rPr>
+              <w:t>StockLogicSer.CheckSer</w:t>
+            </w:r>
+          </w:p>
+        </w:tc>
+        <w:tc>
+          <w:tcPr>
+            <w:tcW w:w="5182" w:type="dxa"/>
+            <w:gridSpan w:val="2"/>
+          </w:tcPr>
+          <w:p>
+            <w:pPr>
+              <w:rPr>
+                <w:szCs w:val="24"/>
+              </w:rPr>
+            </w:pPr>
+            <w:r>
+              <w:rPr>
+                <w:rFonts w:hint="eastAsia"/>
+                <w:szCs w:val="24"/>
+              </w:rPr>
+              <w:t>负责提供</w:t>
+            </w:r>
+            <w:r>
+              <w:rPr>
+                <w:szCs w:val="24"/>
+              </w:rPr>
+              <w:t>库存查看服务</w:t>
+            </w:r>
+          </w:p>
+        </w:tc>
+      </w:tr>
+      <w:tr>
+        <w:tc>
+          <w:tcPr>
+            <w:tcW w:w="3114" w:type="dxa"/>
+            <w:gridSpan w:val="2"/>
+          </w:tcPr>
+          <w:p>
+            <w:pPr>
+              <w:rPr>
+                <w:szCs w:val="24"/>
+              </w:rPr>
+            </w:pPr>
+            <w:r>
+              <w:rPr>
+                <w:rFonts w:hint="eastAsia"/>
+                <w:szCs w:val="24"/>
+              </w:rPr>
+              <w:t>C</w:t>
+            </w:r>
+            <w:r>
+              <w:rPr>
+                <w:szCs w:val="24"/>
+              </w:rPr>
+              <w:t>heckSer.checkStock(Date start, Date end</w:t>
+            </w:r>
+            <w:r>
+              <w:rPr>
+                <w:rFonts w:hint="eastAsia"/>
+                <w:szCs w:val="24"/>
+              </w:rPr>
+              <w:t>,</w:t>
+            </w:r>
+            <w:r>
+              <w:rPr>
+                <w:szCs w:val="24"/>
+              </w:rPr>
+              <w:t xml:space="preserve"> </w:t>
+            </w:r>
+            <w:r>
+              <w:rPr>
+                <w:rFonts w:hint="eastAsia"/>
+                <w:szCs w:val="24"/>
+              </w:rPr>
+              <w:t>String id</w:t>
+            </w:r>
+            <w:r>
+              <w:rPr>
+                <w:szCs w:val="24"/>
+              </w:rPr>
+              <w:t>)</w:t>
+            </w:r>
+          </w:p>
+        </w:tc>
+        <w:tc>
+          <w:tcPr>
+            <w:tcW w:w="5182" w:type="dxa"/>
+            <w:gridSpan w:val="2"/>
+          </w:tcPr>
+          <w:p>
+            <w:pPr>
+              <w:rPr>
+                <w:szCs w:val="24"/>
+              </w:rPr>
+            </w:pPr>
+            <w:r>
+              <w:rPr>
+                <w:rFonts w:hint="eastAsia"/>
+                <w:szCs w:val="24"/>
+              </w:rPr>
+              <w:t>负责提供获得时间</w:t>
+            </w:r>
+            <w:r>
+              <w:rPr>
+                <w:szCs w:val="24"/>
+              </w:rPr>
+              <w:t>段中库存信息的接口</w:t>
+            </w:r>
+          </w:p>
+        </w:tc>
+      </w:tr>
+      <w:tr>
+        <w:tc>
+          <w:tcPr>
+            <w:tcW w:w="3114" w:type="dxa"/>
+            <w:gridSpan w:val="2"/>
+          </w:tcPr>
+          <w:p>
+            <w:pPr>
+              <w:rPr>
+                <w:szCs w:val="24"/>
+              </w:rPr>
+            </w:pPr>
+            <w:r>
+              <w:rPr>
+                <w:rFonts w:hint="eastAsia"/>
+                <w:szCs w:val="24"/>
+              </w:rPr>
+              <w:t>C</w:t>
+            </w:r>
+            <w:r>
+              <w:rPr>
+                <w:szCs w:val="24"/>
+              </w:rPr>
+              <w:t>heckSer.CheckNow</w:t>
+            </w:r>
+          </w:p>
+        </w:tc>
+        <w:tc>
+          <w:tcPr>
+            <w:tcW w:w="5182" w:type="dxa"/>
+            <w:gridSpan w:val="2"/>
+          </w:tcPr>
+          <w:p>
+            <w:pPr>
+              <w:rPr>
+                <w:szCs w:val="24"/>
+              </w:rPr>
+            </w:pPr>
+            <w:r>
+              <w:rPr>
+                <w:rFonts w:hint="eastAsia"/>
+                <w:szCs w:val="24"/>
+              </w:rPr>
+              <w:t>负责</w:t>
+            </w:r>
+            <w:r>
+              <w:rPr>
+                <w:szCs w:val="24"/>
+              </w:rPr>
+              <w:t>提供库存盘点服务</w:t>
+            </w:r>
+          </w:p>
+        </w:tc>
+      </w:tr>
+      <w:tr>
+        <w:tc>
+          <w:tcPr>
+            <w:tcW w:w="3114" w:type="dxa"/>
+            <w:gridSpan w:val="2"/>
+          </w:tcPr>
+          <w:p>
+            <w:pPr>
+              <w:rPr>
+                <w:szCs w:val="24"/>
+              </w:rPr>
+            </w:pPr>
+            <w:r>
+              <w:rPr>
+                <w:rFonts w:hint="eastAsia"/>
+                <w:szCs w:val="24"/>
+              </w:rPr>
+              <w:t>C</w:t>
+            </w:r>
+            <w:r>
+              <w:rPr>
+                <w:szCs w:val="24"/>
+              </w:rPr>
+              <w:t>heckNowSer</w:t>
+            </w:r>
+            <w:r>
+              <w:rPr>
+                <w:rFonts w:hint="eastAsia"/>
+                <w:szCs w:val="24"/>
+              </w:rPr>
+              <w:t>.checkNow</w:t>
+            </w:r>
             <w:r>
               <w:rPr>
                 <w:szCs w:val="24"/>
@@ -17064,13 +15967,26 @@
                 <w:rFonts w:hint="eastAsia"/>
                 <w:szCs w:val="24"/>
               </w:rPr>
-              <w:t>负责检测</w:t>
-            </w:r>
-            <w:r>
-              <w:rPr>
-                <w:szCs w:val="24"/>
-              </w:rPr>
-              <w:t>库存是否超出警戒线的接口</w:t>
+              <w:t>负责</w:t>
+            </w:r>
+            <w:r>
+              <w:rPr>
+                <w:szCs w:val="24"/>
+              </w:rPr>
+              <w:t>提供</w:t>
+            </w:r>
+            <w:r>
+              <w:rPr>
+                <w:rFonts w:hint="eastAsia"/>
+                <w:szCs w:val="24"/>
+              </w:rPr>
+              <w:t>获得</w:t>
+            </w:r>
+            <w:r>
+              <w:rPr>
+                <w:szCs w:val="24"/>
+              </w:rPr>
+              <w:t>当前库存情况的接口</w:t>
             </w:r>
           </w:p>
         </w:tc>
@@ -17087,26 +16003,12 @@
                 <w:szCs w:val="24"/>
               </w:rPr>
             </w:pPr>
-            <w:proofErr w:type="spellStart"/>
-            <w:r>
-              <w:rPr>
-                <w:rFonts w:hint="eastAsia"/>
-                <w:szCs w:val="24"/>
-              </w:rPr>
-              <w:t>W</w:t>
-            </w:r>
-            <w:r>
-              <w:rPr>
-                <w:szCs w:val="24"/>
-              </w:rPr>
-              <w:t>arnSer.getWarning</w:t>
-            </w:r>
-            <w:proofErr w:type="spellEnd"/>
-            <w:r>
-              <w:rPr>
-                <w:szCs w:val="24"/>
-              </w:rPr>
-              <w:t>(String id)</w:t>
+            <w:r>
+              <w:rPr>
+                <w:rFonts w:hint="eastAsia"/>
+                <w:szCs w:val="24"/>
+              </w:rPr>
+              <w:t>CheckNowSer.setPoint(String id,Date date)</w:t>
             </w:r>
           </w:p>
         </w:tc>
@@ -17126,13 +16028,26 @@
                 <w:rFonts w:hint="eastAsia"/>
                 <w:szCs w:val="24"/>
               </w:rPr>
-              <w:t>负责获得</w:t>
-            </w:r>
-            <w:r>
-              <w:rPr>
-                <w:szCs w:val="24"/>
-              </w:rPr>
-              <w:t>警戒线</w:t>
+              <w:t>负责</w:t>
+            </w:r>
+            <w:r>
+              <w:rPr>
+                <w:szCs w:val="24"/>
+              </w:rPr>
+              <w:t>提供</w:t>
+            </w:r>
+            <w:r>
+              <w:rPr>
+                <w:rFonts w:hint="eastAsia"/>
+                <w:szCs w:val="24"/>
+              </w:rPr>
+              <w:t>设置</w:t>
+            </w:r>
+            <w:r>
+              <w:rPr>
+                <w:szCs w:val="24"/>
+              </w:rPr>
+              <w:t>截止点的接口</w:t>
             </w:r>
           </w:p>
         </w:tc>
@@ -17149,14 +16064,19 @@
                 <w:szCs w:val="24"/>
               </w:rPr>
             </w:pPr>
-            <w:proofErr w:type="spellStart"/>
-            <w:r>
-              <w:rPr>
-                <w:szCs w:val="24"/>
-              </w:rPr>
-              <w:t>StockLogicSer.CheckSer</w:t>
-            </w:r>
-            <w:proofErr w:type="spellEnd"/>
+            <w:r>
+              <w:rPr>
+                <w:rFonts w:hint="eastAsia"/>
+                <w:szCs w:val="24"/>
+              </w:rPr>
+              <w:t>CheckNowSer.</w:t>
+            </w:r>
+            <w:r>
+              <w:rPr>
+                <w:szCs w:val="24"/>
+              </w:rPr>
+              <w:t>outputExcel(String location, StockVO stock)</w:t>
+            </w:r>
           </w:p>
         </w:tc>
         <w:tc>
@@ -17175,13 +16095,13 @@
                 <w:rFonts w:hint="eastAsia"/>
                 <w:szCs w:val="24"/>
               </w:rPr>
-              <w:t>负责提供</w:t>
-            </w:r>
-            <w:r>
-              <w:rPr>
-                <w:szCs w:val="24"/>
-              </w:rPr>
-              <w:t>库存查看服务</w:t>
+              <w:t>负责</w:t>
+            </w:r>
+            <w:r>
+              <w:rPr>
+                <w:szCs w:val="24"/>
+              </w:rPr>
+              <w:t>提供导出库存情况的接口</w:t>
             </w:r>
           </w:p>
         </w:tc>
@@ -17198,52 +16118,12 @@
                 <w:szCs w:val="24"/>
               </w:rPr>
             </w:pPr>
-            <w:proofErr w:type="spellStart"/>
-            <w:r>
-              <w:rPr>
-                <w:rFonts w:hint="eastAsia"/>
-                <w:szCs w:val="24"/>
-              </w:rPr>
-              <w:t>C</w:t>
-            </w:r>
-            <w:r>
-              <w:rPr>
-                <w:szCs w:val="24"/>
-              </w:rPr>
-              <w:t>heckSer.checkStock</w:t>
-            </w:r>
-            <w:proofErr w:type="spellEnd"/>
-            <w:r>
-              <w:rPr>
-                <w:szCs w:val="24"/>
-              </w:rPr>
-              <w:t>(Date start, Date end</w:t>
-            </w:r>
-            <w:r>
-              <w:rPr>
-                <w:rFonts w:hint="eastAsia"/>
-                <w:szCs w:val="24"/>
-              </w:rPr>
-              <w:t>,</w:t>
-            </w:r>
-            <w:r>
-              <w:rPr>
-                <w:szCs w:val="24"/>
-              </w:rPr>
-              <w:t xml:space="preserve"> </w:t>
-            </w:r>
-            <w:r>
-              <w:rPr>
-                <w:rFonts w:hint="eastAsia"/>
-                <w:szCs w:val="24"/>
-              </w:rPr>
-              <w:t>String id</w:t>
-            </w:r>
-            <w:r>
-              <w:rPr>
-                <w:szCs w:val="24"/>
-              </w:rPr>
-              <w:t>)</w:t>
+            <w:r>
+              <w:rPr>
+                <w:rFonts w:hint="eastAsia"/>
+                <w:szCs w:val="24"/>
+              </w:rPr>
+              <w:t>StockLogicSer.DivideSer</w:t>
             </w:r>
           </w:p>
         </w:tc>
@@ -17263,13 +16143,13 @@
                 <w:rFonts w:hint="eastAsia"/>
                 <w:szCs w:val="24"/>
               </w:rPr>
-              <w:t>负责提供获得时间</w:t>
-            </w:r>
-            <w:r>
-              <w:rPr>
-                <w:szCs w:val="24"/>
-              </w:rPr>
-              <w:t>段中库存信息的接口</w:t>
+              <w:t>负责</w:t>
+            </w:r>
+            <w:r>
+              <w:rPr>
+                <w:szCs w:val="24"/>
+              </w:rPr>
+              <w:t>提供库存分区服务</w:t>
             </w:r>
           </w:p>
         </w:tc>
@@ -17286,21 +16166,19 @@
                 <w:szCs w:val="24"/>
               </w:rPr>
             </w:pPr>
-            <w:proofErr w:type="spellStart"/>
-            <w:r>
-              <w:rPr>
-                <w:rFonts w:hint="eastAsia"/>
-                <w:szCs w:val="24"/>
-              </w:rPr>
-              <w:t>C</w:t>
-            </w:r>
-            <w:r>
-              <w:rPr>
-                <w:szCs w:val="24"/>
-              </w:rPr>
-              <w:t>heckSer.CheckNow</w:t>
-            </w:r>
-            <w:proofErr w:type="spellEnd"/>
+            <w:r>
+              <w:rPr>
+                <w:rFonts w:hint="eastAsia"/>
+                <w:szCs w:val="24"/>
+              </w:rPr>
+              <w:t>DivideSer.</w:t>
+            </w:r>
+            <w:r>
+              <w:rPr>
+                <w:szCs w:val="24"/>
+              </w:rPr>
+              <w:t>shelfList(String id)</w:t>
+            </w:r>
           </w:p>
         </w:tc>
         <w:tc>
@@ -17325,7 +16203,20 @@
               <w:rPr>
                 <w:szCs w:val="24"/>
               </w:rPr>
-              <w:t>提供库存盘点服务</w:t>
+              <w:t>提供</w:t>
+            </w:r>
+            <w:r>
+              <w:rPr>
+                <w:rFonts w:hint="eastAsia"/>
+                <w:szCs w:val="24"/>
+              </w:rPr>
+              <w:t>获得</w:t>
+            </w:r>
+            <w:r>
+              <w:rPr>
+                <w:szCs w:val="24"/>
+              </w:rPr>
+              <w:t>架列表的接口</w:t>
             </w:r>
           </w:p>
         </w:tc>
@@ -17342,33 +16233,18 @@
                 <w:szCs w:val="24"/>
               </w:rPr>
             </w:pPr>
-            <w:proofErr w:type="spellStart"/>
-            <w:r>
-              <w:rPr>
-                <w:rFonts w:hint="eastAsia"/>
-                <w:szCs w:val="24"/>
-              </w:rPr>
-              <w:t>C</w:t>
-            </w:r>
-            <w:r>
-              <w:rPr>
-                <w:szCs w:val="24"/>
-              </w:rPr>
-              <w:t>heckNowSer</w:t>
-            </w:r>
-            <w:r>
-              <w:rPr>
-                <w:rFonts w:hint="eastAsia"/>
-                <w:szCs w:val="24"/>
-              </w:rPr>
-              <w:t>.checkNow</w:t>
-            </w:r>
-            <w:proofErr w:type="spellEnd"/>
-            <w:r>
-              <w:rPr>
-                <w:szCs w:val="24"/>
-              </w:rPr>
-              <w:t>(String id)</w:t>
+            <w:r>
+              <w:rPr>
+                <w:rFonts w:hint="eastAsia"/>
+                <w:szCs w:val="24"/>
+              </w:rPr>
+              <w:t>DivideSer.addShelf(</w:t>
+            </w:r>
+            <w:r>
+              <w:rPr>
+                <w:szCs w:val="24"/>
+              </w:rPr>
+              <w:t>ShelfVO shelf, String id)</w:t>
             </w:r>
           </w:p>
         </w:tc>
@@ -17394,20 +16270,7 @@
               <w:rPr>
                 <w:szCs w:val="24"/>
               </w:rPr>
-              <w:t>提供</w:t>
-            </w:r>
-            <w:r>
-              <w:rPr>
-                <w:rFonts w:hint="eastAsia"/>
-                <w:szCs w:val="24"/>
-              </w:rPr>
-              <w:t>获得</w:t>
-            </w:r>
-            <w:r>
-              <w:rPr>
-                <w:szCs w:val="24"/>
-              </w:rPr>
-              <w:t>当前库存情况的接口</w:t>
+              <w:t>提供添加架的接口</w:t>
             </w:r>
           </w:p>
         </w:tc>
@@ -17424,37 +16287,18 @@
                 <w:szCs w:val="24"/>
               </w:rPr>
             </w:pPr>
-            <w:proofErr w:type="spellStart"/>
-            <w:r>
-              <w:rPr>
-                <w:rFonts w:hint="eastAsia"/>
-                <w:szCs w:val="24"/>
-              </w:rPr>
-              <w:t>CheckNowSer.setPoint</w:t>
-            </w:r>
-            <w:proofErr w:type="spellEnd"/>
-            <w:r>
-              <w:rPr>
-                <w:rFonts w:hint="eastAsia"/>
-                <w:szCs w:val="24"/>
-              </w:rPr>
-              <w:t xml:space="preserve">(String </w:t>
-            </w:r>
-            <w:proofErr w:type="spellStart"/>
-            <w:r>
-              <w:rPr>
-                <w:rFonts w:hint="eastAsia"/>
-                <w:szCs w:val="24"/>
-              </w:rPr>
-              <w:t>id,Date</w:t>
-            </w:r>
-            <w:proofErr w:type="spellEnd"/>
-            <w:r>
-              <w:rPr>
-                <w:rFonts w:hint="eastAsia"/>
-                <w:szCs w:val="24"/>
-              </w:rPr>
-              <w:t xml:space="preserve"> date)</w:t>
+            <w:r>
+              <w:rPr>
+                <w:rFonts w:hint="eastAsia"/>
+                <w:szCs w:val="24"/>
+              </w:rPr>
+              <w:t xml:space="preserve">DivideSer.deleteShelf(String </w:t>
+            </w:r>
+            <w:r>
+              <w:rPr>
+                <w:szCs w:val="24"/>
+              </w:rPr>
+              <w:t>shelfId, String id)</w:t>
             </w:r>
           </w:p>
         </w:tc>
@@ -17480,20 +16324,7 @@
               <w:rPr>
                 <w:szCs w:val="24"/>
               </w:rPr>
-              <w:t>提供</w:t>
-            </w:r>
-            <w:r>
-              <w:rPr>
-                <w:rFonts w:hint="eastAsia"/>
-                <w:szCs w:val="24"/>
-              </w:rPr>
-              <w:t>设置</w:t>
-            </w:r>
-            <w:r>
-              <w:rPr>
-                <w:szCs w:val="24"/>
-              </w:rPr>
-              <w:t>截止点的接口</w:t>
+              <w:t>提供删除架的接口</w:t>
             </w:r>
           </w:p>
         </w:tc>
@@ -17510,40 +16341,18 @@
                 <w:szCs w:val="24"/>
               </w:rPr>
             </w:pPr>
-            <w:proofErr w:type="spellStart"/>
-            <w:r>
-              <w:rPr>
-                <w:rFonts w:hint="eastAsia"/>
-                <w:szCs w:val="24"/>
-              </w:rPr>
-              <w:t>CheckNowSer.</w:t>
-            </w:r>
-            <w:r>
-              <w:rPr>
-                <w:szCs w:val="24"/>
-              </w:rPr>
-              <w:t>outputExcel</w:t>
-            </w:r>
-            <w:proofErr w:type="spellEnd"/>
-            <w:r>
-              <w:rPr>
-                <w:szCs w:val="24"/>
-              </w:rPr>
-              <w:t xml:space="preserve">(String location, </w:t>
-            </w:r>
-            <w:proofErr w:type="spellStart"/>
-            <w:r>
-              <w:rPr>
-                <w:szCs w:val="24"/>
-              </w:rPr>
-              <w:t>StockVO</w:t>
-            </w:r>
-            <w:proofErr w:type="spellEnd"/>
-            <w:r>
-              <w:rPr>
-                <w:szCs w:val="24"/>
-              </w:rPr>
-              <w:t xml:space="preserve"> stock)</w:t>
+            <w:r>
+              <w:rPr>
+                <w:rFonts w:hint="eastAsia"/>
+                <w:szCs w:val="24"/>
+              </w:rPr>
+              <w:t>DivideSer.reviseShelf(</w:t>
+            </w:r>
+            <w:r>
+              <w:rPr>
+                <w:szCs w:val="24"/>
+              </w:rPr>
+              <w:t>ShelfVO shelf, String id)</w:t>
             </w:r>
           </w:p>
         </w:tc>
@@ -17569,7 +16378,7 @@
               <w:rPr>
                 <w:szCs w:val="24"/>
               </w:rPr>
-              <w:t>提供导出库存情况的接口</w:t>
+              <w:t>提供修改架的接口</w:t>
             </w:r>
           </w:p>
         </w:tc>
@@ -17586,375 +16395,12 @@
                 <w:szCs w:val="24"/>
               </w:rPr>
             </w:pPr>
-            <w:proofErr w:type="spellStart"/>
-            <w:r>
-              <w:rPr>
-                <w:rFonts w:hint="eastAsia"/>
-                <w:szCs w:val="24"/>
-              </w:rPr>
-              <w:t>StockLogicSer.DivideSer</w:t>
-            </w:r>
-            <w:proofErr w:type="spellEnd"/>
-          </w:p>
-        </w:tc>
-        <w:tc>
-          <w:tcPr>
-            <w:tcW w:w="5182" w:type="dxa"/>
-            <w:gridSpan w:val="2"/>
-          </w:tcPr>
-          <w:p>
-            <w:pPr>
-              <w:rPr>
-                <w:szCs w:val="24"/>
-              </w:rPr>
-            </w:pPr>
-            <w:r>
-              <w:rPr>
-                <w:rFonts w:hint="eastAsia"/>
-                <w:szCs w:val="24"/>
-              </w:rPr>
-              <w:t>负责</w:t>
-            </w:r>
-            <w:r>
-              <w:rPr>
-                <w:szCs w:val="24"/>
-              </w:rPr>
-              <w:t>提供库存分区服务</w:t>
-            </w:r>
-          </w:p>
-        </w:tc>
-      </w:tr>
-      <w:tr>
-        <w:tc>
-          <w:tcPr>
-            <w:tcW w:w="3114" w:type="dxa"/>
-            <w:gridSpan w:val="2"/>
-          </w:tcPr>
-          <w:p>
-            <w:pPr>
-              <w:rPr>
-                <w:szCs w:val="24"/>
-              </w:rPr>
-            </w:pPr>
-            <w:proofErr w:type="spellStart"/>
-            <w:r>
-              <w:rPr>
-                <w:rFonts w:hint="eastAsia"/>
-                <w:szCs w:val="24"/>
-              </w:rPr>
-              <w:t>DivideSer.</w:t>
-            </w:r>
-            <w:r>
-              <w:rPr>
-                <w:szCs w:val="24"/>
-              </w:rPr>
-              <w:t>shelfList</w:t>
-            </w:r>
-            <w:proofErr w:type="spellEnd"/>
-            <w:r>
-              <w:rPr>
-                <w:szCs w:val="24"/>
-              </w:rPr>
-              <w:t>(String id)</w:t>
-            </w:r>
-          </w:p>
-        </w:tc>
-        <w:tc>
-          <w:tcPr>
-            <w:tcW w:w="5182" w:type="dxa"/>
-            <w:gridSpan w:val="2"/>
-          </w:tcPr>
-          <w:p>
-            <w:pPr>
-              <w:rPr>
-                <w:szCs w:val="24"/>
-              </w:rPr>
-            </w:pPr>
-            <w:r>
-              <w:rPr>
-                <w:rFonts w:hint="eastAsia"/>
-                <w:szCs w:val="24"/>
-              </w:rPr>
-              <w:t>负责</w:t>
-            </w:r>
-            <w:r>
-              <w:rPr>
-                <w:szCs w:val="24"/>
-              </w:rPr>
-              <w:t>提供</w:t>
-            </w:r>
-            <w:r>
-              <w:rPr>
-                <w:rFonts w:hint="eastAsia"/>
-                <w:szCs w:val="24"/>
-              </w:rPr>
-              <w:t>获得</w:t>
-            </w:r>
-            <w:r>
-              <w:rPr>
-                <w:szCs w:val="24"/>
-              </w:rPr>
-              <w:t>架列表的接口</w:t>
-            </w:r>
-          </w:p>
-        </w:tc>
-      </w:tr>
-      <w:tr>
-        <w:tc>
-          <w:tcPr>
-            <w:tcW w:w="3114" w:type="dxa"/>
-            <w:gridSpan w:val="2"/>
-          </w:tcPr>
-          <w:p>
-            <w:pPr>
-              <w:rPr>
-                <w:szCs w:val="24"/>
-              </w:rPr>
-            </w:pPr>
-            <w:proofErr w:type="spellStart"/>
-            <w:r>
-              <w:rPr>
-                <w:rFonts w:hint="eastAsia"/>
-                <w:szCs w:val="24"/>
-              </w:rPr>
-              <w:t>DivideSer.addShelf</w:t>
-            </w:r>
-            <w:proofErr w:type="spellEnd"/>
-            <w:r>
-              <w:rPr>
-                <w:rFonts w:hint="eastAsia"/>
-                <w:szCs w:val="24"/>
-              </w:rPr>
-              <w:t>(</w:t>
-            </w:r>
-            <w:proofErr w:type="spellStart"/>
-            <w:r>
-              <w:rPr>
-                <w:szCs w:val="24"/>
-              </w:rPr>
-              <w:t>ShelfVO</w:t>
-            </w:r>
-            <w:proofErr w:type="spellEnd"/>
-            <w:r>
-              <w:rPr>
-                <w:szCs w:val="24"/>
-              </w:rPr>
-              <w:t xml:space="preserve"> shelf, String id)</w:t>
-            </w:r>
-          </w:p>
-        </w:tc>
-        <w:tc>
-          <w:tcPr>
-            <w:tcW w:w="5182" w:type="dxa"/>
-            <w:gridSpan w:val="2"/>
-          </w:tcPr>
-          <w:p>
-            <w:pPr>
-              <w:rPr>
-                <w:szCs w:val="24"/>
-              </w:rPr>
-            </w:pPr>
-            <w:r>
-              <w:rPr>
-                <w:rFonts w:hint="eastAsia"/>
-                <w:szCs w:val="24"/>
-              </w:rPr>
-              <w:t>负责</w:t>
-            </w:r>
-            <w:r>
-              <w:rPr>
-                <w:szCs w:val="24"/>
-              </w:rPr>
-              <w:t>提供添加架的接口</w:t>
-            </w:r>
-          </w:p>
-        </w:tc>
-      </w:tr>
-      <w:tr>
-        <w:tc>
-          <w:tcPr>
-            <w:tcW w:w="3114" w:type="dxa"/>
-            <w:gridSpan w:val="2"/>
-          </w:tcPr>
-          <w:p>
-            <w:pPr>
-              <w:rPr>
-                <w:szCs w:val="24"/>
-              </w:rPr>
-            </w:pPr>
-            <w:proofErr w:type="spellStart"/>
-            <w:r>
-              <w:rPr>
-                <w:rFonts w:hint="eastAsia"/>
-                <w:szCs w:val="24"/>
-              </w:rPr>
-              <w:t>DivideSer.deleteShelf</w:t>
-            </w:r>
-            <w:proofErr w:type="spellEnd"/>
-            <w:r>
-              <w:rPr>
-                <w:rFonts w:hint="eastAsia"/>
-                <w:szCs w:val="24"/>
-              </w:rPr>
-              <w:t xml:space="preserve">(String </w:t>
-            </w:r>
-            <w:proofErr w:type="spellStart"/>
-            <w:r>
-              <w:rPr>
-                <w:szCs w:val="24"/>
-              </w:rPr>
-              <w:t>shelfId</w:t>
-            </w:r>
-            <w:proofErr w:type="spellEnd"/>
-            <w:r>
-              <w:rPr>
-                <w:szCs w:val="24"/>
-              </w:rPr>
-              <w:t>, String id)</w:t>
-            </w:r>
-          </w:p>
-        </w:tc>
-        <w:tc>
-          <w:tcPr>
-            <w:tcW w:w="5182" w:type="dxa"/>
-            <w:gridSpan w:val="2"/>
-          </w:tcPr>
-          <w:p>
-            <w:pPr>
-              <w:rPr>
-                <w:szCs w:val="24"/>
-              </w:rPr>
-            </w:pPr>
-            <w:r>
-              <w:rPr>
-                <w:rFonts w:hint="eastAsia"/>
-                <w:szCs w:val="24"/>
-              </w:rPr>
-              <w:t>负责</w:t>
-            </w:r>
-            <w:r>
-              <w:rPr>
-                <w:szCs w:val="24"/>
-              </w:rPr>
-              <w:t>提供删除架的接口</w:t>
-            </w:r>
-          </w:p>
-        </w:tc>
-      </w:tr>
-      <w:tr>
-        <w:tc>
-          <w:tcPr>
-            <w:tcW w:w="3114" w:type="dxa"/>
-            <w:gridSpan w:val="2"/>
-          </w:tcPr>
-          <w:p>
-            <w:pPr>
-              <w:rPr>
-                <w:szCs w:val="24"/>
-              </w:rPr>
-            </w:pPr>
-            <w:proofErr w:type="spellStart"/>
-            <w:r>
-              <w:rPr>
-                <w:rFonts w:hint="eastAsia"/>
-                <w:szCs w:val="24"/>
-              </w:rPr>
-              <w:t>DivideSer.reviseShelf</w:t>
-            </w:r>
-            <w:proofErr w:type="spellEnd"/>
-            <w:r>
-              <w:rPr>
-                <w:rFonts w:hint="eastAsia"/>
-                <w:szCs w:val="24"/>
-              </w:rPr>
-              <w:t>(</w:t>
-            </w:r>
-            <w:proofErr w:type="spellStart"/>
-            <w:r>
-              <w:rPr>
-                <w:szCs w:val="24"/>
-              </w:rPr>
-              <w:t>ShelfVO</w:t>
-            </w:r>
-            <w:proofErr w:type="spellEnd"/>
-            <w:r>
-              <w:rPr>
-                <w:szCs w:val="24"/>
-              </w:rPr>
-              <w:t xml:space="preserve"> shelf, String id)</w:t>
-            </w:r>
-          </w:p>
-        </w:tc>
-        <w:tc>
-          <w:tcPr>
-            <w:tcW w:w="5182" w:type="dxa"/>
-            <w:gridSpan w:val="2"/>
-          </w:tcPr>
-          <w:p>
-            <w:pPr>
-              <w:rPr>
-                <w:szCs w:val="24"/>
-              </w:rPr>
-            </w:pPr>
-            <w:r>
-              <w:rPr>
-                <w:rFonts w:hint="eastAsia"/>
-                <w:szCs w:val="24"/>
-              </w:rPr>
-              <w:t>负责</w:t>
-            </w:r>
-            <w:r>
-              <w:rPr>
-                <w:szCs w:val="24"/>
-              </w:rPr>
-              <w:t>提供修改架的接口</w:t>
-            </w:r>
-          </w:p>
-        </w:tc>
-      </w:tr>
-      <w:tr>
-        <w:tc>
-          <w:tcPr>
-            <w:tcW w:w="3114" w:type="dxa"/>
-            <w:gridSpan w:val="2"/>
-          </w:tcPr>
-          <w:p>
-            <w:pPr>
-              <w:rPr>
-                <w:szCs w:val="24"/>
-              </w:rPr>
-            </w:pPr>
-            <w:proofErr w:type="spellStart"/>
-            <w:r>
-              <w:rPr>
-                <w:rFonts w:hint="eastAsia"/>
-                <w:szCs w:val="24"/>
-              </w:rPr>
-              <w:t>DivideSer.checkShelf</w:t>
-            </w:r>
-            <w:proofErr w:type="spellEnd"/>
-            <w:r>
-              <w:rPr>
-                <w:rFonts w:hint="eastAsia"/>
-                <w:szCs w:val="24"/>
-              </w:rPr>
-              <w:t xml:space="preserve">(String </w:t>
-            </w:r>
-            <w:proofErr w:type="spellStart"/>
-            <w:r>
-              <w:rPr>
-                <w:rFonts w:hint="eastAsia"/>
-                <w:szCs w:val="24"/>
-              </w:rPr>
-              <w:t>shelfId</w:t>
-            </w:r>
-            <w:proofErr w:type="spellEnd"/>
-            <w:r>
-              <w:rPr>
-                <w:rFonts w:hint="eastAsia"/>
-                <w:szCs w:val="24"/>
-              </w:rPr>
-              <w:t>, String id)</w:t>
+            <w:r>
+              <w:rPr>
+                <w:rFonts w:hint="eastAsia"/>
+                <w:szCs w:val="24"/>
+              </w:rPr>
+              <w:t>DivideSer.checkShelf(String shelfId, String id)</w:t>
             </w:r>
           </w:p>
         </w:tc>
@@ -18014,7 +16460,6 @@
     <w:p>
       <w:pPr>
         <w:rPr>
-          <w:rFonts w:hint="eastAsia"/>
           <w:sz w:val="24"/>
           <w:szCs w:val="24"/>
         </w:rPr>
@@ -18028,7 +16473,6 @@
           <w:szCs w:val="24"/>
         </w:rPr>
       </w:pPr>
-      <w:proofErr w:type="spellStart"/>
       <w:r>
         <w:rPr>
           <w:rFonts w:hint="eastAsia"/>
@@ -18045,7 +16489,6 @@
         </w:rPr>
         <w:t>FuncPanel</w:t>
       </w:r>
-      <w:proofErr w:type="spellEnd"/>
       <w:r>
         <w:rPr>
           <w:rFonts w:hint="eastAsia"/>
@@ -18111,7 +16554,6 @@
             <w:vMerge w:val="restart"/>
           </w:tcPr>
           <w:p>
-            <w:proofErr w:type="spellStart"/>
             <w:r>
               <w:rPr>
                 <w:rFonts w:hint="eastAsia"/>
@@ -18119,7 +16561,6 @@
               </w:rPr>
               <w:t>UserInfoPanel</w:t>
             </w:r>
-            <w:proofErr w:type="spellEnd"/>
           </w:p>
         </w:tc>
         <w:tc>
@@ -18153,7 +16594,6 @@
             <w:r>
               <w:t xml:space="preserve"> </w:t>
             </w:r>
-            <w:proofErr w:type="spellStart"/>
             <w:r>
               <w:rPr>
                 <w:rFonts w:hint="eastAsia"/>
@@ -18161,7 +16601,6 @@
               </w:rPr>
               <w:t>UserInfoPanel</w:t>
             </w:r>
-            <w:proofErr w:type="spellEnd"/>
             <w:r>
               <w:t xml:space="preserve"> ();</w:t>
             </w:r>
@@ -18247,7 +16686,6 @@
             <w:vMerge w:val="restart"/>
           </w:tcPr>
           <w:p>
-            <w:proofErr w:type="spellStart"/>
             <w:r>
               <w:rPr>
                 <w:rFonts w:hint="eastAsia"/>
@@ -18261,7 +16699,6 @@
               </w:rPr>
               <w:t>nel</w:t>
             </w:r>
-            <w:proofErr w:type="spellEnd"/>
           </w:p>
         </w:tc>
         <w:tc>
@@ -18295,7 +16732,6 @@
             <w:r>
               <w:t xml:space="preserve"> </w:t>
             </w:r>
-            <w:proofErr w:type="spellStart"/>
             <w:r>
               <w:rPr>
                 <w:rFonts w:hint="eastAsia"/>
@@ -18309,7 +16745,6 @@
               </w:rPr>
               <w:t>nel</w:t>
             </w:r>
-            <w:proofErr w:type="spellEnd"/>
             <w:r>
               <w:t xml:space="preserve"> ();</w:t>
             </w:r>
@@ -18461,6 +16896,125 @@
                 <w:szCs w:val="24"/>
               </w:rPr>
               <w:t>服务</w:t>
+            </w:r>
+          </w:p>
+        </w:tc>
+      </w:tr>
+      <w:tr>
+        <w:tc>
+          <w:tcPr>
+            <w:tcW w:w="3114" w:type="dxa"/>
+            <w:gridSpan w:val="2"/>
+          </w:tcPr>
+          <w:p>
+            <w:pPr>
+              <w:rPr>
+                <w:rFonts w:asciiTheme="minorEastAsia" w:hAnsiTheme="minorEastAsia" w:hint="eastAsia"/>
+                <w:szCs w:val="24"/>
+              </w:rPr>
+            </w:pPr>
+            <w:r>
+              <w:rPr>
+                <w:rFonts w:hint="eastAsia"/>
+                <w:szCs w:val="21"/>
+              </w:rPr>
+              <w:t>U</w:t>
+            </w:r>
+            <w:r>
+              <w:rPr>
+                <w:szCs w:val="21"/>
+              </w:rPr>
+              <w:t>ser.userList</w:t>
+            </w:r>
+          </w:p>
+        </w:tc>
+        <w:tc>
+          <w:tcPr>
+            <w:tcW w:w="5182" w:type="dxa"/>
+            <w:gridSpan w:val="2"/>
+          </w:tcPr>
+          <w:p>
+            <w:pPr>
+              <w:rPr>
+                <w:rFonts w:asciiTheme="minorEastAsia" w:hAnsiTheme="minorEastAsia" w:hint="eastAsia"/>
+                <w:szCs w:val="24"/>
+              </w:rPr>
+            </w:pPr>
+            <w:r>
+              <w:rPr>
+                <w:rFonts w:asciiTheme="minorEastAsia" w:hAnsiTheme="minorEastAsia" w:hint="eastAsia"/>
+                <w:szCs w:val="24"/>
+              </w:rPr>
+              <w:t>显示</w:t>
+            </w:r>
+            <w:r>
+              <w:rPr>
+                <w:szCs w:val="21"/>
+              </w:rPr>
+              <w:t>数据库中所有用户的列表，包含用户的账号、姓名和所属</w:t>
+            </w:r>
+            <w:r>
+              <w:rPr>
+                <w:rFonts w:hint="eastAsia"/>
+                <w:szCs w:val="21"/>
+              </w:rPr>
+              <w:t>机构</w:t>
+            </w:r>
+          </w:p>
+        </w:tc>
+      </w:tr>
+      <w:tr>
+        <w:tc>
+          <w:tcPr>
+            <w:tcW w:w="3114" w:type="dxa"/>
+            <w:gridSpan w:val="2"/>
+          </w:tcPr>
+          <w:p>
+            <w:pPr>
+              <w:rPr>
+                <w:rFonts w:hint="eastAsia"/>
+                <w:szCs w:val="21"/>
+              </w:rPr>
+            </w:pPr>
+            <w:r>
+              <w:rPr>
+                <w:rFonts w:hint="eastAsia"/>
+                <w:szCs w:val="21"/>
+              </w:rPr>
+              <w:t>UserDataSer</w:t>
+            </w:r>
+            <w:r>
+              <w:rPr>
+                <w:szCs w:val="21"/>
+              </w:rPr>
+              <w:t>.list()</w:t>
+            </w:r>
+          </w:p>
+        </w:tc>
+        <w:tc>
+          <w:tcPr>
+            <w:tcW w:w="5182" w:type="dxa"/>
+            <w:gridSpan w:val="2"/>
+          </w:tcPr>
+          <w:p>
+            <w:pPr>
+              <w:rPr>
+                <w:rFonts w:asciiTheme="minorEastAsia" w:hAnsiTheme="minorEastAsia" w:hint="eastAsia"/>
+                <w:szCs w:val="24"/>
+              </w:rPr>
+            </w:pPr>
+            <w:r>
+              <w:rPr>
+                <w:rFonts w:asciiTheme="minorEastAsia" w:hAnsiTheme="minorEastAsia" w:hint="eastAsia"/>
+                <w:szCs w:val="24"/>
+              </w:rPr>
+              <w:t>显示</w:t>
+            </w:r>
+            <w:r>
+              <w:rPr>
+                <w:szCs w:val="21"/>
+              </w:rPr>
+              <w:t>用户列表</w:t>
             </w:r>
           </w:p>
         </w:tc>
@@ -18474,6 +17028,8 @@
           <w:szCs w:val="24"/>
         </w:rPr>
       </w:pPr>
+      <w:bookmarkStart w:id="0" w:name="_GoBack"/>
+      <w:bookmarkEnd w:id="0"/>
     </w:p>
     <w:p>
       <w:pPr>
@@ -18483,7 +17039,6 @@
           <w:szCs w:val="24"/>
         </w:rPr>
       </w:pPr>
-      <w:proofErr w:type="spellStart"/>
       <w:r>
         <w:rPr>
           <w:rFonts w:hint="eastAsia"/>
@@ -18499,7 +17054,6 @@
         </w:rPr>
         <w:t>serPanel</w:t>
       </w:r>
-      <w:proofErr w:type="spellEnd"/>
       <w:r>
         <w:rPr>
           <w:rFonts w:hint="eastAsia"/>
@@ -18565,7 +17119,6 @@
             <w:vMerge w:val="restart"/>
           </w:tcPr>
           <w:p>
-            <w:proofErr w:type="spellStart"/>
             <w:r>
               <w:rPr>
                 <w:rFonts w:hint="eastAsia"/>
@@ -18592,7 +17145,6 @@
               </w:rPr>
               <w:t>Panel</w:t>
             </w:r>
-            <w:proofErr w:type="spellEnd"/>
           </w:p>
         </w:tc>
         <w:tc>
@@ -18626,7 +17178,6 @@
             <w:r>
               <w:t xml:space="preserve"> </w:t>
             </w:r>
-            <w:proofErr w:type="spellStart"/>
             <w:r>
               <w:rPr>
                 <w:rFonts w:hint="eastAsia"/>
@@ -18653,7 +17204,6 @@
               </w:rPr>
               <w:t>Panel</w:t>
             </w:r>
-            <w:proofErr w:type="spellEnd"/>
             <w:r>
               <w:t xml:space="preserve"> ();</w:t>
             </w:r>
@@ -18746,7 +17296,6 @@
             <w:vMerge w:val="restart"/>
           </w:tcPr>
           <w:p>
-            <w:proofErr w:type="spellStart"/>
             <w:r>
               <w:rPr>
                 <w:rFonts w:hint="eastAsia"/>
@@ -18760,7 +17309,6 @@
               </w:rPr>
               <w:t>nessHallPanel</w:t>
             </w:r>
-            <w:proofErr w:type="spellEnd"/>
           </w:p>
         </w:tc>
         <w:tc>
@@ -18794,7 +17342,6 @@
             <w:r>
               <w:t xml:space="preserve"> </w:t>
             </w:r>
-            <w:proofErr w:type="spellStart"/>
             <w:r>
               <w:rPr>
                 <w:rFonts w:hint="eastAsia"/>
@@ -18808,7 +17355,6 @@
               </w:rPr>
               <w:t>nessHallPanel</w:t>
             </w:r>
-            <w:proofErr w:type="spellEnd"/>
             <w:r>
               <w:t xml:space="preserve"> (</w:t>
             </w:r>
@@ -18907,7 +17453,6 @@
             <w:vMerge w:val="restart"/>
           </w:tcPr>
           <w:p>
-            <w:proofErr w:type="spellStart"/>
             <w:r>
               <w:rPr>
                 <w:rFonts w:hint="eastAsia"/>
@@ -18921,7 +17466,6 @@
               </w:rPr>
               <w:t>ierPanel</w:t>
             </w:r>
-            <w:proofErr w:type="spellEnd"/>
           </w:p>
         </w:tc>
         <w:tc>
@@ -18955,7 +17499,6 @@
             <w:r>
               <w:t xml:space="preserve"> </w:t>
             </w:r>
-            <w:proofErr w:type="spellStart"/>
             <w:r>
               <w:rPr>
                 <w:rFonts w:hint="eastAsia"/>
@@ -18969,7 +17512,6 @@
               </w:rPr>
               <w:t>ierPanel</w:t>
             </w:r>
-            <w:proofErr w:type="spellEnd"/>
             <w:r>
               <w:t xml:space="preserve"> ();</w:t>
             </w:r>
@@ -19062,7 +17604,6 @@
             <w:vMerge w:val="restart"/>
           </w:tcPr>
           <w:p>
-            <w:proofErr w:type="spellStart"/>
             <w:r>
               <w:rPr>
                 <w:rFonts w:hint="eastAsia"/>
@@ -19076,7 +17617,6 @@
               </w:rPr>
               <w:t>ceSuperPanel</w:t>
             </w:r>
-            <w:proofErr w:type="spellEnd"/>
           </w:p>
         </w:tc>
         <w:tc>
@@ -19110,7 +17650,6 @@
             <w:r>
               <w:t xml:space="preserve"> </w:t>
             </w:r>
-            <w:proofErr w:type="spellStart"/>
             <w:r>
               <w:rPr>
                 <w:rFonts w:hint="eastAsia"/>
@@ -19124,7 +17663,6 @@
               </w:rPr>
               <w:t>ceSuperPanel</w:t>
             </w:r>
-            <w:proofErr w:type="spellEnd"/>
             <w:r>
               <w:t xml:space="preserve"> ()</w:t>
             </w:r>
@@ -19217,7 +17755,6 @@
             <w:vMerge w:val="restart"/>
           </w:tcPr>
           <w:p>
-            <w:proofErr w:type="spellStart"/>
             <w:r>
               <w:rPr>
                 <w:rFonts w:hint="eastAsia"/>
@@ -19225,7 +17762,6 @@
               </w:rPr>
               <w:t>FinancePanel</w:t>
             </w:r>
-            <w:proofErr w:type="spellEnd"/>
           </w:p>
         </w:tc>
         <w:tc>
@@ -19259,7 +17795,6 @@
             <w:r>
               <w:t xml:space="preserve"> </w:t>
             </w:r>
-            <w:proofErr w:type="spellStart"/>
             <w:r>
               <w:rPr>
                 <w:rFonts w:hint="eastAsia"/>
@@ -19267,7 +17802,6 @@
               </w:rPr>
               <w:t>FinancePanel</w:t>
             </w:r>
-            <w:proofErr w:type="spellEnd"/>
             <w:r>
               <w:t xml:space="preserve"> ();</w:t>
             </w:r>
@@ -19360,7 +17894,6 @@
             <w:vMerge w:val="restart"/>
           </w:tcPr>
           <w:p>
-            <w:proofErr w:type="spellStart"/>
             <w:r>
               <w:rPr>
                 <w:rFonts w:hint="eastAsia"/>
@@ -19368,7 +17901,6 @@
               </w:rPr>
               <w:t>ManagerPanel</w:t>
             </w:r>
-            <w:proofErr w:type="spellEnd"/>
           </w:p>
         </w:tc>
         <w:tc>
@@ -19402,7 +17934,6 @@
             <w:r>
               <w:t xml:space="preserve"> </w:t>
             </w:r>
-            <w:proofErr w:type="spellStart"/>
             <w:r>
               <w:rPr>
                 <w:rFonts w:hint="eastAsia"/>
@@ -19410,7 +17941,6 @@
               </w:rPr>
               <w:t>ManagerPanel</w:t>
             </w:r>
-            <w:proofErr w:type="spellEnd"/>
             <w:r>
               <w:t xml:space="preserve"> (</w:t>
             </w:r>
@@ -19509,7 +18039,6 @@
             <w:vMerge w:val="restart"/>
           </w:tcPr>
           <w:p>
-            <w:proofErr w:type="spellStart"/>
             <w:r>
               <w:rPr>
                 <w:rFonts w:hint="eastAsia"/>
@@ -19517,7 +18046,6 @@
               </w:rPr>
               <w:t>StockManagePanel</w:t>
             </w:r>
-            <w:proofErr w:type="spellEnd"/>
           </w:p>
         </w:tc>
         <w:tc>
@@ -19551,7 +18079,6 @@
             <w:r>
               <w:t xml:space="preserve"> </w:t>
             </w:r>
-            <w:proofErr w:type="spellStart"/>
             <w:r>
               <w:rPr>
                 <w:rFonts w:hint="eastAsia"/>
@@ -19559,7 +18086,6 @@
               </w:rPr>
               <w:t>StockManagePanel</w:t>
             </w:r>
-            <w:proofErr w:type="spellEnd"/>
             <w:r>
               <w:t xml:space="preserve"> ();</w:t>
             </w:r>
@@ -19652,7 +18178,6 @@
             <w:vMerge w:val="restart"/>
           </w:tcPr>
           <w:p>
-            <w:proofErr w:type="spellStart"/>
             <w:r>
               <w:rPr>
                 <w:rFonts w:hint="eastAsia"/>
@@ -19666,7 +18191,6 @@
               </w:rPr>
               <w:t>CenterPanel</w:t>
             </w:r>
-            <w:proofErr w:type="spellEnd"/>
           </w:p>
         </w:tc>
         <w:tc>
@@ -19700,7 +18224,6 @@
             <w:r>
               <w:t xml:space="preserve"> </w:t>
             </w:r>
-            <w:proofErr w:type="spellStart"/>
             <w:r>
               <w:rPr>
                 <w:rFonts w:hint="eastAsia"/>
@@ -19714,7 +18237,6 @@
               </w:rPr>
               <w:t>CenterPanel</w:t>
             </w:r>
-            <w:proofErr w:type="spellEnd"/>
             <w:r>
               <w:t xml:space="preserve"> ()</w:t>
             </w:r>
@@ -19807,7 +18329,6 @@
             <w:vMerge w:val="restart"/>
           </w:tcPr>
           <w:p>
-            <w:proofErr w:type="spellStart"/>
             <w:r>
               <w:rPr>
                 <w:rFonts w:hint="eastAsia"/>
@@ -19815,7 +18336,6 @@
               </w:rPr>
               <w:t>TransitInfoInqPanel</w:t>
             </w:r>
-            <w:proofErr w:type="spellEnd"/>
           </w:p>
         </w:tc>
         <w:tc>
@@ -19849,7 +18369,6 @@
             <w:r>
               <w:t xml:space="preserve"> </w:t>
             </w:r>
-            <w:proofErr w:type="spellStart"/>
             <w:r>
               <w:rPr>
                 <w:rFonts w:hint="eastAsia"/>
@@ -19857,7 +18376,6 @@
               </w:rPr>
               <w:t>TransitInfoInqPanel</w:t>
             </w:r>
-            <w:proofErr w:type="spellEnd"/>
             <w:r>
               <w:t xml:space="preserve"> ()</w:t>
             </w:r>
@@ -19955,6 +18473,7 @@
                 <w:rFonts w:ascii="黑体" w:eastAsia="黑体" w:hAnsi="黑体" w:hint="eastAsia"/>
                 <w:szCs w:val="24"/>
               </w:rPr>
+              <w:lastRenderedPageBreak/>
               <w:t>需要</w:t>
             </w:r>
             <w:r>
@@ -19979,7 +18498,6 @@
                 <w:szCs w:val="24"/>
               </w:rPr>
             </w:pPr>
-            <w:proofErr w:type="spellStart"/>
             <w:r>
               <w:rPr>
                 <w:rFonts w:hint="eastAsia"/>
@@ -19993,7 +18511,6 @@
               </w:rPr>
               <w:t>LogicSer</w:t>
             </w:r>
-            <w:proofErr w:type="spellEnd"/>
           </w:p>
         </w:tc>
         <w:tc>
@@ -20035,7 +18552,6 @@
     <w:p>
       <w:pPr>
         <w:rPr>
-          <w:rFonts w:hint="eastAsia"/>
           <w:sz w:val="24"/>
           <w:szCs w:val="24"/>
         </w:rPr>
@@ -20049,6 +18565,44 @@
     </w:sectPr>
   </w:body>
 </w:document>
+</file>
+
+<file path=word/endnotes.xml><?xml version="1.0" encoding="utf-8"?>
+<w:endnotes xmlns:wpc="http://schemas.microsoft.com/office/word/2010/wordprocessingCanvas" xmlns:mc="http://schemas.openxmlformats.org/markup-compatibility/2006" xmlns:o="urn:schemas-microsoft-com:office:office" xmlns:r="http://schemas.openxmlformats.org/officeDocument/2006/relationships" xmlns:m="http://schemas.openxmlformats.org/officeDocument/2006/math" xmlns:v="urn:schemas-microsoft-com:vml" xmlns:wp14="http://schemas.microsoft.com/office/word/2010/wordprocessingDrawing" xmlns:wp="http://schemas.openxmlformats.org/drawingml/2006/wordprocessingDrawing" xmlns:w10="urn:schemas-microsoft-com:office:word" xmlns:w="http://schemas.openxmlformats.org/wordprocessingml/2006/main" xmlns:w14="http://schemas.microsoft.com/office/word/2010/wordml" xmlns:w15="http://schemas.microsoft.com/office/word/2012/wordml" xmlns:wpg="http://schemas.microsoft.com/office/word/2010/wordprocessingGroup" xmlns:wpi="http://schemas.microsoft.com/office/word/2010/wordprocessingInk" xmlns:wne="http://schemas.microsoft.com/office/word/2006/wordml" xmlns:wps="http://schemas.microsoft.com/office/word/2010/wordprocessingShape" mc:Ignorable="w14 w15 wp14">
+  <w:endnote w:type="separator" w:id="-1">
+    <w:p>
+      <w:r>
+        <w:separator/>
+      </w:r>
+    </w:p>
+  </w:endnote>
+  <w:endnote w:type="continuationSeparator" w:id="0">
+    <w:p>
+      <w:r>
+        <w:continuationSeparator/>
+      </w:r>
+    </w:p>
+  </w:endnote>
+</w:endnotes>
+</file>
+
+<file path=word/footnotes.xml><?xml version="1.0" encoding="utf-8"?>
+<w:footnotes xmlns:wpc="http://schemas.microsoft.com/office/word/2010/wordprocessingCanvas" xmlns:mc="http://schemas.openxmlformats.org/markup-compatibility/2006" xmlns:o="urn:schemas-microsoft-com:office:office" xmlns:r="http://schemas.openxmlformats.org/officeDocument/2006/relationships" xmlns:m="http://schemas.openxmlformats.org/officeDocument/2006/math" xmlns:v="urn:schemas-microsoft-com:vml" xmlns:wp14="http://schemas.microsoft.com/office/word/2010/wordprocessingDrawing" xmlns:wp="http://schemas.openxmlformats.org/drawingml/2006/wordprocessingDrawing" xmlns:w10="urn:schemas-microsoft-com:office:word" xmlns:w="http://schemas.openxmlformats.org/wordprocessingml/2006/main" xmlns:w14="http://schemas.microsoft.com/office/word/2010/wordml" xmlns:w15="http://schemas.microsoft.com/office/word/2012/wordml" xmlns:wpg="http://schemas.microsoft.com/office/word/2010/wordprocessingGroup" xmlns:wpi="http://schemas.microsoft.com/office/word/2010/wordprocessingInk" xmlns:wne="http://schemas.microsoft.com/office/word/2006/wordml" xmlns:wps="http://schemas.microsoft.com/office/word/2010/wordprocessingShape" mc:Ignorable="w14 w15 wp14">
+  <w:footnote w:type="separator" w:id="-1">
+    <w:p>
+      <w:r>
+        <w:separator/>
+      </w:r>
+    </w:p>
+  </w:footnote>
+  <w:footnote w:type="continuationSeparator" w:id="0">
+    <w:p>
+      <w:r>
+        <w:continuationSeparator/>
+      </w:r>
+    </w:p>
+  </w:footnote>
+</w:footnotes>
 </file>
 
 <file path=word/styles.xml><?xml version="1.0" encoding="utf-8"?>
@@ -20480,6 +19034,7 @@
     <w:uiPriority w:val="39"/>
     <w:rsid w:val="00364926"/>
     <w:tblPr>
+      <w:tblInd w:w="0" w:type="dxa"/>
       <w:tblBorders>
         <w:top w:val="single" w:sz="4" w:space="0" w:color="auto"/>
         <w:left w:val="single" w:sz="4" w:space="0" w:color="auto"/>
@@ -20488,6 +19043,12 @@
         <w:insideH w:val="single" w:sz="4" w:space="0" w:color="auto"/>
         <w:insideV w:val="single" w:sz="4" w:space="0" w:color="auto"/>
       </w:tblBorders>
+      <w:tblCellMar>
+        <w:top w:w="0" w:type="dxa"/>
+        <w:left w:w="108" w:type="dxa"/>
+        <w:bottom w:w="0" w:type="dxa"/>
+        <w:right w:w="108" w:type="dxa"/>
+      </w:tblCellMar>
     </w:tblPr>
   </w:style>
   <w:style w:type="table" w:customStyle="1" w:styleId="3">
@@ -20497,6 +19058,7 @@
     <w:uiPriority w:val="39"/>
     <w:rsid w:val="00337ED3"/>
     <w:tblPr>
+      <w:tblInd w:w="0" w:type="dxa"/>
       <w:tblBorders>
         <w:top w:val="single" w:sz="4" w:space="0" w:color="auto"/>
         <w:left w:val="single" w:sz="4" w:space="0" w:color="auto"/>
@@ -20505,6 +19067,12 @@
         <w:insideH w:val="single" w:sz="4" w:space="0" w:color="auto"/>
         <w:insideV w:val="single" w:sz="4" w:space="0" w:color="auto"/>
       </w:tblBorders>
+      <w:tblCellMar>
+        <w:top w:w="0" w:type="dxa"/>
+        <w:left w:w="108" w:type="dxa"/>
+        <w:bottom w:w="0" w:type="dxa"/>
+        <w:right w:w="108" w:type="dxa"/>
+      </w:tblCellMar>
     </w:tblPr>
   </w:style>
   <w:style w:type="table" w:customStyle="1" w:styleId="1">
@@ -20514,6 +19082,7 @@
     <w:uiPriority w:val="39"/>
     <w:rsid w:val="00337ED3"/>
     <w:tblPr>
+      <w:tblInd w:w="0" w:type="dxa"/>
       <w:tblBorders>
         <w:top w:val="single" w:sz="4" w:space="0" w:color="auto"/>
         <w:left w:val="single" w:sz="4" w:space="0" w:color="auto"/>
@@ -20522,7 +19091,78 @@
         <w:insideH w:val="single" w:sz="4" w:space="0" w:color="auto"/>
         <w:insideV w:val="single" w:sz="4" w:space="0" w:color="auto"/>
       </w:tblBorders>
+      <w:tblCellMar>
+        <w:top w:w="0" w:type="dxa"/>
+        <w:left w:w="108" w:type="dxa"/>
+        <w:bottom w:w="0" w:type="dxa"/>
+        <w:right w:w="108" w:type="dxa"/>
+      </w:tblCellMar>
     </w:tblPr>
+  </w:style>
+  <w:style w:type="paragraph" w:styleId="a4">
+    <w:name w:val="header"/>
+    <w:basedOn w:val="a"/>
+    <w:link w:val="Char"/>
+    <w:uiPriority w:val="99"/>
+    <w:unhideWhenUsed/>
+    <w:rsid w:val="00BC71D3"/>
+    <w:pPr>
+      <w:pBdr>
+        <w:bottom w:val="single" w:sz="6" w:space="1" w:color="auto"/>
+      </w:pBdr>
+      <w:tabs>
+        <w:tab w:val="center" w:pos="4153"/>
+        <w:tab w:val="right" w:pos="8306"/>
+      </w:tabs>
+      <w:snapToGrid w:val="0"/>
+      <w:jc w:val="center"/>
+    </w:pPr>
+    <w:rPr>
+      <w:sz w:val="18"/>
+      <w:szCs w:val="18"/>
+    </w:rPr>
+  </w:style>
+  <w:style w:type="character" w:customStyle="1" w:styleId="Char">
+    <w:name w:val="页眉 Char"/>
+    <w:basedOn w:val="a0"/>
+    <w:link w:val="a4"/>
+    <w:uiPriority w:val="99"/>
+    <w:rsid w:val="00BC71D3"/>
+    <w:rPr>
+      <w:sz w:val="18"/>
+      <w:szCs w:val="18"/>
+    </w:rPr>
+  </w:style>
+  <w:style w:type="paragraph" w:styleId="a5">
+    <w:name w:val="footer"/>
+    <w:basedOn w:val="a"/>
+    <w:link w:val="Char0"/>
+    <w:uiPriority w:val="99"/>
+    <w:unhideWhenUsed/>
+    <w:rsid w:val="00BC71D3"/>
+    <w:pPr>
+      <w:tabs>
+        <w:tab w:val="center" w:pos="4153"/>
+        <w:tab w:val="right" w:pos="8306"/>
+      </w:tabs>
+      <w:snapToGrid w:val="0"/>
+      <w:jc w:val="left"/>
+    </w:pPr>
+    <w:rPr>
+      <w:sz w:val="18"/>
+      <w:szCs w:val="18"/>
+    </w:rPr>
+  </w:style>
+  <w:style w:type="character" w:customStyle="1" w:styleId="Char0">
+    <w:name w:val="页脚 Char"/>
+    <w:basedOn w:val="a0"/>
+    <w:link w:val="a5"/>
+    <w:uiPriority w:val="99"/>
+    <w:rsid w:val="00BC71D3"/>
+    <w:rPr>
+      <w:sz w:val="18"/>
+      <w:szCs w:val="18"/>
+    </w:rPr>
   </w:style>
 </w:styles>
 </file>

--- a/2_Design/体系结构文档/界面层分解终版1.0.docx
+++ b/2_Design/体系结构文档/界面层分解终版1.0.docx
@@ -268,12 +268,14 @@
                 <w:szCs w:val="21"/>
               </w:rPr>
             </w:pPr>
+            <w:proofErr w:type="spellStart"/>
             <w:r>
               <w:rPr>
                 <w:szCs w:val="21"/>
               </w:rPr>
               <w:t>MainFrame</w:t>
             </w:r>
+            <w:proofErr w:type="spellEnd"/>
           </w:p>
         </w:tc>
         <w:tc>
@@ -343,9 +345,11 @@
           <w:p>
             <w:pPr>
               <w:rPr>
-                <w:szCs w:val="21"/>
-              </w:rPr>
-            </w:pPr>
+                <w:rFonts w:hint="eastAsia"/>
+                <w:szCs w:val="21"/>
+              </w:rPr>
+            </w:pPr>
+            <w:proofErr w:type="spellStart"/>
             <w:r>
               <w:rPr>
                 <w:rFonts w:hint="eastAsia"/>
@@ -359,6 +363,7 @@
               </w:rPr>
               <w:t>unctionFrame</w:t>
             </w:r>
+            <w:proofErr w:type="spellEnd"/>
           </w:p>
         </w:tc>
         <w:tc>
@@ -368,6 +373,7 @@
           <w:p>
             <w:pPr>
               <w:rPr>
+                <w:rFonts w:hint="eastAsia"/>
                 <w:szCs w:val="21"/>
               </w:rPr>
             </w:pPr>
@@ -435,9 +441,11 @@
           <w:p>
             <w:pPr>
               <w:rPr>
-                <w:szCs w:val="21"/>
-              </w:rPr>
-            </w:pPr>
+                <w:rFonts w:hint="eastAsia"/>
+                <w:szCs w:val="21"/>
+              </w:rPr>
+            </w:pPr>
+            <w:proofErr w:type="spellStart"/>
             <w:r>
               <w:rPr>
                 <w:rFonts w:hint="eastAsia"/>
@@ -445,6 +453,7 @@
               </w:rPr>
               <w:t>HintFrame</w:t>
             </w:r>
+            <w:proofErr w:type="spellEnd"/>
           </w:p>
         </w:tc>
         <w:tc>
@@ -454,6 +463,7 @@
           <w:p>
             <w:pPr>
               <w:rPr>
+                <w:rFonts w:hint="eastAsia"/>
                 <w:szCs w:val="21"/>
               </w:rPr>
             </w:pPr>
@@ -510,6 +520,7 @@
                 <w:szCs w:val="21"/>
               </w:rPr>
             </w:pPr>
+            <w:proofErr w:type="spellStart"/>
             <w:r>
               <w:rPr>
                 <w:rFonts w:hint="eastAsia"/>
@@ -523,6 +534,7 @@
               </w:rPr>
               <w:t>oginPanel</w:t>
             </w:r>
+            <w:proofErr w:type="spellEnd"/>
           </w:p>
         </w:tc>
         <w:tc>
@@ -579,15 +591,18 @@
           <w:p>
             <w:pPr>
               <w:rPr>
-                <w:szCs w:val="21"/>
-              </w:rPr>
-            </w:pPr>
+                <w:rFonts w:hint="eastAsia"/>
+                <w:szCs w:val="21"/>
+              </w:rPr>
+            </w:pPr>
+            <w:proofErr w:type="spellStart"/>
             <w:r>
               <w:rPr>
                 <w:szCs w:val="21"/>
               </w:rPr>
               <w:t>PersonalInfoPanel</w:t>
             </w:r>
+            <w:proofErr w:type="spellEnd"/>
           </w:p>
         </w:tc>
         <w:tc>
@@ -597,6 +612,7 @@
           <w:p>
             <w:pPr>
               <w:rPr>
+                <w:rFonts w:hint="eastAsia"/>
                 <w:szCs w:val="21"/>
               </w:rPr>
             </w:pPr>
@@ -624,9 +640,11 @@
           <w:p>
             <w:pPr>
               <w:rPr>
-                <w:szCs w:val="21"/>
-              </w:rPr>
-            </w:pPr>
+                <w:rFonts w:hint="eastAsia"/>
+                <w:szCs w:val="21"/>
+              </w:rPr>
+            </w:pPr>
+            <w:proofErr w:type="spellStart"/>
             <w:r>
               <w:rPr>
                 <w:rFonts w:hint="eastAsia"/>
@@ -640,6 +658,7 @@
               </w:rPr>
               <w:t>rrivePanel</w:t>
             </w:r>
+            <w:proofErr w:type="spellEnd"/>
           </w:p>
         </w:tc>
         <w:tc>
@@ -649,6 +668,7 @@
           <w:p>
             <w:pPr>
               <w:rPr>
+                <w:rFonts w:hint="eastAsia"/>
                 <w:szCs w:val="21"/>
               </w:rPr>
             </w:pPr>
@@ -715,15 +735,18 @@
           <w:p>
             <w:pPr>
               <w:rPr>
-                <w:szCs w:val="21"/>
-              </w:rPr>
-            </w:pPr>
+                <w:rFonts w:hint="eastAsia"/>
+                <w:szCs w:val="21"/>
+              </w:rPr>
+            </w:pPr>
+            <w:proofErr w:type="spellStart"/>
             <w:r>
               <w:rPr>
                 <w:szCs w:val="21"/>
               </w:rPr>
               <w:t>CenterLoadingPanel</w:t>
             </w:r>
+            <w:proofErr w:type="spellEnd"/>
           </w:p>
         </w:tc>
         <w:tc>
@@ -733,6 +756,7 @@
           <w:p>
             <w:pPr>
               <w:rPr>
+                <w:rFonts w:hint="eastAsia"/>
                 <w:szCs w:val="21"/>
               </w:rPr>
             </w:pPr>
@@ -763,6 +787,7 @@
                 <w:szCs w:val="21"/>
               </w:rPr>
             </w:pPr>
+            <w:proofErr w:type="spellStart"/>
             <w:r>
               <w:rPr>
                 <w:rFonts w:hint="eastAsia"/>
@@ -776,6 +801,7 @@
               </w:rPr>
               <w:t>ransitPanel</w:t>
             </w:r>
+            <w:proofErr w:type="spellEnd"/>
           </w:p>
         </w:tc>
         <w:tc>
@@ -785,6 +811,7 @@
           <w:p>
             <w:pPr>
               <w:rPr>
+                <w:rFonts w:hint="eastAsia"/>
                 <w:szCs w:val="21"/>
               </w:rPr>
             </w:pPr>
@@ -815,6 +842,7 @@
                 <w:szCs w:val="21"/>
               </w:rPr>
             </w:pPr>
+            <w:proofErr w:type="spellStart"/>
             <w:r>
               <w:rPr>
                 <w:rFonts w:hint="eastAsia"/>
@@ -828,6 +856,7 @@
               </w:rPr>
               <w:t>xpressPanel</w:t>
             </w:r>
+            <w:proofErr w:type="spellEnd"/>
           </w:p>
         </w:tc>
         <w:tc>
@@ -837,6 +866,7 @@
           <w:p>
             <w:pPr>
               <w:rPr>
+                <w:rFonts w:hint="eastAsia"/>
                 <w:szCs w:val="21"/>
               </w:rPr>
             </w:pPr>
@@ -867,12 +897,14 @@
                 <w:szCs w:val="21"/>
               </w:rPr>
             </w:pPr>
+            <w:proofErr w:type="spellStart"/>
             <w:r>
               <w:rPr>
                 <w:szCs w:val="21"/>
               </w:rPr>
               <w:t>ReceivePanel</w:t>
             </w:r>
+            <w:proofErr w:type="spellEnd"/>
           </w:p>
         </w:tc>
         <w:tc>
@@ -882,6 +914,7 @@
           <w:p>
             <w:pPr>
               <w:rPr>
+                <w:rFonts w:hint="eastAsia"/>
                 <w:szCs w:val="21"/>
               </w:rPr>
             </w:pPr>
@@ -925,12 +958,14 @@
                 <w:szCs w:val="21"/>
               </w:rPr>
             </w:pPr>
+            <w:proofErr w:type="spellStart"/>
             <w:r>
               <w:rPr>
                 <w:szCs w:val="21"/>
               </w:rPr>
               <w:t>AccountInfoPanel</w:t>
             </w:r>
+            <w:proofErr w:type="spellEnd"/>
           </w:p>
         </w:tc>
         <w:tc>
@@ -940,6 +975,7 @@
           <w:p>
             <w:pPr>
               <w:rPr>
+                <w:rFonts w:hint="eastAsia"/>
                 <w:szCs w:val="21"/>
               </w:rPr>
             </w:pPr>
@@ -970,6 +1006,7 @@
                 <w:szCs w:val="21"/>
               </w:rPr>
             </w:pPr>
+            <w:proofErr w:type="spellStart"/>
             <w:r>
               <w:rPr>
                 <w:rFonts w:hint="eastAsia"/>
@@ -983,6 +1020,7 @@
               </w:rPr>
               <w:t>ccountManPanel</w:t>
             </w:r>
+            <w:proofErr w:type="spellEnd"/>
           </w:p>
         </w:tc>
         <w:tc>
@@ -1019,7 +1057,21 @@
               <w:rPr>
                 <w:szCs w:val="21"/>
               </w:rPr>
-              <w:t>增、删、</w:t>
+              <w:t>增、</w:t>
+            </w:r>
+            <w:proofErr w:type="gramStart"/>
+            <w:r>
+              <w:rPr>
+                <w:szCs w:val="21"/>
+              </w:rPr>
+              <w:t>删</w:t>
+            </w:r>
+            <w:proofErr w:type="gramEnd"/>
+            <w:r>
+              <w:rPr>
+                <w:szCs w:val="21"/>
+              </w:rPr>
+              <w:t>、</w:t>
             </w:r>
             <w:r>
               <w:rPr>
@@ -1048,6 +1100,7 @@
                 <w:szCs w:val="21"/>
               </w:rPr>
             </w:pPr>
+            <w:proofErr w:type="spellStart"/>
             <w:r>
               <w:rPr>
                 <w:szCs w:val="21"/>
@@ -1067,6 +1120,7 @@
               </w:rPr>
               <w:t>FormPanel</w:t>
             </w:r>
+            <w:proofErr w:type="spellEnd"/>
           </w:p>
         </w:tc>
         <w:tc>
@@ -1076,6 +1130,7 @@
           <w:p>
             <w:pPr>
               <w:rPr>
+                <w:rFonts w:hint="eastAsia"/>
                 <w:szCs w:val="21"/>
               </w:rPr>
             </w:pPr>
@@ -1132,12 +1187,14 @@
                 <w:szCs w:val="21"/>
               </w:rPr>
             </w:pPr>
+            <w:proofErr w:type="spellStart"/>
             <w:r>
               <w:rPr>
                 <w:szCs w:val="21"/>
               </w:rPr>
               <w:t>CountInfoPanel</w:t>
             </w:r>
+            <w:proofErr w:type="spellEnd"/>
           </w:p>
         </w:tc>
         <w:tc>
@@ -1147,6 +1204,7 @@
           <w:p>
             <w:pPr>
               <w:rPr>
+                <w:rFonts w:hint="eastAsia"/>
                 <w:szCs w:val="21"/>
               </w:rPr>
             </w:pPr>
@@ -1168,13 +1226,28 @@
                 <w:rFonts w:hint="eastAsia"/>
                 <w:szCs w:val="21"/>
               </w:rPr>
-              <w:t>期初</w:t>
-            </w:r>
-            <w:r>
-              <w:rPr>
-                <w:szCs w:val="21"/>
-              </w:rPr>
-              <w:t>信息操作</w:t>
+              <w:t>期</w:t>
+            </w:r>
+            <w:proofErr w:type="gramStart"/>
+            <w:r>
+              <w:rPr>
+                <w:rFonts w:hint="eastAsia"/>
+                <w:szCs w:val="21"/>
+              </w:rPr>
+              <w:t>初</w:t>
+            </w:r>
+            <w:r>
+              <w:rPr>
+                <w:szCs w:val="21"/>
+              </w:rPr>
+              <w:t>信息</w:t>
+            </w:r>
+            <w:proofErr w:type="gramEnd"/>
+            <w:r>
+              <w:rPr>
+                <w:szCs w:val="21"/>
+              </w:rPr>
+              <w:t>操作</w:t>
             </w:r>
           </w:p>
         </w:tc>
@@ -1190,12 +1263,14 @@
                 <w:szCs w:val="21"/>
               </w:rPr>
             </w:pPr>
+            <w:proofErr w:type="spellStart"/>
             <w:r>
               <w:rPr>
                 <w:szCs w:val="21"/>
               </w:rPr>
               <w:t>CountPanel</w:t>
             </w:r>
+            <w:proofErr w:type="spellEnd"/>
           </w:p>
         </w:tc>
         <w:tc>
@@ -1205,6 +1280,7 @@
           <w:p>
             <w:pPr>
               <w:rPr>
+                <w:rFonts w:hint="eastAsia"/>
                 <w:szCs w:val="21"/>
               </w:rPr>
             </w:pPr>
@@ -1235,12 +1311,14 @@
                 <w:szCs w:val="21"/>
               </w:rPr>
             </w:pPr>
+            <w:proofErr w:type="spellStart"/>
             <w:r>
               <w:rPr>
                 <w:szCs w:val="21"/>
               </w:rPr>
               <w:t>IncomeListPanel</w:t>
             </w:r>
+            <w:proofErr w:type="spellEnd"/>
           </w:p>
         </w:tc>
         <w:tc>
@@ -1250,6 +1328,7 @@
           <w:p>
             <w:pPr>
               <w:rPr>
+                <w:rFonts w:hint="eastAsia"/>
                 <w:szCs w:val="21"/>
               </w:rPr>
             </w:pPr>
@@ -1293,6 +1372,7 @@
                 <w:szCs w:val="21"/>
               </w:rPr>
             </w:pPr>
+            <w:proofErr w:type="spellStart"/>
             <w:r>
               <w:rPr>
                 <w:rFonts w:hint="eastAsia"/>
@@ -1306,6 +1386,7 @@
               </w:rPr>
               <w:t>aymentPanel</w:t>
             </w:r>
+            <w:proofErr w:type="spellEnd"/>
           </w:p>
         </w:tc>
         <w:tc>
@@ -1315,6 +1396,7 @@
           <w:p>
             <w:pPr>
               <w:rPr>
+                <w:rFonts w:hint="eastAsia"/>
                 <w:szCs w:val="21"/>
               </w:rPr>
             </w:pPr>
@@ -1358,12 +1440,14 @@
                 <w:szCs w:val="21"/>
               </w:rPr>
             </w:pPr>
+            <w:proofErr w:type="spellStart"/>
             <w:r>
               <w:rPr>
                 <w:szCs w:val="21"/>
               </w:rPr>
               <w:t>StatementSheetPanel</w:t>
             </w:r>
+            <w:proofErr w:type="spellEnd"/>
           </w:p>
         </w:tc>
         <w:tc>
@@ -1373,6 +1457,7 @@
           <w:p>
             <w:pPr>
               <w:rPr>
+                <w:rFonts w:hint="eastAsia"/>
                 <w:szCs w:val="21"/>
               </w:rPr>
             </w:pPr>
@@ -1403,6 +1488,7 @@
                 <w:szCs w:val="21"/>
               </w:rPr>
             </w:pPr>
+            <w:proofErr w:type="spellStart"/>
             <w:r>
               <w:rPr>
                 <w:rFonts w:hint="eastAsia"/>
@@ -1416,6 +1502,7 @@
               </w:rPr>
               <w:t>riverInfoPanel</w:t>
             </w:r>
+            <w:proofErr w:type="spellEnd"/>
           </w:p>
         </w:tc>
         <w:tc>
@@ -1425,6 +1512,7 @@
           <w:p>
             <w:pPr>
               <w:rPr>
+                <w:rFonts w:hint="eastAsia"/>
                 <w:szCs w:val="21"/>
               </w:rPr>
             </w:pPr>
@@ -1455,6 +1543,7 @@
                 <w:szCs w:val="21"/>
               </w:rPr>
             </w:pPr>
+            <w:proofErr w:type="spellStart"/>
             <w:r>
               <w:rPr>
                 <w:rFonts w:hint="eastAsia"/>
@@ -1468,6 +1557,7 @@
               </w:rPr>
               <w:t>riverListPanel</w:t>
             </w:r>
+            <w:proofErr w:type="spellEnd"/>
           </w:p>
         </w:tc>
         <w:tc>
@@ -1477,6 +1567,7 @@
           <w:p>
             <w:pPr>
               <w:rPr>
+                <w:rFonts w:hint="eastAsia"/>
                 <w:szCs w:val="21"/>
               </w:rPr>
             </w:pPr>
@@ -1504,9 +1595,11 @@
           <w:p>
             <w:pPr>
               <w:rPr>
-                <w:szCs w:val="21"/>
-              </w:rPr>
-            </w:pPr>
+                <w:rFonts w:hint="eastAsia"/>
+                <w:szCs w:val="21"/>
+              </w:rPr>
+            </w:pPr>
+            <w:proofErr w:type="spellStart"/>
             <w:r>
               <w:rPr>
                 <w:rFonts w:hint="eastAsia"/>
@@ -1520,6 +1613,7 @@
               </w:rPr>
               <w:t>allLoadingPanel</w:t>
             </w:r>
+            <w:proofErr w:type="spellEnd"/>
           </w:p>
         </w:tc>
         <w:tc>
@@ -1529,6 +1623,7 @@
           <w:p>
             <w:pPr>
               <w:rPr>
+                <w:rFonts w:hint="eastAsia"/>
                 <w:szCs w:val="21"/>
               </w:rPr>
             </w:pPr>
@@ -1556,15 +1651,18 @@
           <w:p>
             <w:pPr>
               <w:rPr>
-                <w:szCs w:val="21"/>
-              </w:rPr>
-            </w:pPr>
+                <w:rFonts w:hint="eastAsia"/>
+                <w:szCs w:val="21"/>
+              </w:rPr>
+            </w:pPr>
+            <w:proofErr w:type="spellStart"/>
             <w:r>
               <w:rPr>
                 <w:szCs w:val="21"/>
               </w:rPr>
               <w:t>IncomePanel</w:t>
             </w:r>
+            <w:proofErr w:type="spellEnd"/>
           </w:p>
         </w:tc>
         <w:tc>
@@ -1574,6 +1672,7 @@
           <w:p>
             <w:pPr>
               <w:rPr>
+                <w:rFonts w:hint="eastAsia"/>
                 <w:szCs w:val="21"/>
               </w:rPr>
             </w:pPr>
@@ -1601,15 +1700,18 @@
           <w:p>
             <w:pPr>
               <w:rPr>
-                <w:szCs w:val="21"/>
-              </w:rPr>
-            </w:pPr>
+                <w:rFonts w:hint="eastAsia"/>
+                <w:szCs w:val="21"/>
+              </w:rPr>
+            </w:pPr>
+            <w:proofErr w:type="spellStart"/>
             <w:r>
               <w:rPr>
                 <w:szCs w:val="21"/>
               </w:rPr>
               <w:t>RecipientPanel</w:t>
             </w:r>
+            <w:proofErr w:type="spellEnd"/>
           </w:p>
         </w:tc>
         <w:tc>
@@ -1619,6 +1721,7 @@
           <w:p>
             <w:pPr>
               <w:rPr>
+                <w:rFonts w:hint="eastAsia"/>
                 <w:szCs w:val="21"/>
               </w:rPr>
             </w:pPr>
@@ -1646,15 +1749,18 @@
           <w:p>
             <w:pPr>
               <w:rPr>
-                <w:szCs w:val="21"/>
-              </w:rPr>
-            </w:pPr>
+                <w:rFonts w:hint="eastAsia"/>
+                <w:szCs w:val="21"/>
+              </w:rPr>
+            </w:pPr>
+            <w:proofErr w:type="spellStart"/>
             <w:r>
               <w:rPr>
                 <w:szCs w:val="21"/>
               </w:rPr>
               <w:t>SendPanel</w:t>
             </w:r>
+            <w:proofErr w:type="spellEnd"/>
           </w:p>
         </w:tc>
         <w:tc>
@@ -1664,9 +1770,11 @@
           <w:p>
             <w:pPr>
               <w:rPr>
-                <w:szCs w:val="21"/>
-              </w:rPr>
-            </w:pPr>
+                <w:rFonts w:hint="eastAsia"/>
+                <w:szCs w:val="21"/>
+              </w:rPr>
+            </w:pPr>
+            <w:proofErr w:type="gramStart"/>
             <w:r>
               <w:rPr>
                 <w:rFonts w:hint="eastAsia"/>
@@ -1674,11 +1782,26 @@
               </w:rPr>
               <w:t>派件单</w:t>
             </w:r>
-            <w:r>
-              <w:rPr>
-                <w:szCs w:val="21"/>
-              </w:rPr>
-              <w:t>生成界面，负责派件单生成操</w:t>
+            <w:proofErr w:type="gramEnd"/>
+            <w:r>
+              <w:rPr>
+                <w:szCs w:val="21"/>
+              </w:rPr>
+              <w:t>生成界面，负责</w:t>
+            </w:r>
+            <w:proofErr w:type="gramStart"/>
+            <w:r>
+              <w:rPr>
+                <w:szCs w:val="21"/>
+              </w:rPr>
+              <w:t>派件单</w:t>
+            </w:r>
+            <w:proofErr w:type="gramEnd"/>
+            <w:r>
+              <w:rPr>
+                <w:szCs w:val="21"/>
+              </w:rPr>
+              <w:t>生成操</w:t>
             </w:r>
             <w:r>
               <w:rPr>
@@ -1698,15 +1821,18 @@
           <w:p>
             <w:pPr>
               <w:rPr>
-                <w:szCs w:val="21"/>
-              </w:rPr>
-            </w:pPr>
+                <w:rFonts w:hint="eastAsia"/>
+                <w:szCs w:val="21"/>
+              </w:rPr>
+            </w:pPr>
+            <w:proofErr w:type="spellStart"/>
             <w:r>
               <w:rPr>
                 <w:szCs w:val="21"/>
               </w:rPr>
               <w:t>VanInfoPanel</w:t>
             </w:r>
+            <w:proofErr w:type="spellEnd"/>
           </w:p>
         </w:tc>
         <w:tc>
@@ -1716,6 +1842,7 @@
           <w:p>
             <w:pPr>
               <w:rPr>
+                <w:rFonts w:hint="eastAsia"/>
                 <w:szCs w:val="21"/>
               </w:rPr>
             </w:pPr>
@@ -1743,15 +1870,18 @@
           <w:p>
             <w:pPr>
               <w:rPr>
-                <w:szCs w:val="21"/>
-              </w:rPr>
-            </w:pPr>
+                <w:rFonts w:hint="eastAsia"/>
+                <w:szCs w:val="21"/>
+              </w:rPr>
+            </w:pPr>
+            <w:proofErr w:type="spellStart"/>
             <w:r>
               <w:rPr>
                 <w:szCs w:val="21"/>
               </w:rPr>
               <w:t>VanListPanel</w:t>
             </w:r>
+            <w:proofErr w:type="spellEnd"/>
           </w:p>
         </w:tc>
         <w:tc>
@@ -1761,6 +1891,7 @@
           <w:p>
             <w:pPr>
               <w:rPr>
+                <w:rFonts w:hint="eastAsia"/>
                 <w:szCs w:val="21"/>
               </w:rPr>
             </w:pPr>
@@ -1804,12 +1935,14 @@
                 <w:szCs w:val="21"/>
               </w:rPr>
             </w:pPr>
+            <w:proofErr w:type="spellStart"/>
             <w:r>
               <w:rPr>
                 <w:szCs w:val="21"/>
               </w:rPr>
               <w:t>ManageFuncPanel</w:t>
             </w:r>
+            <w:proofErr w:type="spellEnd"/>
           </w:p>
         </w:tc>
         <w:tc>
@@ -1843,6 +1976,7 @@
                 <w:szCs w:val="21"/>
               </w:rPr>
             </w:pPr>
+            <w:proofErr w:type="spellStart"/>
             <w:r>
               <w:rPr>
                 <w:rFonts w:hint="eastAsia"/>
@@ -1850,6 +1984,7 @@
               </w:rPr>
               <w:t>CitiesInfoPanel</w:t>
             </w:r>
+            <w:proofErr w:type="spellEnd"/>
           </w:p>
         </w:tc>
         <w:tc>
@@ -1922,6 +2057,7 @@
                 <w:szCs w:val="21"/>
               </w:rPr>
             </w:pPr>
+            <w:proofErr w:type="spellStart"/>
             <w:r>
               <w:rPr>
                 <w:rFonts w:hint="eastAsia"/>
@@ -1942,6 +2078,7 @@
               </w:rPr>
               <w:t>Panel</w:t>
             </w:r>
+            <w:proofErr w:type="spellEnd"/>
           </w:p>
         </w:tc>
         <w:tc>
@@ -1981,12 +2118,14 @@
                 <w:szCs w:val="21"/>
               </w:rPr>
             </w:pPr>
+            <w:proofErr w:type="spellStart"/>
             <w:r>
               <w:rPr>
                 <w:szCs w:val="21"/>
               </w:rPr>
               <w:t>CityListPanel</w:t>
             </w:r>
+            <w:proofErr w:type="spellEnd"/>
           </w:p>
         </w:tc>
         <w:tc>
@@ -2026,12 +2165,14 @@
                 <w:szCs w:val="21"/>
               </w:rPr>
             </w:pPr>
+            <w:proofErr w:type="spellStart"/>
             <w:r>
               <w:rPr>
                 <w:szCs w:val="21"/>
               </w:rPr>
               <w:t>DiaryListPanel</w:t>
             </w:r>
+            <w:proofErr w:type="spellEnd"/>
           </w:p>
         </w:tc>
         <w:tc>
@@ -2077,12 +2218,14 @@
                 <w:szCs w:val="21"/>
               </w:rPr>
             </w:pPr>
+            <w:proofErr w:type="spellStart"/>
             <w:r>
               <w:rPr>
                 <w:szCs w:val="21"/>
               </w:rPr>
               <w:t>OrderApprovePanel</w:t>
             </w:r>
+            <w:proofErr w:type="spellEnd"/>
           </w:p>
         </w:tc>
         <w:tc>
@@ -2135,6 +2278,7 @@
                 <w:szCs w:val="21"/>
               </w:rPr>
             </w:pPr>
+            <w:proofErr w:type="spellStart"/>
             <w:r>
               <w:rPr>
                 <w:rFonts w:hint="eastAsia"/>
@@ -2148,6 +2292,7 @@
               </w:rPr>
               <w:t>InfoPanel</w:t>
             </w:r>
+            <w:proofErr w:type="spellEnd"/>
           </w:p>
         </w:tc>
         <w:tc>
@@ -2200,6 +2345,7 @@
                 <w:szCs w:val="21"/>
               </w:rPr>
             </w:pPr>
+            <w:proofErr w:type="spellStart"/>
             <w:r>
               <w:rPr>
                 <w:rFonts w:hint="eastAsia"/>
@@ -2213,6 +2359,7 @@
               </w:rPr>
               <w:t>ListPanel</w:t>
             </w:r>
+            <w:proofErr w:type="spellEnd"/>
           </w:p>
         </w:tc>
         <w:tc>
@@ -2258,12 +2405,14 @@
                 <w:szCs w:val="21"/>
               </w:rPr>
             </w:pPr>
+            <w:proofErr w:type="spellStart"/>
             <w:r>
               <w:rPr>
                 <w:szCs w:val="21"/>
               </w:rPr>
               <w:t>WageDraftPanel</w:t>
             </w:r>
+            <w:proofErr w:type="spellEnd"/>
           </w:p>
         </w:tc>
         <w:tc>
@@ -2296,6 +2445,7 @@
                 <w:szCs w:val="21"/>
               </w:rPr>
             </w:pPr>
+            <w:proofErr w:type="spellStart"/>
             <w:r>
               <w:rPr>
                 <w:szCs w:val="21"/>
@@ -2303,6 +2453,7 @@
               <w:lastRenderedPageBreak/>
               <w:t>WageInfoPanel</w:t>
             </w:r>
+            <w:proofErr w:type="spellEnd"/>
           </w:p>
         </w:tc>
         <w:tc>
@@ -2335,12 +2486,14 @@
                 <w:szCs w:val="21"/>
               </w:rPr>
             </w:pPr>
+            <w:proofErr w:type="spellStart"/>
             <w:r>
               <w:rPr>
                 <w:szCs w:val="21"/>
               </w:rPr>
               <w:t>WorkInfoPanel</w:t>
             </w:r>
+            <w:proofErr w:type="spellEnd"/>
           </w:p>
         </w:tc>
         <w:tc>
@@ -2406,12 +2559,14 @@
                 <w:szCs w:val="21"/>
               </w:rPr>
             </w:pPr>
+            <w:proofErr w:type="spellStart"/>
             <w:r>
               <w:rPr>
                 <w:szCs w:val="21"/>
               </w:rPr>
               <w:t>WorkListPanel</w:t>
             </w:r>
+            <w:proofErr w:type="spellEnd"/>
           </w:p>
         </w:tc>
         <w:tc>
@@ -2464,12 +2619,14 @@
                 <w:szCs w:val="21"/>
               </w:rPr>
             </w:pPr>
+            <w:proofErr w:type="spellStart"/>
             <w:r>
               <w:rPr>
                 <w:szCs w:val="21"/>
               </w:rPr>
               <w:t>WorkWageListPanel</w:t>
             </w:r>
+            <w:proofErr w:type="spellEnd"/>
           </w:p>
         </w:tc>
         <w:tc>
@@ -2503,6 +2660,7 @@
                 <w:szCs w:val="21"/>
               </w:rPr>
             </w:pPr>
+            <w:proofErr w:type="spellStart"/>
             <w:r>
               <w:rPr>
                 <w:rFonts w:hint="eastAsia"/>
@@ -2516,6 +2674,7 @@
               </w:rPr>
               <w:t>cPanel</w:t>
             </w:r>
+            <w:proofErr w:type="spellEnd"/>
           </w:p>
         </w:tc>
         <w:tc>
@@ -2549,12 +2708,14 @@
                 <w:szCs w:val="21"/>
               </w:rPr>
             </w:pPr>
+            <w:proofErr w:type="spellStart"/>
             <w:r>
               <w:rPr>
                 <w:szCs w:val="21"/>
               </w:rPr>
               <w:t>ShelfInfoPanel</w:t>
             </w:r>
+            <w:proofErr w:type="spellEnd"/>
           </w:p>
         </w:tc>
         <w:tc>
@@ -2572,8 +2733,17 @@
                 <w:rFonts w:hint="eastAsia"/>
                 <w:szCs w:val="21"/>
               </w:rPr>
-              <w:t>库存货架信息界面，负责显示库存中架号信息</w:t>
-            </w:r>
+              <w:t>库存货架信息界面，负责显示库存</w:t>
+            </w:r>
+            <w:proofErr w:type="gramStart"/>
+            <w:r>
+              <w:rPr>
+                <w:rFonts w:hint="eastAsia"/>
+                <w:szCs w:val="21"/>
+              </w:rPr>
+              <w:t>中架号信息</w:t>
+            </w:r>
+            <w:proofErr w:type="gramEnd"/>
           </w:p>
         </w:tc>
       </w:tr>
@@ -2588,12 +2758,14 @@
                 <w:szCs w:val="21"/>
               </w:rPr>
             </w:pPr>
+            <w:proofErr w:type="spellStart"/>
             <w:r>
               <w:rPr>
                 <w:szCs w:val="21"/>
               </w:rPr>
               <w:t>StockCheckNowPanel</w:t>
             </w:r>
+            <w:proofErr w:type="spellEnd"/>
           </w:p>
         </w:tc>
         <w:tc>
@@ -2627,12 +2799,14 @@
                 <w:szCs w:val="21"/>
               </w:rPr>
             </w:pPr>
+            <w:proofErr w:type="spellStart"/>
             <w:r>
               <w:rPr>
                 <w:szCs w:val="21"/>
               </w:rPr>
               <w:t>StockCheckPanel</w:t>
             </w:r>
+            <w:proofErr w:type="spellEnd"/>
           </w:p>
         </w:tc>
         <w:tc>
@@ -2666,12 +2840,14 @@
                 <w:szCs w:val="21"/>
               </w:rPr>
             </w:pPr>
+            <w:proofErr w:type="spellStart"/>
             <w:r>
               <w:rPr>
                 <w:szCs w:val="21"/>
               </w:rPr>
               <w:t>StockWarningPanel</w:t>
             </w:r>
+            <w:proofErr w:type="spellEnd"/>
           </w:p>
         </w:tc>
         <w:tc>
@@ -2705,12 +2881,14 @@
                 <w:szCs w:val="21"/>
               </w:rPr>
             </w:pPr>
+            <w:proofErr w:type="spellStart"/>
             <w:r>
               <w:rPr>
                 <w:szCs w:val="21"/>
               </w:rPr>
               <w:t>StockInPanel</w:t>
             </w:r>
+            <w:proofErr w:type="spellEnd"/>
           </w:p>
         </w:tc>
         <w:tc>
@@ -2750,6 +2928,7 @@
                 <w:szCs w:val="21"/>
               </w:rPr>
             </w:pPr>
+            <w:proofErr w:type="spellStart"/>
             <w:r>
               <w:rPr>
                 <w:rFonts w:hint="eastAsia"/>
@@ -2763,6 +2942,7 @@
               </w:rPr>
               <w:t>Panel</w:t>
             </w:r>
+            <w:proofErr w:type="spellEnd"/>
           </w:p>
         </w:tc>
         <w:tc>
@@ -2802,6 +2982,7 @@
                 <w:szCs w:val="21"/>
               </w:rPr>
             </w:pPr>
+            <w:proofErr w:type="spellStart"/>
             <w:r>
               <w:rPr>
                 <w:rFonts w:hint="eastAsia"/>
@@ -2815,6 +2996,7 @@
               </w:rPr>
               <w:t>tockDividePanel</w:t>
             </w:r>
+            <w:proofErr w:type="spellEnd"/>
           </w:p>
         </w:tc>
         <w:tc>
@@ -2864,7 +3046,14 @@
               <w:rPr>
                 <w:szCs w:val="21"/>
               </w:rPr>
-              <w:t>中架</w:t>
+              <w:t>中</w:t>
+            </w:r>
+            <w:proofErr w:type="gramStart"/>
+            <w:r>
+              <w:rPr>
+                <w:szCs w:val="21"/>
+              </w:rPr>
+              <w:t>架</w:t>
             </w:r>
             <w:r>
               <w:rPr>
@@ -2873,6 +3062,7 @@
               </w:rPr>
               <w:t>信息</w:t>
             </w:r>
+            <w:proofErr w:type="gramEnd"/>
             <w:r>
               <w:rPr>
                 <w:szCs w:val="21"/>
@@ -2893,6 +3083,7 @@
                 <w:szCs w:val="21"/>
               </w:rPr>
             </w:pPr>
+            <w:proofErr w:type="spellStart"/>
             <w:r>
               <w:rPr>
                 <w:rFonts w:hint="eastAsia"/>
@@ -2900,6 +3091,7 @@
               </w:rPr>
               <w:t>WarningPanel</w:t>
             </w:r>
+            <w:proofErr w:type="spellEnd"/>
           </w:p>
         </w:tc>
         <w:tc>
@@ -2933,6 +3125,7 @@
                 <w:szCs w:val="21"/>
               </w:rPr>
             </w:pPr>
+            <w:proofErr w:type="spellStart"/>
             <w:r>
               <w:rPr>
                 <w:rFonts w:hint="eastAsia"/>
@@ -2946,6 +3139,7 @@
               </w:rPr>
               <w:t>FuncPanel</w:t>
             </w:r>
+            <w:proofErr w:type="spellEnd"/>
           </w:p>
         </w:tc>
         <w:tc>
@@ -2979,6 +3173,7 @@
                 <w:szCs w:val="21"/>
               </w:rPr>
             </w:pPr>
+            <w:proofErr w:type="spellStart"/>
             <w:r>
               <w:rPr>
                 <w:rFonts w:hint="eastAsia"/>
@@ -2986,6 +3181,7 @@
               </w:rPr>
               <w:t>UserInfoPanel</w:t>
             </w:r>
+            <w:proofErr w:type="spellEnd"/>
           </w:p>
         </w:tc>
         <w:tc>
@@ -3019,6 +3215,7 @@
                 <w:szCs w:val="21"/>
               </w:rPr>
             </w:pPr>
+            <w:proofErr w:type="spellStart"/>
             <w:r>
               <w:rPr>
                 <w:rFonts w:hint="eastAsia"/>
@@ -3032,6 +3229,7 @@
               </w:rPr>
               <w:t>nel</w:t>
             </w:r>
+            <w:proofErr w:type="spellEnd"/>
           </w:p>
         </w:tc>
         <w:tc>
@@ -3065,6 +3263,7 @@
                 <w:szCs w:val="21"/>
               </w:rPr>
             </w:pPr>
+            <w:proofErr w:type="spellStart"/>
             <w:r>
               <w:rPr>
                 <w:rFonts w:hint="eastAsia"/>
@@ -3078,6 +3277,7 @@
               </w:rPr>
               <w:t>serPanel</w:t>
             </w:r>
+            <w:proofErr w:type="spellEnd"/>
           </w:p>
         </w:tc>
         <w:tc>
@@ -3111,6 +3311,7 @@
                 <w:szCs w:val="21"/>
               </w:rPr>
             </w:pPr>
+            <w:proofErr w:type="spellStart"/>
             <w:r>
               <w:rPr>
                 <w:rFonts w:hint="eastAsia"/>
@@ -3137,6 +3338,7 @@
               </w:rPr>
               <w:t>Panel</w:t>
             </w:r>
+            <w:proofErr w:type="spellEnd"/>
           </w:p>
         </w:tc>
         <w:tc>
@@ -3170,6 +3372,7 @@
                 <w:szCs w:val="21"/>
               </w:rPr>
             </w:pPr>
+            <w:proofErr w:type="spellStart"/>
             <w:r>
               <w:rPr>
                 <w:rFonts w:hint="eastAsia"/>
@@ -3183,6 +3386,7 @@
               </w:rPr>
               <w:t>nessHallPanel</w:t>
             </w:r>
+            <w:proofErr w:type="spellEnd"/>
           </w:p>
         </w:tc>
         <w:tc>
@@ -3216,6 +3420,7 @@
                 <w:szCs w:val="21"/>
               </w:rPr>
             </w:pPr>
+            <w:proofErr w:type="spellStart"/>
             <w:r>
               <w:rPr>
                 <w:rFonts w:hint="eastAsia"/>
@@ -3229,6 +3434,7 @@
               </w:rPr>
               <w:t>ierPanel</w:t>
             </w:r>
+            <w:proofErr w:type="spellEnd"/>
           </w:p>
         </w:tc>
         <w:tc>
@@ -3262,6 +3468,7 @@
                 <w:szCs w:val="21"/>
               </w:rPr>
             </w:pPr>
+            <w:proofErr w:type="spellStart"/>
             <w:r>
               <w:rPr>
                 <w:rFonts w:hint="eastAsia"/>
@@ -3275,6 +3482,7 @@
               </w:rPr>
               <w:t>ceSuperPanel</w:t>
             </w:r>
+            <w:proofErr w:type="spellEnd"/>
           </w:p>
         </w:tc>
         <w:tc>
@@ -3308,6 +3516,7 @@
                 <w:szCs w:val="21"/>
               </w:rPr>
             </w:pPr>
+            <w:proofErr w:type="spellStart"/>
             <w:r>
               <w:rPr>
                 <w:rFonts w:hint="eastAsia"/>
@@ -3315,6 +3524,7 @@
               </w:rPr>
               <w:t>FinancePanel</w:t>
             </w:r>
+            <w:proofErr w:type="spellEnd"/>
           </w:p>
         </w:tc>
         <w:tc>
@@ -3348,6 +3558,7 @@
                 <w:szCs w:val="21"/>
               </w:rPr>
             </w:pPr>
+            <w:proofErr w:type="spellStart"/>
             <w:r>
               <w:rPr>
                 <w:rFonts w:hint="eastAsia"/>
@@ -3355,6 +3566,7 @@
               </w:rPr>
               <w:t>ManagerPanel</w:t>
             </w:r>
+            <w:proofErr w:type="spellEnd"/>
           </w:p>
         </w:tc>
         <w:tc>
@@ -3388,6 +3600,7 @@
                 <w:szCs w:val="21"/>
               </w:rPr>
             </w:pPr>
+            <w:proofErr w:type="spellStart"/>
             <w:r>
               <w:rPr>
                 <w:rFonts w:hint="eastAsia"/>
@@ -3395,6 +3608,7 @@
               </w:rPr>
               <w:t>StockManagePanel</w:t>
             </w:r>
+            <w:proofErr w:type="spellEnd"/>
           </w:p>
         </w:tc>
         <w:tc>
@@ -3428,6 +3642,7 @@
                 <w:szCs w:val="21"/>
               </w:rPr>
             </w:pPr>
+            <w:proofErr w:type="spellStart"/>
             <w:r>
               <w:rPr>
                 <w:rFonts w:hint="eastAsia"/>
@@ -3441,6 +3656,7 @@
               </w:rPr>
               <w:t>CenterPanel</w:t>
             </w:r>
+            <w:proofErr w:type="spellEnd"/>
           </w:p>
         </w:tc>
         <w:tc>
@@ -3474,6 +3690,7 @@
                 <w:szCs w:val="21"/>
               </w:rPr>
             </w:pPr>
+            <w:proofErr w:type="spellStart"/>
             <w:r>
               <w:rPr>
                 <w:rFonts w:hint="eastAsia"/>
@@ -3481,6 +3698,7 @@
               </w:rPr>
               <w:t>TransitInfoInqPanel</w:t>
             </w:r>
+            <w:proofErr w:type="spellEnd"/>
           </w:p>
         </w:tc>
         <w:tc>
@@ -3602,12 +3820,14 @@
                 <w:szCs w:val="24"/>
               </w:rPr>
             </w:pPr>
+            <w:proofErr w:type="spellStart"/>
             <w:r>
               <w:rPr>
                 <w:szCs w:val="24"/>
               </w:rPr>
               <w:t>MainFrame</w:t>
             </w:r>
+            <w:proofErr w:type="spellEnd"/>
           </w:p>
         </w:tc>
         <w:tc>
@@ -3644,7 +3864,21 @@
               <w:rPr>
                 <w:szCs w:val="24"/>
               </w:rPr>
-              <w:t>public MainFrame()</w:t>
+              <w:t xml:space="preserve">public </w:t>
+            </w:r>
+            <w:proofErr w:type="spellStart"/>
+            <w:r>
+              <w:rPr>
+                <w:szCs w:val="24"/>
+              </w:rPr>
+              <w:t>MainFrame</w:t>
+            </w:r>
+            <w:proofErr w:type="spellEnd"/>
+            <w:r>
+              <w:rPr>
+                <w:szCs w:val="24"/>
+              </w:rPr>
+              <w:t>()</w:t>
             </w:r>
           </w:p>
         </w:tc>
@@ -3696,6 +3930,7 @@
           <w:p>
             <w:pPr>
               <w:rPr>
+                <w:rFonts w:hint="eastAsia"/>
                 <w:szCs w:val="24"/>
               </w:rPr>
             </w:pPr>
@@ -3756,6 +3991,7 @@
           <w:p>
             <w:pPr>
               <w:rPr>
+                <w:rFonts w:hint="eastAsia"/>
                 <w:szCs w:val="24"/>
               </w:rPr>
             </w:pPr>
@@ -3787,12 +4023,14 @@
                 <w:szCs w:val="24"/>
               </w:rPr>
             </w:pPr>
+            <w:proofErr w:type="spellStart"/>
             <w:r>
               <w:rPr>
                 <w:szCs w:val="24"/>
               </w:rPr>
               <w:t>HintFrame</w:t>
             </w:r>
+            <w:proofErr w:type="spellEnd"/>
           </w:p>
         </w:tc>
         <w:tc>
@@ -3829,7 +4067,21 @@
               <w:rPr>
                 <w:szCs w:val="24"/>
               </w:rPr>
-              <w:t>public HintFrame()</w:t>
+              <w:t xml:space="preserve">public </w:t>
+            </w:r>
+            <w:proofErr w:type="spellStart"/>
+            <w:r>
+              <w:rPr>
+                <w:szCs w:val="24"/>
+              </w:rPr>
+              <w:t>HintFrame</w:t>
+            </w:r>
+            <w:proofErr w:type="spellEnd"/>
+            <w:r>
+              <w:rPr>
+                <w:szCs w:val="24"/>
+              </w:rPr>
+              <w:t>()</w:t>
             </w:r>
           </w:p>
         </w:tc>
@@ -3881,6 +4133,7 @@
           <w:p>
             <w:pPr>
               <w:rPr>
+                <w:rFonts w:hint="eastAsia"/>
                 <w:szCs w:val="24"/>
               </w:rPr>
             </w:pPr>
@@ -3941,6 +4194,7 @@
           <w:p>
             <w:pPr>
               <w:rPr>
+                <w:rFonts w:hint="eastAsia"/>
                 <w:szCs w:val="24"/>
               </w:rPr>
             </w:pPr>
@@ -3985,12 +4239,14 @@
                 <w:szCs w:val="24"/>
               </w:rPr>
             </w:pPr>
+            <w:proofErr w:type="spellStart"/>
             <w:r>
               <w:rPr>
                 <w:szCs w:val="24"/>
               </w:rPr>
               <w:t>PersonalInfoFrame</w:t>
             </w:r>
+            <w:proofErr w:type="spellEnd"/>
           </w:p>
         </w:tc>
         <w:tc>
@@ -4027,7 +4283,21 @@
               <w:rPr>
                 <w:szCs w:val="24"/>
               </w:rPr>
-              <w:t>public PersonalInfoFrame()</w:t>
+              <w:t xml:space="preserve">public </w:t>
+            </w:r>
+            <w:proofErr w:type="spellStart"/>
+            <w:r>
+              <w:rPr>
+                <w:szCs w:val="24"/>
+              </w:rPr>
+              <w:t>PersonalInfoFrame</w:t>
+            </w:r>
+            <w:proofErr w:type="spellEnd"/>
+            <w:r>
+              <w:rPr>
+                <w:szCs w:val="24"/>
+              </w:rPr>
+              <w:t>()</w:t>
             </w:r>
           </w:p>
         </w:tc>
@@ -4146,6 +4416,7 @@
           <w:p>
             <w:pPr>
               <w:rPr>
+                <w:rFonts w:hint="eastAsia"/>
                 <w:szCs w:val="24"/>
               </w:rPr>
             </w:pPr>
@@ -4177,12 +4448,14 @@
                 <w:szCs w:val="24"/>
               </w:rPr>
             </w:pPr>
+            <w:proofErr w:type="spellStart"/>
             <w:r>
               <w:rPr>
                 <w:szCs w:val="24"/>
               </w:rPr>
               <w:t>InfoFrame</w:t>
             </w:r>
+            <w:proofErr w:type="spellEnd"/>
           </w:p>
         </w:tc>
         <w:tc>
@@ -4219,7 +4492,21 @@
               <w:rPr>
                 <w:szCs w:val="24"/>
               </w:rPr>
-              <w:t>public InfoFrame()</w:t>
+              <w:t xml:space="preserve">public </w:t>
+            </w:r>
+            <w:proofErr w:type="spellStart"/>
+            <w:r>
+              <w:rPr>
+                <w:szCs w:val="24"/>
+              </w:rPr>
+              <w:t>InfoFrame</w:t>
+            </w:r>
+            <w:proofErr w:type="spellEnd"/>
+            <w:r>
+              <w:rPr>
+                <w:szCs w:val="24"/>
+              </w:rPr>
+              <w:t>()</w:t>
             </w:r>
           </w:p>
         </w:tc>
@@ -4271,6 +4558,7 @@
           <w:p>
             <w:pPr>
               <w:rPr>
+                <w:rFonts w:hint="eastAsia"/>
                 <w:szCs w:val="24"/>
               </w:rPr>
             </w:pPr>
@@ -4331,6 +4619,7 @@
           <w:p>
             <w:pPr>
               <w:rPr>
+                <w:rFonts w:hint="eastAsia"/>
                 <w:szCs w:val="24"/>
               </w:rPr>
             </w:pPr>
@@ -4375,6 +4664,7 @@
                 <w:szCs w:val="24"/>
               </w:rPr>
             </w:pPr>
+            <w:proofErr w:type="spellStart"/>
             <w:r>
               <w:rPr>
                 <w:rFonts w:hint="eastAsia"/>
@@ -4388,6 +4678,7 @@
               </w:rPr>
               <w:t>oginPanel</w:t>
             </w:r>
+            <w:proofErr w:type="spellEnd"/>
           </w:p>
         </w:tc>
         <w:tc>
@@ -4424,7 +4715,21 @@
               <w:rPr>
                 <w:szCs w:val="24"/>
               </w:rPr>
-              <w:t>public LoginPanel()</w:t>
+              <w:t xml:space="preserve">public </w:t>
+            </w:r>
+            <w:proofErr w:type="spellStart"/>
+            <w:r>
+              <w:rPr>
+                <w:szCs w:val="24"/>
+              </w:rPr>
+              <w:t>LoginPanel</w:t>
+            </w:r>
+            <w:proofErr w:type="spellEnd"/>
+            <w:r>
+              <w:rPr>
+                <w:szCs w:val="24"/>
+              </w:rPr>
+              <w:t>()</w:t>
             </w:r>
           </w:p>
         </w:tc>
@@ -4567,12 +4872,20 @@
                 <w:szCs w:val="24"/>
               </w:rPr>
             </w:pPr>
-            <w:r>
-              <w:rPr>
-                <w:szCs w:val="24"/>
-              </w:rPr>
-              <w:t>FunctionFrame</w:t>
-            </w:r>
+            <w:proofErr w:type="spellStart"/>
+            <w:r>
+              <w:rPr>
+                <w:szCs w:val="24"/>
+              </w:rPr>
+              <w:t>Function</w:t>
+            </w:r>
+            <w:r>
+              <w:rPr>
+                <w:szCs w:val="24"/>
+              </w:rPr>
+              <w:t>Frame</w:t>
+            </w:r>
+            <w:proofErr w:type="spellEnd"/>
           </w:p>
         </w:tc>
         <w:tc>
@@ -4609,7 +4922,27 @@
               <w:rPr>
                 <w:szCs w:val="24"/>
               </w:rPr>
-              <w:t>public FunctionFrame()</w:t>
+              <w:t xml:space="preserve">public </w:t>
+            </w:r>
+            <w:proofErr w:type="spellStart"/>
+            <w:r>
+              <w:rPr>
+                <w:szCs w:val="24"/>
+              </w:rPr>
+              <w:t>Function</w:t>
+            </w:r>
+            <w:r>
+              <w:rPr>
+                <w:szCs w:val="24"/>
+              </w:rPr>
+              <w:t>Frame</w:t>
+            </w:r>
+            <w:proofErr w:type="spellEnd"/>
+            <w:r>
+              <w:rPr>
+                <w:szCs w:val="24"/>
+              </w:rPr>
+              <w:t>()</w:t>
             </w:r>
           </w:p>
         </w:tc>
@@ -4661,6 +4994,7 @@
           <w:p>
             <w:pPr>
               <w:rPr>
+                <w:rFonts w:hint="eastAsia"/>
                 <w:szCs w:val="24"/>
               </w:rPr>
             </w:pPr>
@@ -4721,6 +5055,7 @@
           <w:p>
             <w:pPr>
               <w:rPr>
+                <w:rFonts w:hint="eastAsia"/>
                 <w:szCs w:val="24"/>
               </w:rPr>
             </w:pPr>
@@ -4860,8 +5195,17 @@
                 <w:rFonts w:hint="eastAsia"/>
                 <w:szCs w:val="24"/>
               </w:rPr>
-              <w:t>*LogicService</w:t>
-            </w:r>
+              <w:t>*</w:t>
+            </w:r>
+            <w:proofErr w:type="spellStart"/>
+            <w:r>
+              <w:rPr>
+                <w:rFonts w:hint="eastAsia"/>
+                <w:szCs w:val="24"/>
+              </w:rPr>
+              <w:t>LogicService</w:t>
+            </w:r>
+            <w:proofErr w:type="spellEnd"/>
           </w:p>
         </w:tc>
         <w:tc>
@@ -4872,6 +5216,7 @@
           <w:p>
             <w:pPr>
               <w:rPr>
+                <w:rFonts w:hint="eastAsia"/>
                 <w:szCs w:val="24"/>
               </w:rPr>
             </w:pPr>
@@ -4903,6 +5248,7 @@
                 <w:szCs w:val="24"/>
               </w:rPr>
             </w:pPr>
+            <w:proofErr w:type="spellStart"/>
             <w:r>
               <w:rPr>
                 <w:rFonts w:hint="eastAsia"/>
@@ -4916,6 +5262,7 @@
               </w:rPr>
               <w:t>LogicSer</w:t>
             </w:r>
+            <w:proofErr w:type="spellEnd"/>
           </w:p>
         </w:tc>
         <w:tc>
@@ -4957,11 +5304,33 @@
                 <w:szCs w:val="24"/>
               </w:rPr>
             </w:pPr>
-            <w:r>
-              <w:rPr>
-                <w:szCs w:val="24"/>
-              </w:rPr>
-              <w:t>LogicSer.login(String id,String password)</w:t>
+            <w:proofErr w:type="spellStart"/>
+            <w:r>
+              <w:rPr>
+                <w:szCs w:val="24"/>
+              </w:rPr>
+              <w:t>LogicSer.login</w:t>
+            </w:r>
+            <w:proofErr w:type="spellEnd"/>
+            <w:r>
+              <w:rPr>
+                <w:szCs w:val="24"/>
+              </w:rPr>
+              <w:t xml:space="preserve">(String </w:t>
+            </w:r>
+            <w:proofErr w:type="spellStart"/>
+            <w:r>
+              <w:rPr>
+                <w:szCs w:val="24"/>
+              </w:rPr>
+              <w:t>id,String</w:t>
+            </w:r>
+            <w:proofErr w:type="spellEnd"/>
+            <w:r>
+              <w:rPr>
+                <w:szCs w:val="24"/>
+              </w:rPr>
+              <w:t xml:space="preserve"> password)</w:t>
             </w:r>
           </w:p>
         </w:tc>
@@ -5003,13 +5372,23 @@
           <w:szCs w:val="24"/>
         </w:rPr>
       </w:pPr>
+      <w:proofErr w:type="spellStart"/>
       <w:r>
         <w:rPr>
           <w:rFonts w:asciiTheme="minorEastAsia" w:hAnsiTheme="minorEastAsia" w:hint="eastAsia"/>
           <w:sz w:val="24"/>
           <w:szCs w:val="24"/>
         </w:rPr>
-        <w:t>centerFuncPanel模块</w:t>
+        <w:t>centerFuncPanel</w:t>
+      </w:r>
+      <w:proofErr w:type="spellEnd"/>
+      <w:r>
+        <w:rPr>
+          <w:rFonts w:asciiTheme="minorEastAsia" w:hAnsiTheme="minorEastAsia" w:hint="eastAsia"/>
+          <w:sz w:val="24"/>
+          <w:szCs w:val="24"/>
+        </w:rPr>
+        <w:t>模块</w:t>
       </w:r>
       <w:r>
         <w:rPr>
@@ -5069,6 +5448,7 @@
             <w:vMerge w:val="restart"/>
           </w:tcPr>
           <w:p>
+            <w:proofErr w:type="spellStart"/>
             <w:r>
               <w:rPr>
                 <w:rFonts w:hint="eastAsia"/>
@@ -5082,6 +5462,7 @@
               </w:rPr>
               <w:t>rrivePanel</w:t>
             </w:r>
+            <w:proofErr w:type="spellEnd"/>
           </w:p>
         </w:tc>
         <w:tc>
@@ -5113,7 +5494,15 @@
               <w:t>ublic</w:t>
             </w:r>
             <w:r>
-              <w:t xml:space="preserve"> ArrivePanel()</w:t>
+              <w:t xml:space="preserve"> </w:t>
+            </w:r>
+            <w:proofErr w:type="spellStart"/>
+            <w:r>
+              <w:t>ArrivePanel</w:t>
+            </w:r>
+            <w:proofErr w:type="spellEnd"/>
+            <w:r>
+              <w:t>()</w:t>
             </w:r>
           </w:p>
         </w:tc>
@@ -5145,6 +5534,11 @@
             <w:tcW w:w="2998" w:type="dxa"/>
           </w:tcPr>
           <w:p>
+            <w:pPr>
+              <w:rPr>
+                <w:rFonts w:hint="eastAsia"/>
+              </w:rPr>
+            </w:pPr>
             <w:r>
               <w:rPr>
                 <w:rFonts w:hint="eastAsia"/>
@@ -5184,6 +5578,11 @@
             <w:tcW w:w="2998" w:type="dxa"/>
           </w:tcPr>
           <w:p>
+            <w:pPr>
+              <w:rPr>
+                <w:rFonts w:hint="eastAsia"/>
+              </w:rPr>
+            </w:pPr>
             <w:r>
               <w:rPr>
                 <w:rFonts w:hint="eastAsia"/>
@@ -5203,12 +5602,14 @@
             <w:vMerge w:val="restart"/>
           </w:tcPr>
           <w:p>
+            <w:proofErr w:type="spellStart"/>
             <w:r>
               <w:rPr>
                 <w:szCs w:val="21"/>
               </w:rPr>
               <w:t>CenterLoadingPanel</w:t>
             </w:r>
+            <w:proofErr w:type="spellEnd"/>
           </w:p>
         </w:tc>
         <w:tc>
@@ -5239,8 +5640,13 @@
               </w:rPr>
               <w:t xml:space="preserve">ublic </w:t>
             </w:r>
-            <w:r>
-              <w:t>CenterLoadingPanel()</w:t>
+            <w:proofErr w:type="spellStart"/>
+            <w:r>
+              <w:t>CenterLoadingPanel</w:t>
+            </w:r>
+            <w:proofErr w:type="spellEnd"/>
+            <w:r>
+              <w:t>()</w:t>
             </w:r>
           </w:p>
         </w:tc>
@@ -5272,6 +5678,11 @@
             <w:tcW w:w="2998" w:type="dxa"/>
           </w:tcPr>
           <w:p>
+            <w:pPr>
+              <w:rPr>
+                <w:rFonts w:hint="eastAsia"/>
+              </w:rPr>
+            </w:pPr>
             <w:r>
               <w:rPr>
                 <w:rFonts w:hint="eastAsia"/>
@@ -5311,6 +5722,11 @@
             <w:tcW w:w="2998" w:type="dxa"/>
           </w:tcPr>
           <w:p>
+            <w:pPr>
+              <w:rPr>
+                <w:rFonts w:hint="eastAsia"/>
+              </w:rPr>
+            </w:pPr>
             <w:r>
               <w:rPr>
                 <w:rFonts w:hint="eastAsia"/>
@@ -5348,6 +5764,7 @@
             <w:vMerge w:val="restart"/>
           </w:tcPr>
           <w:p>
+            <w:proofErr w:type="spellStart"/>
             <w:r>
               <w:rPr>
                 <w:rFonts w:hint="eastAsia"/>
@@ -5361,6 +5778,7 @@
               </w:rPr>
               <w:t>ransitPanel</w:t>
             </w:r>
+            <w:proofErr w:type="spellEnd"/>
           </w:p>
         </w:tc>
         <w:tc>
@@ -5391,8 +5809,13 @@
               </w:rPr>
               <w:t xml:space="preserve">ublic </w:t>
             </w:r>
-            <w:r>
-              <w:t>TransitPanel()</w:t>
+            <w:proofErr w:type="spellStart"/>
+            <w:r>
+              <w:t>TransitPanel</w:t>
+            </w:r>
+            <w:proofErr w:type="spellEnd"/>
+            <w:r>
+              <w:t>()</w:t>
             </w:r>
           </w:p>
         </w:tc>
@@ -5424,6 +5847,11 @@
             <w:tcW w:w="2998" w:type="dxa"/>
           </w:tcPr>
           <w:p>
+            <w:pPr>
+              <w:rPr>
+                <w:rFonts w:hint="eastAsia"/>
+              </w:rPr>
+            </w:pPr>
             <w:r>
               <w:rPr>
                 <w:rFonts w:hint="eastAsia"/>
@@ -5463,6 +5891,11 @@
             <w:tcW w:w="2998" w:type="dxa"/>
           </w:tcPr>
           <w:p>
+            <w:pPr>
+              <w:rPr>
+                <w:rFonts w:hint="eastAsia"/>
+              </w:rPr>
+            </w:pPr>
             <w:r>
               <w:rPr>
                 <w:rFonts w:hint="eastAsia"/>
@@ -5559,6 +5992,7 @@
             <w:gridSpan w:val="2"/>
           </w:tcPr>
           <w:p>
+            <w:proofErr w:type="spellStart"/>
             <w:r>
               <w:rPr>
                 <w:rFonts w:hint="eastAsia"/>
@@ -5572,6 +6006,7 @@
               </w:rPr>
               <w:t>.Create</w:t>
             </w:r>
+            <w:proofErr w:type="spellEnd"/>
           </w:p>
         </w:tc>
         <w:tc>
@@ -5601,6 +6036,7 @@
                 <w:szCs w:val="21"/>
               </w:rPr>
             </w:pPr>
+            <w:proofErr w:type="spellStart"/>
             <w:r>
               <w:rPr>
                 <w:rFonts w:hint="eastAsia"/>
@@ -5614,6 +6050,7 @@
               </w:rPr>
               <w:t>rderNewSer.getCities</w:t>
             </w:r>
+            <w:proofErr w:type="spellEnd"/>
           </w:p>
         </w:tc>
         <w:tc>
@@ -5646,12 +6083,14 @@
                 <w:szCs w:val="21"/>
               </w:rPr>
             </w:pPr>
+            <w:proofErr w:type="spellStart"/>
             <w:r>
               <w:rPr>
                 <w:szCs w:val="21"/>
               </w:rPr>
               <w:t>OrderNewSer.getHalls</w:t>
             </w:r>
+            <w:proofErr w:type="spellEnd"/>
           </w:p>
         </w:tc>
         <w:tc>
@@ -5684,12 +6123,14 @@
                 <w:szCs w:val="21"/>
               </w:rPr>
             </w:pPr>
+            <w:proofErr w:type="spellStart"/>
             <w:r>
               <w:rPr>
                 <w:szCs w:val="21"/>
               </w:rPr>
               <w:t>OrderNewSer.getOrgs</w:t>
             </w:r>
+            <w:proofErr w:type="spellEnd"/>
           </w:p>
         </w:tc>
         <w:tc>
@@ -5722,12 +6163,14 @@
                 <w:szCs w:val="21"/>
               </w:rPr>
             </w:pPr>
+            <w:proofErr w:type="spellStart"/>
             <w:r>
               <w:rPr>
                 <w:szCs w:val="21"/>
               </w:rPr>
               <w:t>OrderNewSer.getVans</w:t>
             </w:r>
+            <w:proofErr w:type="spellEnd"/>
           </w:p>
         </w:tc>
         <w:tc>
@@ -5752,7 +6195,7 @@
     <w:p>
       <w:pPr>
         <w:rPr>
-          <w:rFonts w:asciiTheme="minorEastAsia" w:hAnsiTheme="minorEastAsia"/>
+          <w:rFonts w:asciiTheme="minorEastAsia" w:hAnsiTheme="minorEastAsia" w:hint="eastAsia"/>
           <w:sz w:val="24"/>
           <w:szCs w:val="24"/>
         </w:rPr>
@@ -5767,6 +6210,8 @@
           <w:szCs w:val="24"/>
         </w:rPr>
       </w:pPr>
+      <w:proofErr w:type="spellStart"/>
+      <w:proofErr w:type="gramStart"/>
       <w:r>
         <w:rPr>
           <w:rFonts w:asciiTheme="minorEastAsia" w:hAnsiTheme="minorEastAsia"/>
@@ -5775,6 +6220,8 @@
         </w:rPr>
         <w:t>courierFuncPanel</w:t>
       </w:r>
+      <w:proofErr w:type="spellEnd"/>
+      <w:proofErr w:type="gramEnd"/>
     </w:p>
     <w:tbl>
       <w:tblPr>
@@ -5825,6 +6272,7 @@
             <w:vMerge w:val="restart"/>
           </w:tcPr>
           <w:p>
+            <w:proofErr w:type="spellStart"/>
             <w:r>
               <w:rPr>
                 <w:rFonts w:hint="eastAsia"/>
@@ -5838,6 +6286,7 @@
               </w:rPr>
               <w:t>xpressPanel</w:t>
             </w:r>
+            <w:proofErr w:type="spellEnd"/>
           </w:p>
         </w:tc>
         <w:tc>
@@ -5869,7 +6318,15 @@
               <w:t>ublic</w:t>
             </w:r>
             <w:r>
-              <w:t xml:space="preserve"> ExpressPanel()</w:t>
+              <w:t xml:space="preserve"> </w:t>
+            </w:r>
+            <w:proofErr w:type="spellStart"/>
+            <w:r>
+              <w:t>ExpressPanel</w:t>
+            </w:r>
+            <w:proofErr w:type="spellEnd"/>
+            <w:r>
+              <w:t>()</w:t>
             </w:r>
           </w:p>
         </w:tc>
@@ -5901,6 +6358,11 @@
             <w:tcW w:w="2998" w:type="dxa"/>
           </w:tcPr>
           <w:p>
+            <w:pPr>
+              <w:rPr>
+                <w:rFonts w:hint="eastAsia"/>
+              </w:rPr>
+            </w:pPr>
             <w:r>
               <w:rPr>
                 <w:rFonts w:hint="eastAsia"/>
@@ -5940,6 +6402,11 @@
             <w:tcW w:w="2998" w:type="dxa"/>
           </w:tcPr>
           <w:p>
+            <w:pPr>
+              <w:rPr>
+                <w:rFonts w:hint="eastAsia"/>
+              </w:rPr>
+            </w:pPr>
             <w:r>
               <w:rPr>
                 <w:rFonts w:hint="eastAsia"/>
@@ -5959,12 +6426,14 @@
             <w:vMerge w:val="restart"/>
           </w:tcPr>
           <w:p>
+            <w:proofErr w:type="spellStart"/>
             <w:r>
               <w:rPr>
                 <w:szCs w:val="21"/>
               </w:rPr>
               <w:t>ReceivePanel</w:t>
             </w:r>
+            <w:proofErr w:type="spellEnd"/>
           </w:p>
         </w:tc>
         <w:tc>
@@ -5996,7 +6465,15 @@
               <w:t>ublic</w:t>
             </w:r>
             <w:r>
-              <w:t xml:space="preserve"> RecieivePanel()</w:t>
+              <w:t xml:space="preserve"> </w:t>
+            </w:r>
+            <w:proofErr w:type="spellStart"/>
+            <w:r>
+              <w:t>RecieivePanel</w:t>
+            </w:r>
+            <w:proofErr w:type="spellEnd"/>
+            <w:r>
+              <w:t>()</w:t>
             </w:r>
           </w:p>
         </w:tc>
@@ -6028,6 +6505,11 @@
             <w:tcW w:w="2998" w:type="dxa"/>
           </w:tcPr>
           <w:p>
+            <w:pPr>
+              <w:rPr>
+                <w:rFonts w:hint="eastAsia"/>
+              </w:rPr>
+            </w:pPr>
             <w:r>
               <w:rPr>
                 <w:rFonts w:hint="eastAsia"/>
@@ -6073,6 +6555,11 @@
             <w:tcW w:w="2998" w:type="dxa"/>
           </w:tcPr>
           <w:p>
+            <w:pPr>
+              <w:rPr>
+                <w:rFonts w:hint="eastAsia"/>
+              </w:rPr>
+            </w:pPr>
             <w:r>
               <w:rPr>
                 <w:rFonts w:hint="eastAsia"/>
@@ -6169,6 +6656,7 @@
             <w:gridSpan w:val="2"/>
           </w:tcPr>
           <w:p>
+            <w:proofErr w:type="spellStart"/>
             <w:r>
               <w:rPr>
                 <w:rFonts w:hint="eastAsia"/>
@@ -6182,6 +6670,7 @@
               </w:rPr>
               <w:t>.Create</w:t>
             </w:r>
+            <w:proofErr w:type="spellEnd"/>
           </w:p>
         </w:tc>
         <w:tc>
@@ -6211,11 +6700,19 @@
                 <w:szCs w:val="21"/>
               </w:rPr>
             </w:pPr>
-            <w:r>
-              <w:rPr>
-                <w:szCs w:val="21"/>
-              </w:rPr>
-              <w:t xml:space="preserve">OrderNewSer.getExpress(String </w:t>
+            <w:proofErr w:type="spellStart"/>
+            <w:r>
+              <w:rPr>
+                <w:szCs w:val="21"/>
+              </w:rPr>
+              <w:t>OrderNewSer.getExpress</w:t>
+            </w:r>
+            <w:proofErr w:type="spellEnd"/>
+            <w:r>
+              <w:rPr>
+                <w:szCs w:val="21"/>
+              </w:rPr>
+              <w:t xml:space="preserve">(String </w:t>
             </w:r>
             <w:r>
               <w:rPr>
@@ -6255,6 +6752,7 @@
           <w:szCs w:val="24"/>
         </w:rPr>
       </w:pPr>
+      <w:proofErr w:type="spellStart"/>
       <w:r>
         <w:rPr>
           <w:sz w:val="24"/>
@@ -6262,6 +6760,7 @@
         </w:rPr>
         <w:t>financeFuncPanel</w:t>
       </w:r>
+      <w:proofErr w:type="spellEnd"/>
       <w:r>
         <w:rPr>
           <w:rFonts w:hint="eastAsia"/>
@@ -6340,12 +6839,14 @@
                 <w:szCs w:val="21"/>
               </w:rPr>
             </w:pPr>
+            <w:proofErr w:type="spellStart"/>
             <w:r>
               <w:rPr>
                 <w:szCs w:val="21"/>
               </w:rPr>
               <w:t>AccountInfoPanel</w:t>
             </w:r>
+            <w:proofErr w:type="spellEnd"/>
           </w:p>
         </w:tc>
         <w:tc>
@@ -6394,7 +6895,21 @@
               <w:rPr>
                 <w:szCs w:val="21"/>
               </w:rPr>
-              <w:t xml:space="preserve"> AccountInfoPanel()</w:t>
+              <w:t xml:space="preserve"> </w:t>
+            </w:r>
+            <w:proofErr w:type="spellStart"/>
+            <w:r>
+              <w:rPr>
+                <w:szCs w:val="21"/>
+              </w:rPr>
+              <w:t>AccountInfoPanel</w:t>
+            </w:r>
+            <w:proofErr w:type="spellEnd"/>
+            <w:r>
+              <w:rPr>
+                <w:szCs w:val="21"/>
+              </w:rPr>
+              <w:t>()</w:t>
             </w:r>
           </w:p>
         </w:tc>
@@ -6445,6 +6960,7 @@
           <w:p>
             <w:pPr>
               <w:rPr>
+                <w:rFonts w:hint="eastAsia"/>
                 <w:szCs w:val="21"/>
               </w:rPr>
             </w:pPr>
@@ -6504,6 +7020,7 @@
           <w:p>
             <w:pPr>
               <w:rPr>
+                <w:rFonts w:hint="eastAsia"/>
                 <w:szCs w:val="21"/>
               </w:rPr>
             </w:pPr>
@@ -6535,6 +7052,7 @@
                 <w:szCs w:val="21"/>
               </w:rPr>
             </w:pPr>
+            <w:proofErr w:type="spellStart"/>
             <w:r>
               <w:rPr>
                 <w:rFonts w:hint="eastAsia"/>
@@ -6548,6 +7066,7 @@
               </w:rPr>
               <w:t>ccountManPanel</w:t>
             </w:r>
+            <w:proofErr w:type="spellEnd"/>
           </w:p>
         </w:tc>
         <w:tc>
@@ -6596,7 +7115,21 @@
               <w:rPr>
                 <w:szCs w:val="21"/>
               </w:rPr>
-              <w:t xml:space="preserve"> AccountManPanel()</w:t>
+              <w:t xml:space="preserve"> </w:t>
+            </w:r>
+            <w:proofErr w:type="spellStart"/>
+            <w:r>
+              <w:rPr>
+                <w:szCs w:val="21"/>
+              </w:rPr>
+              <w:t>AccountManPanel</w:t>
+            </w:r>
+            <w:proofErr w:type="spellEnd"/>
+            <w:r>
+              <w:rPr>
+                <w:szCs w:val="21"/>
+              </w:rPr>
+              <w:t>()</w:t>
             </w:r>
           </w:p>
         </w:tc>
@@ -6647,6 +7180,7 @@
           <w:p>
             <w:pPr>
               <w:rPr>
+                <w:rFonts w:hint="eastAsia"/>
                 <w:szCs w:val="21"/>
               </w:rPr>
             </w:pPr>
@@ -6706,6 +7240,7 @@
           <w:p>
             <w:pPr>
               <w:rPr>
+                <w:rFonts w:hint="eastAsia"/>
                 <w:szCs w:val="21"/>
               </w:rPr>
             </w:pPr>
@@ -6737,12 +7272,14 @@
                 <w:szCs w:val="21"/>
               </w:rPr>
             </w:pPr>
+            <w:proofErr w:type="spellStart"/>
             <w:r>
               <w:rPr>
                 <w:szCs w:val="21"/>
               </w:rPr>
               <w:t>CountInfoPanel</w:t>
             </w:r>
+            <w:proofErr w:type="spellEnd"/>
           </w:p>
         </w:tc>
         <w:tc>
@@ -6791,7 +7328,21 @@
               <w:rPr>
                 <w:szCs w:val="21"/>
               </w:rPr>
-              <w:t xml:space="preserve"> CountInfoPanel()</w:t>
+              <w:t xml:space="preserve"> </w:t>
+            </w:r>
+            <w:proofErr w:type="spellStart"/>
+            <w:r>
+              <w:rPr>
+                <w:szCs w:val="21"/>
+              </w:rPr>
+              <w:t>CountInfoPanel</w:t>
+            </w:r>
+            <w:proofErr w:type="spellEnd"/>
+            <w:r>
+              <w:rPr>
+                <w:szCs w:val="21"/>
+              </w:rPr>
+              <w:t>()</w:t>
             </w:r>
           </w:p>
         </w:tc>
@@ -6842,6 +7393,7 @@
           <w:p>
             <w:pPr>
               <w:rPr>
+                <w:rFonts w:hint="eastAsia"/>
                 <w:szCs w:val="21"/>
               </w:rPr>
             </w:pPr>
@@ -6856,8 +7408,16 @@
               <w:rPr>
                 <w:szCs w:val="21"/>
               </w:rPr>
-              <w:t>选择查看期初信息</w:t>
-            </w:r>
+              <w:t>选择查看期</w:t>
+            </w:r>
+            <w:proofErr w:type="gramStart"/>
+            <w:r>
+              <w:rPr>
+                <w:szCs w:val="21"/>
+              </w:rPr>
+              <w:t>初信息</w:t>
+            </w:r>
+            <w:proofErr w:type="gramEnd"/>
           </w:p>
         </w:tc>
       </w:tr>
@@ -6901,6 +7461,7 @@
           <w:p>
             <w:pPr>
               <w:rPr>
+                <w:rFonts w:hint="eastAsia"/>
                 <w:szCs w:val="21"/>
               </w:rPr>
             </w:pPr>
@@ -6915,7 +7476,21 @@
               <w:rPr>
                 <w:szCs w:val="21"/>
               </w:rPr>
-              <w:t>期初信息界面</w:t>
+              <w:t>期</w:t>
+            </w:r>
+            <w:proofErr w:type="gramStart"/>
+            <w:r>
+              <w:rPr>
+                <w:szCs w:val="21"/>
+              </w:rPr>
+              <w:t>初信息</w:t>
+            </w:r>
+            <w:proofErr w:type="gramEnd"/>
+            <w:r>
+              <w:rPr>
+                <w:szCs w:val="21"/>
+              </w:rPr>
+              <w:t>界面</w:t>
             </w:r>
           </w:p>
         </w:tc>
@@ -6932,12 +7507,14 @@
                 <w:szCs w:val="21"/>
               </w:rPr>
             </w:pPr>
+            <w:proofErr w:type="spellStart"/>
             <w:r>
               <w:rPr>
                 <w:szCs w:val="21"/>
               </w:rPr>
               <w:t>CountPanel</w:t>
             </w:r>
+            <w:proofErr w:type="spellEnd"/>
           </w:p>
         </w:tc>
         <w:tc>
@@ -6986,7 +7563,21 @@
               <w:rPr>
                 <w:szCs w:val="21"/>
               </w:rPr>
-              <w:t xml:space="preserve"> CountPanel()</w:t>
+              <w:t xml:space="preserve"> </w:t>
+            </w:r>
+            <w:proofErr w:type="spellStart"/>
+            <w:r>
+              <w:rPr>
+                <w:szCs w:val="21"/>
+              </w:rPr>
+              <w:t>CountPanel</w:t>
+            </w:r>
+            <w:proofErr w:type="spellEnd"/>
+            <w:r>
+              <w:rPr>
+                <w:szCs w:val="21"/>
+              </w:rPr>
+              <w:t>()</w:t>
             </w:r>
           </w:p>
         </w:tc>
@@ -7037,6 +7628,7 @@
           <w:p>
             <w:pPr>
               <w:rPr>
+                <w:rFonts w:hint="eastAsia"/>
                 <w:szCs w:val="21"/>
               </w:rPr>
             </w:pPr>
@@ -7096,6 +7688,7 @@
           <w:p>
             <w:pPr>
               <w:rPr>
+                <w:rFonts w:hint="eastAsia"/>
                 <w:szCs w:val="21"/>
               </w:rPr>
             </w:pPr>
@@ -7127,6 +7720,7 @@
                 <w:szCs w:val="21"/>
               </w:rPr>
             </w:pPr>
+            <w:proofErr w:type="spellStart"/>
             <w:r>
               <w:rPr>
                 <w:szCs w:val="21"/>
@@ -7146,6 +7740,7 @@
               </w:rPr>
               <w:t>FormPanel</w:t>
             </w:r>
+            <w:proofErr w:type="spellEnd"/>
           </w:p>
         </w:tc>
         <w:tc>
@@ -7194,7 +7789,21 @@
               <w:rPr>
                 <w:szCs w:val="21"/>
               </w:rPr>
-              <w:t xml:space="preserve"> CollectFormPanel()</w:t>
+              <w:t xml:space="preserve"> </w:t>
+            </w:r>
+            <w:proofErr w:type="spellStart"/>
+            <w:r>
+              <w:rPr>
+                <w:szCs w:val="21"/>
+              </w:rPr>
+              <w:t>CollectFormPanel</w:t>
+            </w:r>
+            <w:proofErr w:type="spellEnd"/>
+            <w:r>
+              <w:rPr>
+                <w:szCs w:val="21"/>
+              </w:rPr>
+              <w:t>()</w:t>
             </w:r>
           </w:p>
         </w:tc>
@@ -7239,6 +7848,7 @@
           <w:p>
             <w:pPr>
               <w:rPr>
+                <w:rFonts w:hint="eastAsia"/>
                 <w:szCs w:val="21"/>
               </w:rPr>
             </w:pPr>
@@ -7304,6 +7914,7 @@
           <w:p>
             <w:pPr>
               <w:rPr>
+                <w:rFonts w:hint="eastAsia"/>
                 <w:szCs w:val="21"/>
               </w:rPr>
             </w:pPr>
@@ -7342,12 +7953,14 @@
                 <w:szCs w:val="21"/>
               </w:rPr>
             </w:pPr>
+            <w:proofErr w:type="spellStart"/>
             <w:r>
               <w:rPr>
                 <w:szCs w:val="21"/>
               </w:rPr>
               <w:t>IncomeListPanel</w:t>
             </w:r>
+            <w:proofErr w:type="spellEnd"/>
           </w:p>
         </w:tc>
         <w:tc>
@@ -7396,7 +8009,21 @@
               <w:rPr>
                 <w:szCs w:val="21"/>
               </w:rPr>
-              <w:t xml:space="preserve"> IncomeListPanel()</w:t>
+              <w:t xml:space="preserve"> </w:t>
+            </w:r>
+            <w:proofErr w:type="spellStart"/>
+            <w:r>
+              <w:rPr>
+                <w:szCs w:val="21"/>
+              </w:rPr>
+              <w:t>IncomeListPanel</w:t>
+            </w:r>
+            <w:proofErr w:type="spellEnd"/>
+            <w:r>
+              <w:rPr>
+                <w:szCs w:val="21"/>
+              </w:rPr>
+              <w:t>()</w:t>
             </w:r>
           </w:p>
         </w:tc>
@@ -7447,6 +8074,7 @@
           <w:p>
             <w:pPr>
               <w:rPr>
+                <w:rFonts w:hint="eastAsia"/>
                 <w:szCs w:val="21"/>
               </w:rPr>
             </w:pPr>
@@ -7515,6 +8143,7 @@
           <w:p>
             <w:pPr>
               <w:rPr>
+                <w:rFonts w:hint="eastAsia"/>
                 <w:szCs w:val="21"/>
               </w:rPr>
             </w:pPr>
@@ -7556,12 +8185,14 @@
                 <w:szCs w:val="21"/>
               </w:rPr>
             </w:pPr>
+            <w:proofErr w:type="spellStart"/>
             <w:r>
               <w:rPr>
                 <w:szCs w:val="21"/>
               </w:rPr>
               <w:t>StatementSheetPanel</w:t>
             </w:r>
+            <w:proofErr w:type="spellEnd"/>
           </w:p>
         </w:tc>
         <w:tc>
@@ -7610,7 +8241,21 @@
               <w:rPr>
                 <w:szCs w:val="21"/>
               </w:rPr>
-              <w:t xml:space="preserve"> StatementSheetPanel()</w:t>
+              <w:t xml:space="preserve"> </w:t>
+            </w:r>
+            <w:proofErr w:type="spellStart"/>
+            <w:r>
+              <w:rPr>
+                <w:szCs w:val="21"/>
+              </w:rPr>
+              <w:t>StatementSheetPanel</w:t>
+            </w:r>
+            <w:proofErr w:type="spellEnd"/>
+            <w:r>
+              <w:rPr>
+                <w:szCs w:val="21"/>
+              </w:rPr>
+              <w:t>()</w:t>
             </w:r>
           </w:p>
         </w:tc>
@@ -7664,6 +8309,7 @@
           <w:p>
             <w:pPr>
               <w:rPr>
+                <w:rFonts w:hint="eastAsia"/>
                 <w:szCs w:val="21"/>
               </w:rPr>
             </w:pPr>
@@ -7732,6 +8378,7 @@
           <w:p>
             <w:pPr>
               <w:rPr>
+                <w:rFonts w:hint="eastAsia"/>
                 <w:szCs w:val="21"/>
               </w:rPr>
             </w:pPr>
@@ -7758,6 +8405,7 @@
             <w:vMerge w:val="restart"/>
           </w:tcPr>
           <w:p>
+            <w:proofErr w:type="spellStart"/>
             <w:r>
               <w:rPr>
                 <w:rFonts w:hint="eastAsia"/>
@@ -7771,6 +8419,7 @@
               </w:rPr>
               <w:t>aymentPanel</w:t>
             </w:r>
+            <w:proofErr w:type="spellEnd"/>
           </w:p>
         </w:tc>
         <w:tc>
@@ -7801,7 +8450,15 @@
               <w:t>ublic</w:t>
             </w:r>
             <w:r>
-              <w:t xml:space="preserve"> PaymentPanel()</w:t>
+              <w:t xml:space="preserve"> </w:t>
+            </w:r>
+            <w:proofErr w:type="spellStart"/>
+            <w:r>
+              <w:t>PaymentPanel</w:t>
+            </w:r>
+            <w:proofErr w:type="spellEnd"/>
+            <w:r>
+              <w:t>()</w:t>
             </w:r>
           </w:p>
         </w:tc>
@@ -7832,6 +8489,11 @@
             <w:tcW w:w="4190" w:type="dxa"/>
           </w:tcPr>
           <w:p>
+            <w:pPr>
+              <w:rPr>
+                <w:rFonts w:hint="eastAsia"/>
+              </w:rPr>
+            </w:pPr>
             <w:r>
               <w:rPr>
                 <w:rFonts w:hint="eastAsia"/>
@@ -7870,6 +8532,11 @@
             <w:tcW w:w="4190" w:type="dxa"/>
           </w:tcPr>
           <w:p>
+            <w:pPr>
+              <w:rPr>
+                <w:rFonts w:hint="eastAsia"/>
+              </w:rPr>
+            </w:pPr>
             <w:r>
               <w:rPr>
                 <w:rFonts w:hint="eastAsia"/>
@@ -7983,6 +8650,7 @@
             <w:tcW w:w="3114" w:type="dxa"/>
           </w:tcPr>
           <w:p>
+            <w:proofErr w:type="spellStart"/>
             <w:r>
               <w:rPr>
                 <w:rFonts w:hint="eastAsia"/>
@@ -7996,6 +8664,7 @@
               </w:rPr>
               <w:t>.Create</w:t>
             </w:r>
+            <w:proofErr w:type="spellEnd"/>
           </w:p>
         </w:tc>
         <w:tc>
@@ -8023,11 +8692,19 @@
                 <w:szCs w:val="21"/>
               </w:rPr>
             </w:pPr>
-            <w:r>
-              <w:rPr>
-                <w:szCs w:val="21"/>
-              </w:rPr>
-              <w:t>OrderNewSer.getExpress(String id)</w:t>
+            <w:proofErr w:type="spellStart"/>
+            <w:r>
+              <w:rPr>
+                <w:szCs w:val="21"/>
+              </w:rPr>
+              <w:t>OrderNewSer.getExpress</w:t>
+            </w:r>
+            <w:proofErr w:type="spellEnd"/>
+            <w:r>
+              <w:rPr>
+                <w:szCs w:val="21"/>
+              </w:rPr>
+              <w:t>(String id)</w:t>
             </w:r>
           </w:p>
         </w:tc>
@@ -8054,6 +8731,7 @@
             <w:tcW w:w="3114" w:type="dxa"/>
           </w:tcPr>
           <w:p>
+            <w:proofErr w:type="spellStart"/>
             <w:r>
               <w:t>A</w:t>
             </w:r>
@@ -8064,7 +8742,27 @@
               <w:t>ccount</w:t>
             </w:r>
             <w:r>
-              <w:t>LogicSer.newCount(countPO po)</w:t>
+              <w:t>LogicSer.newCount</w:t>
+            </w:r>
+            <w:proofErr w:type="spellEnd"/>
+            <w:r>
+              <w:t>(</w:t>
+            </w:r>
+            <w:proofErr w:type="spellStart"/>
+            <w:r>
+              <w:t>countPO</w:t>
+            </w:r>
+            <w:proofErr w:type="spellEnd"/>
+            <w:r>
+              <w:t xml:space="preserve"> </w:t>
+            </w:r>
+            <w:proofErr w:type="spellStart"/>
+            <w:r>
+              <w:t>po</w:t>
+            </w:r>
+            <w:proofErr w:type="spellEnd"/>
+            <w:r>
+              <w:t>)</w:t>
             </w:r>
           </w:p>
         </w:tc>
@@ -8091,8 +8789,13 @@
             <w:tcW w:w="3114" w:type="dxa"/>
           </w:tcPr>
           <w:p>
-            <w:r>
-              <w:t>AccountLogicSer.checkInitInfo()</w:t>
+            <w:proofErr w:type="spellStart"/>
+            <w:r>
+              <w:t>AccountLogicSer.checkInitInfo</w:t>
+            </w:r>
+            <w:proofErr w:type="spellEnd"/>
+            <w:r>
+              <w:t>()</w:t>
             </w:r>
           </w:p>
         </w:tc>
@@ -8108,7 +8811,15 @@
               <w:t>查看</w:t>
             </w:r>
             <w:r>
-              <w:t>期初信息界面的逻辑接口</w:t>
+              <w:t>期</w:t>
+            </w:r>
+            <w:proofErr w:type="gramStart"/>
+            <w:r>
+              <w:t>初信息</w:t>
+            </w:r>
+            <w:proofErr w:type="gramEnd"/>
+            <w:r>
+              <w:t>界面的逻辑接口</w:t>
             </w:r>
           </w:p>
         </w:tc>
@@ -8119,14 +8830,176 @@
             <w:tcW w:w="3114" w:type="dxa"/>
           </w:tcPr>
           <w:p>
-            <w:r>
+            <w:proofErr w:type="spellStart"/>
+            <w:r>
+              <w:t>AccountLogicSer</w:t>
+            </w:r>
+            <w:proofErr w:type="spellEnd"/>
+            <w:r>
+              <w:t>.</w:t>
+            </w:r>
+            <w:r>
+              <w:rPr>
+                <w:szCs w:val="21"/>
+              </w:rPr>
+              <w:t xml:space="preserve"> </w:t>
+            </w:r>
+            <w:proofErr w:type="spellStart"/>
+            <w:r>
+              <w:rPr>
+                <w:szCs w:val="21"/>
+              </w:rPr>
+              <w:t>addAccount</w:t>
+            </w:r>
+            <w:proofErr w:type="spellEnd"/>
+            <w:r>
+              <w:rPr>
+                <w:szCs w:val="21"/>
+              </w:rPr>
+              <w:t>(</w:t>
+            </w:r>
+            <w:proofErr w:type="spellStart"/>
+            <w:r>
+              <w:rPr>
+                <w:szCs w:val="21"/>
+              </w:rPr>
+              <w:t>accountPO</w:t>
+            </w:r>
+            <w:proofErr w:type="spellEnd"/>
+            <w:r>
+              <w:rPr>
+                <w:szCs w:val="21"/>
+              </w:rPr>
+              <w:t xml:space="preserve"> </w:t>
+            </w:r>
+            <w:proofErr w:type="spellStart"/>
+            <w:r>
+              <w:rPr>
+                <w:szCs w:val="21"/>
+              </w:rPr>
+              <w:t>po</w:t>
+            </w:r>
+            <w:proofErr w:type="spellEnd"/>
+            <w:r>
+              <w:rPr>
+                <w:szCs w:val="21"/>
+              </w:rPr>
+              <w:t>)</w:t>
+            </w:r>
+          </w:p>
+        </w:tc>
+        <w:tc>
+          <w:tcPr>
+            <w:tcW w:w="5182" w:type="dxa"/>
+          </w:tcPr>
+          <w:p>
+            <w:r>
+              <w:rPr>
+                <w:rFonts w:hint="eastAsia"/>
+              </w:rPr>
+              <w:t>新增</w:t>
+            </w:r>
+            <w:r>
+              <w:t>账户的界面的逻辑接口</w:t>
+            </w:r>
+          </w:p>
+        </w:tc>
+      </w:tr>
+      <w:tr>
+        <w:tc>
+          <w:tcPr>
+            <w:tcW w:w="3114" w:type="dxa"/>
+          </w:tcPr>
+          <w:p>
+            <w:proofErr w:type="spellStart"/>
+            <w:r>
+              <w:rPr>
+                <w:rFonts w:hint="eastAsia"/>
+              </w:rPr>
+              <w:t>AccountLogicSer.delet</w:t>
+            </w:r>
+            <w:r>
+              <w:t>e</w:t>
+            </w:r>
+            <w:r>
+              <w:rPr>
+                <w:rFonts w:hint="eastAsia"/>
+              </w:rPr>
+              <w:t>Account</w:t>
+            </w:r>
+            <w:proofErr w:type="spellEnd"/>
+            <w:r>
+              <w:rPr>
+                <w:rFonts w:hint="eastAsia"/>
+              </w:rPr>
+              <w:t>(String id)</w:t>
+            </w:r>
+          </w:p>
+        </w:tc>
+        <w:tc>
+          <w:tcPr>
+            <w:tcW w:w="5182" w:type="dxa"/>
+          </w:tcPr>
+          <w:p>
+            <w:r>
+              <w:rPr>
+                <w:rFonts w:hint="eastAsia"/>
+              </w:rPr>
+              <w:t>删除</w:t>
+            </w:r>
+            <w:r>
+              <w:t>账户的界面的逻辑接口</w:t>
+            </w:r>
+          </w:p>
+        </w:tc>
+      </w:tr>
+      <w:tr>
+        <w:tc>
+          <w:tcPr>
+            <w:tcW w:w="3114" w:type="dxa"/>
+          </w:tcPr>
+          <w:p>
+            <w:proofErr w:type="spellStart"/>
+            <w:r>
+              <w:rPr>
+                <w:rFonts w:hint="eastAsia"/>
+              </w:rPr>
               <w:t>AccountLogicSer.</w:t>
             </w:r>
             <w:r>
-              <w:rPr>
-                <w:szCs w:val="21"/>
-              </w:rPr>
-              <w:t xml:space="preserve"> addAccount(accountPO po)</w:t>
+              <w:t>revise</w:t>
+            </w:r>
+            <w:r>
+              <w:rPr>
+                <w:rFonts w:hint="eastAsia"/>
+              </w:rPr>
+              <w:t>Account</w:t>
+            </w:r>
+            <w:proofErr w:type="spellEnd"/>
+            <w:r>
+              <w:rPr>
+                <w:rFonts w:hint="eastAsia"/>
+              </w:rPr>
+              <w:t>(</w:t>
+            </w:r>
+            <w:proofErr w:type="spellStart"/>
+            <w:r>
+              <w:t>accountPO</w:t>
+            </w:r>
+            <w:proofErr w:type="spellEnd"/>
+            <w:r>
+              <w:t xml:space="preserve"> </w:t>
+            </w:r>
+            <w:proofErr w:type="spellStart"/>
+            <w:r>
+              <w:t>po</w:t>
+            </w:r>
+            <w:proofErr w:type="spellEnd"/>
+            <w:r>
+              <w:rPr>
+                <w:rFonts w:hint="eastAsia"/>
+              </w:rPr>
+              <w:t>)</w:t>
             </w:r>
           </w:p>
         </w:tc>
@@ -8139,10 +9012,10 @@
               <w:rPr>
                 <w:rFonts w:hint="eastAsia"/>
               </w:rPr>
-              <w:t>新增</w:t>
-            </w:r>
-            <w:r>
-              <w:t>账户的界面的逻辑接口</w:t>
+              <w:t>修改</w:t>
+            </w:r>
+            <w:r>
+              <w:t>账户信息界面的逻辑接口</w:t>
             </w:r>
           </w:p>
         </w:tc>
@@ -8153,20 +9026,28 @@
             <w:tcW w:w="3114" w:type="dxa"/>
           </w:tcPr>
           <w:p>
-            <w:r>
-              <w:rPr>
-                <w:rFonts w:hint="eastAsia"/>
-              </w:rPr>
-              <w:t>AccountLogicSer.delet</w:t>
-            </w:r>
-            <w:r>
-              <w:t>e</w:t>
-            </w:r>
-            <w:r>
-              <w:rPr>
-                <w:rFonts w:hint="eastAsia"/>
-              </w:rPr>
-              <w:t>Account(String id)</w:t>
+            <w:proofErr w:type="spellStart"/>
+            <w:r>
+              <w:rPr>
+                <w:rFonts w:hint="eastAsia"/>
+              </w:rPr>
+              <w:t>AccountLogicSer.</w:t>
+            </w:r>
+            <w:r>
+              <w:t>a</w:t>
+            </w:r>
+            <w:r>
+              <w:rPr>
+                <w:rFonts w:hint="eastAsia"/>
+              </w:rPr>
+              <w:t>ccount</w:t>
+            </w:r>
+            <w:r>
+              <w:t>List</w:t>
+            </w:r>
+            <w:proofErr w:type="spellEnd"/>
+            <w:r>
+              <w:t>()</w:t>
             </w:r>
           </w:p>
         </w:tc>
@@ -8179,10 +9060,19 @@
               <w:rPr>
                 <w:rFonts w:hint="eastAsia"/>
               </w:rPr>
-              <w:t>删除</w:t>
-            </w:r>
-            <w:r>
-              <w:t>账户的界面的逻辑接口</w:t>
+              <w:t>查看</w:t>
+            </w:r>
+            <w:r>
+              <w:t>账户</w:t>
+            </w:r>
+            <w:r>
+              <w:rPr>
+                <w:rFonts w:hint="eastAsia"/>
+              </w:rPr>
+              <w:t>列表</w:t>
+            </w:r>
+            <w:r>
+              <w:t>界面的逻辑接口</w:t>
             </w:r>
           </w:p>
         </w:tc>
@@ -8193,6 +9083,7 @@
             <w:tcW w:w="3114" w:type="dxa"/>
           </w:tcPr>
           <w:p>
+            <w:proofErr w:type="spellStart"/>
             <w:r>
               <w:rPr>
                 <w:rFonts w:hint="eastAsia"/>
@@ -8200,22 +9091,11 @@
               <w:t>AccountLogicSer.</w:t>
             </w:r>
             <w:r>
-              <w:t>revise</w:t>
-            </w:r>
-            <w:r>
-              <w:rPr>
-                <w:rFonts w:hint="eastAsia"/>
-              </w:rPr>
-              <w:t>Account(</w:t>
-            </w:r>
-            <w:r>
-              <w:t>accountPO po</w:t>
-            </w:r>
-            <w:r>
-              <w:rPr>
-                <w:rFonts w:hint="eastAsia"/>
-              </w:rPr>
-              <w:t>)</w:t>
+              <w:t>checkAccount</w:t>
+            </w:r>
+            <w:proofErr w:type="spellEnd"/>
+            <w:r>
+              <w:t>()</w:t>
             </w:r>
           </w:p>
         </w:tc>
@@ -8228,10 +9108,10 @@
               <w:rPr>
                 <w:rFonts w:hint="eastAsia"/>
               </w:rPr>
-              <w:t>修改</w:t>
-            </w:r>
-            <w:r>
-              <w:t>账户信息界面的逻辑接口</w:t>
+              <w:t>查看</w:t>
+            </w:r>
+            <w:r>
+              <w:t>某一账户信息界面的逻辑接口</w:t>
             </w:r>
           </w:p>
         </w:tc>
@@ -8242,6 +9122,7 @@
             <w:tcW w:w="3114" w:type="dxa"/>
           </w:tcPr>
           <w:p>
+            <w:proofErr w:type="spellStart"/>
             <w:r>
               <w:rPr>
                 <w:rFonts w:hint="eastAsia"/>
@@ -8249,93 +9130,11 @@
               <w:t>AccountLogicSer.</w:t>
             </w:r>
             <w:r>
-              <w:t>a</w:t>
-            </w:r>
-            <w:r>
-              <w:rPr>
-                <w:rFonts w:hint="eastAsia"/>
-              </w:rPr>
-              <w:t>ccount</w:t>
-            </w:r>
-            <w:r>
-              <w:t>List()</w:t>
-            </w:r>
-          </w:p>
-        </w:tc>
-        <w:tc>
-          <w:tcPr>
-            <w:tcW w:w="5182" w:type="dxa"/>
-          </w:tcPr>
-          <w:p>
-            <w:r>
-              <w:rPr>
-                <w:rFonts w:hint="eastAsia"/>
-              </w:rPr>
-              <w:t>查看</w:t>
-            </w:r>
-            <w:r>
-              <w:t>账户</w:t>
-            </w:r>
-            <w:r>
-              <w:rPr>
-                <w:rFonts w:hint="eastAsia"/>
-              </w:rPr>
-              <w:t>列表</w:t>
-            </w:r>
-            <w:r>
-              <w:t>界面的逻辑接口</w:t>
-            </w:r>
-          </w:p>
-        </w:tc>
-      </w:tr>
-      <w:tr>
-        <w:tc>
-          <w:tcPr>
-            <w:tcW w:w="3114" w:type="dxa"/>
-          </w:tcPr>
-          <w:p>
-            <w:r>
-              <w:rPr>
-                <w:rFonts w:hint="eastAsia"/>
-              </w:rPr>
-              <w:t>AccountLogicSer.</w:t>
-            </w:r>
-            <w:r>
-              <w:t>checkAccount()</w:t>
-            </w:r>
-          </w:p>
-        </w:tc>
-        <w:tc>
-          <w:tcPr>
-            <w:tcW w:w="5182" w:type="dxa"/>
-          </w:tcPr>
-          <w:p>
-            <w:r>
-              <w:rPr>
-                <w:rFonts w:hint="eastAsia"/>
-              </w:rPr>
-              <w:t>查看</w:t>
-            </w:r>
-            <w:r>
-              <w:t>某一账户信息界面的逻辑接口</w:t>
-            </w:r>
-          </w:p>
-        </w:tc>
-      </w:tr>
-      <w:tr>
-        <w:tc>
-          <w:tcPr>
-            <w:tcW w:w="3114" w:type="dxa"/>
-          </w:tcPr>
-          <w:p>
-            <w:r>
-              <w:rPr>
-                <w:rFonts w:hint="eastAsia"/>
-              </w:rPr>
-              <w:t>AccountLogicSer.</w:t>
-            </w:r>
-            <w:r>
-              <w:t>searchAccount(String keywords)</w:t>
+              <w:t>searchAccount</w:t>
+            </w:r>
+            <w:proofErr w:type="spellEnd"/>
+            <w:r>
+              <w:t>(String keywords)</w:t>
             </w:r>
           </w:p>
         </w:tc>
@@ -8373,6 +9172,7 @@
           <w:szCs w:val="24"/>
         </w:rPr>
       </w:pPr>
+      <w:proofErr w:type="spellStart"/>
       <w:r>
         <w:rPr>
           <w:rFonts w:hint="eastAsia"/>
@@ -8381,6 +9181,7 @@
         </w:rPr>
         <w:t>hallFuncPanel</w:t>
       </w:r>
+      <w:proofErr w:type="spellEnd"/>
       <w:r>
         <w:rPr>
           <w:rFonts w:hint="eastAsia"/>
@@ -8446,6 +9247,7 @@
             <w:vMerge w:val="restart"/>
           </w:tcPr>
           <w:p>
+            <w:proofErr w:type="spellStart"/>
             <w:r>
               <w:rPr>
                 <w:rFonts w:hint="eastAsia"/>
@@ -8459,6 +9261,7 @@
               </w:rPr>
               <w:t>riverInfoPanel</w:t>
             </w:r>
+            <w:proofErr w:type="spellEnd"/>
           </w:p>
         </w:tc>
         <w:tc>
@@ -8490,7 +9293,15 @@
               <w:t>ublic</w:t>
             </w:r>
             <w:r>
-              <w:t xml:space="preserve"> DriverInfoPanel()</w:t>
+              <w:t xml:space="preserve"> </w:t>
+            </w:r>
+            <w:proofErr w:type="spellStart"/>
+            <w:r>
+              <w:t>DriverInfoPanel</w:t>
+            </w:r>
+            <w:proofErr w:type="spellEnd"/>
+            <w:r>
+              <w:t>()</w:t>
             </w:r>
           </w:p>
         </w:tc>
@@ -8522,6 +9333,11 @@
             <w:tcW w:w="3339" w:type="dxa"/>
           </w:tcPr>
           <w:p>
+            <w:pPr>
+              <w:rPr>
+                <w:rFonts w:hint="eastAsia"/>
+              </w:rPr>
+            </w:pPr>
             <w:r>
               <w:rPr>
                 <w:rFonts w:hint="eastAsia"/>
@@ -8570,6 +9386,11 @@
             <w:tcW w:w="3339" w:type="dxa"/>
           </w:tcPr>
           <w:p>
+            <w:pPr>
+              <w:rPr>
+                <w:rFonts w:hint="eastAsia"/>
+              </w:rPr>
+            </w:pPr>
             <w:r>
               <w:rPr>
                 <w:rFonts w:hint="eastAsia"/>
@@ -8589,6 +9410,7 @@
             <w:vMerge w:val="restart"/>
           </w:tcPr>
           <w:p>
+            <w:proofErr w:type="spellStart"/>
             <w:r>
               <w:rPr>
                 <w:rFonts w:hint="eastAsia"/>
@@ -8602,6 +9424,7 @@
               </w:rPr>
               <w:t>riverListPanel</w:t>
             </w:r>
+            <w:proofErr w:type="spellEnd"/>
           </w:p>
         </w:tc>
         <w:tc>
@@ -8633,7 +9456,15 @@
               <w:t>ublic</w:t>
             </w:r>
             <w:r>
-              <w:t xml:space="preserve"> DriverListPanel()</w:t>
+              <w:t xml:space="preserve"> </w:t>
+            </w:r>
+            <w:proofErr w:type="spellStart"/>
+            <w:r>
+              <w:t>DriverListPanel</w:t>
+            </w:r>
+            <w:proofErr w:type="spellEnd"/>
+            <w:r>
+              <w:t>()</w:t>
             </w:r>
           </w:p>
         </w:tc>
@@ -8665,6 +9496,11 @@
             <w:tcW w:w="3339" w:type="dxa"/>
           </w:tcPr>
           <w:p>
+            <w:pPr>
+              <w:rPr>
+                <w:rFonts w:hint="eastAsia"/>
+              </w:rPr>
+            </w:pPr>
             <w:r>
               <w:rPr>
                 <w:rFonts w:hint="eastAsia"/>
@@ -8704,6 +9540,11 @@
             <w:tcW w:w="3339" w:type="dxa"/>
           </w:tcPr>
           <w:p>
+            <w:pPr>
+              <w:rPr>
+                <w:rFonts w:hint="eastAsia"/>
+              </w:rPr>
+            </w:pPr>
             <w:r>
               <w:rPr>
                 <w:rFonts w:hint="eastAsia"/>
@@ -8723,12 +9564,14 @@
             <w:vMerge w:val="restart"/>
           </w:tcPr>
           <w:p>
+            <w:proofErr w:type="spellStart"/>
             <w:r>
               <w:rPr>
                 <w:szCs w:val="21"/>
               </w:rPr>
               <w:t>VanInfoPanel</w:t>
             </w:r>
+            <w:proofErr w:type="spellEnd"/>
           </w:p>
         </w:tc>
         <w:tc>
@@ -8760,7 +9603,15 @@
               <w:t>ublic</w:t>
             </w:r>
             <w:r>
-              <w:t xml:space="preserve"> VanInfoPanel()</w:t>
+              <w:t xml:space="preserve"> </w:t>
+            </w:r>
+            <w:proofErr w:type="spellStart"/>
+            <w:r>
+              <w:t>VanInfoPanel</w:t>
+            </w:r>
+            <w:proofErr w:type="spellEnd"/>
+            <w:r>
+              <w:t>()</w:t>
             </w:r>
           </w:p>
         </w:tc>
@@ -8792,6 +9643,11 @@
             <w:tcW w:w="3339" w:type="dxa"/>
           </w:tcPr>
           <w:p>
+            <w:pPr>
+              <w:rPr>
+                <w:rFonts w:hint="eastAsia"/>
+              </w:rPr>
+            </w:pPr>
             <w:r>
               <w:rPr>
                 <w:rFonts w:hint="eastAsia"/>
@@ -8831,6 +9687,11 @@
             <w:tcW w:w="3339" w:type="dxa"/>
           </w:tcPr>
           <w:p>
+            <w:pPr>
+              <w:rPr>
+                <w:rFonts w:hint="eastAsia"/>
+              </w:rPr>
+            </w:pPr>
             <w:r>
               <w:rPr>
                 <w:rFonts w:hint="eastAsia"/>
@@ -8850,12 +9711,14 @@
             <w:vMerge w:val="restart"/>
           </w:tcPr>
           <w:p>
+            <w:proofErr w:type="spellStart"/>
             <w:r>
               <w:rPr>
                 <w:szCs w:val="21"/>
               </w:rPr>
               <w:t>VanListPanel</w:t>
             </w:r>
+            <w:proofErr w:type="spellEnd"/>
           </w:p>
         </w:tc>
         <w:tc>
@@ -8877,6 +9740,11 @@
             <w:tcW w:w="3339" w:type="dxa"/>
           </w:tcPr>
           <w:p>
+            <w:pPr>
+              <w:rPr>
+                <w:rFonts w:hint="eastAsia"/>
+              </w:rPr>
+            </w:pPr>
             <w:r>
               <w:t>p</w:t>
             </w:r>
@@ -8887,7 +9755,15 @@
               <w:t>ublic</w:t>
             </w:r>
             <w:r>
-              <w:t xml:space="preserve"> VanListPanel(</w:t>
+              <w:t xml:space="preserve"> </w:t>
+            </w:r>
+            <w:proofErr w:type="spellStart"/>
+            <w:r>
+              <w:t>VanListPanel</w:t>
+            </w:r>
+            <w:proofErr w:type="spellEnd"/>
+            <w:r>
+              <w:t>(</w:t>
             </w:r>
             <w:r>
               <w:rPr>
@@ -8925,6 +9801,11 @@
             <w:tcW w:w="3339" w:type="dxa"/>
           </w:tcPr>
           <w:p>
+            <w:pPr>
+              <w:rPr>
+                <w:rFonts w:hint="eastAsia"/>
+              </w:rPr>
+            </w:pPr>
             <w:r>
               <w:rPr>
                 <w:rFonts w:hint="eastAsia"/>
@@ -8964,6 +9845,11 @@
             <w:tcW w:w="3339" w:type="dxa"/>
           </w:tcPr>
           <w:p>
+            <w:pPr>
+              <w:rPr>
+                <w:rFonts w:hint="eastAsia"/>
+              </w:rPr>
+            </w:pPr>
             <w:r>
               <w:rPr>
                 <w:rFonts w:hint="eastAsia"/>
@@ -8983,6 +9869,7 @@
             <w:vMerge w:val="restart"/>
           </w:tcPr>
           <w:p>
+            <w:proofErr w:type="spellStart"/>
             <w:r>
               <w:rPr>
                 <w:rFonts w:hint="eastAsia"/>
@@ -8996,6 +9883,7 @@
               </w:rPr>
               <w:t>allLoadingPanel</w:t>
             </w:r>
+            <w:proofErr w:type="spellEnd"/>
           </w:p>
         </w:tc>
         <w:tc>
@@ -9027,7 +9915,15 @@
               <w:t>ublic</w:t>
             </w:r>
             <w:r>
-              <w:t xml:space="preserve"> HallLoadingPanel()</w:t>
+              <w:t xml:space="preserve"> </w:t>
+            </w:r>
+            <w:proofErr w:type="spellStart"/>
+            <w:r>
+              <w:t>HallLoadingPanel</w:t>
+            </w:r>
+            <w:proofErr w:type="spellEnd"/>
+            <w:r>
+              <w:t>()</w:t>
             </w:r>
           </w:p>
         </w:tc>
@@ -9059,6 +9955,11 @@
             <w:tcW w:w="3339" w:type="dxa"/>
           </w:tcPr>
           <w:p>
+            <w:pPr>
+              <w:rPr>
+                <w:rFonts w:hint="eastAsia"/>
+              </w:rPr>
+            </w:pPr>
             <w:r>
               <w:rPr>
                 <w:rFonts w:hint="eastAsia"/>
@@ -9098,6 +9999,11 @@
             <w:tcW w:w="3339" w:type="dxa"/>
           </w:tcPr>
           <w:p>
+            <w:pPr>
+              <w:rPr>
+                <w:rFonts w:hint="eastAsia"/>
+              </w:rPr>
+            </w:pPr>
             <w:r>
               <w:rPr>
                 <w:rFonts w:hint="eastAsia"/>
@@ -9117,12 +10023,14 @@
             <w:vMerge w:val="restart"/>
           </w:tcPr>
           <w:p>
+            <w:proofErr w:type="spellStart"/>
             <w:r>
               <w:rPr>
                 <w:szCs w:val="21"/>
               </w:rPr>
               <w:t>IncomePanel</w:t>
             </w:r>
+            <w:proofErr w:type="spellEnd"/>
           </w:p>
         </w:tc>
         <w:tc>
@@ -9154,7 +10062,15 @@
               <w:t>ublic</w:t>
             </w:r>
             <w:r>
-              <w:t xml:space="preserve"> IncomePanel()</w:t>
+              <w:t xml:space="preserve"> </w:t>
+            </w:r>
+            <w:proofErr w:type="spellStart"/>
+            <w:r>
+              <w:t>IncomePanel</w:t>
+            </w:r>
+            <w:proofErr w:type="spellEnd"/>
+            <w:r>
+              <w:t>()</w:t>
             </w:r>
           </w:p>
         </w:tc>
@@ -9186,6 +10102,11 @@
             <w:tcW w:w="3339" w:type="dxa"/>
           </w:tcPr>
           <w:p>
+            <w:pPr>
+              <w:rPr>
+                <w:rFonts w:hint="eastAsia"/>
+              </w:rPr>
+            </w:pPr>
             <w:r>
               <w:rPr>
                 <w:rFonts w:hint="eastAsia"/>
@@ -9225,6 +10146,11 @@
             <w:tcW w:w="3339" w:type="dxa"/>
           </w:tcPr>
           <w:p>
+            <w:pPr>
+              <w:rPr>
+                <w:rFonts w:hint="eastAsia"/>
+              </w:rPr>
+            </w:pPr>
             <w:r>
               <w:rPr>
                 <w:rFonts w:hint="eastAsia"/>
@@ -9244,12 +10170,14 @@
             <w:vMerge w:val="restart"/>
           </w:tcPr>
           <w:p>
+            <w:proofErr w:type="spellStart"/>
             <w:r>
               <w:rPr>
                 <w:szCs w:val="21"/>
               </w:rPr>
               <w:t>RecipientPanel</w:t>
             </w:r>
+            <w:proofErr w:type="spellEnd"/>
           </w:p>
         </w:tc>
         <w:tc>
@@ -9281,7 +10209,15 @@
               <w:t>ublic</w:t>
             </w:r>
             <w:r>
-              <w:t xml:space="preserve"> RecipientPanel()</w:t>
+              <w:t xml:space="preserve"> </w:t>
+            </w:r>
+            <w:proofErr w:type="spellStart"/>
+            <w:r>
+              <w:t>RecipientPanel</w:t>
+            </w:r>
+            <w:proofErr w:type="spellEnd"/>
+            <w:r>
+              <w:t>()</w:t>
             </w:r>
           </w:p>
         </w:tc>
@@ -9313,6 +10249,11 @@
             <w:tcW w:w="3339" w:type="dxa"/>
           </w:tcPr>
           <w:p>
+            <w:pPr>
+              <w:rPr>
+                <w:rFonts w:hint="eastAsia"/>
+              </w:rPr>
+            </w:pPr>
             <w:r>
               <w:rPr>
                 <w:rFonts w:hint="eastAsia"/>
@@ -9361,6 +10302,11 @@
             <w:tcW w:w="3339" w:type="dxa"/>
           </w:tcPr>
           <w:p>
+            <w:pPr>
+              <w:rPr>
+                <w:rFonts w:hint="eastAsia"/>
+              </w:rPr>
+            </w:pPr>
             <w:r>
               <w:rPr>
                 <w:rFonts w:hint="eastAsia"/>
@@ -9380,12 +10326,14 @@
             <w:vMerge w:val="restart"/>
           </w:tcPr>
           <w:p>
+            <w:proofErr w:type="spellStart"/>
             <w:r>
               <w:rPr>
                 <w:szCs w:val="21"/>
               </w:rPr>
               <w:t>SendPanel</w:t>
             </w:r>
+            <w:proofErr w:type="spellEnd"/>
           </w:p>
         </w:tc>
         <w:tc>
@@ -9410,6 +10358,8 @@
             <w:r>
               <w:t>p</w:t>
             </w:r>
+            <w:bookmarkStart w:id="0" w:name="_GoBack"/>
+            <w:bookmarkEnd w:id="0"/>
             <w:r>
               <w:rPr>
                 <w:rFonts w:hint="eastAsia"/>
@@ -9417,7 +10367,15 @@
               <w:t>ublic</w:t>
             </w:r>
             <w:r>
-              <w:t xml:space="preserve"> SendPanel()</w:t>
+              <w:t xml:space="preserve"> </w:t>
+            </w:r>
+            <w:proofErr w:type="spellStart"/>
+            <w:r>
+              <w:t>SendPanel</w:t>
+            </w:r>
+            <w:proofErr w:type="spellEnd"/>
+            <w:r>
+              <w:t>()</w:t>
             </w:r>
           </w:p>
         </w:tc>
@@ -9449,6 +10407,11 @@
             <w:tcW w:w="3339" w:type="dxa"/>
           </w:tcPr>
           <w:p>
+            <w:pPr>
+              <w:rPr>
+                <w:rFonts w:hint="eastAsia"/>
+              </w:rPr>
+            </w:pPr>
             <w:r>
               <w:rPr>
                 <w:rFonts w:hint="eastAsia"/>
@@ -9456,8 +10419,13 @@
               <w:t>用户</w:t>
             </w:r>
             <w:r>
-              <w:t>选择生成派件单</w:t>
-            </w:r>
+              <w:t>选择生成</w:t>
+            </w:r>
+            <w:proofErr w:type="gramStart"/>
+            <w:r>
+              <w:t>派件单</w:t>
+            </w:r>
+            <w:proofErr w:type="gramEnd"/>
           </w:p>
         </w:tc>
       </w:tr>
@@ -9488,14 +10456,24 @@
             <w:tcW w:w="3339" w:type="dxa"/>
           </w:tcPr>
           <w:p>
+            <w:pPr>
+              <w:rPr>
+                <w:rFonts w:hint="eastAsia"/>
+              </w:rPr>
+            </w:pPr>
             <w:r>
               <w:rPr>
                 <w:rFonts w:hint="eastAsia"/>
               </w:rPr>
               <w:t>显示</w:t>
             </w:r>
-            <w:r>
-              <w:t>派件单生成界面</w:t>
+            <w:proofErr w:type="gramStart"/>
+            <w:r>
+              <w:t>派件单</w:t>
+            </w:r>
+            <w:proofErr w:type="gramEnd"/>
+            <w:r>
+              <w:t>生成界面</w:t>
             </w:r>
           </w:p>
         </w:tc>
@@ -9584,6 +10562,7 @@
             <w:gridSpan w:val="2"/>
           </w:tcPr>
           <w:p>
+            <w:proofErr w:type="spellStart"/>
             <w:r>
               <w:rPr>
                 <w:rFonts w:hint="eastAsia"/>
@@ -9597,6 +10576,7 @@
               </w:rPr>
               <w:t>.Create</w:t>
             </w:r>
+            <w:proofErr w:type="spellEnd"/>
           </w:p>
         </w:tc>
         <w:tc>
@@ -9626,6 +10606,7 @@
                 <w:szCs w:val="21"/>
               </w:rPr>
             </w:pPr>
+            <w:proofErr w:type="spellStart"/>
             <w:r>
               <w:rPr>
                 <w:rFonts w:eastAsia="黑体"/>
@@ -9646,6 +10627,7 @@
               </w:rPr>
               <w:t>addDriver</w:t>
             </w:r>
+            <w:proofErr w:type="spellEnd"/>
             <w:r>
               <w:rPr>
                 <w:rFonts w:hint="eastAsia"/>
@@ -9653,11 +10635,19 @@
               </w:rPr>
               <w:t>（</w:t>
             </w:r>
-            <w:r>
-              <w:rPr>
-                <w:szCs w:val="21"/>
-              </w:rPr>
-              <w:t>DriverVO driver</w:t>
+            <w:proofErr w:type="spellStart"/>
+            <w:r>
+              <w:rPr>
+                <w:szCs w:val="21"/>
+              </w:rPr>
+              <w:t>DriverVO</w:t>
+            </w:r>
+            <w:proofErr w:type="spellEnd"/>
+            <w:r>
+              <w:rPr>
+                <w:szCs w:val="21"/>
+              </w:rPr>
+              <w:t xml:space="preserve"> driver</w:t>
             </w:r>
             <w:r>
               <w:rPr>
@@ -9695,6 +10685,7 @@
                 <w:szCs w:val="21"/>
               </w:rPr>
             </w:pPr>
+            <w:proofErr w:type="spellStart"/>
             <w:r>
               <w:rPr>
                 <w:rFonts w:eastAsia="黑体"/>
@@ -9706,7 +10697,14 @@
               <w:rPr>
                 <w:szCs w:val="21"/>
               </w:rPr>
-              <w:t>.deleteDriver (String id)</w:t>
+              <w:t>.deleteDriver</w:t>
+            </w:r>
+            <w:proofErr w:type="spellEnd"/>
+            <w:r>
+              <w:rPr>
+                <w:szCs w:val="21"/>
+              </w:rPr>
+              <w:t xml:space="preserve"> (String id)</w:t>
             </w:r>
           </w:p>
         </w:tc>
@@ -9737,6 +10735,7 @@
                 <w:szCs w:val="21"/>
               </w:rPr>
             </w:pPr>
+            <w:proofErr w:type="spellStart"/>
             <w:r>
               <w:rPr>
                 <w:rFonts w:eastAsia="黑体"/>
@@ -9750,6 +10749,7 @@
               </w:rPr>
               <w:t>.reviseDriver</w:t>
             </w:r>
+            <w:proofErr w:type="spellEnd"/>
             <w:r>
               <w:rPr>
                 <w:rFonts w:eastAsia="黑体"/>
@@ -9757,6 +10757,7 @@
               </w:rPr>
               <w:t xml:space="preserve"> (</w:t>
             </w:r>
+            <w:proofErr w:type="spellStart"/>
             <w:r>
               <w:rPr>
                 <w:szCs w:val="21"/>
@@ -9768,7 +10769,15 @@
                 <w:rFonts w:eastAsia="黑体"/>
                 <w:szCs w:val="21"/>
               </w:rPr>
-              <w:t>VO driver)</w:t>
+              <w:t>VO</w:t>
+            </w:r>
+            <w:proofErr w:type="spellEnd"/>
+            <w:r>
+              <w:rPr>
+                <w:rFonts w:eastAsia="黑体"/>
+                <w:szCs w:val="21"/>
+              </w:rPr>
+              <w:t xml:space="preserve"> driver)</w:t>
             </w:r>
           </w:p>
         </w:tc>
@@ -9799,6 +10808,7 @@
                 <w:szCs w:val="21"/>
               </w:rPr>
             </w:pPr>
+            <w:proofErr w:type="spellStart"/>
             <w:r>
               <w:rPr>
                 <w:rFonts w:eastAsia="黑体"/>
@@ -9806,6 +10816,7 @@
               </w:rPr>
               <w:t>WorkOrgManSer</w:t>
             </w:r>
+            <w:proofErr w:type="spellEnd"/>
             <w:r>
               <w:rPr>
                 <w:szCs w:val="21"/>
@@ -9819,12 +10830,14 @@
               </w:rPr>
               <w:t xml:space="preserve"> </w:t>
             </w:r>
+            <w:proofErr w:type="spellStart"/>
             <w:r>
               <w:rPr>
                 <w:szCs w:val="21"/>
               </w:rPr>
               <w:t>driverList</w:t>
             </w:r>
+            <w:proofErr w:type="spellEnd"/>
           </w:p>
         </w:tc>
         <w:tc>
@@ -9854,6 +10867,7 @@
                 <w:szCs w:val="21"/>
               </w:rPr>
             </w:pPr>
+            <w:proofErr w:type="spellStart"/>
             <w:r>
               <w:rPr>
                 <w:rFonts w:eastAsia="黑体"/>
@@ -9865,7 +10879,14 @@
               <w:rPr>
                 <w:szCs w:val="21"/>
               </w:rPr>
-              <w:t>.checkDriver (String id)</w:t>
+              <w:t>.checkDriver</w:t>
+            </w:r>
+            <w:proofErr w:type="spellEnd"/>
+            <w:r>
+              <w:rPr>
+                <w:szCs w:val="21"/>
+              </w:rPr>
+              <w:t xml:space="preserve"> (String id)</w:t>
             </w:r>
           </w:p>
         </w:tc>
@@ -9896,6 +10917,7 @@
                 <w:szCs w:val="21"/>
               </w:rPr>
             </w:pPr>
+            <w:proofErr w:type="spellStart"/>
             <w:r>
               <w:rPr>
                 <w:szCs w:val="21"/>
@@ -9913,7 +10935,14 @@
               <w:rPr>
                 <w:szCs w:val="21"/>
               </w:rPr>
-              <w:t>Driver (String keywords)</w:t>
+              <w:t>Driver</w:t>
+            </w:r>
+            <w:proofErr w:type="spellEnd"/>
+            <w:r>
+              <w:rPr>
+                <w:szCs w:val="21"/>
+              </w:rPr>
+              <w:t xml:space="preserve"> (String keywords)</w:t>
             </w:r>
           </w:p>
         </w:tc>
@@ -9944,6 +10973,7 @@
                 <w:szCs w:val="21"/>
               </w:rPr>
             </w:pPr>
+            <w:proofErr w:type="spellStart"/>
             <w:r>
               <w:rPr>
                 <w:rFonts w:eastAsia="黑体"/>
@@ -9964,6 +10994,7 @@
               </w:rPr>
               <w:t>addVan</w:t>
             </w:r>
+            <w:proofErr w:type="spellEnd"/>
             <w:r>
               <w:rPr>
                 <w:rFonts w:hint="eastAsia"/>
@@ -9971,11 +11002,19 @@
               </w:rPr>
               <w:t>（</w:t>
             </w:r>
-            <w:r>
-              <w:rPr>
-                <w:szCs w:val="21"/>
-              </w:rPr>
-              <w:t>VanVO van</w:t>
+            <w:proofErr w:type="spellStart"/>
+            <w:r>
+              <w:rPr>
+                <w:szCs w:val="21"/>
+              </w:rPr>
+              <w:t>VanVO</w:t>
+            </w:r>
+            <w:proofErr w:type="spellEnd"/>
+            <w:r>
+              <w:rPr>
+                <w:szCs w:val="21"/>
+              </w:rPr>
+              <w:t xml:space="preserve"> van</w:t>
             </w:r>
             <w:r>
               <w:rPr>
@@ -10013,6 +11052,7 @@
                 <w:szCs w:val="21"/>
               </w:rPr>
             </w:pPr>
+            <w:proofErr w:type="spellStart"/>
             <w:r>
               <w:rPr>
                 <w:rFonts w:eastAsia="黑体"/>
@@ -10025,7 +11065,14 @@
               <w:rPr>
                 <w:szCs w:val="21"/>
               </w:rPr>
-              <w:t>.deleteVan (String id)</w:t>
+              <w:t>.deleteVan</w:t>
+            </w:r>
+            <w:proofErr w:type="spellEnd"/>
+            <w:r>
+              <w:rPr>
+                <w:szCs w:val="21"/>
+              </w:rPr>
+              <w:t xml:space="preserve"> (String id)</w:t>
             </w:r>
           </w:p>
         </w:tc>
@@ -10056,6 +11103,7 @@
                 <w:szCs w:val="21"/>
               </w:rPr>
             </w:pPr>
+            <w:proofErr w:type="spellStart"/>
             <w:r>
               <w:rPr>
                 <w:rFonts w:eastAsia="黑体"/>
@@ -10069,6 +11117,7 @@
               </w:rPr>
               <w:t>.reviseVan</w:t>
             </w:r>
+            <w:proofErr w:type="spellEnd"/>
             <w:r>
               <w:rPr>
                 <w:rFonts w:eastAsia="黑体"/>
@@ -10076,6 +11125,7 @@
               </w:rPr>
               <w:t xml:space="preserve"> (</w:t>
             </w:r>
+            <w:proofErr w:type="spellStart"/>
             <w:r>
               <w:rPr>
                 <w:szCs w:val="21"/>
@@ -10087,7 +11137,15 @@
                 <w:rFonts w:eastAsia="黑体"/>
                 <w:szCs w:val="21"/>
               </w:rPr>
-              <w:t>VO van)</w:t>
+              <w:t>VO</w:t>
+            </w:r>
+            <w:proofErr w:type="spellEnd"/>
+            <w:r>
+              <w:rPr>
+                <w:rFonts w:eastAsia="黑体"/>
+                <w:szCs w:val="21"/>
+              </w:rPr>
+              <w:t xml:space="preserve"> van)</w:t>
             </w:r>
           </w:p>
         </w:tc>
@@ -10118,6 +11176,7 @@
                 <w:szCs w:val="21"/>
               </w:rPr>
             </w:pPr>
+            <w:proofErr w:type="spellStart"/>
             <w:r>
               <w:rPr>
                 <w:rFonts w:eastAsia="黑体"/>
@@ -10125,6 +11184,7 @@
               </w:rPr>
               <w:t>WorkOrgManSer</w:t>
             </w:r>
+            <w:proofErr w:type="spellEnd"/>
             <w:r>
               <w:rPr>
                 <w:szCs w:val="21"/>
@@ -10136,7 +11196,15 @@
                 <w:rFonts w:eastAsia="黑体"/>
                 <w:szCs w:val="21"/>
               </w:rPr>
-              <w:t xml:space="preserve"> van</w:t>
+              <w:t xml:space="preserve"> </w:t>
+            </w:r>
+            <w:proofErr w:type="spellStart"/>
+            <w:r>
+              <w:rPr>
+                <w:rFonts w:eastAsia="黑体"/>
+                <w:szCs w:val="21"/>
+              </w:rPr>
+              <w:t>van</w:t>
             </w:r>
             <w:r>
               <w:rPr>
@@ -10144,6 +11212,7 @@
               </w:rPr>
               <w:t>List</w:t>
             </w:r>
+            <w:proofErr w:type="spellEnd"/>
           </w:p>
         </w:tc>
         <w:tc>
@@ -10173,6 +11242,7 @@
                 <w:szCs w:val="21"/>
               </w:rPr>
             </w:pPr>
+            <w:proofErr w:type="spellStart"/>
             <w:r>
               <w:rPr>
                 <w:rFonts w:eastAsia="黑体"/>
@@ -10184,7 +11254,14 @@
               <w:rPr>
                 <w:szCs w:val="21"/>
               </w:rPr>
-              <w:t>.checkVan (String id)</w:t>
+              <w:t>.checkVan</w:t>
+            </w:r>
+            <w:proofErr w:type="spellEnd"/>
+            <w:r>
+              <w:rPr>
+                <w:szCs w:val="21"/>
+              </w:rPr>
+              <w:t xml:space="preserve"> (String id)</w:t>
             </w:r>
           </w:p>
         </w:tc>
@@ -10215,6 +11292,7 @@
                 <w:szCs w:val="21"/>
               </w:rPr>
             </w:pPr>
+            <w:proofErr w:type="spellStart"/>
             <w:r>
               <w:rPr>
                 <w:szCs w:val="21"/>
@@ -10232,7 +11310,14 @@
               <w:rPr>
                 <w:szCs w:val="21"/>
               </w:rPr>
-              <w:t>Van (String keywords)</w:t>
+              <w:t>Van</w:t>
+            </w:r>
+            <w:proofErr w:type="spellEnd"/>
+            <w:r>
+              <w:rPr>
+                <w:szCs w:val="21"/>
+              </w:rPr>
+              <w:t xml:space="preserve"> (String keywords)</w:t>
             </w:r>
           </w:p>
         </w:tc>
@@ -10263,6 +11348,7 @@
                 <w:szCs w:val="21"/>
               </w:rPr>
             </w:pPr>
+            <w:proofErr w:type="spellStart"/>
             <w:r>
               <w:rPr>
                 <w:rFonts w:hint="eastAsia"/>
@@ -10274,7 +11360,14 @@
               <w:rPr>
                 <w:szCs w:val="21"/>
               </w:rPr>
-              <w:t>rderNewSer.getCouriers(String id)</w:t>
+              <w:t>rderNewSer.getCouriers</w:t>
+            </w:r>
+            <w:proofErr w:type="spellEnd"/>
+            <w:r>
+              <w:rPr>
+                <w:szCs w:val="21"/>
+              </w:rPr>
+              <w:t>(String id)</w:t>
             </w:r>
           </w:p>
         </w:tc>
@@ -10290,6 +11383,7 @@
               </w:rPr>
               <w:t>获取快递</w:t>
             </w:r>
+            <w:proofErr w:type="gramStart"/>
             <w:r>
               <w:t>员</w:t>
             </w:r>
@@ -10299,6 +11393,7 @@
               </w:rPr>
               <w:t>信息</w:t>
             </w:r>
+            <w:proofErr w:type="gramEnd"/>
             <w:r>
               <w:t>的逻辑接口</w:t>
             </w:r>
@@ -10322,6 +11417,7 @@
           <w:szCs w:val="24"/>
         </w:rPr>
       </w:pPr>
+      <w:proofErr w:type="spellStart"/>
       <w:r>
         <w:rPr>
           <w:sz w:val="28"/>
@@ -10329,6 +11425,7 @@
         </w:rPr>
         <w:t>ManageFuncPanel</w:t>
       </w:r>
+      <w:proofErr w:type="spellEnd"/>
       <w:r>
         <w:rPr>
           <w:rFonts w:hint="eastAsia"/>
@@ -10408,6 +11505,7 @@
                 <w:szCs w:val="24"/>
               </w:rPr>
             </w:pPr>
+            <w:proofErr w:type="spellStart"/>
             <w:r>
               <w:rPr>
                 <w:rFonts w:hint="eastAsia"/>
@@ -10415,6 +11513,7 @@
               </w:rPr>
               <w:t>CitiesInfoPanel</w:t>
             </w:r>
+            <w:proofErr w:type="spellEnd"/>
           </w:p>
         </w:tc>
         <w:tc>
@@ -10453,6 +11552,7 @@
               </w:rPr>
               <w:t xml:space="preserve">public </w:t>
             </w:r>
+            <w:proofErr w:type="spellStart"/>
             <w:r>
               <w:rPr>
                 <w:rFonts w:hint="eastAsia"/>
@@ -10460,6 +11560,7 @@
               </w:rPr>
               <w:t>CitiesInfoPanel</w:t>
             </w:r>
+            <w:proofErr w:type="spellEnd"/>
             <w:r>
               <w:rPr>
                 <w:szCs w:val="24"/>
@@ -10608,6 +11709,7 @@
                 <w:szCs w:val="24"/>
               </w:rPr>
             </w:pPr>
+            <w:proofErr w:type="spellStart"/>
             <w:r>
               <w:rPr>
                 <w:rFonts w:hint="eastAsia"/>
@@ -10628,6 +11730,7 @@
               </w:rPr>
               <w:t>Panel</w:t>
             </w:r>
+            <w:proofErr w:type="spellEnd"/>
           </w:p>
         </w:tc>
         <w:tc>
@@ -10671,7 +11774,15 @@
                 <w:rFonts w:hint="eastAsia"/>
                 <w:szCs w:val="21"/>
               </w:rPr>
-              <w:t xml:space="preserve"> CityI</w:t>
+              <w:t xml:space="preserve"> </w:t>
+            </w:r>
+            <w:proofErr w:type="spellStart"/>
+            <w:r>
+              <w:rPr>
+                <w:rFonts w:hint="eastAsia"/>
+                <w:szCs w:val="21"/>
+              </w:rPr>
+              <w:t>CityI</w:t>
             </w:r>
             <w:r>
               <w:rPr>
@@ -10684,7 +11795,15 @@
                 <w:rFonts w:hint="eastAsia"/>
                 <w:szCs w:val="21"/>
               </w:rPr>
-              <w:t>Panel(</w:t>
+              <w:t>Panel</w:t>
+            </w:r>
+            <w:proofErr w:type="spellEnd"/>
+            <w:r>
+              <w:rPr>
+                <w:rFonts w:hint="eastAsia"/>
+                <w:szCs w:val="21"/>
+              </w:rPr>
+              <w:t>(</w:t>
             </w:r>
             <w:r>
               <w:rPr>
@@ -10827,12 +11946,14 @@
                 <w:szCs w:val="24"/>
               </w:rPr>
             </w:pPr>
+            <w:proofErr w:type="spellStart"/>
             <w:r>
               <w:rPr>
                 <w:szCs w:val="21"/>
               </w:rPr>
               <w:t>CityListPanel</w:t>
             </w:r>
+            <w:proofErr w:type="spellEnd"/>
           </w:p>
         </w:tc>
         <w:tc>
@@ -10871,12 +11992,14 @@
               </w:rPr>
               <w:t xml:space="preserve">public </w:t>
             </w:r>
+            <w:proofErr w:type="spellStart"/>
             <w:r>
               <w:rPr>
                 <w:szCs w:val="21"/>
               </w:rPr>
               <w:t>CityListPanel</w:t>
             </w:r>
+            <w:proofErr w:type="spellEnd"/>
             <w:r>
               <w:rPr>
                 <w:szCs w:val="24"/>
@@ -11034,12 +12157,14 @@
                 <w:szCs w:val="24"/>
               </w:rPr>
             </w:pPr>
+            <w:proofErr w:type="spellStart"/>
             <w:r>
               <w:rPr>
                 <w:szCs w:val="21"/>
               </w:rPr>
               <w:t>DiaryListPanel</w:t>
             </w:r>
+            <w:proofErr w:type="spellEnd"/>
           </w:p>
         </w:tc>
         <w:tc>
@@ -11078,12 +12203,14 @@
               </w:rPr>
               <w:t xml:space="preserve">public </w:t>
             </w:r>
+            <w:proofErr w:type="spellStart"/>
             <w:r>
               <w:rPr>
                 <w:szCs w:val="21"/>
               </w:rPr>
               <w:t>DiaryListPanel</w:t>
             </w:r>
+            <w:proofErr w:type="spellEnd"/>
             <w:r>
               <w:rPr>
                 <w:szCs w:val="24"/>
@@ -11219,12 +12346,14 @@
                 <w:szCs w:val="24"/>
               </w:rPr>
             </w:pPr>
+            <w:proofErr w:type="spellStart"/>
             <w:r>
               <w:rPr>
                 <w:szCs w:val="21"/>
               </w:rPr>
               <w:t>OrderApprovePanel</w:t>
             </w:r>
+            <w:proofErr w:type="spellEnd"/>
           </w:p>
         </w:tc>
         <w:tc>
@@ -11263,12 +12392,14 @@
               </w:rPr>
               <w:t xml:space="preserve">public void </w:t>
             </w:r>
+            <w:proofErr w:type="spellStart"/>
             <w:r>
               <w:rPr>
                 <w:szCs w:val="21"/>
               </w:rPr>
               <w:t>OrderApprovePanel</w:t>
             </w:r>
+            <w:proofErr w:type="spellEnd"/>
             <w:r>
               <w:rPr>
                 <w:szCs w:val="24"/>
@@ -11402,6 +12533,7 @@
                 <w:szCs w:val="24"/>
               </w:rPr>
             </w:pPr>
+            <w:proofErr w:type="spellStart"/>
             <w:r>
               <w:rPr>
                 <w:rFonts w:hint="eastAsia"/>
@@ -11415,6 +12547,7 @@
               </w:rPr>
               <w:t>InfoPanel</w:t>
             </w:r>
+            <w:proofErr w:type="spellEnd"/>
           </w:p>
         </w:tc>
         <w:tc>
@@ -11453,6 +12586,7 @@
               </w:rPr>
               <w:t xml:space="preserve">public </w:t>
             </w:r>
+            <w:proofErr w:type="spellStart"/>
             <w:r>
               <w:rPr>
                 <w:rFonts w:hint="eastAsia"/>
@@ -11466,6 +12600,7 @@
               </w:rPr>
               <w:t>InfoPanel</w:t>
             </w:r>
+            <w:proofErr w:type="spellEnd"/>
             <w:r>
               <w:rPr>
                 <w:szCs w:val="24"/>
@@ -11600,6 +12735,7 @@
                 <w:szCs w:val="24"/>
               </w:rPr>
             </w:pPr>
+            <w:proofErr w:type="spellStart"/>
             <w:r>
               <w:rPr>
                 <w:rFonts w:hint="eastAsia"/>
@@ -11613,6 +12749,7 @@
               </w:rPr>
               <w:t>ListPanel</w:t>
             </w:r>
+            <w:proofErr w:type="spellEnd"/>
           </w:p>
         </w:tc>
         <w:tc>
@@ -11651,6 +12788,7 @@
               </w:rPr>
               <w:t xml:space="preserve">public </w:t>
             </w:r>
+            <w:proofErr w:type="spellStart"/>
             <w:r>
               <w:rPr>
                 <w:rFonts w:hint="eastAsia"/>
@@ -11664,6 +12802,7 @@
               </w:rPr>
               <w:t>ListPanel</w:t>
             </w:r>
+            <w:proofErr w:type="spellEnd"/>
             <w:r>
               <w:rPr>
                 <w:szCs w:val="24"/>
@@ -11799,12 +12938,14 @@
                 <w:szCs w:val="24"/>
               </w:rPr>
             </w:pPr>
+            <w:proofErr w:type="spellStart"/>
             <w:r>
               <w:rPr>
                 <w:szCs w:val="21"/>
               </w:rPr>
               <w:t>WageDraftPanel</w:t>
             </w:r>
+            <w:proofErr w:type="spellEnd"/>
           </w:p>
         </w:tc>
         <w:tc>
@@ -11843,12 +12984,14 @@
               </w:rPr>
               <w:t xml:space="preserve">public </w:t>
             </w:r>
+            <w:proofErr w:type="spellStart"/>
             <w:r>
               <w:rPr>
                 <w:szCs w:val="21"/>
               </w:rPr>
               <w:t>WageDraftPanel</w:t>
             </w:r>
+            <w:proofErr w:type="spellEnd"/>
             <w:r>
               <w:rPr>
                 <w:szCs w:val="24"/>
@@ -11983,12 +13126,14 @@
                 <w:szCs w:val="24"/>
               </w:rPr>
             </w:pPr>
+            <w:proofErr w:type="spellStart"/>
             <w:r>
               <w:rPr>
                 <w:szCs w:val="21"/>
               </w:rPr>
               <w:t>WageInfoPanel</w:t>
             </w:r>
+            <w:proofErr w:type="spellEnd"/>
           </w:p>
         </w:tc>
         <w:tc>
@@ -12027,12 +13172,14 @@
               </w:rPr>
               <w:t xml:space="preserve">public </w:t>
             </w:r>
+            <w:proofErr w:type="spellStart"/>
             <w:r>
               <w:rPr>
                 <w:szCs w:val="21"/>
               </w:rPr>
               <w:t>WageInfoPanel</w:t>
             </w:r>
+            <w:proofErr w:type="spellEnd"/>
             <w:r>
               <w:rPr>
                 <w:szCs w:val="24"/>
@@ -12167,12 +13314,14 @@
                 <w:szCs w:val="24"/>
               </w:rPr>
             </w:pPr>
+            <w:proofErr w:type="spellStart"/>
             <w:r>
               <w:rPr>
                 <w:szCs w:val="21"/>
               </w:rPr>
               <w:t>WorkInfoPanel</w:t>
             </w:r>
+            <w:proofErr w:type="spellEnd"/>
           </w:p>
         </w:tc>
         <w:tc>
@@ -12211,12 +13360,14 @@
               </w:rPr>
               <w:t xml:space="preserve">public </w:t>
             </w:r>
+            <w:proofErr w:type="spellStart"/>
             <w:r>
               <w:rPr>
                 <w:szCs w:val="21"/>
               </w:rPr>
               <w:t>WorkInfoPanel</w:t>
             </w:r>
+            <w:proofErr w:type="spellEnd"/>
             <w:r>
               <w:rPr>
                 <w:szCs w:val="24"/>
@@ -12351,12 +13502,14 @@
                 <w:szCs w:val="24"/>
               </w:rPr>
             </w:pPr>
+            <w:proofErr w:type="spellStart"/>
             <w:r>
               <w:rPr>
                 <w:szCs w:val="21"/>
               </w:rPr>
               <w:t>WorkListPanel</w:t>
             </w:r>
+            <w:proofErr w:type="spellEnd"/>
           </w:p>
         </w:tc>
         <w:tc>
@@ -12395,12 +13548,14 @@
               </w:rPr>
               <w:t xml:space="preserve">public </w:t>
             </w:r>
+            <w:proofErr w:type="spellStart"/>
             <w:r>
               <w:rPr>
                 <w:szCs w:val="21"/>
               </w:rPr>
               <w:t>WorkListPanel</w:t>
             </w:r>
+            <w:proofErr w:type="spellEnd"/>
             <w:r>
               <w:rPr>
                 <w:szCs w:val="24"/>
@@ -12535,12 +13690,14 @@
                 <w:szCs w:val="24"/>
               </w:rPr>
             </w:pPr>
+            <w:proofErr w:type="spellStart"/>
             <w:r>
               <w:rPr>
                 <w:szCs w:val="21"/>
               </w:rPr>
               <w:t>WorkWageListPanel</w:t>
             </w:r>
+            <w:proofErr w:type="spellEnd"/>
           </w:p>
         </w:tc>
         <w:tc>
@@ -12579,12 +13736,14 @@
               </w:rPr>
               <w:t xml:space="preserve">public </w:t>
             </w:r>
+            <w:proofErr w:type="spellStart"/>
             <w:r>
               <w:rPr>
                 <w:szCs w:val="21"/>
               </w:rPr>
               <w:t>WorkWageListPanel</w:t>
             </w:r>
+            <w:proofErr w:type="spellEnd"/>
             <w:r>
               <w:rPr>
                 <w:szCs w:val="24"/>
@@ -12796,12 +13955,14 @@
                 <w:szCs w:val="24"/>
               </w:rPr>
             </w:pPr>
+            <w:proofErr w:type="spellStart"/>
             <w:r>
               <w:rPr>
                 <w:szCs w:val="21"/>
               </w:rPr>
               <w:t>City.addCity</w:t>
             </w:r>
+            <w:proofErr w:type="spellEnd"/>
           </w:p>
         </w:tc>
         <w:tc>
@@ -12850,6 +14011,7 @@
                 <w:szCs w:val="21"/>
               </w:rPr>
             </w:pPr>
+            <w:proofErr w:type="spellStart"/>
             <w:r>
               <w:rPr>
                 <w:szCs w:val="21"/>
@@ -12869,6 +14031,7 @@
               </w:rPr>
               <w:t>reviseCity</w:t>
             </w:r>
+            <w:proofErr w:type="spellEnd"/>
           </w:p>
         </w:tc>
         <w:tc>
@@ -12917,12 +14080,14 @@
                 <w:szCs w:val="21"/>
               </w:rPr>
             </w:pPr>
+            <w:proofErr w:type="spellStart"/>
             <w:r>
               <w:rPr>
                 <w:szCs w:val="21"/>
               </w:rPr>
               <w:t>City.reviseCities</w:t>
             </w:r>
+            <w:proofErr w:type="spellEnd"/>
           </w:p>
         </w:tc>
         <w:tc>
@@ -12958,12 +14123,14 @@
                 <w:szCs w:val="21"/>
               </w:rPr>
             </w:pPr>
+            <w:proofErr w:type="spellStart"/>
             <w:r>
               <w:rPr>
                 <w:szCs w:val="21"/>
               </w:rPr>
               <w:t>City.cityList</w:t>
             </w:r>
+            <w:proofErr w:type="spellEnd"/>
           </w:p>
         </w:tc>
         <w:tc>
@@ -12999,6 +14166,7 @@
                 <w:szCs w:val="21"/>
               </w:rPr>
             </w:pPr>
+            <w:proofErr w:type="spellStart"/>
             <w:r>
               <w:rPr>
                 <w:szCs w:val="21"/>
@@ -13018,6 +14186,7 @@
               </w:rPr>
               <w:t>seeDiary</w:t>
             </w:r>
+            <w:proofErr w:type="spellEnd"/>
           </w:p>
         </w:tc>
         <w:tc>
@@ -13055,6 +14224,7 @@
                 <w:szCs w:val="21"/>
               </w:rPr>
             </w:pPr>
+            <w:proofErr w:type="spellStart"/>
             <w:r>
               <w:rPr>
                 <w:rFonts w:hint="eastAsia"/>
@@ -13068,6 +14238,7 @@
               </w:rPr>
               <w:t>.askExamine</w:t>
             </w:r>
+            <w:proofErr w:type="spellEnd"/>
           </w:p>
         </w:tc>
         <w:tc>
@@ -13102,6 +14273,7 @@
                 <w:szCs w:val="21"/>
               </w:rPr>
             </w:pPr>
+            <w:proofErr w:type="spellStart"/>
             <w:r>
               <w:rPr>
                 <w:rFonts w:eastAsia="黑体"/>
@@ -13109,6 +14281,7 @@
               </w:rPr>
               <w:t>WorkOrgMan</w:t>
             </w:r>
+            <w:proofErr w:type="spellEnd"/>
             <w:r>
               <w:rPr>
                 <w:szCs w:val="21"/>
@@ -13120,7 +14293,15 @@
                 <w:rFonts w:eastAsia="黑体"/>
                 <w:szCs w:val="21"/>
               </w:rPr>
-              <w:t xml:space="preserve"> org</w:t>
+              <w:t xml:space="preserve"> </w:t>
+            </w:r>
+            <w:proofErr w:type="spellStart"/>
+            <w:r>
+              <w:rPr>
+                <w:rFonts w:eastAsia="黑体"/>
+                <w:szCs w:val="21"/>
+              </w:rPr>
+              <w:t>org</w:t>
             </w:r>
             <w:r>
               <w:rPr>
@@ -13128,6 +14309,7 @@
               </w:rPr>
               <w:t>List</w:t>
             </w:r>
+            <w:proofErr w:type="spellEnd"/>
           </w:p>
         </w:tc>
         <w:tc>
@@ -13165,6 +14347,7 @@
                 <w:szCs w:val="21"/>
               </w:rPr>
             </w:pPr>
+            <w:proofErr w:type="spellStart"/>
             <w:r>
               <w:rPr>
                 <w:rFonts w:eastAsia="黑体"/>
@@ -13178,6 +14361,7 @@
               </w:rPr>
               <w:t>.checkOrg</w:t>
             </w:r>
+            <w:proofErr w:type="spellEnd"/>
           </w:p>
         </w:tc>
         <w:tc>
@@ -13213,12 +14397,14 @@
                 <w:szCs w:val="21"/>
               </w:rPr>
             </w:pPr>
+            <w:proofErr w:type="spellStart"/>
             <w:r>
               <w:rPr>
                 <w:szCs w:val="21"/>
               </w:rPr>
               <w:t>City.cityList</w:t>
             </w:r>
+            <w:proofErr w:type="spellEnd"/>
           </w:p>
         </w:tc>
         <w:tc>
@@ -13254,6 +14440,7 @@
                 <w:szCs w:val="21"/>
               </w:rPr>
             </w:pPr>
+            <w:proofErr w:type="spellStart"/>
             <w:r>
               <w:rPr>
                 <w:szCs w:val="21"/>
@@ -13273,6 +14460,7 @@
               </w:rPr>
               <w:t>seeDiary</w:t>
             </w:r>
+            <w:proofErr w:type="spellEnd"/>
           </w:p>
         </w:tc>
         <w:tc>
@@ -13310,6 +14498,7 @@
                 <w:szCs w:val="21"/>
               </w:rPr>
             </w:pPr>
+            <w:proofErr w:type="spellStart"/>
             <w:r>
               <w:rPr>
                 <w:rFonts w:hint="eastAsia"/>
@@ -13323,6 +14512,7 @@
               </w:rPr>
               <w:t>.askExamine</w:t>
             </w:r>
+            <w:proofErr w:type="spellEnd"/>
           </w:p>
         </w:tc>
         <w:tc>
@@ -13357,6 +14547,7 @@
                 <w:szCs w:val="21"/>
               </w:rPr>
             </w:pPr>
+            <w:proofErr w:type="spellStart"/>
             <w:r>
               <w:rPr>
                 <w:szCs w:val="21"/>
@@ -13376,6 +14567,7 @@
               </w:rPr>
               <w:t>getWage</w:t>
             </w:r>
+            <w:proofErr w:type="spellEnd"/>
           </w:p>
         </w:tc>
         <w:tc>
@@ -13411,6 +14603,7 @@
                 <w:szCs w:val="21"/>
               </w:rPr>
             </w:pPr>
+            <w:proofErr w:type="spellStart"/>
             <w:r>
               <w:rPr>
                 <w:szCs w:val="21"/>
@@ -13430,6 +14623,7 @@
               </w:rPr>
               <w:t>reviseWage</w:t>
             </w:r>
+            <w:proofErr w:type="spellEnd"/>
           </w:p>
         </w:tc>
         <w:tc>
@@ -13465,6 +14659,7 @@
                 <w:szCs w:val="21"/>
               </w:rPr>
             </w:pPr>
+            <w:proofErr w:type="spellStart"/>
             <w:r>
               <w:rPr>
                 <w:rFonts w:eastAsia="黑体"/>
@@ -13478,6 +14673,7 @@
               </w:rPr>
               <w:t>.checkWork</w:t>
             </w:r>
+            <w:proofErr w:type="spellEnd"/>
           </w:p>
         </w:tc>
         <w:tc>
@@ -13513,6 +14709,7 @@
                 <w:szCs w:val="21"/>
               </w:rPr>
             </w:pPr>
+            <w:proofErr w:type="spellStart"/>
             <w:r>
               <w:rPr>
                 <w:rFonts w:eastAsia="黑体"/>
@@ -13520,6 +14717,7 @@
               </w:rPr>
               <w:t>WorkOrgMan</w:t>
             </w:r>
+            <w:proofErr w:type="spellEnd"/>
             <w:r>
               <w:rPr>
                 <w:szCs w:val="21"/>
@@ -13531,7 +14729,15 @@
                 <w:rFonts w:eastAsia="黑体"/>
                 <w:szCs w:val="21"/>
               </w:rPr>
-              <w:t xml:space="preserve"> work</w:t>
+              <w:t xml:space="preserve"> </w:t>
+            </w:r>
+            <w:proofErr w:type="spellStart"/>
+            <w:r>
+              <w:rPr>
+                <w:rFonts w:eastAsia="黑体"/>
+                <w:szCs w:val="21"/>
+              </w:rPr>
+              <w:t>work</w:t>
             </w:r>
             <w:r>
               <w:rPr>
@@ -13539,6 +14745,7 @@
               </w:rPr>
               <w:t>List</w:t>
             </w:r>
+            <w:proofErr w:type="spellEnd"/>
           </w:p>
         </w:tc>
         <w:tc>
@@ -13579,6 +14786,7 @@
           <w:szCs w:val="24"/>
         </w:rPr>
       </w:pPr>
+      <w:proofErr w:type="spellStart"/>
       <w:r>
         <w:rPr>
           <w:rFonts w:hint="eastAsia"/>
@@ -13594,6 +14802,7 @@
         </w:rPr>
         <w:t>cPanel</w:t>
       </w:r>
+      <w:proofErr w:type="spellEnd"/>
       <w:r>
         <w:rPr>
           <w:rFonts w:hint="eastAsia"/>
@@ -13664,12 +14873,14 @@
                 <w:szCs w:val="24"/>
               </w:rPr>
             </w:pPr>
+            <w:proofErr w:type="spellStart"/>
             <w:r>
               <w:rPr>
                 <w:szCs w:val="24"/>
               </w:rPr>
               <w:t>StockWarningPanel</w:t>
             </w:r>
+            <w:proofErr w:type="spellEnd"/>
           </w:p>
         </w:tc>
         <w:tc>
@@ -13706,7 +14917,21 @@
               <w:rPr>
                 <w:szCs w:val="24"/>
               </w:rPr>
-              <w:t>public StockWarningPanel()</w:t>
+              <w:t xml:space="preserve">public </w:t>
+            </w:r>
+            <w:proofErr w:type="spellStart"/>
+            <w:r>
+              <w:rPr>
+                <w:szCs w:val="24"/>
+              </w:rPr>
+              <w:t>StockWarningPanel</w:t>
+            </w:r>
+            <w:proofErr w:type="spellEnd"/>
+            <w:r>
+              <w:rPr>
+                <w:szCs w:val="24"/>
+              </w:rPr>
+              <w:t>()</w:t>
             </w:r>
           </w:p>
         </w:tc>
@@ -13856,6 +15081,7 @@
                 <w:szCs w:val="24"/>
               </w:rPr>
             </w:pPr>
+            <w:proofErr w:type="spellStart"/>
             <w:r>
               <w:rPr>
                 <w:rFonts w:hint="eastAsia"/>
@@ -13863,6 +15089,7 @@
               </w:rPr>
               <w:t>StockCheckPanel</w:t>
             </w:r>
+            <w:proofErr w:type="spellEnd"/>
           </w:p>
         </w:tc>
         <w:tc>
@@ -13899,7 +15126,21 @@
               <w:rPr>
                 <w:szCs w:val="24"/>
               </w:rPr>
-              <w:t>public StockCheckPanel()</w:t>
+              <w:t xml:space="preserve">public </w:t>
+            </w:r>
+            <w:proofErr w:type="spellStart"/>
+            <w:r>
+              <w:rPr>
+                <w:szCs w:val="24"/>
+              </w:rPr>
+              <w:t>StockCheckPanel</w:t>
+            </w:r>
+            <w:proofErr w:type="spellEnd"/>
+            <w:r>
+              <w:rPr>
+                <w:szCs w:val="24"/>
+              </w:rPr>
+              <w:t>()</w:t>
             </w:r>
           </w:p>
         </w:tc>
@@ -14049,12 +15290,14 @@
                 <w:szCs w:val="24"/>
               </w:rPr>
             </w:pPr>
+            <w:proofErr w:type="spellStart"/>
             <w:r>
               <w:rPr>
                 <w:szCs w:val="24"/>
               </w:rPr>
               <w:t>StockCheckNowPanel</w:t>
             </w:r>
+            <w:proofErr w:type="spellEnd"/>
           </w:p>
         </w:tc>
         <w:tc>
@@ -14091,7 +15334,21 @@
               <w:rPr>
                 <w:szCs w:val="24"/>
               </w:rPr>
-              <w:t>public StockNowPanel()</w:t>
+              <w:t xml:space="preserve">public </w:t>
+            </w:r>
+            <w:proofErr w:type="spellStart"/>
+            <w:r>
+              <w:rPr>
+                <w:szCs w:val="24"/>
+              </w:rPr>
+              <w:t>StockNowPanel</w:t>
+            </w:r>
+            <w:proofErr w:type="spellEnd"/>
+            <w:r>
+              <w:rPr>
+                <w:szCs w:val="24"/>
+              </w:rPr>
+              <w:t>()</w:t>
             </w:r>
           </w:p>
         </w:tc>
@@ -14241,12 +15498,14 @@
                 <w:szCs w:val="24"/>
               </w:rPr>
             </w:pPr>
+            <w:proofErr w:type="spellStart"/>
             <w:r>
               <w:rPr>
                 <w:szCs w:val="24"/>
               </w:rPr>
               <w:t>StockDividePanel</w:t>
             </w:r>
+            <w:proofErr w:type="spellEnd"/>
           </w:p>
         </w:tc>
         <w:tc>
@@ -14283,7 +15542,21 @@
               <w:rPr>
                 <w:szCs w:val="24"/>
               </w:rPr>
-              <w:t>public StockDividePanel()</w:t>
+              <w:t xml:space="preserve">public </w:t>
+            </w:r>
+            <w:proofErr w:type="spellStart"/>
+            <w:r>
+              <w:rPr>
+                <w:szCs w:val="24"/>
+              </w:rPr>
+              <w:t>StockDividePanel</w:t>
+            </w:r>
+            <w:proofErr w:type="spellEnd"/>
+            <w:r>
+              <w:rPr>
+                <w:szCs w:val="24"/>
+              </w:rPr>
+              <w:t>()</w:t>
             </w:r>
           </w:p>
         </w:tc>
@@ -14412,6 +15685,7 @@
               </w:rPr>
               <w:t>显示库存分区</w:t>
             </w:r>
+            <w:proofErr w:type="gramStart"/>
             <w:r>
               <w:rPr>
                 <w:szCs w:val="24"/>
@@ -14438,6 +15712,7 @@
               </w:rPr>
               <w:t>列表</w:t>
             </w:r>
+            <w:proofErr w:type="gramEnd"/>
           </w:p>
         </w:tc>
       </w:tr>
@@ -14453,12 +15728,14 @@
                 <w:szCs w:val="24"/>
               </w:rPr>
             </w:pPr>
+            <w:proofErr w:type="spellStart"/>
             <w:r>
               <w:rPr>
                 <w:szCs w:val="24"/>
               </w:rPr>
               <w:t>StockShelfPanel</w:t>
             </w:r>
+            <w:proofErr w:type="spellEnd"/>
           </w:p>
         </w:tc>
         <w:tc>
@@ -14495,7 +15772,49 @@
               <w:rPr>
                 <w:szCs w:val="24"/>
               </w:rPr>
-              <w:t>public StockShelfPanel(String id, boolean isEdit)</w:t>
+              <w:t xml:space="preserve">public </w:t>
+            </w:r>
+            <w:proofErr w:type="spellStart"/>
+            <w:r>
+              <w:rPr>
+                <w:szCs w:val="24"/>
+              </w:rPr>
+              <w:t>StockShelfPanel</w:t>
+            </w:r>
+            <w:proofErr w:type="spellEnd"/>
+            <w:r>
+              <w:rPr>
+                <w:szCs w:val="24"/>
+              </w:rPr>
+              <w:t xml:space="preserve">(String id, </w:t>
+            </w:r>
+            <w:proofErr w:type="spellStart"/>
+            <w:r>
+              <w:rPr>
+                <w:szCs w:val="24"/>
+              </w:rPr>
+              <w:t>boolean</w:t>
+            </w:r>
+            <w:proofErr w:type="spellEnd"/>
+            <w:r>
+              <w:rPr>
+                <w:szCs w:val="24"/>
+              </w:rPr>
+              <w:t xml:space="preserve"> </w:t>
+            </w:r>
+            <w:proofErr w:type="spellStart"/>
+            <w:r>
+              <w:rPr>
+                <w:szCs w:val="24"/>
+              </w:rPr>
+              <w:t>isEdit</w:t>
+            </w:r>
+            <w:proofErr w:type="spellEnd"/>
+            <w:r>
+              <w:rPr>
+                <w:szCs w:val="24"/>
+              </w:rPr>
+              <w:t>)</w:t>
             </w:r>
           </w:p>
         </w:tc>
@@ -14671,6 +15990,7 @@
                 <w:szCs w:val="24"/>
               </w:rPr>
             </w:pPr>
+            <w:proofErr w:type="spellStart"/>
             <w:r>
               <w:rPr>
                 <w:szCs w:val="24"/>
@@ -14678,6 +15998,7 @@
               <w:lastRenderedPageBreak/>
               <w:t>StockInPanel</w:t>
             </w:r>
+            <w:proofErr w:type="spellEnd"/>
           </w:p>
         </w:tc>
         <w:tc>
@@ -14714,7 +16035,21 @@
               <w:rPr>
                 <w:szCs w:val="24"/>
               </w:rPr>
-              <w:t>public StockInPanel()</w:t>
+              <w:t xml:space="preserve">public </w:t>
+            </w:r>
+            <w:proofErr w:type="spellStart"/>
+            <w:r>
+              <w:rPr>
+                <w:szCs w:val="24"/>
+              </w:rPr>
+              <w:t>StockInPanel</w:t>
+            </w:r>
+            <w:proofErr w:type="spellEnd"/>
+            <w:r>
+              <w:rPr>
+                <w:szCs w:val="24"/>
+              </w:rPr>
+              <w:t>()</w:t>
             </w:r>
           </w:p>
         </w:tc>
@@ -14858,12 +16193,14 @@
                 <w:szCs w:val="24"/>
               </w:rPr>
             </w:pPr>
+            <w:proofErr w:type="spellStart"/>
             <w:r>
               <w:rPr>
                 <w:szCs w:val="24"/>
               </w:rPr>
               <w:t>StockOutPanel</w:t>
             </w:r>
+            <w:proofErr w:type="spellEnd"/>
           </w:p>
         </w:tc>
         <w:tc>
@@ -14900,7 +16237,21 @@
               <w:rPr>
                 <w:szCs w:val="24"/>
               </w:rPr>
-              <w:t>public StockOutPanel()</w:t>
+              <w:t xml:space="preserve">public </w:t>
+            </w:r>
+            <w:proofErr w:type="spellStart"/>
+            <w:r>
+              <w:rPr>
+                <w:szCs w:val="24"/>
+              </w:rPr>
+              <w:t>StockOutPanel</w:t>
+            </w:r>
+            <w:proofErr w:type="spellEnd"/>
+            <w:r>
+              <w:rPr>
+                <w:szCs w:val="24"/>
+              </w:rPr>
+              <w:t>()</w:t>
             </w:r>
           </w:p>
         </w:tc>
@@ -15050,6 +16401,7 @@
                 <w:szCs w:val="24"/>
               </w:rPr>
             </w:pPr>
+            <w:proofErr w:type="spellStart"/>
             <w:r>
               <w:rPr>
                 <w:rFonts w:hint="eastAsia"/>
@@ -15057,6 +16409,7 @@
               </w:rPr>
               <w:t>WarningPanel</w:t>
             </w:r>
+            <w:proofErr w:type="spellEnd"/>
           </w:p>
         </w:tc>
         <w:tc>
@@ -15095,6 +16448,7 @@
               </w:rPr>
               <w:t xml:space="preserve">public void </w:t>
             </w:r>
+            <w:proofErr w:type="spellStart"/>
             <w:r>
               <w:rPr>
                 <w:rFonts w:hint="eastAsia"/>
@@ -15102,6 +16456,7 @@
               </w:rPr>
               <w:t>WarningPanel</w:t>
             </w:r>
+            <w:proofErr w:type="spellEnd"/>
             <w:r>
               <w:rPr>
                 <w:szCs w:val="24"/>
@@ -15235,12 +16590,14 @@
                 <w:szCs w:val="24"/>
               </w:rPr>
             </w:pPr>
+            <w:proofErr w:type="spellStart"/>
             <w:r>
               <w:rPr>
                 <w:szCs w:val="21"/>
               </w:rPr>
               <w:t>ShelfInfoPanel</w:t>
             </w:r>
+            <w:proofErr w:type="spellEnd"/>
           </w:p>
         </w:tc>
         <w:tc>
@@ -15279,12 +16636,14 @@
               </w:rPr>
               <w:t xml:space="preserve">public void </w:t>
             </w:r>
+            <w:proofErr w:type="spellStart"/>
             <w:r>
               <w:rPr>
                 <w:szCs w:val="21"/>
               </w:rPr>
               <w:t>ShelfInfoPanel</w:t>
             </w:r>
+            <w:proofErr w:type="spellEnd"/>
             <w:r>
               <w:rPr>
                 <w:szCs w:val="24"/>
@@ -15495,12 +16854,14 @@
                 <w:szCs w:val="24"/>
               </w:rPr>
             </w:pPr>
+            <w:proofErr w:type="spellStart"/>
             <w:r>
               <w:rPr>
                 <w:szCs w:val="24"/>
               </w:rPr>
               <w:t>StockLogicSer.WarnSer</w:t>
             </w:r>
+            <w:proofErr w:type="spellEnd"/>
           </w:p>
         </w:tc>
         <w:tc>
@@ -15568,17 +16929,47 @@
                 <w:szCs w:val="24"/>
               </w:rPr>
             </w:pPr>
+            <w:proofErr w:type="spellStart"/>
             <w:r>
               <w:rPr>
                 <w:szCs w:val="24"/>
               </w:rPr>
               <w:t>WarnSer.setWarning</w:t>
             </w:r>
-            <w:r>
-              <w:rPr>
-                <w:szCs w:val="21"/>
-              </w:rPr>
-              <w:t>(int w, int part</w:t>
+            <w:proofErr w:type="spellEnd"/>
+            <w:r>
+              <w:rPr>
+                <w:szCs w:val="21"/>
+              </w:rPr>
+              <w:t>(</w:t>
+            </w:r>
+            <w:proofErr w:type="spellStart"/>
+            <w:r>
+              <w:rPr>
+                <w:szCs w:val="21"/>
+              </w:rPr>
+              <w:t>int</w:t>
+            </w:r>
+            <w:proofErr w:type="spellEnd"/>
+            <w:r>
+              <w:rPr>
+                <w:szCs w:val="21"/>
+              </w:rPr>
+              <w:t xml:space="preserve"> w, </w:t>
+            </w:r>
+            <w:proofErr w:type="spellStart"/>
+            <w:r>
+              <w:rPr>
+                <w:szCs w:val="21"/>
+              </w:rPr>
+              <w:t>int</w:t>
+            </w:r>
+            <w:proofErr w:type="spellEnd"/>
+            <w:r>
+              <w:rPr>
+                <w:szCs w:val="21"/>
+              </w:rPr>
+              <w:t xml:space="preserve"> part</w:t>
             </w:r>
             <w:r>
               <w:rPr>
@@ -15634,6 +17025,7 @@
                 <w:szCs w:val="24"/>
               </w:rPr>
             </w:pPr>
+            <w:proofErr w:type="spellStart"/>
             <w:r>
               <w:rPr>
                 <w:rFonts w:hint="eastAsia"/>
@@ -15645,7 +17037,14 @@
               <w:rPr>
                 <w:szCs w:val="24"/>
               </w:rPr>
-              <w:t>arnSer.checkWarning(String id)</w:t>
+              <w:t>arnSer.checkWarning</w:t>
+            </w:r>
+            <w:proofErr w:type="spellEnd"/>
+            <w:r>
+              <w:rPr>
+                <w:szCs w:val="24"/>
+              </w:rPr>
+              <w:t>(String id)</w:t>
             </w:r>
           </w:p>
         </w:tc>
@@ -15688,6 +17087,7 @@
                 <w:szCs w:val="24"/>
               </w:rPr>
             </w:pPr>
+            <w:proofErr w:type="spellStart"/>
             <w:r>
               <w:rPr>
                 <w:rFonts w:hint="eastAsia"/>
@@ -15699,7 +17099,14 @@
               <w:rPr>
                 <w:szCs w:val="24"/>
               </w:rPr>
-              <w:t>arnSer.getWarning(String id)</w:t>
+              <w:t>arnSer.getWarning</w:t>
+            </w:r>
+            <w:proofErr w:type="spellEnd"/>
+            <w:r>
+              <w:rPr>
+                <w:szCs w:val="24"/>
+              </w:rPr>
+              <w:t>(String id)</w:t>
             </w:r>
           </w:p>
         </w:tc>
@@ -15742,12 +17149,14 @@
                 <w:szCs w:val="24"/>
               </w:rPr>
             </w:pPr>
+            <w:proofErr w:type="spellStart"/>
             <w:r>
               <w:rPr>
                 <w:szCs w:val="24"/>
               </w:rPr>
               <w:t>StockLogicSer.CheckSer</w:t>
             </w:r>
+            <w:proofErr w:type="spellEnd"/>
           </w:p>
         </w:tc>
         <w:tc>
@@ -15789,6 +17198,7 @@
                 <w:szCs w:val="24"/>
               </w:rPr>
             </w:pPr>
+            <w:proofErr w:type="spellStart"/>
             <w:r>
               <w:rPr>
                 <w:rFonts w:hint="eastAsia"/>
@@ -15800,7 +17210,14 @@
               <w:rPr>
                 <w:szCs w:val="24"/>
               </w:rPr>
-              <w:t>heckSer.checkStock(Date start, Date end</w:t>
+              <w:t>heckSer.checkStock</w:t>
+            </w:r>
+            <w:proofErr w:type="spellEnd"/>
+            <w:r>
+              <w:rPr>
+                <w:szCs w:val="24"/>
+              </w:rPr>
+              <w:t>(Date start, Date end</w:t>
             </w:r>
             <w:r>
               <w:rPr>
@@ -15869,6 +17286,7 @@
                 <w:szCs w:val="24"/>
               </w:rPr>
             </w:pPr>
+            <w:proofErr w:type="spellStart"/>
             <w:r>
               <w:rPr>
                 <w:rFonts w:hint="eastAsia"/>
@@ -15882,6 +17300,7 @@
               </w:rPr>
               <w:t>heckSer.CheckNow</w:t>
             </w:r>
+            <w:proofErr w:type="spellEnd"/>
           </w:p>
         </w:tc>
         <w:tc>
@@ -15923,6 +17342,7 @@
                 <w:szCs w:val="24"/>
               </w:rPr>
             </w:pPr>
+            <w:proofErr w:type="spellStart"/>
             <w:r>
               <w:rPr>
                 <w:rFonts w:hint="eastAsia"/>
@@ -15943,6 +17363,7 @@
               </w:rPr>
               <w:t>.checkNow</w:t>
             </w:r>
+            <w:proofErr w:type="spellEnd"/>
             <w:r>
               <w:rPr>
                 <w:szCs w:val="24"/>
@@ -16003,12 +17424,37 @@
                 <w:szCs w:val="24"/>
               </w:rPr>
             </w:pPr>
-            <w:r>
-              <w:rPr>
-                <w:rFonts w:hint="eastAsia"/>
-                <w:szCs w:val="24"/>
-              </w:rPr>
-              <w:t>CheckNowSer.setPoint(String id,Date date)</w:t>
+            <w:proofErr w:type="spellStart"/>
+            <w:r>
+              <w:rPr>
+                <w:rFonts w:hint="eastAsia"/>
+                <w:szCs w:val="24"/>
+              </w:rPr>
+              <w:t>CheckNowSer.setPoint</w:t>
+            </w:r>
+            <w:proofErr w:type="spellEnd"/>
+            <w:r>
+              <w:rPr>
+                <w:rFonts w:hint="eastAsia"/>
+                <w:szCs w:val="24"/>
+              </w:rPr>
+              <w:t xml:space="preserve">(String </w:t>
+            </w:r>
+            <w:proofErr w:type="spellStart"/>
+            <w:r>
+              <w:rPr>
+                <w:rFonts w:hint="eastAsia"/>
+                <w:szCs w:val="24"/>
+              </w:rPr>
+              <w:t>id,Date</w:t>
+            </w:r>
+            <w:proofErr w:type="spellEnd"/>
+            <w:r>
+              <w:rPr>
+                <w:rFonts w:hint="eastAsia"/>
+                <w:szCs w:val="24"/>
+              </w:rPr>
+              <w:t xml:space="preserve"> date)</w:t>
             </w:r>
           </w:p>
         </w:tc>
@@ -16064,6 +17510,7 @@
                 <w:szCs w:val="24"/>
               </w:rPr>
             </w:pPr>
+            <w:proofErr w:type="spellStart"/>
             <w:r>
               <w:rPr>
                 <w:rFonts w:hint="eastAsia"/>
@@ -16075,7 +17522,28 @@
               <w:rPr>
                 <w:szCs w:val="24"/>
               </w:rPr>
-              <w:t>outputExcel(String location, StockVO stock)</w:t>
+              <w:t>outputExcel</w:t>
+            </w:r>
+            <w:proofErr w:type="spellEnd"/>
+            <w:r>
+              <w:rPr>
+                <w:szCs w:val="24"/>
+              </w:rPr>
+              <w:t xml:space="preserve">(String location, </w:t>
+            </w:r>
+            <w:proofErr w:type="spellStart"/>
+            <w:r>
+              <w:rPr>
+                <w:szCs w:val="24"/>
+              </w:rPr>
+              <w:t>StockVO</w:t>
+            </w:r>
+            <w:proofErr w:type="spellEnd"/>
+            <w:r>
+              <w:rPr>
+                <w:szCs w:val="24"/>
+              </w:rPr>
+              <w:t xml:space="preserve"> stock)</w:t>
             </w:r>
           </w:p>
         </w:tc>
@@ -16118,6 +17586,7 @@
                 <w:szCs w:val="24"/>
               </w:rPr>
             </w:pPr>
+            <w:proofErr w:type="spellStart"/>
             <w:r>
               <w:rPr>
                 <w:rFonts w:hint="eastAsia"/>
@@ -16125,6 +17594,7 @@
               </w:rPr>
               <w:t>StockLogicSer.DivideSer</w:t>
             </w:r>
+            <w:proofErr w:type="spellEnd"/>
           </w:p>
         </w:tc>
         <w:tc>
@@ -16166,6 +17636,7 @@
                 <w:szCs w:val="24"/>
               </w:rPr>
             </w:pPr>
+            <w:proofErr w:type="spellStart"/>
             <w:r>
               <w:rPr>
                 <w:rFonts w:hint="eastAsia"/>
@@ -16177,7 +17648,14 @@
               <w:rPr>
                 <w:szCs w:val="24"/>
               </w:rPr>
-              <w:t>shelfList(String id)</w:t>
+              <w:t>shelfList</w:t>
+            </w:r>
+            <w:proofErr w:type="spellEnd"/>
+            <w:r>
+              <w:rPr>
+                <w:szCs w:val="24"/>
+              </w:rPr>
+              <w:t>(String id)</w:t>
             </w:r>
           </w:p>
         </w:tc>
@@ -16233,18 +17711,35 @@
                 <w:szCs w:val="24"/>
               </w:rPr>
             </w:pPr>
-            <w:r>
-              <w:rPr>
-                <w:rFonts w:hint="eastAsia"/>
-                <w:szCs w:val="24"/>
-              </w:rPr>
-              <w:t>DivideSer.addShelf(</w:t>
-            </w:r>
-            <w:r>
-              <w:rPr>
-                <w:szCs w:val="24"/>
-              </w:rPr>
-              <w:t>ShelfVO shelf, String id)</w:t>
+            <w:proofErr w:type="spellStart"/>
+            <w:r>
+              <w:rPr>
+                <w:rFonts w:hint="eastAsia"/>
+                <w:szCs w:val="24"/>
+              </w:rPr>
+              <w:t>DivideSer.addShelf</w:t>
+            </w:r>
+            <w:proofErr w:type="spellEnd"/>
+            <w:r>
+              <w:rPr>
+                <w:rFonts w:hint="eastAsia"/>
+                <w:szCs w:val="24"/>
+              </w:rPr>
+              <w:t>(</w:t>
+            </w:r>
+            <w:proofErr w:type="spellStart"/>
+            <w:r>
+              <w:rPr>
+                <w:szCs w:val="24"/>
+              </w:rPr>
+              <w:t>ShelfVO</w:t>
+            </w:r>
+            <w:proofErr w:type="spellEnd"/>
+            <w:r>
+              <w:rPr>
+                <w:szCs w:val="24"/>
+              </w:rPr>
+              <w:t xml:space="preserve"> shelf, String id)</w:t>
             </w:r>
           </w:p>
         </w:tc>
@@ -16287,18 +17782,35 @@
                 <w:szCs w:val="24"/>
               </w:rPr>
             </w:pPr>
-            <w:r>
-              <w:rPr>
-                <w:rFonts w:hint="eastAsia"/>
-                <w:szCs w:val="24"/>
-              </w:rPr>
-              <w:t xml:space="preserve">DivideSer.deleteShelf(String </w:t>
-            </w:r>
-            <w:r>
-              <w:rPr>
-                <w:szCs w:val="24"/>
-              </w:rPr>
-              <w:t>shelfId, String id)</w:t>
+            <w:proofErr w:type="spellStart"/>
+            <w:r>
+              <w:rPr>
+                <w:rFonts w:hint="eastAsia"/>
+                <w:szCs w:val="24"/>
+              </w:rPr>
+              <w:t>DivideSer.deleteShelf</w:t>
+            </w:r>
+            <w:proofErr w:type="spellEnd"/>
+            <w:r>
+              <w:rPr>
+                <w:rFonts w:hint="eastAsia"/>
+                <w:szCs w:val="24"/>
+              </w:rPr>
+              <w:t xml:space="preserve">(String </w:t>
+            </w:r>
+            <w:proofErr w:type="spellStart"/>
+            <w:r>
+              <w:rPr>
+                <w:szCs w:val="24"/>
+              </w:rPr>
+              <w:t>shelfId</w:t>
+            </w:r>
+            <w:proofErr w:type="spellEnd"/>
+            <w:r>
+              <w:rPr>
+                <w:szCs w:val="24"/>
+              </w:rPr>
+              <w:t>, String id)</w:t>
             </w:r>
           </w:p>
         </w:tc>
@@ -16341,18 +17853,35 @@
                 <w:szCs w:val="24"/>
               </w:rPr>
             </w:pPr>
-            <w:r>
-              <w:rPr>
-                <w:rFonts w:hint="eastAsia"/>
-                <w:szCs w:val="24"/>
-              </w:rPr>
-              <w:t>DivideSer.reviseShelf(</w:t>
-            </w:r>
-            <w:r>
-              <w:rPr>
-                <w:szCs w:val="24"/>
-              </w:rPr>
-              <w:t>ShelfVO shelf, String id)</w:t>
+            <w:proofErr w:type="spellStart"/>
+            <w:r>
+              <w:rPr>
+                <w:rFonts w:hint="eastAsia"/>
+                <w:szCs w:val="24"/>
+              </w:rPr>
+              <w:t>DivideSer.reviseShelf</w:t>
+            </w:r>
+            <w:proofErr w:type="spellEnd"/>
+            <w:r>
+              <w:rPr>
+                <w:rFonts w:hint="eastAsia"/>
+                <w:szCs w:val="24"/>
+              </w:rPr>
+              <w:t>(</w:t>
+            </w:r>
+            <w:proofErr w:type="spellStart"/>
+            <w:r>
+              <w:rPr>
+                <w:szCs w:val="24"/>
+              </w:rPr>
+              <w:t>ShelfVO</w:t>
+            </w:r>
+            <w:proofErr w:type="spellEnd"/>
+            <w:r>
+              <w:rPr>
+                <w:szCs w:val="24"/>
+              </w:rPr>
+              <w:t xml:space="preserve"> shelf, String id)</w:t>
             </w:r>
           </w:p>
         </w:tc>
@@ -16395,12 +17924,37 @@
                 <w:szCs w:val="24"/>
               </w:rPr>
             </w:pPr>
-            <w:r>
-              <w:rPr>
-                <w:rFonts w:hint="eastAsia"/>
-                <w:szCs w:val="24"/>
-              </w:rPr>
-              <w:t>DivideSer.checkShelf(String shelfId, String id)</w:t>
+            <w:proofErr w:type="spellStart"/>
+            <w:r>
+              <w:rPr>
+                <w:rFonts w:hint="eastAsia"/>
+                <w:szCs w:val="24"/>
+              </w:rPr>
+              <w:t>DivideSer.checkShelf</w:t>
+            </w:r>
+            <w:proofErr w:type="spellEnd"/>
+            <w:r>
+              <w:rPr>
+                <w:rFonts w:hint="eastAsia"/>
+                <w:szCs w:val="24"/>
+              </w:rPr>
+              <w:t xml:space="preserve">(String </w:t>
+            </w:r>
+            <w:proofErr w:type="spellStart"/>
+            <w:r>
+              <w:rPr>
+                <w:rFonts w:hint="eastAsia"/>
+                <w:szCs w:val="24"/>
+              </w:rPr>
+              <w:t>shelfId</w:t>
+            </w:r>
+            <w:proofErr w:type="spellEnd"/>
+            <w:r>
+              <w:rPr>
+                <w:rFonts w:hint="eastAsia"/>
+                <w:szCs w:val="24"/>
+              </w:rPr>
+              <w:t>, String id)</w:t>
             </w:r>
           </w:p>
         </w:tc>
@@ -16460,6 +18014,7 @@
     <w:p>
       <w:pPr>
         <w:rPr>
+          <w:rFonts w:hint="eastAsia"/>
           <w:sz w:val="24"/>
           <w:szCs w:val="24"/>
         </w:rPr>
@@ -16473,6 +18028,7 @@
           <w:szCs w:val="24"/>
         </w:rPr>
       </w:pPr>
+      <w:proofErr w:type="spellStart"/>
       <w:r>
         <w:rPr>
           <w:rFonts w:hint="eastAsia"/>
@@ -16489,6 +18045,7 @@
         </w:rPr>
         <w:t>FuncPanel</w:t>
       </w:r>
+      <w:proofErr w:type="spellEnd"/>
       <w:r>
         <w:rPr>
           <w:rFonts w:hint="eastAsia"/>
@@ -16554,6 +18111,7 @@
             <w:vMerge w:val="restart"/>
           </w:tcPr>
           <w:p>
+            <w:proofErr w:type="spellStart"/>
             <w:r>
               <w:rPr>
                 <w:rFonts w:hint="eastAsia"/>
@@ -16561,6 +18119,7 @@
               </w:rPr>
               <w:t>UserInfoPanel</w:t>
             </w:r>
+            <w:proofErr w:type="spellEnd"/>
           </w:p>
         </w:tc>
         <w:tc>
@@ -16594,6 +18153,7 @@
             <w:r>
               <w:t xml:space="preserve"> </w:t>
             </w:r>
+            <w:proofErr w:type="spellStart"/>
             <w:r>
               <w:rPr>
                 <w:rFonts w:hint="eastAsia"/>
@@ -16601,6 +18161,7 @@
               </w:rPr>
               <w:t>UserInfoPanel</w:t>
             </w:r>
+            <w:proofErr w:type="spellEnd"/>
             <w:r>
               <w:t xml:space="preserve"> ();</w:t>
             </w:r>
@@ -16686,6 +18247,7 @@
             <w:vMerge w:val="restart"/>
           </w:tcPr>
           <w:p>
+            <w:proofErr w:type="spellStart"/>
             <w:r>
               <w:rPr>
                 <w:rFonts w:hint="eastAsia"/>
@@ -16699,6 +18261,7 @@
               </w:rPr>
               <w:t>nel</w:t>
             </w:r>
+            <w:proofErr w:type="spellEnd"/>
           </w:p>
         </w:tc>
         <w:tc>
@@ -16732,6 +18295,7 @@
             <w:r>
               <w:t xml:space="preserve"> </w:t>
             </w:r>
+            <w:proofErr w:type="spellStart"/>
             <w:r>
               <w:rPr>
                 <w:rFonts w:hint="eastAsia"/>
@@ -16745,6 +18309,7 @@
               </w:rPr>
               <w:t>nel</w:t>
             </w:r>
+            <w:proofErr w:type="spellEnd"/>
             <w:r>
               <w:t xml:space="preserve"> ();</w:t>
             </w:r>
@@ -16896,125 +18461,6 @@
                 <w:szCs w:val="24"/>
               </w:rPr>
               <w:t>服务</w:t>
-            </w:r>
-          </w:p>
-        </w:tc>
-      </w:tr>
-      <w:tr>
-        <w:tc>
-          <w:tcPr>
-            <w:tcW w:w="3114" w:type="dxa"/>
-            <w:gridSpan w:val="2"/>
-          </w:tcPr>
-          <w:p>
-            <w:pPr>
-              <w:rPr>
-                <w:rFonts w:asciiTheme="minorEastAsia" w:hAnsiTheme="minorEastAsia" w:hint="eastAsia"/>
-                <w:szCs w:val="24"/>
-              </w:rPr>
-            </w:pPr>
-            <w:r>
-              <w:rPr>
-                <w:rFonts w:hint="eastAsia"/>
-                <w:szCs w:val="21"/>
-              </w:rPr>
-              <w:t>U</w:t>
-            </w:r>
-            <w:r>
-              <w:rPr>
-                <w:szCs w:val="21"/>
-              </w:rPr>
-              <w:t>ser.userList</w:t>
-            </w:r>
-          </w:p>
-        </w:tc>
-        <w:tc>
-          <w:tcPr>
-            <w:tcW w:w="5182" w:type="dxa"/>
-            <w:gridSpan w:val="2"/>
-          </w:tcPr>
-          <w:p>
-            <w:pPr>
-              <w:rPr>
-                <w:rFonts w:asciiTheme="minorEastAsia" w:hAnsiTheme="minorEastAsia" w:hint="eastAsia"/>
-                <w:szCs w:val="24"/>
-              </w:rPr>
-            </w:pPr>
-            <w:r>
-              <w:rPr>
-                <w:rFonts w:asciiTheme="minorEastAsia" w:hAnsiTheme="minorEastAsia" w:hint="eastAsia"/>
-                <w:szCs w:val="24"/>
-              </w:rPr>
-              <w:t>显示</w:t>
-            </w:r>
-            <w:r>
-              <w:rPr>
-                <w:szCs w:val="21"/>
-              </w:rPr>
-              <w:t>数据库中所有用户的列表，包含用户的账号、姓名和所属</w:t>
-            </w:r>
-            <w:r>
-              <w:rPr>
-                <w:rFonts w:hint="eastAsia"/>
-                <w:szCs w:val="21"/>
-              </w:rPr>
-              <w:t>机构</w:t>
-            </w:r>
-          </w:p>
-        </w:tc>
-      </w:tr>
-      <w:tr>
-        <w:tc>
-          <w:tcPr>
-            <w:tcW w:w="3114" w:type="dxa"/>
-            <w:gridSpan w:val="2"/>
-          </w:tcPr>
-          <w:p>
-            <w:pPr>
-              <w:rPr>
-                <w:rFonts w:hint="eastAsia"/>
-                <w:szCs w:val="21"/>
-              </w:rPr>
-            </w:pPr>
-            <w:r>
-              <w:rPr>
-                <w:rFonts w:hint="eastAsia"/>
-                <w:szCs w:val="21"/>
-              </w:rPr>
-              <w:t>UserDataSer</w:t>
-            </w:r>
-            <w:r>
-              <w:rPr>
-                <w:szCs w:val="21"/>
-              </w:rPr>
-              <w:t>.list()</w:t>
-            </w:r>
-          </w:p>
-        </w:tc>
-        <w:tc>
-          <w:tcPr>
-            <w:tcW w:w="5182" w:type="dxa"/>
-            <w:gridSpan w:val="2"/>
-          </w:tcPr>
-          <w:p>
-            <w:pPr>
-              <w:rPr>
-                <w:rFonts w:asciiTheme="minorEastAsia" w:hAnsiTheme="minorEastAsia" w:hint="eastAsia"/>
-                <w:szCs w:val="24"/>
-              </w:rPr>
-            </w:pPr>
-            <w:r>
-              <w:rPr>
-                <w:rFonts w:asciiTheme="minorEastAsia" w:hAnsiTheme="minorEastAsia" w:hint="eastAsia"/>
-                <w:szCs w:val="24"/>
-              </w:rPr>
-              <w:t>显示</w:t>
-            </w:r>
-            <w:r>
-              <w:rPr>
-                <w:szCs w:val="21"/>
-              </w:rPr>
-              <w:t>用户列表</w:t>
             </w:r>
           </w:p>
         </w:tc>
@@ -17028,8 +18474,6 @@
           <w:szCs w:val="24"/>
         </w:rPr>
       </w:pPr>
-      <w:bookmarkStart w:id="0" w:name="_GoBack"/>
-      <w:bookmarkEnd w:id="0"/>
     </w:p>
     <w:p>
       <w:pPr>
@@ -17039,6 +18483,7 @@
           <w:szCs w:val="24"/>
         </w:rPr>
       </w:pPr>
+      <w:proofErr w:type="spellStart"/>
       <w:r>
         <w:rPr>
           <w:rFonts w:hint="eastAsia"/>
@@ -17054,6 +18499,7 @@
         </w:rPr>
         <w:t>serPanel</w:t>
       </w:r>
+      <w:proofErr w:type="spellEnd"/>
       <w:r>
         <w:rPr>
           <w:rFonts w:hint="eastAsia"/>
@@ -17119,6 +18565,7 @@
             <w:vMerge w:val="restart"/>
           </w:tcPr>
           <w:p>
+            <w:proofErr w:type="spellStart"/>
             <w:r>
               <w:rPr>
                 <w:rFonts w:hint="eastAsia"/>
@@ -17145,6 +18592,7 @@
               </w:rPr>
               <w:t>Panel</w:t>
             </w:r>
+            <w:proofErr w:type="spellEnd"/>
           </w:p>
         </w:tc>
         <w:tc>
@@ -17178,6 +18626,7 @@
             <w:r>
               <w:t xml:space="preserve"> </w:t>
             </w:r>
+            <w:proofErr w:type="spellStart"/>
             <w:r>
               <w:rPr>
                 <w:rFonts w:hint="eastAsia"/>
@@ -17204,6 +18653,7 @@
               </w:rPr>
               <w:t>Panel</w:t>
             </w:r>
+            <w:proofErr w:type="spellEnd"/>
             <w:r>
               <w:t xml:space="preserve"> ();</w:t>
             </w:r>
@@ -17296,6 +18746,7 @@
             <w:vMerge w:val="restart"/>
           </w:tcPr>
           <w:p>
+            <w:proofErr w:type="spellStart"/>
             <w:r>
               <w:rPr>
                 <w:rFonts w:hint="eastAsia"/>
@@ -17309,6 +18760,7 @@
               </w:rPr>
               <w:t>nessHallPanel</w:t>
             </w:r>
+            <w:proofErr w:type="spellEnd"/>
           </w:p>
         </w:tc>
         <w:tc>
@@ -17342,6 +18794,7 @@
             <w:r>
               <w:t xml:space="preserve"> </w:t>
             </w:r>
+            <w:proofErr w:type="spellStart"/>
             <w:r>
               <w:rPr>
                 <w:rFonts w:hint="eastAsia"/>
@@ -17355,6 +18808,7 @@
               </w:rPr>
               <w:t>nessHallPanel</w:t>
             </w:r>
+            <w:proofErr w:type="spellEnd"/>
             <w:r>
               <w:t xml:space="preserve"> (</w:t>
             </w:r>
@@ -17453,6 +18907,7 @@
             <w:vMerge w:val="restart"/>
           </w:tcPr>
           <w:p>
+            <w:proofErr w:type="spellStart"/>
             <w:r>
               <w:rPr>
                 <w:rFonts w:hint="eastAsia"/>
@@ -17466,6 +18921,7 @@
               </w:rPr>
               <w:t>ierPanel</w:t>
             </w:r>
+            <w:proofErr w:type="spellEnd"/>
           </w:p>
         </w:tc>
         <w:tc>
@@ -17499,6 +18955,7 @@
             <w:r>
               <w:t xml:space="preserve"> </w:t>
             </w:r>
+            <w:proofErr w:type="spellStart"/>
             <w:r>
               <w:rPr>
                 <w:rFonts w:hint="eastAsia"/>
@@ -17512,6 +18969,7 @@
               </w:rPr>
               <w:t>ierPanel</w:t>
             </w:r>
+            <w:proofErr w:type="spellEnd"/>
             <w:r>
               <w:t xml:space="preserve"> ();</w:t>
             </w:r>
@@ -17604,6 +19062,7 @@
             <w:vMerge w:val="restart"/>
           </w:tcPr>
           <w:p>
+            <w:proofErr w:type="spellStart"/>
             <w:r>
               <w:rPr>
                 <w:rFonts w:hint="eastAsia"/>
@@ -17617,6 +19076,7 @@
               </w:rPr>
               <w:t>ceSuperPanel</w:t>
             </w:r>
+            <w:proofErr w:type="spellEnd"/>
           </w:p>
         </w:tc>
         <w:tc>
@@ -17650,6 +19110,7 @@
             <w:r>
               <w:t xml:space="preserve"> </w:t>
             </w:r>
+            <w:proofErr w:type="spellStart"/>
             <w:r>
               <w:rPr>
                 <w:rFonts w:hint="eastAsia"/>
@@ -17663,6 +19124,7 @@
               </w:rPr>
               <w:t>ceSuperPanel</w:t>
             </w:r>
+            <w:proofErr w:type="spellEnd"/>
             <w:r>
               <w:t xml:space="preserve"> ()</w:t>
             </w:r>
@@ -17755,6 +19217,7 @@
             <w:vMerge w:val="restart"/>
           </w:tcPr>
           <w:p>
+            <w:proofErr w:type="spellStart"/>
             <w:r>
               <w:rPr>
                 <w:rFonts w:hint="eastAsia"/>
@@ -17762,6 +19225,7 @@
               </w:rPr>
               <w:t>FinancePanel</w:t>
             </w:r>
+            <w:proofErr w:type="spellEnd"/>
           </w:p>
         </w:tc>
         <w:tc>
@@ -17795,6 +19259,7 @@
             <w:r>
               <w:t xml:space="preserve"> </w:t>
             </w:r>
+            <w:proofErr w:type="spellStart"/>
             <w:r>
               <w:rPr>
                 <w:rFonts w:hint="eastAsia"/>
@@ -17802,6 +19267,7 @@
               </w:rPr>
               <w:t>FinancePanel</w:t>
             </w:r>
+            <w:proofErr w:type="spellEnd"/>
             <w:r>
               <w:t xml:space="preserve"> ();</w:t>
             </w:r>
@@ -17894,6 +19360,7 @@
             <w:vMerge w:val="restart"/>
           </w:tcPr>
           <w:p>
+            <w:proofErr w:type="spellStart"/>
             <w:r>
               <w:rPr>
                 <w:rFonts w:hint="eastAsia"/>
@@ -17901,6 +19368,7 @@
               </w:rPr>
               <w:t>ManagerPanel</w:t>
             </w:r>
+            <w:proofErr w:type="spellEnd"/>
           </w:p>
         </w:tc>
         <w:tc>
@@ -17934,6 +19402,7 @@
             <w:r>
               <w:t xml:space="preserve"> </w:t>
             </w:r>
+            <w:proofErr w:type="spellStart"/>
             <w:r>
               <w:rPr>
                 <w:rFonts w:hint="eastAsia"/>
@@ -17941,6 +19410,7 @@
               </w:rPr>
               <w:t>ManagerPanel</w:t>
             </w:r>
+            <w:proofErr w:type="spellEnd"/>
             <w:r>
               <w:t xml:space="preserve"> (</w:t>
             </w:r>
@@ -18039,6 +19509,7 @@
             <w:vMerge w:val="restart"/>
           </w:tcPr>
           <w:p>
+            <w:proofErr w:type="spellStart"/>
             <w:r>
               <w:rPr>
                 <w:rFonts w:hint="eastAsia"/>
@@ -18046,6 +19517,7 @@
               </w:rPr>
               <w:t>StockManagePanel</w:t>
             </w:r>
+            <w:proofErr w:type="spellEnd"/>
           </w:p>
         </w:tc>
         <w:tc>
@@ -18079,6 +19551,7 @@
             <w:r>
               <w:t xml:space="preserve"> </w:t>
             </w:r>
+            <w:proofErr w:type="spellStart"/>
             <w:r>
               <w:rPr>
                 <w:rFonts w:hint="eastAsia"/>
@@ -18086,6 +19559,7 @@
               </w:rPr>
               <w:t>StockManagePanel</w:t>
             </w:r>
+            <w:proofErr w:type="spellEnd"/>
             <w:r>
               <w:t xml:space="preserve"> ();</w:t>
             </w:r>
@@ -18178,6 +19652,7 @@
             <w:vMerge w:val="restart"/>
           </w:tcPr>
           <w:p>
+            <w:proofErr w:type="spellStart"/>
             <w:r>
               <w:rPr>
                 <w:rFonts w:hint="eastAsia"/>
@@ -18191,6 +19666,7 @@
               </w:rPr>
               <w:t>CenterPanel</w:t>
             </w:r>
+            <w:proofErr w:type="spellEnd"/>
           </w:p>
         </w:tc>
         <w:tc>
@@ -18224,6 +19700,7 @@
             <w:r>
               <w:t xml:space="preserve"> </w:t>
             </w:r>
+            <w:proofErr w:type="spellStart"/>
             <w:r>
               <w:rPr>
                 <w:rFonts w:hint="eastAsia"/>
@@ -18237,6 +19714,7 @@
               </w:rPr>
               <w:t>CenterPanel</w:t>
             </w:r>
+            <w:proofErr w:type="spellEnd"/>
             <w:r>
               <w:t xml:space="preserve"> ()</w:t>
             </w:r>
@@ -18329,6 +19807,7 @@
             <w:vMerge w:val="restart"/>
           </w:tcPr>
           <w:p>
+            <w:proofErr w:type="spellStart"/>
             <w:r>
               <w:rPr>
                 <w:rFonts w:hint="eastAsia"/>
@@ -18336,6 +19815,7 @@
               </w:rPr>
               <w:t>TransitInfoInqPanel</w:t>
             </w:r>
+            <w:proofErr w:type="spellEnd"/>
           </w:p>
         </w:tc>
         <w:tc>
@@ -18369,6 +19849,7 @@
             <w:r>
               <w:t xml:space="preserve"> </w:t>
             </w:r>
+            <w:proofErr w:type="spellStart"/>
             <w:r>
               <w:rPr>
                 <w:rFonts w:hint="eastAsia"/>
@@ -18376,6 +19857,7 @@
               </w:rPr>
               <w:t>TransitInfoInqPanel</w:t>
             </w:r>
+            <w:proofErr w:type="spellEnd"/>
             <w:r>
               <w:t xml:space="preserve"> ()</w:t>
             </w:r>
@@ -18473,7 +19955,6 @@
                 <w:rFonts w:ascii="黑体" w:eastAsia="黑体" w:hAnsi="黑体" w:hint="eastAsia"/>
                 <w:szCs w:val="24"/>
               </w:rPr>
-              <w:lastRenderedPageBreak/>
               <w:t>需要</w:t>
             </w:r>
             <w:r>
@@ -18498,6 +19979,7 @@
                 <w:szCs w:val="24"/>
               </w:rPr>
             </w:pPr>
+            <w:proofErr w:type="spellStart"/>
             <w:r>
               <w:rPr>
                 <w:rFonts w:hint="eastAsia"/>
@@ -18511,6 +19993,7 @@
               </w:rPr>
               <w:t>LogicSer</w:t>
             </w:r>
+            <w:proofErr w:type="spellEnd"/>
           </w:p>
         </w:tc>
         <w:tc>
@@ -18552,6 +20035,7 @@
     <w:p>
       <w:pPr>
         <w:rPr>
+          <w:rFonts w:hint="eastAsia"/>
           <w:sz w:val="24"/>
           <w:szCs w:val="24"/>
         </w:rPr>
@@ -18565,44 +20049,6 @@
     </w:sectPr>
   </w:body>
 </w:document>
-</file>
-
-<file path=word/endnotes.xml><?xml version="1.0" encoding="utf-8"?>
-<w:endnotes xmlns:wpc="http://schemas.microsoft.com/office/word/2010/wordprocessingCanvas" xmlns:mc="http://schemas.openxmlformats.org/markup-compatibility/2006" xmlns:o="urn:schemas-microsoft-com:office:office" xmlns:r="http://schemas.openxmlformats.org/officeDocument/2006/relationships" xmlns:m="http://schemas.openxmlformats.org/officeDocument/2006/math" xmlns:v="urn:schemas-microsoft-com:vml" xmlns:wp14="http://schemas.microsoft.com/office/word/2010/wordprocessingDrawing" xmlns:wp="http://schemas.openxmlformats.org/drawingml/2006/wordprocessingDrawing" xmlns:w10="urn:schemas-microsoft-com:office:word" xmlns:w="http://schemas.openxmlformats.org/wordprocessingml/2006/main" xmlns:w14="http://schemas.microsoft.com/office/word/2010/wordml" xmlns:w15="http://schemas.microsoft.com/office/word/2012/wordml" xmlns:wpg="http://schemas.microsoft.com/office/word/2010/wordprocessingGroup" xmlns:wpi="http://schemas.microsoft.com/office/word/2010/wordprocessingInk" xmlns:wne="http://schemas.microsoft.com/office/word/2006/wordml" xmlns:wps="http://schemas.microsoft.com/office/word/2010/wordprocessingShape" mc:Ignorable="w14 w15 wp14">
-  <w:endnote w:type="separator" w:id="-1">
-    <w:p>
-      <w:r>
-        <w:separator/>
-      </w:r>
-    </w:p>
-  </w:endnote>
-  <w:endnote w:type="continuationSeparator" w:id="0">
-    <w:p>
-      <w:r>
-        <w:continuationSeparator/>
-      </w:r>
-    </w:p>
-  </w:endnote>
-</w:endnotes>
-</file>
-
-<file path=word/footnotes.xml><?xml version="1.0" encoding="utf-8"?>
-<w:footnotes xmlns:wpc="http://schemas.microsoft.com/office/word/2010/wordprocessingCanvas" xmlns:mc="http://schemas.openxmlformats.org/markup-compatibility/2006" xmlns:o="urn:schemas-microsoft-com:office:office" xmlns:r="http://schemas.openxmlformats.org/officeDocument/2006/relationships" xmlns:m="http://schemas.openxmlformats.org/officeDocument/2006/math" xmlns:v="urn:schemas-microsoft-com:vml" xmlns:wp14="http://schemas.microsoft.com/office/word/2010/wordprocessingDrawing" xmlns:wp="http://schemas.openxmlformats.org/drawingml/2006/wordprocessingDrawing" xmlns:w10="urn:schemas-microsoft-com:office:word" xmlns:w="http://schemas.openxmlformats.org/wordprocessingml/2006/main" xmlns:w14="http://schemas.microsoft.com/office/word/2010/wordml" xmlns:w15="http://schemas.microsoft.com/office/word/2012/wordml" xmlns:wpg="http://schemas.microsoft.com/office/word/2010/wordprocessingGroup" xmlns:wpi="http://schemas.microsoft.com/office/word/2010/wordprocessingInk" xmlns:wne="http://schemas.microsoft.com/office/word/2006/wordml" xmlns:wps="http://schemas.microsoft.com/office/word/2010/wordprocessingShape" mc:Ignorable="w14 w15 wp14">
-  <w:footnote w:type="separator" w:id="-1">
-    <w:p>
-      <w:r>
-        <w:separator/>
-      </w:r>
-    </w:p>
-  </w:footnote>
-  <w:footnote w:type="continuationSeparator" w:id="0">
-    <w:p>
-      <w:r>
-        <w:continuationSeparator/>
-      </w:r>
-    </w:p>
-  </w:footnote>
-</w:footnotes>
 </file>
 
 <file path=word/styles.xml><?xml version="1.0" encoding="utf-8"?>
@@ -19034,7 +20480,6 @@
     <w:uiPriority w:val="39"/>
     <w:rsid w:val="00364926"/>
     <w:tblPr>
-      <w:tblInd w:w="0" w:type="dxa"/>
       <w:tblBorders>
         <w:top w:val="single" w:sz="4" w:space="0" w:color="auto"/>
         <w:left w:val="single" w:sz="4" w:space="0" w:color="auto"/>
@@ -19043,12 +20488,6 @@
         <w:insideH w:val="single" w:sz="4" w:space="0" w:color="auto"/>
         <w:insideV w:val="single" w:sz="4" w:space="0" w:color="auto"/>
       </w:tblBorders>
-      <w:tblCellMar>
-        <w:top w:w="0" w:type="dxa"/>
-        <w:left w:w="108" w:type="dxa"/>
-        <w:bottom w:w="0" w:type="dxa"/>
-        <w:right w:w="108" w:type="dxa"/>
-      </w:tblCellMar>
     </w:tblPr>
   </w:style>
   <w:style w:type="table" w:customStyle="1" w:styleId="3">
@@ -19058,7 +20497,6 @@
     <w:uiPriority w:val="39"/>
     <w:rsid w:val="00337ED3"/>
     <w:tblPr>
-      <w:tblInd w:w="0" w:type="dxa"/>
       <w:tblBorders>
         <w:top w:val="single" w:sz="4" w:space="0" w:color="auto"/>
         <w:left w:val="single" w:sz="4" w:space="0" w:color="auto"/>
@@ -19067,12 +20505,6 @@
         <w:insideH w:val="single" w:sz="4" w:space="0" w:color="auto"/>
         <w:insideV w:val="single" w:sz="4" w:space="0" w:color="auto"/>
       </w:tblBorders>
-      <w:tblCellMar>
-        <w:top w:w="0" w:type="dxa"/>
-        <w:left w:w="108" w:type="dxa"/>
-        <w:bottom w:w="0" w:type="dxa"/>
-        <w:right w:w="108" w:type="dxa"/>
-      </w:tblCellMar>
     </w:tblPr>
   </w:style>
   <w:style w:type="table" w:customStyle="1" w:styleId="1">
@@ -19082,7 +20514,6 @@
     <w:uiPriority w:val="39"/>
     <w:rsid w:val="00337ED3"/>
     <w:tblPr>
-      <w:tblInd w:w="0" w:type="dxa"/>
       <w:tblBorders>
         <w:top w:val="single" w:sz="4" w:space="0" w:color="auto"/>
         <w:left w:val="single" w:sz="4" w:space="0" w:color="auto"/>
@@ -19091,78 +20522,7 @@
         <w:insideH w:val="single" w:sz="4" w:space="0" w:color="auto"/>
         <w:insideV w:val="single" w:sz="4" w:space="0" w:color="auto"/>
       </w:tblBorders>
-      <w:tblCellMar>
-        <w:top w:w="0" w:type="dxa"/>
-        <w:left w:w="108" w:type="dxa"/>
-        <w:bottom w:w="0" w:type="dxa"/>
-        <w:right w:w="108" w:type="dxa"/>
-      </w:tblCellMar>
     </w:tblPr>
-  </w:style>
-  <w:style w:type="paragraph" w:styleId="a4">
-    <w:name w:val="header"/>
-    <w:basedOn w:val="a"/>
-    <w:link w:val="Char"/>
-    <w:uiPriority w:val="99"/>
-    <w:unhideWhenUsed/>
-    <w:rsid w:val="00BC71D3"/>
-    <w:pPr>
-      <w:pBdr>
-        <w:bottom w:val="single" w:sz="6" w:space="1" w:color="auto"/>
-      </w:pBdr>
-      <w:tabs>
-        <w:tab w:val="center" w:pos="4153"/>
-        <w:tab w:val="right" w:pos="8306"/>
-      </w:tabs>
-      <w:snapToGrid w:val="0"/>
-      <w:jc w:val="center"/>
-    </w:pPr>
-    <w:rPr>
-      <w:sz w:val="18"/>
-      <w:szCs w:val="18"/>
-    </w:rPr>
-  </w:style>
-  <w:style w:type="character" w:customStyle="1" w:styleId="Char">
-    <w:name w:val="页眉 Char"/>
-    <w:basedOn w:val="a0"/>
-    <w:link w:val="a4"/>
-    <w:uiPriority w:val="99"/>
-    <w:rsid w:val="00BC71D3"/>
-    <w:rPr>
-      <w:sz w:val="18"/>
-      <w:szCs w:val="18"/>
-    </w:rPr>
-  </w:style>
-  <w:style w:type="paragraph" w:styleId="a5">
-    <w:name w:val="footer"/>
-    <w:basedOn w:val="a"/>
-    <w:link w:val="Char0"/>
-    <w:uiPriority w:val="99"/>
-    <w:unhideWhenUsed/>
-    <w:rsid w:val="00BC71D3"/>
-    <w:pPr>
-      <w:tabs>
-        <w:tab w:val="center" w:pos="4153"/>
-        <w:tab w:val="right" w:pos="8306"/>
-      </w:tabs>
-      <w:snapToGrid w:val="0"/>
-      <w:jc w:val="left"/>
-    </w:pPr>
-    <w:rPr>
-      <w:sz w:val="18"/>
-      <w:szCs w:val="18"/>
-    </w:rPr>
-  </w:style>
-  <w:style w:type="character" w:customStyle="1" w:styleId="Char0">
-    <w:name w:val="页脚 Char"/>
-    <w:basedOn w:val="a0"/>
-    <w:link w:val="a5"/>
-    <w:uiPriority w:val="99"/>
-    <w:rsid w:val="00BC71D3"/>
-    <w:rPr>
-      <w:sz w:val="18"/>
-      <w:szCs w:val="18"/>
-    </w:rPr>
   </w:style>
 </w:styles>
 </file>
